--- a/Plantilla TFT.docx
+++ b/Plantilla TFT.docx
@@ -409,6 +409,7 @@
             <w:rPr>
               <w:b/>
               <w:bCs/>
+              <w:lang w:val="es-ES"/>
             </w:rPr>
           </w:sdtEndPr>
           <w:sdtContent>
@@ -437,13 +438,7 @@
                 <w:t>Índice</w:t>
               </w:r>
             </w:p>
-            <w:p>
-              <w:pPr>
-                <w:rPr>
-                  <w:lang w:val="es-ES"/>
-                </w:rPr>
-              </w:pPr>
-            </w:p>
+            <w:p/>
             <w:p>
               <w:pPr>
                 <w:pStyle w:val="TDC1"/>
@@ -455,19 +450,24 @@
                   <w:rFonts w:asciiTheme="minorHAnsi" w:hAnsiTheme="minorHAnsi"/>
                   <w:noProof/>
                   <w:sz w:val="22"/>
-                  <w:lang w:val="es-ES"/>
                 </w:rPr>
               </w:pPr>
               <w:r>
+                <w:rPr>
+                  <w:lang w:val="es-ES_tradnl"/>
+                </w:rPr>
                 <w:fldChar w:fldCharType="begin"/>
               </w:r>
               <w:r>
                 <w:instrText xml:space="preserve"> TOC \o "1-3" \h \z \u </w:instrText>
               </w:r>
               <w:r>
+                <w:rPr>
+                  <w:lang w:val="es-ES_tradnl"/>
+                </w:rPr>
                 <w:fldChar w:fldCharType="separate"/>
               </w:r>
-              <w:hyperlink w:anchor="_Toc127902448" w:history="1">
+              <w:hyperlink w:anchor="_Toc127990480" w:history="1">
                 <w:r>
                   <w:rPr>
                     <w:rStyle w:val="Hipervnculo"/>
@@ -480,7 +480,6 @@
                     <w:rFonts w:asciiTheme="minorHAnsi" w:hAnsiTheme="minorHAnsi"/>
                     <w:noProof/>
                     <w:sz w:val="22"/>
-                    <w:lang w:val="es-ES"/>
                   </w:rPr>
                   <w:tab/>
                 </w:r>
@@ -510,7 +509,7 @@
                     <w:noProof/>
                     <w:webHidden/>
                   </w:rPr>
-                  <w:instrText xml:space="preserve"> PAGEREF _Toc127902448 \h </w:instrText>
+                  <w:instrText xml:space="preserve"> PAGEREF _Toc127990480 \h </w:instrText>
                 </w:r>
                 <w:r>
                   <w:rPr>
@@ -552,10 +551,9 @@
                   <w:rFonts w:asciiTheme="minorHAnsi" w:hAnsiTheme="minorHAnsi"/>
                   <w:noProof/>
                   <w:sz w:val="22"/>
-                  <w:lang w:val="es-ES"/>
                 </w:rPr>
               </w:pPr>
-              <w:hyperlink w:anchor="_Toc127902449" w:history="1">
+              <w:hyperlink w:anchor="_Toc127990481" w:history="1">
                 <w:r>
                   <w:rPr>
                     <w:rStyle w:val="Hipervnculo"/>
@@ -569,7 +567,6 @@
                     <w:rFonts w:asciiTheme="minorHAnsi" w:hAnsiTheme="minorHAnsi"/>
                     <w:noProof/>
                     <w:sz w:val="22"/>
-                    <w:lang w:val="es-ES"/>
                   </w:rPr>
                   <w:tab/>
                 </w:r>
@@ -600,7 +597,7 @@
                     <w:noProof/>
                     <w:webHidden/>
                   </w:rPr>
-                  <w:instrText xml:space="preserve"> PAGEREF _Toc127902449 \h </w:instrText>
+                  <w:instrText xml:space="preserve"> PAGEREF _Toc127990481 \h </w:instrText>
                 </w:r>
                 <w:r>
                   <w:rPr>
@@ -621,6 +618,266 @@
                     <w:webHidden/>
                   </w:rPr>
                   <w:t>3</w:t>
+                </w:r>
+                <w:r>
+                  <w:rPr>
+                    <w:noProof/>
+                    <w:webHidden/>
+                  </w:rPr>
+                  <w:fldChar w:fldCharType="end"/>
+                </w:r>
+              </w:hyperlink>
+            </w:p>
+            <w:p>
+              <w:pPr>
+                <w:pStyle w:val="TDC1"/>
+                <w:tabs>
+                  <w:tab w:val="left" w:pos="440"/>
+                  <w:tab w:val="right" w:leader="dot" w:pos="8856"/>
+                </w:tabs>
+                <w:rPr>
+                  <w:rFonts w:asciiTheme="minorHAnsi" w:hAnsiTheme="minorHAnsi"/>
+                  <w:noProof/>
+                  <w:sz w:val="22"/>
+                </w:rPr>
+              </w:pPr>
+              <w:hyperlink w:anchor="_Toc127990482" w:history="1">
+                <w:r>
+                  <w:rPr>
+                    <w:rStyle w:val="Hipervnculo"/>
+                    <w:noProof/>
+                  </w:rPr>
+                  <w:t>3.</w:t>
+                </w:r>
+                <w:r>
+                  <w:rPr>
+                    <w:rFonts w:asciiTheme="minorHAnsi" w:hAnsiTheme="minorHAnsi"/>
+                    <w:noProof/>
+                    <w:sz w:val="22"/>
+                  </w:rPr>
+                  <w:tab/>
+                </w:r>
+                <w:r>
+                  <w:rPr>
+                    <w:rStyle w:val="Hipervnculo"/>
+                    <w:noProof/>
+                  </w:rPr>
+                  <w:t>Especificación del Proyecto</w:t>
+                </w:r>
+                <w:r>
+                  <w:rPr>
+                    <w:noProof/>
+                    <w:webHidden/>
+                  </w:rPr>
+                  <w:tab/>
+                </w:r>
+                <w:r>
+                  <w:rPr>
+                    <w:noProof/>
+                    <w:webHidden/>
+                  </w:rPr>
+                  <w:fldChar w:fldCharType="begin"/>
+                </w:r>
+                <w:r>
+                  <w:rPr>
+                    <w:noProof/>
+                    <w:webHidden/>
+                  </w:rPr>
+                  <w:instrText xml:space="preserve"> PAGEREF _Toc127990482 \h </w:instrText>
+                </w:r>
+                <w:r>
+                  <w:rPr>
+                    <w:noProof/>
+                    <w:webHidden/>
+                  </w:rPr>
+                </w:r>
+                <w:r>
+                  <w:rPr>
+                    <w:noProof/>
+                    <w:webHidden/>
+                  </w:rPr>
+                  <w:fldChar w:fldCharType="separate"/>
+                </w:r>
+                <w:r>
+                  <w:rPr>
+                    <w:noProof/>
+                    <w:webHidden/>
+                  </w:rPr>
+                  <w:t>5</w:t>
+                </w:r>
+                <w:r>
+                  <w:rPr>
+                    <w:noProof/>
+                    <w:webHidden/>
+                  </w:rPr>
+                  <w:fldChar w:fldCharType="end"/>
+                </w:r>
+              </w:hyperlink>
+            </w:p>
+            <w:p>
+              <w:pPr>
+                <w:pStyle w:val="TDC1"/>
+                <w:tabs>
+                  <w:tab w:val="left" w:pos="440"/>
+                  <w:tab w:val="right" w:leader="dot" w:pos="8856"/>
+                </w:tabs>
+                <w:rPr>
+                  <w:rFonts w:asciiTheme="minorHAnsi" w:hAnsiTheme="minorHAnsi"/>
+                  <w:noProof/>
+                  <w:sz w:val="22"/>
+                </w:rPr>
+              </w:pPr>
+              <w:hyperlink w:anchor="_Toc127990483" w:history="1">
+                <w:r>
+                  <w:rPr>
+                    <w:rStyle w:val="Hipervnculo"/>
+                    <w:noProof/>
+                  </w:rPr>
+                  <w:t>4.</w:t>
+                </w:r>
+                <w:r>
+                  <w:rPr>
+                    <w:rFonts w:asciiTheme="minorHAnsi" w:hAnsiTheme="minorHAnsi"/>
+                    <w:noProof/>
+                    <w:sz w:val="22"/>
+                  </w:rPr>
+                  <w:tab/>
+                </w:r>
+                <w:r>
+                  <w:rPr>
+                    <w:rStyle w:val="Hipervnculo"/>
+                    <w:noProof/>
+                  </w:rPr>
+                  <w:t>Planificación</w:t>
+                </w:r>
+                <w:r>
+                  <w:rPr>
+                    <w:noProof/>
+                    <w:webHidden/>
+                  </w:rPr>
+                  <w:tab/>
+                </w:r>
+                <w:r>
+                  <w:rPr>
+                    <w:noProof/>
+                    <w:webHidden/>
+                  </w:rPr>
+                  <w:fldChar w:fldCharType="begin"/>
+                </w:r>
+                <w:r>
+                  <w:rPr>
+                    <w:noProof/>
+                    <w:webHidden/>
+                  </w:rPr>
+                  <w:instrText xml:space="preserve"> PAGEREF _Toc127990483 \h </w:instrText>
+                </w:r>
+                <w:r>
+                  <w:rPr>
+                    <w:noProof/>
+                    <w:webHidden/>
+                  </w:rPr>
+                </w:r>
+                <w:r>
+                  <w:rPr>
+                    <w:noProof/>
+                    <w:webHidden/>
+                  </w:rPr>
+                  <w:fldChar w:fldCharType="separate"/>
+                </w:r>
+                <w:r>
+                  <w:rPr>
+                    <w:noProof/>
+                    <w:webHidden/>
+                  </w:rPr>
+                  <w:t>6</w:t>
+                </w:r>
+                <w:r>
+                  <w:rPr>
+                    <w:noProof/>
+                    <w:webHidden/>
+                  </w:rPr>
+                  <w:fldChar w:fldCharType="end"/>
+                </w:r>
+              </w:hyperlink>
+            </w:p>
+            <w:p>
+              <w:pPr>
+                <w:pStyle w:val="TDC1"/>
+                <w:tabs>
+                  <w:tab w:val="left" w:pos="440"/>
+                  <w:tab w:val="right" w:leader="dot" w:pos="8856"/>
+                </w:tabs>
+                <w:rPr>
+                  <w:rFonts w:asciiTheme="minorHAnsi" w:hAnsiTheme="minorHAnsi"/>
+                  <w:noProof/>
+                  <w:sz w:val="22"/>
+                </w:rPr>
+              </w:pPr>
+              <w:hyperlink w:anchor="_Toc127990484" w:history="1">
+                <w:r>
+                  <w:rPr>
+                    <w:rStyle w:val="Hipervnculo"/>
+                    <w:noProof/>
+                    <w:lang w:eastAsia="es-ES_tradnl"/>
+                  </w:rPr>
+                  <w:t>5.</w:t>
+                </w:r>
+                <w:r>
+                  <w:rPr>
+                    <w:rFonts w:asciiTheme="minorHAnsi" w:hAnsiTheme="minorHAnsi"/>
+                    <w:noProof/>
+                    <w:sz w:val="22"/>
+                  </w:rPr>
+                  <w:tab/>
+                </w:r>
+                <w:r>
+                  <w:rPr>
+                    <w:rStyle w:val="Hipervnculo"/>
+                    <w:noProof/>
+                    <w:lang w:eastAsia="es-ES_tradnl"/>
+                  </w:rPr>
+                  <w:t>Desarrollo</w:t>
+                </w:r>
+                <w:r>
+                  <w:rPr>
+                    <w:noProof/>
+                    <w:webHidden/>
+                  </w:rPr>
+                  <w:tab/>
+                </w:r>
+                <w:r>
+                  <w:rPr>
+                    <w:noProof/>
+                    <w:webHidden/>
+                  </w:rPr>
+                  <w:fldChar w:fldCharType="begin"/>
+                </w:r>
+                <w:r>
+                  <w:rPr>
+                    <w:noProof/>
+                    <w:webHidden/>
+                  </w:rPr>
+                  <w:instrText xml:space="preserve"> PAGEREF _Toc127990484 \h </w:instrText>
+                </w:r>
+                <w:r>
+                  <w:rPr>
+                    <w:noProof/>
+                    <w:webHidden/>
+                  </w:rPr>
+                </w:r>
+                <w:r>
+                  <w:rPr>
+                    <w:noProof/>
+                    <w:webHidden/>
+                  </w:rPr>
+                  <w:fldChar w:fldCharType="separate"/>
+                </w:r>
+                <w:r>
+                  <w:rPr>
+                    <w:noProof/>
+                    <w:webHidden/>
+                  </w:rPr>
+                  <w:t>9</w:t>
                 </w:r>
                 <w:r>
                   <w:rPr>
@@ -641,16 +898,15 @@
                   <w:rFonts w:asciiTheme="minorHAnsi" w:hAnsiTheme="minorHAnsi"/>
                   <w:noProof/>
                   <w:sz w:val="22"/>
-                  <w:lang w:val="es-ES"/>
                 </w:rPr>
               </w:pPr>
-              <w:hyperlink w:anchor="_Toc127902450" w:history="1">
+              <w:hyperlink w:anchor="_Toc127990485" w:history="1">
                 <w:r>
                   <w:rPr>
                     <w:rStyle w:val="Hipervnculo"/>
                     <w:noProof/>
                   </w:rPr>
-                  <w:t>Apartado</w:t>
+                  <w:t>Base de datos</w:t>
                 </w:r>
                 <w:r>
                   <w:rPr>
@@ -671,7 +927,7 @@
                     <w:noProof/>
                     <w:webHidden/>
                   </w:rPr>
-                  <w:instrText xml:space="preserve"> PAGEREF _Toc127902450 \h </w:instrText>
+                  <w:instrText xml:space="preserve"> PAGEREF _Toc127990485 \h </w:instrText>
                 </w:r>
                 <w:r>
                   <w:rPr>
@@ -691,7 +947,7 @@
                     <w:noProof/>
                     <w:webHidden/>
                   </w:rPr>
-                  <w:t>3</w:t>
+                  <w:t>9</w:t>
                 </w:r>
                 <w:r>
                   <w:rPr>
@@ -711,7 +967,6 @@
                   <w:b/>
                   <w:bCs/>
                   <w:noProof/>
-                  <w:lang w:val="es-ES"/>
                 </w:rPr>
                 <w:fldChar w:fldCharType="end"/>
               </w:r>
@@ -776,7 +1031,7 @@
       <w:pPr>
         <w:pStyle w:val="Titulo1"/>
       </w:pPr>
-      <w:bookmarkStart w:id="0" w:name="_Toc127902448"/>
+      <w:bookmarkStart w:id="0" w:name="_Toc127990480"/>
       <w:proofErr w:type="spellStart"/>
       <w:r>
         <w:t>Introducción</w:t>
@@ -800,70 +1055,46 @@
     <w:p>
       <w:pPr>
         <w:rPr>
-          <w:szCs w:val="24"/>
-        </w:rPr>
-      </w:pPr>
-      <w:r>
-        <w:rPr>
-          <w:szCs w:val="24"/>
-        </w:rPr>
-        <w:t>Hoy en día, vivimos en una sociedad en la cual</w:t>
-      </w:r>
-      <w:r>
-        <w:rPr>
-          <w:szCs w:val="24"/>
-        </w:rPr>
-        <w:t>,</w:t>
-      </w:r>
-      <w:r>
-        <w:rPr>
-          <w:szCs w:val="24"/>
-        </w:rPr>
-        <w:t xml:space="preserve"> el uso de internet es tan común como comer. Todos nuestros sistemas están conectados a la red</w:t>
-      </w:r>
-      <w:r>
-        <w:rPr>
-          <w:szCs w:val="24"/>
-        </w:rPr>
-        <w:t>,</w:t>
-      </w:r>
-      <w:r>
-        <w:rPr>
-          <w:szCs w:val="24"/>
-        </w:rPr>
-        <w:t xml:space="preserve"> y son ya miles de personas las que aprovechan para estudiar vía online.</w:t>
-      </w:r>
-    </w:p>
-    <w:p>
-      <w:pPr>
-        <w:rPr>
-          <w:szCs w:val="24"/>
-        </w:rPr>
-      </w:pPr>
-    </w:p>
-    <w:p>
-      <w:pPr>
-        <w:rPr>
-          <w:szCs w:val="24"/>
-        </w:rPr>
-      </w:pPr>
-      <w:r>
-        <w:rPr>
-          <w:szCs w:val="24"/>
+          <w:sz w:val="22"/>
+        </w:rPr>
+      </w:pPr>
+      <w:r>
+        <w:rPr>
+          <w:sz w:val="22"/>
+        </w:rPr>
+        <w:t>Hoy en día, vivimos en una sociedad en la cual, el uso de internet es tan común como comer. Todos nuestros sistemas están conectados a la red, y son ya miles de personas las que aprovechan para estudiar vía online.</w:t>
+      </w:r>
+    </w:p>
+    <w:p>
+      <w:pPr>
+        <w:rPr>
+          <w:sz w:val="22"/>
+        </w:rPr>
+      </w:pPr>
+    </w:p>
+    <w:p>
+      <w:pPr>
+        <w:rPr>
+          <w:sz w:val="22"/>
+        </w:rPr>
+      </w:pPr>
+      <w:r>
+        <w:rPr>
+          <w:sz w:val="22"/>
         </w:rPr>
         <w:t xml:space="preserve">Por todo ello, cada vez hay más plataformas para el acceso a estudios online, ya sea de universidades, empresas particulares, </w:t>
       </w:r>
       <w:proofErr w:type="spellStart"/>
       <w:r>
         <w:rPr>
-          <w:szCs w:val="24"/>
+          <w:sz w:val="22"/>
         </w:rPr>
         <w:t>etc</w:t>
       </w:r>
       <w:proofErr w:type="spellEnd"/>
       <w:r>
         <w:rPr>
-          <w:szCs w:val="24"/>
+          <w:sz w:val="22"/>
         </w:rPr>
         <w:t>…</w:t>
       </w:r>
@@ -871,51 +1102,39 @@
     <w:p>
       <w:pPr>
         <w:rPr>
-          <w:szCs w:val="24"/>
-        </w:rPr>
-      </w:pPr>
-    </w:p>
-    <w:p>
-      <w:pPr>
-        <w:rPr>
-          <w:szCs w:val="24"/>
-        </w:rPr>
-      </w:pPr>
-      <w:r>
-        <w:rPr>
-          <w:szCs w:val="24"/>
-        </w:rPr>
-        <w:t>Teniendo en cuenta esto, se pretende realizar una aplicación web para el aprendizaje</w:t>
-      </w:r>
-      <w:r>
-        <w:rPr>
-          <w:szCs w:val="24"/>
-        </w:rPr>
-        <w:t>,</w:t>
-      </w:r>
-      <w:r>
-        <w:rPr>
-          <w:szCs w:val="24"/>
-        </w:rPr>
-        <w:t xml:space="preserve"> en este caso de idiomas basado en un principio de la neurociencia: repetición espaciada.</w:t>
-      </w:r>
-    </w:p>
-    <w:p>
-      <w:pPr>
-        <w:rPr>
-          <w:szCs w:val="24"/>
-        </w:rPr>
-      </w:pPr>
-    </w:p>
-    <w:p>
-      <w:pPr>
-        <w:rPr>
-          <w:szCs w:val="24"/>
-        </w:rPr>
-      </w:pPr>
-      <w:r>
-        <w:rPr>
-          <w:szCs w:val="24"/>
+          <w:sz w:val="22"/>
+        </w:rPr>
+      </w:pPr>
+    </w:p>
+    <w:p>
+      <w:pPr>
+        <w:rPr>
+          <w:sz w:val="22"/>
+        </w:rPr>
+      </w:pPr>
+      <w:r>
+        <w:rPr>
+          <w:sz w:val="22"/>
+        </w:rPr>
+        <w:t>Teniendo en cuenta esto, se pretende realizar una aplicación web para el aprendizaje, en este caso de idiomas basado en un principio de la neurociencia: repetición espaciada.</w:t>
+      </w:r>
+    </w:p>
+    <w:p>
+      <w:pPr>
+        <w:rPr>
+          <w:sz w:val="22"/>
+        </w:rPr>
+      </w:pPr>
+    </w:p>
+    <w:p>
+      <w:pPr>
+        <w:rPr>
+          <w:sz w:val="22"/>
+        </w:rPr>
+      </w:pPr>
+      <w:r>
+        <w:rPr>
+          <w:sz w:val="22"/>
         </w:rPr>
         <w:t xml:space="preserve">Diferentes estudios han demostrado que la memoria de las personas funciona de forma similar, independientemente de su CI (Coeficiente Intelectual). Ya que mediante patrones de repetición los humanos somos capaz de aprender diferentes tipos de recursos. </w:t>
       </w:r>
@@ -923,51 +1142,39 @@
     <w:p>
       <w:pPr>
         <w:rPr>
-          <w:szCs w:val="24"/>
-        </w:rPr>
-      </w:pPr>
-    </w:p>
-    <w:p>
-      <w:pPr>
-        <w:rPr>
-          <w:szCs w:val="24"/>
-        </w:rPr>
-      </w:pPr>
-      <w:r>
-        <w:rPr>
-          <w:szCs w:val="24"/>
-        </w:rPr>
-        <w:t>La repetición espaciada se basa en aprender palabras, sonidos, frase</w:t>
-      </w:r>
-      <w:r>
-        <w:rPr>
-          <w:szCs w:val="24"/>
-        </w:rPr>
-        <w:t>s,</w:t>
-      </w:r>
-      <w:r>
-        <w:rPr>
-          <w:szCs w:val="24"/>
-        </w:rPr>
-        <w:t xml:space="preserve"> repitiéndolas en un periodo de tiempo establecido por el algoritmo y en base a la dificultad que tiene el usuario para aprenderla, es decir, si el usuario va acertando el recurso a medida que se le va mostrando en la aplicación, este aparecerá de forma menos casual. En el caso contrario el recurso se repetirá más veces, de forma que el usuario acabe por memorizarlo.</w:t>
-      </w:r>
-    </w:p>
-    <w:p>
-      <w:pPr>
-        <w:rPr>
-          <w:szCs w:val="24"/>
-        </w:rPr>
-      </w:pPr>
-    </w:p>
-    <w:p>
-      <w:pPr>
-        <w:rPr>
-          <w:szCs w:val="24"/>
-        </w:rPr>
-      </w:pPr>
-      <w:r>
-        <w:rPr>
-          <w:szCs w:val="24"/>
+          <w:sz w:val="22"/>
+        </w:rPr>
+      </w:pPr>
+    </w:p>
+    <w:p>
+      <w:pPr>
+        <w:rPr>
+          <w:sz w:val="22"/>
+        </w:rPr>
+      </w:pPr>
+      <w:r>
+        <w:rPr>
+          <w:sz w:val="22"/>
+        </w:rPr>
+        <w:t>La repetición espaciada se basa en aprender palabras, sonidos, frases, repitiéndolas en un periodo de tiempo establecido por el algoritmo y en base a la dificultad que tiene el usuario para aprenderla, es decir, si el usuario va acertando el recurso a medida que se le va mostrando en la aplicación, este aparecerá de forma menos casual. En el caso contrario el recurso se repetirá más veces, de forma que el usuario acabe por memorizarlo.</w:t>
+      </w:r>
+    </w:p>
+    <w:p>
+      <w:pPr>
+        <w:rPr>
+          <w:sz w:val="22"/>
+        </w:rPr>
+      </w:pPr>
+    </w:p>
+    <w:p>
+      <w:pPr>
+        <w:rPr>
+          <w:sz w:val="22"/>
+        </w:rPr>
+      </w:pPr>
+      <w:r>
+        <w:rPr>
+          <w:sz w:val="22"/>
         </w:rPr>
         <w:t>Cada usuario podrá adaptar su nivel a sus necesidades, y el plazo de tiempo en el que quiere aprender los recursos. De esta forma dependiendo del nivel que tengas podrás personalizar tus estudios a tu gusto.</w:t>
       </w:r>
@@ -975,19 +1182,19 @@
     <w:p>
       <w:pPr>
         <w:rPr>
-          <w:szCs w:val="24"/>
-        </w:rPr>
-      </w:pPr>
-    </w:p>
-    <w:p>
-      <w:pPr>
-        <w:rPr>
-          <w:szCs w:val="24"/>
-        </w:rPr>
-      </w:pPr>
-      <w:r>
-        <w:rPr>
-          <w:szCs w:val="24"/>
+          <w:sz w:val="22"/>
+        </w:rPr>
+      </w:pPr>
+    </w:p>
+    <w:p>
+      <w:pPr>
+        <w:rPr>
+          <w:sz w:val="22"/>
+        </w:rPr>
+      </w:pPr>
+      <w:r>
+        <w:rPr>
+          <w:sz w:val="22"/>
         </w:rPr>
         <w:t>Como resumen esta aplicación nos va a permitir aprender un idioma de manera sencilla gracias a la neurociencia.</w:t>
       </w:r>
@@ -1016,12 +1223,23 @@
     </w:p>
     <w:p>
       <w:pPr>
+        <w:spacing w:before="0" w:line="276" w:lineRule="auto"/>
+        <w:contextualSpacing w:val="0"/>
+        <w:rPr>
+          <w:rFonts w:ascii="Times New Roman" w:eastAsia="Times New Roman" w:hAnsi="Times New Roman" w:cs="Times New Roman"/>
+          <w:sz w:val="22"/>
+          <w:lang w:val="en-US" w:eastAsia="es-ES_tradnl"/>
+        </w:rPr>
+      </w:pPr>
+    </w:p>
+    <w:p>
+      <w:pPr>
         <w:pStyle w:val="Titulo1"/>
         <w:rPr>
           <w:lang w:eastAsia="es-ES_tradnl"/>
         </w:rPr>
       </w:pPr>
-      <w:bookmarkStart w:id="1" w:name="_Toc127902449"/>
+      <w:bookmarkStart w:id="1" w:name="_Toc127990481"/>
       <w:r>
         <w:rPr>
           <w:lang w:eastAsia="es-ES_tradnl"/>
@@ -1053,12 +1271,12 @@
     <w:p>
       <w:pPr>
         <w:rPr>
-          <w:szCs w:val="24"/>
-        </w:rPr>
-      </w:pPr>
-      <w:r>
-        <w:rPr>
-          <w:szCs w:val="24"/>
+          <w:sz w:val="22"/>
+        </w:rPr>
+      </w:pPr>
+      <w:r>
+        <w:rPr>
+          <w:sz w:val="22"/>
         </w:rPr>
         <w:t xml:space="preserve">En la actualidad podemos encontrar aplicaciones como Duolingo la cual nos permite aprender diferentes idiomas mediante diferentes recursos, ya sea con palabras sueltas, completando oraciones, o escuchando sonidos. </w:t>
       </w:r>
@@ -1066,26 +1284,20 @@
     <w:p>
       <w:pPr>
         <w:rPr>
-          <w:szCs w:val="24"/>
-        </w:rPr>
-      </w:pPr>
-      <w:r>
-        <w:rPr>
-          <w:szCs w:val="24"/>
-        </w:rPr>
-        <w:t>Está</w:t>
-      </w:r>
-      <w:r>
-        <w:rPr>
-          <w:szCs w:val="24"/>
-        </w:rPr>
-        <w:t xml:space="preserve"> basado en un sistema de secciones y a medida que vas acertando, vas pasando de sección.</w:t>
-      </w:r>
-    </w:p>
-    <w:p>
-      <w:pPr>
-        <w:rPr>
-          <w:szCs w:val="24"/>
+          <w:sz w:val="22"/>
+        </w:rPr>
+      </w:pPr>
+      <w:r>
+        <w:rPr>
+          <w:sz w:val="22"/>
+        </w:rPr>
+        <w:t>Está basado en un sistema de secciones y a medida que vas acertando, vas pasando de sección.</w:t>
+      </w:r>
+    </w:p>
+    <w:p>
+      <w:pPr>
+        <w:rPr>
+          <w:sz w:val="22"/>
         </w:rPr>
       </w:pPr>
     </w:p>
@@ -1096,40 +1308,28 @@
           <w:tab w:val="left" w:pos="4700"/>
         </w:tabs>
         <w:rPr>
-          <w:szCs w:val="24"/>
-        </w:rPr>
-      </w:pPr>
-      <w:r>
-        <w:rPr>
-          <w:szCs w:val="24"/>
+          <w:sz w:val="22"/>
+        </w:rPr>
+      </w:pPr>
+      <w:r>
+        <w:rPr>
+          <w:sz w:val="22"/>
         </w:rPr>
         <w:t xml:space="preserve">Luego tenemos a </w:t>
       </w:r>
       <w:proofErr w:type="spellStart"/>
       <w:r>
         <w:rPr>
-          <w:szCs w:val="24"/>
+          <w:sz w:val="22"/>
         </w:rPr>
         <w:t>Memrise</w:t>
       </w:r>
       <w:proofErr w:type="spellEnd"/>
       <w:r>
         <w:rPr>
-          <w:szCs w:val="24"/>
-        </w:rPr>
-        <w:t xml:space="preserve"> que es una aplicación que </w:t>
-      </w:r>
-      <w:r>
-        <w:rPr>
-          <w:szCs w:val="24"/>
-        </w:rPr>
-        <w:t>tú</w:t>
-      </w:r>
-      <w:r>
-        <w:rPr>
-          <w:szCs w:val="24"/>
-        </w:rPr>
-        <w:t xml:space="preserve"> eliges que quieres ir estudiando, te dan una serie de recomendaciones y luego puedes elegir que aprender, no sigue un orden como si hace Duolingo.</w:t>
+          <w:sz w:val="22"/>
+        </w:rPr>
+        <w:t xml:space="preserve"> que es una aplicación que tú eliges que quieres ir estudiando, te dan una serie de recomendaciones y luego puedes elegir que aprender, no sigue un orden como si hace Duolingo.</w:t>
       </w:r>
     </w:p>
     <w:p>
@@ -1139,7 +1339,7 @@
           <w:tab w:val="left" w:pos="4700"/>
         </w:tabs>
         <w:rPr>
-          <w:szCs w:val="24"/>
+          <w:sz w:val="22"/>
         </w:rPr>
       </w:pPr>
     </w:p>
@@ -1150,40 +1350,40 @@
           <w:tab w:val="left" w:pos="4700"/>
         </w:tabs>
         <w:rPr>
-          <w:szCs w:val="24"/>
-        </w:rPr>
-      </w:pPr>
-      <w:r>
-        <w:rPr>
-          <w:szCs w:val="24"/>
+          <w:sz w:val="22"/>
+        </w:rPr>
+      </w:pPr>
+      <w:r>
+        <w:rPr>
+          <w:sz w:val="22"/>
         </w:rPr>
         <w:t xml:space="preserve">Para el desarrollo de una aplicación web hay dos partes fundamentales, el </w:t>
       </w:r>
       <w:proofErr w:type="spellStart"/>
       <w:r>
         <w:rPr>
-          <w:szCs w:val="24"/>
+          <w:sz w:val="22"/>
         </w:rPr>
         <w:t>backend</w:t>
       </w:r>
       <w:proofErr w:type="spellEnd"/>
       <w:r>
         <w:rPr>
-          <w:szCs w:val="24"/>
+          <w:sz w:val="22"/>
         </w:rPr>
         <w:t xml:space="preserve"> y el </w:t>
       </w:r>
       <w:proofErr w:type="spellStart"/>
       <w:r>
         <w:rPr>
-          <w:szCs w:val="24"/>
+          <w:sz w:val="22"/>
         </w:rPr>
         <w:t>frontend</w:t>
       </w:r>
       <w:proofErr w:type="spellEnd"/>
       <w:r>
         <w:rPr>
-          <w:szCs w:val="24"/>
+          <w:sz w:val="22"/>
         </w:rPr>
         <w:t>.</w:t>
       </w:r>
@@ -1195,1071 +1395,1019 @@
           <w:tab w:val="left" w:pos="4700"/>
         </w:tabs>
         <w:rPr>
+          <w:sz w:val="22"/>
+        </w:rPr>
+      </w:pPr>
+    </w:p>
+    <w:p>
+      <w:pPr>
+        <w:spacing w:before="0" w:line="276" w:lineRule="auto"/>
+        <w:contextualSpacing w:val="0"/>
+        <w:rPr>
+          <w:sz w:val="22"/>
+        </w:rPr>
+      </w:pPr>
+      <w:r>
+        <w:rPr>
+          <w:sz w:val="22"/>
+        </w:rPr>
+        <w:t xml:space="preserve">Para la parte </w:t>
+      </w:r>
+      <w:proofErr w:type="spellStart"/>
+      <w:r>
+        <w:rPr>
+          <w:sz w:val="22"/>
+        </w:rPr>
+        <w:t>front</w:t>
+      </w:r>
+      <w:proofErr w:type="spellEnd"/>
+      <w:r>
+        <w:rPr>
+          <w:sz w:val="22"/>
+        </w:rPr>
+        <w:t xml:space="preserve"> se podría usar </w:t>
+      </w:r>
+      <w:proofErr w:type="spellStart"/>
+      <w:r>
+        <w:rPr>
+          <w:sz w:val="22"/>
+        </w:rPr>
+        <w:t>frameworks</w:t>
+      </w:r>
+      <w:proofErr w:type="spellEnd"/>
+      <w:r>
+        <w:rPr>
+          <w:sz w:val="22"/>
+        </w:rPr>
+        <w:t xml:space="preserve"> como Angular o </w:t>
+      </w:r>
+      <w:proofErr w:type="spellStart"/>
+      <w:r>
+        <w:rPr>
+          <w:sz w:val="22"/>
+        </w:rPr>
+        <w:t>React</w:t>
+      </w:r>
+      <w:proofErr w:type="spellEnd"/>
+      <w:r>
+        <w:rPr>
+          <w:sz w:val="22"/>
+        </w:rPr>
+        <w:t xml:space="preserve">, los cuales son bastante potentes y dan mucha posibilidad, gracias a librerías que tienen para hacer cosas visuales. </w:t>
+      </w:r>
+    </w:p>
+    <w:p>
+      <w:pPr>
+        <w:spacing w:before="0" w:line="276" w:lineRule="auto"/>
+        <w:contextualSpacing w:val="0"/>
+        <w:rPr>
+          <w:sz w:val="22"/>
+        </w:rPr>
+      </w:pPr>
+      <w:r>
+        <w:rPr>
+          <w:sz w:val="22"/>
+        </w:rPr>
+        <w:t xml:space="preserve">El problema de estas, es que para dominarlas hay que hacer algún curso que te permita tener conocimientos. Para la gente que no tiene tiempo o ganas, está la opción de hacer con lo más básico, que sería una combinación de HTML + CSS + JavaScript. </w:t>
+      </w:r>
+    </w:p>
+    <w:p>
+      <w:pPr>
+        <w:spacing w:before="0" w:line="276" w:lineRule="auto"/>
+        <w:contextualSpacing w:val="0"/>
+        <w:rPr>
+          <w:sz w:val="22"/>
+        </w:rPr>
+      </w:pPr>
+      <w:r>
+        <w:rPr>
+          <w:sz w:val="22"/>
+        </w:rPr>
+        <w:t xml:space="preserve">De esta forma funcionalmente quedara bien, pero hay que hacer mucho más esfuerzo, y requiere de más tiempo que si se usa alguno de los </w:t>
+      </w:r>
+      <w:proofErr w:type="spellStart"/>
+      <w:r>
+        <w:rPr>
+          <w:sz w:val="22"/>
+        </w:rPr>
+        <w:t>frameworks</w:t>
+      </w:r>
+      <w:proofErr w:type="spellEnd"/>
+      <w:r>
+        <w:rPr>
+          <w:sz w:val="22"/>
+        </w:rPr>
+        <w:t xml:space="preserve"> mencionados anteriormente.</w:t>
+      </w:r>
+    </w:p>
+    <w:p>
+      <w:pPr>
+        <w:spacing w:before="0" w:line="276" w:lineRule="auto"/>
+        <w:contextualSpacing w:val="0"/>
+        <w:rPr>
+          <w:sz w:val="22"/>
+        </w:rPr>
+      </w:pPr>
+    </w:p>
+    <w:p>
+      <w:pPr>
+        <w:spacing w:before="0" w:line="276" w:lineRule="auto"/>
+        <w:contextualSpacing w:val="0"/>
+        <w:rPr>
+          <w:sz w:val="22"/>
+        </w:rPr>
+      </w:pPr>
+    </w:p>
+    <w:p>
+      <w:pPr>
+        <w:spacing w:before="0" w:line="276" w:lineRule="auto"/>
+        <w:contextualSpacing w:val="0"/>
+        <w:rPr>
+          <w:sz w:val="22"/>
+        </w:rPr>
+      </w:pPr>
+      <w:r>
+        <w:rPr>
+          <w:sz w:val="22"/>
+        </w:rPr>
+        <w:t xml:space="preserve">Para el back debería de utilizarse un lenguaje interpretado, esto nos va a permitir que nuestro programa no tenga que compilarse cada vez que queramos probarlo. Por ello nos ahorrará mucho tiempo a la hora de ir probando y viendo cómo queda nuestra aplicación. </w:t>
+      </w:r>
+    </w:p>
+    <w:p>
+      <w:pPr>
+        <w:spacing w:before="0" w:line="276" w:lineRule="auto"/>
+        <w:contextualSpacing w:val="0"/>
+        <w:rPr>
+          <w:sz w:val="22"/>
+        </w:rPr>
+      </w:pPr>
+      <w:r>
+        <w:rPr>
+          <w:sz w:val="22"/>
+        </w:rPr>
+        <w:t xml:space="preserve">Uno de los más potentes para web es PHP, el cual tiene a su vez </w:t>
+      </w:r>
+      <w:proofErr w:type="spellStart"/>
+      <w:r>
+        <w:rPr>
+          <w:sz w:val="22"/>
+        </w:rPr>
+        <w:t>frameworks</w:t>
+      </w:r>
+      <w:proofErr w:type="spellEnd"/>
+      <w:r>
+        <w:rPr>
+          <w:sz w:val="22"/>
+        </w:rPr>
+        <w:t xml:space="preserve"> que facilitan la vida al programador.</w:t>
+      </w:r>
+    </w:p>
+    <w:p>
+      <w:pPr>
+        <w:spacing w:before="0" w:line="276" w:lineRule="auto"/>
+        <w:contextualSpacing w:val="0"/>
+        <w:rPr>
+          <w:sz w:val="22"/>
+        </w:rPr>
+      </w:pPr>
+    </w:p>
+    <w:p>
+      <w:pPr>
+        <w:spacing w:before="0" w:line="276" w:lineRule="auto"/>
+        <w:contextualSpacing w:val="0"/>
+        <w:rPr>
+          <w:sz w:val="22"/>
+        </w:rPr>
+      </w:pPr>
+      <w:r>
+        <w:rPr>
+          <w:sz w:val="22"/>
+        </w:rPr>
+        <w:t>En cuanto a la base de datos, se utiliza una de tipo relacional, ya que se necesita guardar relación de que está estudiando cada usuario, además de toda su configuración personalizada. A parte de la relación y traducción que puede haber entre palabras.</w:t>
+      </w:r>
+    </w:p>
+    <w:p>
+      <w:pPr>
+        <w:spacing w:before="0" w:line="276" w:lineRule="auto"/>
+        <w:contextualSpacing w:val="0"/>
+        <w:rPr>
+          <w:sz w:val="22"/>
+        </w:rPr>
+      </w:pPr>
+    </w:p>
+    <w:p>
+      <w:pPr>
+        <w:spacing w:before="0" w:line="276" w:lineRule="auto"/>
+        <w:contextualSpacing w:val="0"/>
+        <w:rPr>
+          <w:sz w:val="22"/>
+        </w:rPr>
+      </w:pPr>
+      <w:r>
+        <w:rPr>
+          <w:sz w:val="22"/>
+        </w:rPr>
+        <w:lastRenderedPageBreak/>
+        <w:t xml:space="preserve">Y por último la aplicación al tener bastante carga de usuario estará alojada en un servidor tanto local, en la nube o hibrido, al igual que la base de datos. </w:t>
+      </w:r>
+    </w:p>
+    <w:p>
+      <w:pPr>
+        <w:spacing w:before="0" w:line="276" w:lineRule="auto"/>
+        <w:contextualSpacing w:val="0"/>
+        <w:rPr>
+          <w:sz w:val="22"/>
+        </w:rPr>
+      </w:pPr>
+      <w:r>
+        <w:rPr>
+          <w:sz w:val="22"/>
+        </w:rPr>
+        <w:t>Si la aplicación contiene muchos datos sensibles, lo más recomendable es tener la base de datos en un almacenamiento local, así los datos estarán en tu propiedad y se evita que los tenga un tercero.</w:t>
+      </w:r>
+    </w:p>
+    <w:p>
+      <w:pPr>
+        <w:spacing w:before="0" w:line="276" w:lineRule="auto"/>
+        <w:contextualSpacing w:val="0"/>
+        <w:rPr>
           <w:szCs w:val="24"/>
         </w:rPr>
       </w:pPr>
     </w:p>
     <w:p>
       <w:pPr>
-        <w:tabs>
-          <w:tab w:val="center" w:pos="4252"/>
-          <w:tab w:val="left" w:pos="4700"/>
-        </w:tabs>
+        <w:spacing w:before="0" w:line="276" w:lineRule="auto"/>
+        <w:contextualSpacing w:val="0"/>
         <w:rPr>
           <w:szCs w:val="24"/>
         </w:rPr>
       </w:pPr>
-      <w:r>
+    </w:p>
+    <w:p>
+      <w:pPr>
+        <w:spacing w:before="0" w:line="276" w:lineRule="auto"/>
+        <w:contextualSpacing w:val="0"/>
         <w:rPr>
           <w:szCs w:val="24"/>
         </w:rPr>
-        <w:t xml:space="preserve">Para este tipo de aplicación se podría utilizar </w:t>
-      </w:r>
-    </w:p>
-    <w:p>
-      <w:pPr>
-        <w:spacing w:before="0" w:line="276" w:lineRule="auto"/>
-        <w:contextualSpacing w:val="0"/>
-        <w:rPr>
-          <w:rFonts w:ascii="Times New Roman" w:eastAsia="Times New Roman" w:hAnsi="Times New Roman" w:cs="Times New Roman"/>
-          <w:sz w:val="22"/>
-          <w:lang w:val="en-US" w:eastAsia="es-ES_tradnl"/>
-        </w:rPr>
-      </w:pPr>
-    </w:p>
-    <w:p>
-      <w:pPr>
-        <w:spacing w:before="0" w:line="276" w:lineRule="auto"/>
-        <w:contextualSpacing w:val="0"/>
-        <w:rPr>
-          <w:rFonts w:ascii="Times New Roman" w:eastAsia="Times New Roman" w:hAnsi="Times New Roman" w:cs="Times New Roman"/>
-          <w:sz w:val="22"/>
-          <w:lang w:val="en-US" w:eastAsia="es-ES_tradnl"/>
-        </w:rPr>
-      </w:pPr>
-    </w:p>
-    <w:p>
-      <w:pPr>
-        <w:spacing w:before="0" w:line="276" w:lineRule="auto"/>
-        <w:contextualSpacing w:val="0"/>
-        <w:rPr>
-          <w:rFonts w:ascii="Times New Roman" w:eastAsia="Times New Roman" w:hAnsi="Times New Roman" w:cs="Times New Roman"/>
-          <w:sz w:val="22"/>
-          <w:lang w:val="en-US" w:eastAsia="es-ES_tradnl"/>
-        </w:rPr>
-      </w:pPr>
-    </w:p>
-    <w:p>
-      <w:pPr>
-        <w:spacing w:before="0" w:line="276" w:lineRule="auto"/>
-        <w:contextualSpacing w:val="0"/>
-        <w:rPr>
-          <w:rFonts w:ascii="Times New Roman" w:eastAsia="Times New Roman" w:hAnsi="Times New Roman" w:cs="Times New Roman"/>
-          <w:sz w:val="22"/>
-          <w:lang w:val="en-US" w:eastAsia="es-ES_tradnl"/>
-        </w:rPr>
-      </w:pPr>
-    </w:p>
-    <w:p>
-      <w:pPr>
-        <w:pStyle w:val="Apartado"/>
-      </w:pPr>
-      <w:bookmarkStart w:id="2" w:name="_Toc127902450"/>
-      <w:r>
-        <w:t>Apartado</w:t>
+      </w:pPr>
+    </w:p>
+    <w:p>
+      <w:pPr>
+        <w:spacing w:before="0" w:line="276" w:lineRule="auto"/>
+        <w:contextualSpacing w:val="0"/>
+        <w:rPr>
+          <w:szCs w:val="24"/>
+        </w:rPr>
+      </w:pPr>
+    </w:p>
+    <w:p>
+      <w:pPr>
+        <w:spacing w:before="0" w:line="276" w:lineRule="auto"/>
+        <w:contextualSpacing w:val="0"/>
+        <w:rPr>
+          <w:szCs w:val="24"/>
+        </w:rPr>
+      </w:pPr>
+    </w:p>
+    <w:p>
+      <w:pPr>
+        <w:spacing w:before="0" w:line="276" w:lineRule="auto"/>
+        <w:contextualSpacing w:val="0"/>
+        <w:rPr>
+          <w:szCs w:val="24"/>
+        </w:rPr>
+      </w:pPr>
+    </w:p>
+    <w:p>
+      <w:pPr>
+        <w:spacing w:before="0" w:line="276" w:lineRule="auto"/>
+        <w:contextualSpacing w:val="0"/>
+        <w:rPr>
+          <w:szCs w:val="24"/>
+        </w:rPr>
+      </w:pPr>
+    </w:p>
+    <w:p>
+      <w:pPr>
+        <w:spacing w:before="0" w:line="276" w:lineRule="auto"/>
+        <w:contextualSpacing w:val="0"/>
+        <w:rPr>
+          <w:szCs w:val="24"/>
+        </w:rPr>
+      </w:pPr>
+    </w:p>
+    <w:p>
+      <w:pPr>
+        <w:spacing w:before="0" w:line="276" w:lineRule="auto"/>
+        <w:contextualSpacing w:val="0"/>
+        <w:rPr>
+          <w:szCs w:val="24"/>
+        </w:rPr>
+      </w:pPr>
+    </w:p>
+    <w:p>
+      <w:pPr>
+        <w:spacing w:before="0" w:line="276" w:lineRule="auto"/>
+        <w:contextualSpacing w:val="0"/>
+        <w:rPr>
+          <w:szCs w:val="24"/>
+        </w:rPr>
+      </w:pPr>
+    </w:p>
+    <w:p>
+      <w:pPr>
+        <w:spacing w:before="0" w:line="276" w:lineRule="auto"/>
+        <w:contextualSpacing w:val="0"/>
+        <w:rPr>
+          <w:szCs w:val="24"/>
+        </w:rPr>
+      </w:pPr>
+    </w:p>
+    <w:p>
+      <w:pPr>
+        <w:spacing w:before="0" w:line="276" w:lineRule="auto"/>
+        <w:contextualSpacing w:val="0"/>
+        <w:rPr>
+          <w:szCs w:val="24"/>
+        </w:rPr>
+      </w:pPr>
+    </w:p>
+    <w:p>
+      <w:pPr>
+        <w:spacing w:before="0" w:line="276" w:lineRule="auto"/>
+        <w:contextualSpacing w:val="0"/>
+        <w:rPr>
+          <w:szCs w:val="24"/>
+        </w:rPr>
+      </w:pPr>
+    </w:p>
+    <w:p>
+      <w:pPr>
+        <w:spacing w:before="0" w:line="276" w:lineRule="auto"/>
+        <w:contextualSpacing w:val="0"/>
+        <w:rPr>
+          <w:szCs w:val="24"/>
+        </w:rPr>
+      </w:pPr>
+    </w:p>
+    <w:p>
+      <w:pPr>
+        <w:spacing w:before="0" w:line="276" w:lineRule="auto"/>
+        <w:contextualSpacing w:val="0"/>
+        <w:rPr>
+          <w:szCs w:val="24"/>
+        </w:rPr>
+      </w:pPr>
+    </w:p>
+    <w:p>
+      <w:pPr>
+        <w:spacing w:before="0" w:line="276" w:lineRule="auto"/>
+        <w:contextualSpacing w:val="0"/>
+        <w:rPr>
+          <w:szCs w:val="24"/>
+        </w:rPr>
+      </w:pPr>
+    </w:p>
+    <w:p>
+      <w:pPr>
+        <w:spacing w:before="0" w:line="276" w:lineRule="auto"/>
+        <w:contextualSpacing w:val="0"/>
+        <w:rPr>
+          <w:szCs w:val="24"/>
+        </w:rPr>
+      </w:pPr>
+    </w:p>
+    <w:p>
+      <w:pPr>
+        <w:spacing w:before="0" w:line="276" w:lineRule="auto"/>
+        <w:contextualSpacing w:val="0"/>
+        <w:rPr>
+          <w:szCs w:val="24"/>
+        </w:rPr>
+      </w:pPr>
+    </w:p>
+    <w:p>
+      <w:pPr>
+        <w:spacing w:before="0" w:line="276" w:lineRule="auto"/>
+        <w:contextualSpacing w:val="0"/>
+        <w:rPr>
+          <w:szCs w:val="24"/>
+        </w:rPr>
+      </w:pPr>
+    </w:p>
+    <w:p>
+      <w:pPr>
+        <w:spacing w:before="0" w:line="276" w:lineRule="auto"/>
+        <w:contextualSpacing w:val="0"/>
+        <w:rPr>
+          <w:szCs w:val="24"/>
+        </w:rPr>
+      </w:pPr>
+    </w:p>
+    <w:p>
+      <w:pPr>
+        <w:spacing w:before="0" w:line="276" w:lineRule="auto"/>
+        <w:contextualSpacing w:val="0"/>
+        <w:rPr>
+          <w:szCs w:val="24"/>
+        </w:rPr>
+      </w:pPr>
+    </w:p>
+    <w:p>
+      <w:pPr>
+        <w:spacing w:before="0" w:line="276" w:lineRule="auto"/>
+        <w:contextualSpacing w:val="0"/>
+        <w:rPr>
+          <w:szCs w:val="24"/>
+        </w:rPr>
+      </w:pPr>
+    </w:p>
+    <w:p>
+      <w:pPr>
+        <w:spacing w:before="0" w:line="276" w:lineRule="auto"/>
+        <w:contextualSpacing w:val="0"/>
+        <w:rPr>
+          <w:szCs w:val="24"/>
+        </w:rPr>
+      </w:pPr>
+    </w:p>
+    <w:p>
+      <w:pPr>
+        <w:spacing w:before="0" w:line="276" w:lineRule="auto"/>
+        <w:contextualSpacing w:val="0"/>
+        <w:rPr>
+          <w:szCs w:val="24"/>
+        </w:rPr>
+      </w:pPr>
+    </w:p>
+    <w:p>
+      <w:pPr>
+        <w:pStyle w:val="Titulo1"/>
+      </w:pPr>
+      <w:bookmarkStart w:id="2" w:name="_Toc127990482"/>
+      <w:proofErr w:type="spellStart"/>
+      <w:r>
+        <w:lastRenderedPageBreak/>
+        <w:t>Especificación</w:t>
+      </w:r>
+      <w:proofErr w:type="spellEnd"/>
+      <w:r>
+        <w:t xml:space="preserve"> del Proyecto</w:t>
       </w:r>
       <w:bookmarkEnd w:id="2"/>
-    </w:p>
-    <w:p>
-      <w:pPr>
-        <w:spacing w:before="0" w:line="276" w:lineRule="auto"/>
-        <w:contextualSpacing w:val="0"/>
-        <w:rPr>
-          <w:rFonts w:eastAsia="Times New Roman" w:cs="Arial"/>
-          <w:color w:val="000000"/>
+      <w:r>
+        <w:t xml:space="preserve"> </w:t>
+      </w:r>
+    </w:p>
+    <w:p>
+      <w:pPr>
+        <w:pStyle w:val="Normal0"/>
+      </w:pPr>
+    </w:p>
+    <w:p>
+      <w:pPr>
+        <w:rPr>
+          <w:rFonts w:cstheme="minorHAnsi"/>
+          <w:color w:val="242424"/>
           <w:sz w:val="22"/>
           <w:shd w:val="clear" w:color="auto" w:fill="FFFFFF"/>
-          <w:lang w:val="es-ES" w:eastAsia="es-ES_tradnl"/>
-        </w:rPr>
-      </w:pPr>
+        </w:rPr>
+      </w:pPr>
+      <w:r>
+        <w:rPr>
+          <w:rFonts w:cstheme="minorHAnsi"/>
+          <w:color w:val="242424"/>
+          <w:sz w:val="22"/>
+          <w:shd w:val="clear" w:color="auto" w:fill="FFFFFF"/>
+        </w:rPr>
+        <w:t>A continuación, se explica las tecnologías elegidas para el desarrollo del proyecto, t</w:t>
+      </w:r>
+      <w:r>
+        <w:rPr>
+          <w:rFonts w:cstheme="minorHAnsi"/>
+          <w:color w:val="242424"/>
+          <w:sz w:val="22"/>
+          <w:shd w:val="clear" w:color="auto" w:fill="FFFFFF"/>
+        </w:rPr>
+        <w:t>eniendo en cuenta lo mencionado en el apartado anterior.</w:t>
+      </w:r>
+    </w:p>
+    <w:p>
+      <w:pPr>
+        <w:rPr>
+          <w:rFonts w:cstheme="minorHAnsi"/>
+          <w:color w:val="242424"/>
+          <w:sz w:val="22"/>
+          <w:shd w:val="clear" w:color="auto" w:fill="FFFFFF"/>
+        </w:rPr>
+      </w:pPr>
+    </w:p>
+    <w:p>
+      <w:pPr>
+        <w:rPr>
+          <w:rFonts w:cstheme="minorHAnsi"/>
+          <w:color w:val="242424"/>
+          <w:sz w:val="22"/>
+          <w:shd w:val="clear" w:color="auto" w:fill="FFFFFF"/>
+        </w:rPr>
+      </w:pPr>
+      <w:r>
+        <w:rPr>
+          <w:rFonts w:cstheme="minorHAnsi"/>
+          <w:color w:val="242424"/>
+          <w:sz w:val="22"/>
+          <w:shd w:val="clear" w:color="auto" w:fill="FFFFFF"/>
+        </w:rPr>
+        <w:t xml:space="preserve">El primero de ellos es que lenguaje de programación se va a usar para la parte de </w:t>
+      </w:r>
+      <w:proofErr w:type="spellStart"/>
+      <w:r>
+        <w:rPr>
+          <w:rFonts w:cstheme="minorHAnsi"/>
+          <w:color w:val="242424"/>
+          <w:sz w:val="22"/>
+          <w:shd w:val="clear" w:color="auto" w:fill="FFFFFF"/>
+        </w:rPr>
+        <w:t>backend</w:t>
+      </w:r>
+      <w:proofErr w:type="spellEnd"/>
+      <w:r>
+        <w:rPr>
+          <w:rFonts w:cstheme="minorHAnsi"/>
+          <w:color w:val="242424"/>
+          <w:sz w:val="22"/>
+          <w:shd w:val="clear" w:color="auto" w:fill="FFFFFF"/>
+        </w:rPr>
+        <w:t xml:space="preserve">. El cual he decidido usar PHP junto con su </w:t>
+      </w:r>
+      <w:proofErr w:type="spellStart"/>
+      <w:r>
+        <w:rPr>
+          <w:rFonts w:cstheme="minorHAnsi"/>
+          <w:color w:val="242424"/>
+          <w:sz w:val="22"/>
+          <w:shd w:val="clear" w:color="auto" w:fill="FFFFFF"/>
+        </w:rPr>
+        <w:t>framework</w:t>
+      </w:r>
+      <w:proofErr w:type="spellEnd"/>
+      <w:r>
+        <w:rPr>
+          <w:rFonts w:cstheme="minorHAnsi"/>
+          <w:color w:val="242424"/>
+          <w:sz w:val="22"/>
+          <w:shd w:val="clear" w:color="auto" w:fill="FFFFFF"/>
+        </w:rPr>
+        <w:t xml:space="preserve"> Laravel. Me he decantado por esta opción</w:t>
+      </w:r>
+      <w:r>
+        <w:rPr>
+          <w:rFonts w:cstheme="minorHAnsi"/>
+          <w:color w:val="242424"/>
+          <w:sz w:val="22"/>
+          <w:shd w:val="clear" w:color="auto" w:fill="FFFFFF"/>
+        </w:rPr>
+        <w:t>, porque</w:t>
+      </w:r>
+      <w:r>
+        <w:rPr>
+          <w:rFonts w:cstheme="minorHAnsi"/>
+          <w:color w:val="242424"/>
+          <w:sz w:val="22"/>
+          <w:shd w:val="clear" w:color="auto" w:fill="FFFFFF"/>
+        </w:rPr>
+        <w:t xml:space="preserve"> aparte de ser el lenguaje que hemos visto durante el curso en diversas asignaturas, es con el que llevo yo trabajando varios años ya</w:t>
+      </w:r>
+      <w:r>
+        <w:rPr>
+          <w:rFonts w:cstheme="minorHAnsi"/>
+          <w:color w:val="242424"/>
+          <w:sz w:val="22"/>
+          <w:shd w:val="clear" w:color="auto" w:fill="FFFFFF"/>
+        </w:rPr>
+        <w:t>,</w:t>
+      </w:r>
+      <w:r>
+        <w:rPr>
+          <w:rFonts w:cstheme="minorHAnsi"/>
+          <w:color w:val="242424"/>
+          <w:sz w:val="22"/>
+          <w:shd w:val="clear" w:color="auto" w:fill="FFFFFF"/>
+        </w:rPr>
+        <w:t xml:space="preserve"> y con el que me siento más cómodo a la hora de desarrollar un proyecto desde 0.</w:t>
+      </w:r>
+    </w:p>
+    <w:p>
+      <w:pPr>
+        <w:rPr>
+          <w:rFonts w:cstheme="minorHAnsi"/>
+          <w:color w:val="242424"/>
+          <w:sz w:val="22"/>
+          <w:shd w:val="clear" w:color="auto" w:fill="FFFFFF"/>
+        </w:rPr>
+      </w:pPr>
+    </w:p>
+    <w:p>
+      <w:pPr>
+        <w:rPr>
+          <w:rFonts w:cstheme="minorHAnsi"/>
+          <w:color w:val="242424"/>
+          <w:sz w:val="22"/>
+          <w:shd w:val="clear" w:color="auto" w:fill="FFFFFF"/>
+        </w:rPr>
+      </w:pPr>
+      <w:r>
+        <w:rPr>
+          <w:rFonts w:cstheme="minorHAnsi"/>
+          <w:color w:val="242424"/>
+          <w:sz w:val="22"/>
+          <w:shd w:val="clear" w:color="auto" w:fill="FFFFFF"/>
+        </w:rPr>
+        <w:t xml:space="preserve">Para la parte del </w:t>
+      </w:r>
+      <w:proofErr w:type="spellStart"/>
+      <w:r>
+        <w:rPr>
+          <w:rFonts w:cstheme="minorHAnsi"/>
+          <w:color w:val="242424"/>
+          <w:sz w:val="22"/>
+          <w:shd w:val="clear" w:color="auto" w:fill="FFFFFF"/>
+        </w:rPr>
+        <w:t>frontend</w:t>
+      </w:r>
+      <w:proofErr w:type="spellEnd"/>
+      <w:r>
+        <w:rPr>
+          <w:rFonts w:cstheme="minorHAnsi"/>
+          <w:color w:val="242424"/>
+          <w:sz w:val="22"/>
+          <w:shd w:val="clear" w:color="auto" w:fill="FFFFFF"/>
+        </w:rPr>
+        <w:t xml:space="preserve">, me he decantado por usar HTML + JavaScript + </w:t>
+      </w:r>
+      <w:proofErr w:type="spellStart"/>
+      <w:r>
+        <w:rPr>
+          <w:rFonts w:cstheme="minorHAnsi"/>
+          <w:color w:val="242424"/>
+          <w:sz w:val="22"/>
+          <w:shd w:val="clear" w:color="auto" w:fill="FFFFFF"/>
+        </w:rPr>
+        <w:t>Jquery</w:t>
+      </w:r>
+      <w:proofErr w:type="spellEnd"/>
+      <w:r>
+        <w:rPr>
+          <w:rFonts w:cstheme="minorHAnsi"/>
+          <w:color w:val="242424"/>
+          <w:sz w:val="22"/>
+          <w:shd w:val="clear" w:color="auto" w:fill="FFFFFF"/>
+        </w:rPr>
+        <w:t xml:space="preserve">. Esta elección se debe a que </w:t>
+      </w:r>
+      <w:r>
+        <w:rPr>
+          <w:rFonts w:cstheme="minorHAnsi"/>
+          <w:color w:val="242424"/>
+          <w:sz w:val="22"/>
+          <w:shd w:val="clear" w:color="auto" w:fill="FFFFFF"/>
+        </w:rPr>
+        <w:t>aparte</w:t>
+      </w:r>
+      <w:r>
+        <w:rPr>
+          <w:rFonts w:cstheme="minorHAnsi"/>
+          <w:color w:val="242424"/>
+          <w:sz w:val="22"/>
+          <w:shd w:val="clear" w:color="auto" w:fill="FFFFFF"/>
+        </w:rPr>
+        <w:t xml:space="preserve"> de que tengo soltura con estas herramientas, para poder utilizar Angular o </w:t>
+      </w:r>
+      <w:proofErr w:type="spellStart"/>
+      <w:r>
+        <w:rPr>
+          <w:rFonts w:cstheme="minorHAnsi"/>
+          <w:color w:val="242424"/>
+          <w:sz w:val="22"/>
+          <w:shd w:val="clear" w:color="auto" w:fill="FFFFFF"/>
+        </w:rPr>
+        <w:t>React</w:t>
+      </w:r>
+      <w:proofErr w:type="spellEnd"/>
+      <w:r>
+        <w:rPr>
+          <w:rFonts w:cstheme="minorHAnsi"/>
+          <w:color w:val="242424"/>
+          <w:sz w:val="22"/>
+          <w:shd w:val="clear" w:color="auto" w:fill="FFFFFF"/>
+        </w:rPr>
+        <w:t xml:space="preserve"> tendría que hacer algún curso para mejorar mis capacidades ya que solo tengo alguna pincelada básica de cómo usarlos, y ya que no dispongo de mucho tiempo para poder invertir en poder mirar estos cursos</w:t>
+      </w:r>
+      <w:r>
+        <w:rPr>
+          <w:rFonts w:cstheme="minorHAnsi"/>
+          <w:color w:val="242424"/>
+          <w:sz w:val="22"/>
+          <w:shd w:val="clear" w:color="auto" w:fill="FFFFFF"/>
+        </w:rPr>
+        <w:t>,</w:t>
+      </w:r>
+      <w:r>
+        <w:rPr>
+          <w:rFonts w:cstheme="minorHAnsi"/>
+          <w:color w:val="242424"/>
+          <w:sz w:val="22"/>
+          <w:shd w:val="clear" w:color="auto" w:fill="FFFFFF"/>
+        </w:rPr>
+        <w:t xml:space="preserve"> ha sido por lo que me he decidido por lo comentado arriba.</w:t>
+      </w:r>
+    </w:p>
+    <w:p>
+      <w:pPr>
+        <w:rPr>
+          <w:rFonts w:cstheme="minorHAnsi"/>
+          <w:color w:val="242424"/>
+          <w:sz w:val="22"/>
+          <w:shd w:val="clear" w:color="auto" w:fill="FFFFFF"/>
+        </w:rPr>
+      </w:pPr>
+    </w:p>
+    <w:p>
+      <w:pPr>
+        <w:rPr>
+          <w:rFonts w:cstheme="minorHAnsi"/>
+          <w:color w:val="242424"/>
+          <w:sz w:val="22"/>
+          <w:shd w:val="clear" w:color="auto" w:fill="FFFFFF"/>
+        </w:rPr>
+      </w:pPr>
+      <w:r>
+        <w:rPr>
+          <w:rFonts w:cstheme="minorHAnsi"/>
+          <w:color w:val="242424"/>
+          <w:sz w:val="22"/>
+          <w:shd w:val="clear" w:color="auto" w:fill="FFFFFF"/>
+        </w:rPr>
+        <w:t xml:space="preserve">En cuanto a la base de datos, he decidido utilizar una base de datos relacional, ya que necesito tener muchas entidades relacionadas entre sí. En este caso usare </w:t>
+      </w:r>
+      <w:proofErr w:type="spellStart"/>
+      <w:r>
+        <w:rPr>
+          <w:rFonts w:cstheme="minorHAnsi"/>
+          <w:color w:val="242424"/>
+          <w:sz w:val="22"/>
+          <w:shd w:val="clear" w:color="auto" w:fill="FFFFFF"/>
+        </w:rPr>
+        <w:t>MariaDB</w:t>
+      </w:r>
+      <w:proofErr w:type="spellEnd"/>
+      <w:r>
+        <w:rPr>
+          <w:rFonts w:cstheme="minorHAnsi"/>
+          <w:color w:val="242424"/>
+          <w:sz w:val="22"/>
+          <w:shd w:val="clear" w:color="auto" w:fill="FFFFFF"/>
+        </w:rPr>
+        <w:t>, ya que tengo bastante practica con ella.</w:t>
+      </w:r>
+      <w:r>
+        <w:rPr>
+          <w:rFonts w:cstheme="minorHAnsi"/>
+          <w:color w:val="242424"/>
+          <w:sz w:val="22"/>
+          <w:shd w:val="clear" w:color="auto" w:fill="FFFFFF"/>
+        </w:rPr>
+        <w:t xml:space="preserve"> </w:t>
+      </w:r>
+    </w:p>
+    <w:p>
+      <w:pPr>
+        <w:rPr>
+          <w:rFonts w:cstheme="minorHAnsi"/>
+          <w:color w:val="242424"/>
+          <w:sz w:val="22"/>
+          <w:shd w:val="clear" w:color="auto" w:fill="FFFFFF"/>
+        </w:rPr>
+      </w:pPr>
+    </w:p>
+    <w:p>
+      <w:pPr>
+        <w:rPr>
+          <w:rFonts w:cstheme="minorHAnsi"/>
+          <w:color w:val="242424"/>
+          <w:sz w:val="22"/>
+          <w:shd w:val="clear" w:color="auto" w:fill="FFFFFF"/>
+        </w:rPr>
+      </w:pPr>
+      <w:r>
+        <w:rPr>
+          <w:rFonts w:cstheme="minorHAnsi"/>
+          <w:color w:val="242424"/>
+          <w:sz w:val="22"/>
+          <w:shd w:val="clear" w:color="auto" w:fill="FFFFFF"/>
+        </w:rPr>
+        <w:t xml:space="preserve">Como control de versiones utilizaré la plataforma </w:t>
+      </w:r>
+      <w:proofErr w:type="spellStart"/>
+      <w:r>
+        <w:rPr>
+          <w:rFonts w:cstheme="minorHAnsi"/>
+          <w:color w:val="242424"/>
+          <w:sz w:val="22"/>
+          <w:shd w:val="clear" w:color="auto" w:fill="FFFFFF"/>
+        </w:rPr>
+        <w:t>Github</w:t>
+      </w:r>
+      <w:proofErr w:type="spellEnd"/>
+      <w:r>
+        <w:rPr>
+          <w:rFonts w:cstheme="minorHAnsi"/>
+          <w:color w:val="242424"/>
+          <w:sz w:val="22"/>
+          <w:shd w:val="clear" w:color="auto" w:fill="FFFFFF"/>
+        </w:rPr>
+        <w:t>, que me permitirá llevar un control sobre mi proyecto de forma sencilla.</w:t>
+      </w:r>
+    </w:p>
+    <w:p>
+      <w:pPr>
+        <w:rPr>
+          <w:rFonts w:cstheme="minorHAnsi"/>
+          <w:color w:val="242424"/>
+          <w:sz w:val="22"/>
+          <w:shd w:val="clear" w:color="auto" w:fill="FFFFFF"/>
+        </w:rPr>
+      </w:pPr>
+    </w:p>
+    <w:p>
+      <w:pPr>
+        <w:rPr>
+          <w:rFonts w:cstheme="minorHAnsi"/>
+          <w:sz w:val="22"/>
+        </w:rPr>
+      </w:pPr>
+      <w:r>
+        <w:rPr>
+          <w:rFonts w:cstheme="minorHAnsi"/>
+          <w:sz w:val="22"/>
+        </w:rPr>
+        <w:t>Para el despliegue de la aplicación</w:t>
+      </w:r>
+      <w:r>
+        <w:rPr>
+          <w:rFonts w:cstheme="minorHAnsi"/>
+          <w:sz w:val="22"/>
+        </w:rPr>
+        <w:t>,</w:t>
+      </w:r>
+      <w:r>
+        <w:rPr>
+          <w:rFonts w:cstheme="minorHAnsi"/>
+          <w:sz w:val="22"/>
+        </w:rPr>
+        <w:t xml:space="preserve"> se utilizará una infraestructura PaaS proporcionada por AWS que se llama </w:t>
+      </w:r>
+      <w:proofErr w:type="spellStart"/>
+      <w:r>
+        <w:rPr>
+          <w:rFonts w:cstheme="minorHAnsi"/>
+          <w:sz w:val="22"/>
+        </w:rPr>
+        <w:t>Elastic</w:t>
+      </w:r>
+      <w:proofErr w:type="spellEnd"/>
+      <w:r>
+        <w:rPr>
+          <w:rFonts w:cstheme="minorHAnsi"/>
+          <w:sz w:val="22"/>
+        </w:rPr>
+        <w:t xml:space="preserve"> </w:t>
+      </w:r>
+      <w:proofErr w:type="spellStart"/>
+      <w:r>
+        <w:rPr>
+          <w:rFonts w:cstheme="minorHAnsi"/>
+          <w:sz w:val="22"/>
+        </w:rPr>
+        <w:t>Beanstalk</w:t>
+      </w:r>
+      <w:proofErr w:type="spellEnd"/>
+      <w:r>
+        <w:rPr>
+          <w:rFonts w:cstheme="minorHAnsi"/>
+          <w:sz w:val="22"/>
+        </w:rPr>
+        <w:t>.</w:t>
+      </w:r>
+      <w:r>
+        <w:rPr>
+          <w:rFonts w:cstheme="minorHAnsi"/>
+          <w:sz w:val="22"/>
+        </w:rPr>
+        <w:t xml:space="preserve"> </w:t>
+      </w:r>
+      <w:r>
+        <w:rPr>
+          <w:rFonts w:cstheme="minorHAnsi"/>
+          <w:sz w:val="22"/>
+        </w:rPr>
+        <w:t>H</w:t>
+      </w:r>
+      <w:r>
+        <w:rPr>
+          <w:rFonts w:cstheme="minorHAnsi"/>
+          <w:sz w:val="22"/>
+        </w:rPr>
+        <w:t xml:space="preserve">e decidido usar este servicio ya que los PaaS nos proporciona toda la infraestructura, como desarrollador solo tengo que encargarme de subir el código. </w:t>
+      </w:r>
     </w:p>
     <w:p>
       <w:pPr>
         <w:pStyle w:val="Normal0"/>
       </w:pPr>
-      <w:r>
-        <w:rPr>
-          <w:lang w:val="es-ES_tradnl"/>
-        </w:rPr>
-        <w:t xml:space="preserve">labore et </w:t>
-      </w:r>
+    </w:p>
+    <w:p>
+      <w:pPr>
+        <w:pStyle w:val="Titulo1"/>
+      </w:pPr>
+      <w:bookmarkStart w:id="3" w:name="_Toc127990483"/>
       <w:proofErr w:type="spellStart"/>
       <w:r>
-        <w:rPr>
-          <w:lang w:val="es-ES_tradnl"/>
-        </w:rPr>
-        <w:t>dolore</w:t>
-      </w:r>
+        <w:lastRenderedPageBreak/>
+        <w:t>Planificación</w:t>
+      </w:r>
+      <w:bookmarkEnd w:id="3"/>
       <w:proofErr w:type="spellEnd"/>
-      <w:r>
-        <w:rPr>
-          <w:lang w:val="es-ES_tradnl"/>
-        </w:rPr>
-        <w:t xml:space="preserve"> magna </w:t>
-      </w:r>
-      <w:proofErr w:type="spellStart"/>
-      <w:r>
-        <w:rPr>
-          <w:lang w:val="es-ES_tradnl"/>
-        </w:rPr>
-        <w:t>aliqua</w:t>
-      </w:r>
-      <w:proofErr w:type="spellEnd"/>
-      <w:r>
-        <w:rPr>
-          <w:lang w:val="es-ES_tradnl"/>
-        </w:rPr>
-        <w:t xml:space="preserve">. Ut </w:t>
-      </w:r>
-      <w:proofErr w:type="spellStart"/>
-      <w:r>
-        <w:rPr>
-          <w:lang w:val="es-ES_tradnl"/>
-        </w:rPr>
-        <w:t>enim</w:t>
-      </w:r>
-      <w:proofErr w:type="spellEnd"/>
-      <w:r>
-        <w:rPr>
-          <w:lang w:val="es-ES_tradnl"/>
-        </w:rPr>
-        <w:t xml:space="preserve"> ad </w:t>
-      </w:r>
-      <w:proofErr w:type="spellStart"/>
-      <w:r>
-        <w:rPr>
-          <w:lang w:val="es-ES_tradnl"/>
-        </w:rPr>
-        <w:t>minim</w:t>
-      </w:r>
-      <w:proofErr w:type="spellEnd"/>
-      <w:r>
-        <w:rPr>
-          <w:lang w:val="es-ES_tradnl"/>
-        </w:rPr>
-        <w:t xml:space="preserve"> </w:t>
-      </w:r>
-      <w:proofErr w:type="spellStart"/>
-      <w:r>
-        <w:rPr>
-          <w:lang w:val="es-ES_tradnl"/>
-        </w:rPr>
-        <w:t>veniam</w:t>
-      </w:r>
-      <w:proofErr w:type="spellEnd"/>
-      <w:r>
-        <w:rPr>
-          <w:lang w:val="es-ES_tradnl"/>
-        </w:rPr>
-        <w:t xml:space="preserve">, quis </w:t>
-      </w:r>
-      <w:proofErr w:type="spellStart"/>
-      <w:r>
-        <w:rPr>
-          <w:lang w:val="es-ES_tradnl"/>
-        </w:rPr>
-        <w:t>nostrud</w:t>
-      </w:r>
-      <w:proofErr w:type="spellEnd"/>
-      <w:r>
-        <w:rPr>
-          <w:lang w:val="es-ES_tradnl"/>
-        </w:rPr>
-        <w:t xml:space="preserve"> </w:t>
-      </w:r>
-      <w:proofErr w:type="spellStart"/>
-      <w:r>
-        <w:rPr>
-          <w:lang w:val="es-ES_tradnl"/>
-        </w:rPr>
-        <w:t>exercitation</w:t>
-      </w:r>
-      <w:proofErr w:type="spellEnd"/>
-      <w:r>
-        <w:rPr>
-          <w:lang w:val="es-ES_tradnl"/>
-        </w:rPr>
-        <w:t xml:space="preserve"> </w:t>
-      </w:r>
-      <w:proofErr w:type="spellStart"/>
-      <w:r>
-        <w:rPr>
-          <w:lang w:val="es-ES_tradnl"/>
-        </w:rPr>
-        <w:t>ullamco</w:t>
-      </w:r>
-      <w:proofErr w:type="spellEnd"/>
-      <w:r>
-        <w:rPr>
-          <w:lang w:val="es-ES_tradnl"/>
-        </w:rPr>
-        <w:t xml:space="preserve"> </w:t>
-      </w:r>
-      <w:proofErr w:type="spellStart"/>
-      <w:r>
-        <w:rPr>
-          <w:lang w:val="es-ES_tradnl"/>
-        </w:rPr>
-        <w:t>laboris</w:t>
-      </w:r>
-      <w:proofErr w:type="spellEnd"/>
-      <w:r>
-        <w:rPr>
-          <w:lang w:val="es-ES_tradnl"/>
-        </w:rPr>
-        <w:t xml:space="preserve"> </w:t>
-      </w:r>
-      <w:proofErr w:type="spellStart"/>
-      <w:r>
-        <w:rPr>
-          <w:lang w:val="es-ES_tradnl"/>
-        </w:rPr>
-        <w:t>nisi</w:t>
-      </w:r>
-      <w:proofErr w:type="spellEnd"/>
-      <w:r>
-        <w:rPr>
-          <w:lang w:val="es-ES_tradnl"/>
-        </w:rPr>
-        <w:t xml:space="preserve"> ut </w:t>
-      </w:r>
-      <w:proofErr w:type="spellStart"/>
-      <w:r>
-        <w:rPr>
-          <w:lang w:val="es-ES_tradnl"/>
-        </w:rPr>
-        <w:t>aliquip</w:t>
-      </w:r>
-      <w:proofErr w:type="spellEnd"/>
-      <w:r>
-        <w:rPr>
-          <w:lang w:val="es-ES_tradnl"/>
-        </w:rPr>
-        <w:t xml:space="preserve"> ex </w:t>
-      </w:r>
-      <w:proofErr w:type="spellStart"/>
-      <w:r>
-        <w:rPr>
-          <w:lang w:val="es-ES_tradnl"/>
-        </w:rPr>
-        <w:t>ea</w:t>
-      </w:r>
-      <w:proofErr w:type="spellEnd"/>
-      <w:r>
-        <w:rPr>
-          <w:lang w:val="es-ES_tradnl"/>
-        </w:rPr>
-        <w:t xml:space="preserve"> commodo </w:t>
-      </w:r>
-      <w:proofErr w:type="spellStart"/>
-      <w:r>
-        <w:rPr>
-          <w:lang w:val="es-ES_tradnl"/>
-        </w:rPr>
-        <w:t>consequat</w:t>
-      </w:r>
-      <w:proofErr w:type="spellEnd"/>
-      <w:r>
-        <w:rPr>
-          <w:lang w:val="es-ES_tradnl"/>
-        </w:rPr>
-        <w:t xml:space="preserve">. </w:t>
-      </w:r>
-      <w:proofErr w:type="spellStart"/>
-      <w:r>
-        <w:rPr>
-          <w:lang w:val="es-ES_tradnl"/>
-        </w:rPr>
-        <w:t>Duis</w:t>
-      </w:r>
-      <w:proofErr w:type="spellEnd"/>
-      <w:r>
-        <w:rPr>
-          <w:lang w:val="es-ES_tradnl"/>
-        </w:rPr>
-        <w:t xml:space="preserve"> </w:t>
-      </w:r>
-      <w:proofErr w:type="spellStart"/>
-      <w:r>
-        <w:rPr>
-          <w:lang w:val="es-ES_tradnl"/>
-        </w:rPr>
-        <w:t>aute</w:t>
-      </w:r>
-      <w:proofErr w:type="spellEnd"/>
-      <w:r>
-        <w:rPr>
-          <w:lang w:val="es-ES_tradnl"/>
-        </w:rPr>
-        <w:t xml:space="preserve"> </w:t>
-      </w:r>
-      <w:proofErr w:type="spellStart"/>
-      <w:r>
-        <w:rPr>
-          <w:lang w:val="es-ES_tradnl"/>
-        </w:rPr>
-        <w:t>irure</w:t>
-      </w:r>
-      <w:proofErr w:type="spellEnd"/>
-      <w:r>
-        <w:rPr>
-          <w:lang w:val="es-ES_tradnl"/>
-        </w:rPr>
-        <w:t xml:space="preserve"> dolor in </w:t>
-      </w:r>
-      <w:proofErr w:type="spellStart"/>
-      <w:r>
-        <w:rPr>
-          <w:lang w:val="es-ES_tradnl"/>
-        </w:rPr>
-        <w:t>reprehenderit</w:t>
-      </w:r>
-      <w:proofErr w:type="spellEnd"/>
-      <w:r>
-        <w:rPr>
-          <w:lang w:val="es-ES_tradnl"/>
-        </w:rPr>
-        <w:t xml:space="preserve"> in </w:t>
-      </w:r>
-      <w:proofErr w:type="spellStart"/>
-      <w:r>
-        <w:rPr>
-          <w:lang w:val="es-ES_tradnl"/>
-        </w:rPr>
-        <w:t>voluptate</w:t>
-      </w:r>
-      <w:proofErr w:type="spellEnd"/>
-      <w:r>
-        <w:rPr>
-          <w:lang w:val="es-ES_tradnl"/>
-        </w:rPr>
-        <w:t xml:space="preserve"> </w:t>
-      </w:r>
-      <w:proofErr w:type="spellStart"/>
-      <w:r>
-        <w:rPr>
-          <w:lang w:val="es-ES_tradnl"/>
-        </w:rPr>
-        <w:t>velit</w:t>
-      </w:r>
-      <w:proofErr w:type="spellEnd"/>
-      <w:r>
-        <w:rPr>
-          <w:lang w:val="es-ES_tradnl"/>
-        </w:rPr>
-        <w:t xml:space="preserve"> </w:t>
-      </w:r>
-      <w:proofErr w:type="spellStart"/>
-      <w:r>
-        <w:rPr>
-          <w:lang w:val="es-ES_tradnl"/>
-        </w:rPr>
-        <w:t>esse</w:t>
-      </w:r>
-      <w:proofErr w:type="spellEnd"/>
-      <w:r>
-        <w:rPr>
-          <w:lang w:val="es-ES_tradnl"/>
-        </w:rPr>
-        <w:t xml:space="preserve"> </w:t>
-      </w:r>
-      <w:proofErr w:type="spellStart"/>
-      <w:r>
-        <w:rPr>
-          <w:lang w:val="es-ES_tradnl"/>
-        </w:rPr>
-        <w:t>cillum</w:t>
-      </w:r>
-      <w:proofErr w:type="spellEnd"/>
-      <w:r>
-        <w:rPr>
-          <w:lang w:val="es-ES_tradnl"/>
-        </w:rPr>
-        <w:t xml:space="preserve"> </w:t>
-      </w:r>
-      <w:proofErr w:type="spellStart"/>
-      <w:r>
-        <w:rPr>
-          <w:lang w:val="es-ES_tradnl"/>
-        </w:rPr>
-        <w:t>dolore</w:t>
-      </w:r>
-      <w:proofErr w:type="spellEnd"/>
-      <w:r>
-        <w:rPr>
-          <w:lang w:val="es-ES_tradnl"/>
-        </w:rPr>
-        <w:t xml:space="preserve"> </w:t>
-      </w:r>
-      <w:proofErr w:type="spellStart"/>
-      <w:r>
-        <w:rPr>
-          <w:lang w:val="es-ES_tradnl"/>
-        </w:rPr>
-        <w:t>eu</w:t>
-      </w:r>
-      <w:proofErr w:type="spellEnd"/>
-      <w:r>
-        <w:rPr>
-          <w:lang w:val="es-ES_tradnl"/>
-        </w:rPr>
-        <w:t xml:space="preserve"> </w:t>
-      </w:r>
-      <w:proofErr w:type="spellStart"/>
-      <w:r>
-        <w:rPr>
-          <w:lang w:val="es-ES_tradnl"/>
-        </w:rPr>
-        <w:t>fugiat</w:t>
-      </w:r>
-      <w:proofErr w:type="spellEnd"/>
-      <w:r>
-        <w:rPr>
-          <w:lang w:val="es-ES_tradnl"/>
-        </w:rPr>
-        <w:t xml:space="preserve"> </w:t>
-      </w:r>
-      <w:proofErr w:type="spellStart"/>
-      <w:r>
-        <w:rPr>
-          <w:lang w:val="es-ES_tradnl"/>
-        </w:rPr>
-        <w:t>nulla</w:t>
-      </w:r>
-      <w:proofErr w:type="spellEnd"/>
-      <w:r>
-        <w:rPr>
-          <w:lang w:val="es-ES_tradnl"/>
-        </w:rPr>
-        <w:t xml:space="preserve"> </w:t>
-      </w:r>
-      <w:proofErr w:type="spellStart"/>
-      <w:r>
-        <w:rPr>
-          <w:lang w:val="es-ES_tradnl"/>
-        </w:rPr>
-        <w:t>pariatur</w:t>
-      </w:r>
-      <w:proofErr w:type="spellEnd"/>
-      <w:r>
-        <w:rPr>
-          <w:lang w:val="es-ES_tradnl"/>
-        </w:rPr>
-        <w:t xml:space="preserve">. </w:t>
-      </w:r>
-      <w:proofErr w:type="spellStart"/>
-      <w:r>
-        <w:t>Excepteur</w:t>
-      </w:r>
-      <w:proofErr w:type="spellEnd"/>
-      <w:r>
-        <w:t xml:space="preserve"> </w:t>
-      </w:r>
-      <w:proofErr w:type="spellStart"/>
-      <w:r>
-        <w:t>sint</w:t>
-      </w:r>
-      <w:proofErr w:type="spellEnd"/>
-      <w:r>
-        <w:t xml:space="preserve"> </w:t>
-      </w:r>
-      <w:proofErr w:type="spellStart"/>
-      <w:r>
-        <w:t>occaecat</w:t>
-      </w:r>
-      <w:proofErr w:type="spellEnd"/>
-      <w:r>
-        <w:t xml:space="preserve"> </w:t>
-      </w:r>
-      <w:proofErr w:type="spellStart"/>
-      <w:r>
-        <w:t>cupidatat</w:t>
-      </w:r>
-      <w:proofErr w:type="spellEnd"/>
-      <w:r>
-        <w:t xml:space="preserve"> non </w:t>
-      </w:r>
-      <w:proofErr w:type="spellStart"/>
-      <w:r>
-        <w:t>proident</w:t>
-      </w:r>
-      <w:proofErr w:type="spellEnd"/>
-      <w:r>
-        <w:t xml:space="preserve">, sunt in culpa qui </w:t>
-      </w:r>
-      <w:proofErr w:type="spellStart"/>
-      <w:r>
-        <w:t>officia</w:t>
-      </w:r>
-      <w:proofErr w:type="spellEnd"/>
-      <w:r>
-        <w:t xml:space="preserve"> </w:t>
-      </w:r>
-      <w:proofErr w:type="spellStart"/>
-      <w:r>
-        <w:t>deserunt</w:t>
-      </w:r>
-      <w:proofErr w:type="spellEnd"/>
-      <w:r>
-        <w:t xml:space="preserve"> </w:t>
-      </w:r>
-      <w:proofErr w:type="spellStart"/>
-      <w:r>
-        <w:t>mollit</w:t>
-      </w:r>
-      <w:proofErr w:type="spellEnd"/>
-      <w:r>
-        <w:t xml:space="preserve"> </w:t>
-      </w:r>
-      <w:proofErr w:type="spellStart"/>
-      <w:r>
-        <w:t>anim</w:t>
-      </w:r>
-      <w:proofErr w:type="spellEnd"/>
-      <w:r>
-        <w:t xml:space="preserve"> id </w:t>
-      </w:r>
-      <w:proofErr w:type="spellStart"/>
-      <w:r>
-        <w:t>est</w:t>
-      </w:r>
-      <w:proofErr w:type="spellEnd"/>
-      <w:r>
-        <w:t xml:space="preserve"> </w:t>
-      </w:r>
-      <w:proofErr w:type="spellStart"/>
-      <w:r>
-        <w:t>laborum</w:t>
-      </w:r>
-      <w:proofErr w:type="spellEnd"/>
-      <w:r>
-        <w:t>.</w:t>
-      </w:r>
-    </w:p>
-    <w:p>
-      <w:pPr>
-        <w:spacing w:before="0" w:line="276" w:lineRule="auto"/>
-        <w:contextualSpacing w:val="0"/>
-        <w:rPr>
-          <w:rFonts w:eastAsia="Times New Roman" w:cs="Arial"/>
-          <w:color w:val="000000"/>
-          <w:sz w:val="22"/>
-          <w:shd w:val="clear" w:color="auto" w:fill="FFFFFF"/>
-          <w:lang w:val="en-US" w:eastAsia="es-ES_tradnl"/>
-        </w:rPr>
-      </w:pPr>
-    </w:p>
-    <w:p>
-      <w:pPr>
-        <w:pStyle w:val="Resaltadocentrado"/>
-      </w:pPr>
-      <w:proofErr w:type="spellStart"/>
-      <w:r>
-        <w:t>Destacado</w:t>
-      </w:r>
-      <w:proofErr w:type="spellEnd"/>
-      <w:r>
-        <w:t xml:space="preserve"> </w:t>
-      </w:r>
-      <w:proofErr w:type="spellStart"/>
-      <w:r>
-        <w:t>duis</w:t>
-      </w:r>
-      <w:proofErr w:type="spellEnd"/>
-      <w:r>
-        <w:t xml:space="preserve"> </w:t>
-      </w:r>
-      <w:proofErr w:type="spellStart"/>
-      <w:r>
-        <w:t>aute</w:t>
-      </w:r>
-      <w:proofErr w:type="spellEnd"/>
-      <w:r>
-        <w:t xml:space="preserve"> </w:t>
-      </w:r>
-      <w:proofErr w:type="spellStart"/>
-      <w:r>
-        <w:t>irure</w:t>
-      </w:r>
-      <w:proofErr w:type="spellEnd"/>
-      <w:r>
-        <w:t xml:space="preserve"> dolor </w:t>
-      </w:r>
-      <w:r>
-        <w:br/>
-        <w:t xml:space="preserve">in </w:t>
-      </w:r>
-      <w:proofErr w:type="spellStart"/>
-      <w:r>
-        <w:t>reprehenderit</w:t>
-      </w:r>
-      <w:proofErr w:type="spellEnd"/>
-      <w:r>
-        <w:t xml:space="preserve"> in </w:t>
-      </w:r>
-      <w:proofErr w:type="spellStart"/>
-      <w:r>
-        <w:t>voluptate</w:t>
-      </w:r>
-      <w:proofErr w:type="spellEnd"/>
-      <w:r>
-        <w:t xml:space="preserve"> </w:t>
-      </w:r>
-      <w:proofErr w:type="spellStart"/>
-      <w:r>
-        <w:t>velit</w:t>
-      </w:r>
-      <w:proofErr w:type="spellEnd"/>
-      <w:r>
-        <w:t xml:space="preserve"> </w:t>
-      </w:r>
-      <w:proofErr w:type="spellStart"/>
-      <w:r>
-        <w:t>esse</w:t>
-      </w:r>
-      <w:proofErr w:type="spellEnd"/>
-      <w:r>
-        <w:t xml:space="preserve"> </w:t>
-      </w:r>
-      <w:r>
-        <w:br/>
-      </w:r>
-      <w:proofErr w:type="spellStart"/>
-      <w:r>
-        <w:t>cillum</w:t>
-      </w:r>
-      <w:proofErr w:type="spellEnd"/>
-      <w:r>
-        <w:t xml:space="preserve"> dolore </w:t>
-      </w:r>
-      <w:proofErr w:type="spellStart"/>
-      <w:r>
-        <w:t>eu</w:t>
-      </w:r>
-      <w:proofErr w:type="spellEnd"/>
-      <w:r>
-        <w:t xml:space="preserve"> </w:t>
-      </w:r>
-      <w:proofErr w:type="spellStart"/>
-      <w:r>
-        <w:t>fugiat</w:t>
-      </w:r>
-      <w:proofErr w:type="spellEnd"/>
-    </w:p>
-    <w:p>
-      <w:pPr>
-        <w:spacing w:before="0" w:line="276" w:lineRule="auto"/>
-        <w:contextualSpacing w:val="0"/>
-        <w:rPr>
-          <w:rFonts w:eastAsia="Times New Roman" w:cs="Arial"/>
-          <w:b/>
-          <w:color w:val="E65113"/>
-          <w:sz w:val="36"/>
-          <w:szCs w:val="36"/>
-          <w:shd w:val="clear" w:color="auto" w:fill="FFFFFF"/>
-          <w:lang w:val="en-US" w:eastAsia="es-ES_tradnl"/>
-        </w:rPr>
-      </w:pPr>
     </w:p>
     <w:p>
       <w:pPr>
         <w:pStyle w:val="Normal0"/>
       </w:pPr>
-      <w:r>
-        <w:lastRenderedPageBreak/>
-        <w:t xml:space="preserve">labore et dolore magna </w:t>
-      </w:r>
-      <w:proofErr w:type="spellStart"/>
-      <w:r>
-        <w:t>aliqua</w:t>
-      </w:r>
-      <w:proofErr w:type="spellEnd"/>
-      <w:r>
-        <w:t xml:space="preserve">. Ut </w:t>
-      </w:r>
-      <w:proofErr w:type="spellStart"/>
-      <w:r>
-        <w:t>enim</w:t>
-      </w:r>
-      <w:proofErr w:type="spellEnd"/>
-      <w:r>
-        <w:t xml:space="preserve"> ad minim </w:t>
-      </w:r>
-      <w:proofErr w:type="spellStart"/>
-      <w:r>
-        <w:t>veniam</w:t>
-      </w:r>
-      <w:proofErr w:type="spellEnd"/>
-      <w:r>
-        <w:t xml:space="preserve">, </w:t>
-      </w:r>
-      <w:proofErr w:type="spellStart"/>
-      <w:r>
-        <w:t>quis</w:t>
-      </w:r>
-      <w:proofErr w:type="spellEnd"/>
-      <w:r>
-        <w:t xml:space="preserve"> </w:t>
-      </w:r>
-      <w:proofErr w:type="spellStart"/>
-      <w:r>
-        <w:t>nostrud</w:t>
-      </w:r>
-      <w:proofErr w:type="spellEnd"/>
-      <w:r>
-        <w:t xml:space="preserve"> exercitation </w:t>
-      </w:r>
-      <w:proofErr w:type="spellStart"/>
-      <w:r>
-        <w:t>ullamco</w:t>
-      </w:r>
-      <w:proofErr w:type="spellEnd"/>
-      <w:r>
-        <w:t xml:space="preserve"> </w:t>
-      </w:r>
-      <w:proofErr w:type="spellStart"/>
-      <w:r>
-        <w:t>laboris</w:t>
-      </w:r>
-      <w:proofErr w:type="spellEnd"/>
-      <w:r>
-        <w:t xml:space="preserve"> nisi </w:t>
-      </w:r>
-      <w:proofErr w:type="spellStart"/>
-      <w:r>
-        <w:t>ut</w:t>
-      </w:r>
-      <w:proofErr w:type="spellEnd"/>
-      <w:r>
-        <w:t xml:space="preserve"> </w:t>
-      </w:r>
-      <w:proofErr w:type="spellStart"/>
-      <w:r>
-        <w:t>aliquip</w:t>
-      </w:r>
-      <w:proofErr w:type="spellEnd"/>
-      <w:r>
-        <w:t xml:space="preserve"> ex </w:t>
-      </w:r>
-      <w:proofErr w:type="spellStart"/>
-      <w:r>
-        <w:t>ea</w:t>
-      </w:r>
-      <w:proofErr w:type="spellEnd"/>
-      <w:r>
-        <w:t xml:space="preserve"> </w:t>
-      </w:r>
-      <w:proofErr w:type="spellStart"/>
-      <w:r>
-        <w:t>commodo</w:t>
-      </w:r>
-      <w:proofErr w:type="spellEnd"/>
-      <w:r>
-        <w:t xml:space="preserve"> </w:t>
-      </w:r>
-      <w:proofErr w:type="spellStart"/>
-      <w:r>
-        <w:t>consequat</w:t>
-      </w:r>
-      <w:proofErr w:type="spellEnd"/>
-      <w:r>
-        <w:t xml:space="preserve">. Duis </w:t>
-      </w:r>
-      <w:proofErr w:type="spellStart"/>
-      <w:r>
-        <w:t>aute</w:t>
-      </w:r>
-      <w:proofErr w:type="spellEnd"/>
-      <w:r>
-        <w:t xml:space="preserve"> </w:t>
-      </w:r>
-      <w:proofErr w:type="spellStart"/>
-      <w:r>
-        <w:t>irure</w:t>
-      </w:r>
-      <w:proofErr w:type="spellEnd"/>
-      <w:r>
-        <w:t xml:space="preserve"> dolor in </w:t>
-      </w:r>
-      <w:proofErr w:type="spellStart"/>
-      <w:r>
-        <w:t>reprehenderit</w:t>
-      </w:r>
-      <w:proofErr w:type="spellEnd"/>
-      <w:r>
-        <w:t xml:space="preserve"> in </w:t>
-      </w:r>
-      <w:proofErr w:type="spellStart"/>
-      <w:r>
-        <w:t>voluptate</w:t>
-      </w:r>
-      <w:proofErr w:type="spellEnd"/>
-      <w:r>
-        <w:t xml:space="preserve"> </w:t>
-      </w:r>
-      <w:proofErr w:type="spellStart"/>
-      <w:r>
-        <w:t>velit</w:t>
-      </w:r>
-      <w:proofErr w:type="spellEnd"/>
-      <w:r>
-        <w:t xml:space="preserve"> </w:t>
-      </w:r>
-      <w:proofErr w:type="spellStart"/>
-      <w:r>
-        <w:t>esse</w:t>
-      </w:r>
-      <w:proofErr w:type="spellEnd"/>
-      <w:r>
-        <w:t xml:space="preserve"> </w:t>
-      </w:r>
-      <w:proofErr w:type="spellStart"/>
-      <w:r>
-        <w:t>cillum</w:t>
-      </w:r>
-      <w:proofErr w:type="spellEnd"/>
-      <w:r>
-        <w:t xml:space="preserve"> dolore </w:t>
-      </w:r>
-      <w:proofErr w:type="spellStart"/>
-      <w:r>
-        <w:t>eu</w:t>
-      </w:r>
-      <w:proofErr w:type="spellEnd"/>
-      <w:r>
-        <w:t xml:space="preserve"> </w:t>
-      </w:r>
-      <w:proofErr w:type="spellStart"/>
-      <w:r>
-        <w:t>fugiat</w:t>
-      </w:r>
-      <w:proofErr w:type="spellEnd"/>
-      <w:r>
-        <w:t xml:space="preserve"> </w:t>
-      </w:r>
-      <w:proofErr w:type="spellStart"/>
-      <w:r>
-        <w:t>nulla</w:t>
-      </w:r>
-      <w:proofErr w:type="spellEnd"/>
-      <w:r>
-        <w:t xml:space="preserve"> </w:t>
-      </w:r>
-      <w:proofErr w:type="spellStart"/>
-      <w:r>
-        <w:t>pariatur</w:t>
-      </w:r>
-      <w:proofErr w:type="spellEnd"/>
-      <w:r>
-        <w:t xml:space="preserve">. </w:t>
-      </w:r>
-      <w:proofErr w:type="spellStart"/>
-      <w:r>
-        <w:t>Excepteur</w:t>
-      </w:r>
-      <w:proofErr w:type="spellEnd"/>
-      <w:r>
-        <w:t xml:space="preserve"> </w:t>
-      </w:r>
-      <w:proofErr w:type="spellStart"/>
-      <w:r>
-        <w:t>sint</w:t>
-      </w:r>
-      <w:proofErr w:type="spellEnd"/>
-      <w:r>
-        <w:t xml:space="preserve"> </w:t>
-      </w:r>
-      <w:proofErr w:type="spellStart"/>
-      <w:r>
-        <w:t>occaecat</w:t>
-      </w:r>
-      <w:proofErr w:type="spellEnd"/>
-      <w:r>
-        <w:t xml:space="preserve"> </w:t>
-      </w:r>
-      <w:proofErr w:type="spellStart"/>
-      <w:r>
-        <w:t>cupidatat</w:t>
-      </w:r>
-      <w:proofErr w:type="spellEnd"/>
-      <w:r>
-        <w:t xml:space="preserve"> non </w:t>
-      </w:r>
-      <w:proofErr w:type="spellStart"/>
-      <w:r>
-        <w:t>proident</w:t>
-      </w:r>
-      <w:proofErr w:type="spellEnd"/>
-      <w:r>
-        <w:t xml:space="preserve">, sunt in culpa qui </w:t>
-      </w:r>
-      <w:proofErr w:type="spellStart"/>
-      <w:r>
-        <w:t>officia</w:t>
-      </w:r>
-      <w:proofErr w:type="spellEnd"/>
-      <w:r>
-        <w:t xml:space="preserve"> </w:t>
-      </w:r>
-      <w:proofErr w:type="spellStart"/>
-      <w:r>
-        <w:t>deserunt</w:t>
-      </w:r>
-      <w:proofErr w:type="spellEnd"/>
-      <w:r>
-        <w:t xml:space="preserve"> </w:t>
-      </w:r>
-      <w:proofErr w:type="spellStart"/>
-      <w:r>
-        <w:t>mollit</w:t>
-      </w:r>
-      <w:proofErr w:type="spellEnd"/>
-      <w:r>
-        <w:t xml:space="preserve"> </w:t>
-      </w:r>
-      <w:proofErr w:type="spellStart"/>
-      <w:r>
-        <w:t>anim</w:t>
-      </w:r>
-      <w:proofErr w:type="spellEnd"/>
-      <w:r>
-        <w:t xml:space="preserve"> id </w:t>
-      </w:r>
-      <w:proofErr w:type="spellStart"/>
-      <w:r>
-        <w:t>est</w:t>
-      </w:r>
-      <w:proofErr w:type="spellEnd"/>
-      <w:r>
-        <w:t xml:space="preserve"> </w:t>
-      </w:r>
-      <w:proofErr w:type="spellStart"/>
-      <w:r>
-        <w:t>laborum</w:t>
-      </w:r>
-      <w:proofErr w:type="spellEnd"/>
-      <w:r>
-        <w:t>.</w:t>
-      </w:r>
-    </w:p>
-    <w:p>
-      <w:pPr>
-        <w:spacing w:before="0" w:line="276" w:lineRule="auto"/>
-        <w:contextualSpacing w:val="0"/>
-        <w:rPr>
-          <w:rFonts w:eastAsia="Times New Roman" w:cs="Arial"/>
-          <w:b/>
-          <w:color w:val="E65113"/>
-          <w:sz w:val="22"/>
-          <w:shd w:val="clear" w:color="auto" w:fill="FFFFFF"/>
-          <w:lang w:val="en-US" w:eastAsia="es-ES_tradnl"/>
-        </w:rPr>
-      </w:pPr>
-    </w:p>
-    <w:p>
-      <w:pPr>
-        <w:spacing w:before="0" w:line="276" w:lineRule="auto"/>
-        <w:contextualSpacing w:val="0"/>
-        <w:jc w:val="center"/>
-        <w:rPr>
-          <w:rFonts w:eastAsia="Times New Roman" w:cs="Arial"/>
-          <w:b/>
-          <w:color w:val="E65113"/>
-          <w:sz w:val="22"/>
-          <w:shd w:val="clear" w:color="auto" w:fill="FFFFFF"/>
-          <w:lang w:val="en-US" w:eastAsia="es-ES_tradnl"/>
-        </w:rPr>
-      </w:pPr>
-    </w:p>
-    <w:p>
-      <w:pPr>
-        <w:spacing w:before="0" w:line="276" w:lineRule="auto"/>
-        <w:contextualSpacing w:val="0"/>
-        <w:jc w:val="center"/>
-        <w:rPr>
-          <w:rFonts w:eastAsia="Times New Roman" w:cs="Arial"/>
-          <w:b/>
-          <w:color w:val="E65113"/>
-          <w:sz w:val="22"/>
-          <w:shd w:val="clear" w:color="auto" w:fill="FFFFFF"/>
-          <w:lang w:val="en-US" w:eastAsia="es-ES_tradnl"/>
-        </w:rPr>
-      </w:pPr>
-      <w:r>
-        <w:rPr>
-          <w:rFonts w:eastAsia="Times New Roman" w:cs="Arial"/>
-          <w:b/>
-          <w:color w:val="E65113"/>
-          <w:sz w:val="22"/>
-          <w:shd w:val="clear" w:color="auto" w:fill="FFFFFF"/>
-          <w:lang w:val="en-US" w:eastAsia="es-ES_tradnl"/>
-        </w:rPr>
-        <w:t xml:space="preserve">Nombre </w:t>
-      </w:r>
-      <w:proofErr w:type="spellStart"/>
-      <w:r>
-        <w:rPr>
-          <w:rFonts w:eastAsia="Times New Roman" w:cs="Arial"/>
-          <w:b/>
-          <w:color w:val="E65113"/>
-          <w:sz w:val="22"/>
-          <w:shd w:val="clear" w:color="auto" w:fill="FFFFFF"/>
-          <w:lang w:val="en-US" w:eastAsia="es-ES_tradnl"/>
-        </w:rPr>
-        <w:t>gráfica</w:t>
-      </w:r>
-      <w:proofErr w:type="spellEnd"/>
-    </w:p>
-    <w:p>
-      <w:pPr>
-        <w:spacing w:before="0" w:line="276" w:lineRule="auto"/>
-        <w:contextualSpacing w:val="0"/>
-        <w:rPr>
-          <w:rFonts w:eastAsia="Times New Roman" w:cs="Arial"/>
-          <w:color w:val="000000"/>
-          <w:sz w:val="22"/>
-          <w:shd w:val="clear" w:color="auto" w:fill="FFFFFF"/>
-          <w:lang w:val="en-US" w:eastAsia="es-ES_tradnl"/>
-        </w:rPr>
-      </w:pPr>
-    </w:p>
-    <w:p>
-      <w:pPr>
-        <w:spacing w:before="0" w:line="276" w:lineRule="auto"/>
-        <w:contextualSpacing w:val="0"/>
-        <w:jc w:val="center"/>
-        <w:rPr>
-          <w:rFonts w:eastAsia="Times New Roman" w:cs="Arial"/>
-          <w:color w:val="000000"/>
-          <w:sz w:val="22"/>
-          <w:shd w:val="clear" w:color="auto" w:fill="FFFFFF"/>
-          <w:lang w:val="en-US" w:eastAsia="es-ES_tradnl"/>
-        </w:rPr>
-      </w:pPr>
-      <w:r>
-        <w:rPr>
-          <w:rFonts w:eastAsia="Times New Roman" w:cs="Arial"/>
+    </w:p>
+    <w:p>
+      <w:pPr>
+        <w:pStyle w:val="Normal0"/>
+      </w:pPr>
+    </w:p>
+    <w:p>
+      <w:pPr>
+        <w:pStyle w:val="Normal0"/>
+        <w:rPr>
+          <w:lang w:val="es-ES"/>
+        </w:rPr>
+      </w:pPr>
+      <w:r>
+        <w:rPr>
+          <w:lang w:val="es-ES"/>
+        </w:rPr>
+        <w:t xml:space="preserve">A </w:t>
+      </w:r>
+      <w:r>
+        <w:rPr>
+          <w:lang w:val="es-ES"/>
+        </w:rPr>
+        <w:t>continuación,</w:t>
+      </w:r>
+      <w:r>
+        <w:rPr>
+          <w:lang w:val="es-ES"/>
+        </w:rPr>
+        <w:t xml:space="preserve"> se va a explicar de forma detallada la </w:t>
+      </w:r>
+      <w:r>
+        <w:rPr>
+          <w:lang w:val="es-ES"/>
+        </w:rPr>
+        <w:t>planificación</w:t>
+      </w:r>
+      <w:r>
+        <w:rPr>
+          <w:lang w:val="es-ES"/>
+        </w:rPr>
+        <w:t xml:space="preserve"> que se va a seguir a lo largo de todo el proyecto.</w:t>
+      </w:r>
+      <w:r>
+        <w:rPr>
+          <w:lang w:val="es-ES"/>
+        </w:rPr>
+        <w:t xml:space="preserve"> Cabe destacar la que hay dos entregas en la planificación, eso es porque hay que entregar la mitad del proyecto antes de cierta fecha y la otra mitad ya al final.</w:t>
+      </w:r>
+    </w:p>
+    <w:p>
+      <w:pPr>
+        <w:pStyle w:val="Normal0"/>
+      </w:pPr>
+      <w:r>
+        <w:rPr>
           <w:noProof/>
-          <w:color w:val="000000"/>
-          <w:sz w:val="22"/>
-          <w:shd w:val="clear" w:color="auto" w:fill="FFFFFF"/>
-          <w:lang w:val="es-ES"/>
         </w:rPr>
         <w:drawing>
-          <wp:inline distT="0" distB="0" distL="0" distR="0" wp14:anchorId="123D14BB" wp14:editId="586D09F5">
-            <wp:extent cx="1483744" cy="1483744"/>
-            <wp:effectExtent l="0" t="0" r="2540" b="2540"/>
-            <wp:docPr id="5" name="Imagen 5"/>
+          <wp:inline distT="0" distB="0" distL="0" distR="0" wp14:anchorId="723A2F3E" wp14:editId="018A1980">
+            <wp:extent cx="5629910" cy="3039110"/>
+            <wp:effectExtent l="0" t="0" r="8890" b="8890"/>
+            <wp:docPr id="1" name="Imagen 1"/>
             <wp:cNvGraphicFramePr>
               <a:graphicFrameLocks xmlns:a="http://schemas.openxmlformats.org/drawingml/2006/main" noChangeAspect="1"/>
             </wp:cNvGraphicFramePr>
@@ -2267,7 +2415,7 @@
               <a:graphicData uri="http://schemas.openxmlformats.org/drawingml/2006/picture">
                 <pic:pic xmlns:pic="http://schemas.openxmlformats.org/drawingml/2006/picture">
                   <pic:nvPicPr>
-                    <pic:cNvPr id="1" name=""/>
+                    <pic:cNvPr id="1" name="Imagen 1"/>
                     <pic:cNvPicPr/>
                   </pic:nvPicPr>
                   <pic:blipFill>
@@ -2279,7 +2427,7 @@
                   <pic:spPr>
                     <a:xfrm>
                       <a:off x="0" y="0"/>
-                      <a:ext cx="1492023" cy="1492023"/>
+                      <a:ext cx="5629910" cy="3039110"/>
                     </a:xfrm>
                     <a:prstGeom prst="rect">
                       <a:avLst/>
@@ -2296,110 +2444,105 @@
       <w:pPr>
         <w:spacing w:before="0" w:line="276" w:lineRule="auto"/>
         <w:contextualSpacing w:val="0"/>
-        <w:jc w:val="center"/>
-        <w:rPr>
-          <w:rFonts w:eastAsia="Times New Roman" w:cs="Arial"/>
-          <w:color w:val="000000"/>
-          <w:sz w:val="22"/>
-          <w:shd w:val="clear" w:color="auto" w:fill="FFFFFF"/>
-          <w:lang w:val="en-US" w:eastAsia="es-ES_tradnl"/>
-        </w:rPr>
-      </w:pPr>
-    </w:p>
-    <w:p>
-      <w:pPr>
-        <w:spacing w:before="0" w:line="276" w:lineRule="auto"/>
-        <w:contextualSpacing w:val="0"/>
-        <w:jc w:val="center"/>
-        <w:rPr>
-          <w:rFonts w:eastAsia="Times New Roman" w:cs="Arial"/>
-          <w:color w:val="000000"/>
-          <w:sz w:val="22"/>
-          <w:shd w:val="clear" w:color="auto" w:fill="FFFFFF"/>
-          <w:lang w:val="en-US" w:eastAsia="es-ES_tradnl"/>
-        </w:rPr>
-      </w:pPr>
-    </w:p>
-    <w:p>
-      <w:pPr>
-        <w:spacing w:before="0" w:line="276" w:lineRule="auto"/>
-        <w:contextualSpacing w:val="0"/>
-        <w:jc w:val="center"/>
-        <w:rPr>
-          <w:rFonts w:eastAsia="Times New Roman" w:cs="Arial"/>
-          <w:b/>
-          <w:color w:val="E65113"/>
-          <w:sz w:val="22"/>
-          <w:shd w:val="clear" w:color="auto" w:fill="FFFFFF"/>
-          <w:lang w:val="en-US" w:eastAsia="es-ES_tradnl"/>
-        </w:rPr>
-      </w:pPr>
-      <w:r>
-        <w:rPr>
-          <w:rFonts w:eastAsia="Times New Roman" w:cs="Arial"/>
-          <w:b/>
-          <w:color w:val="E65113"/>
-          <w:sz w:val="22"/>
-          <w:shd w:val="clear" w:color="auto" w:fill="FFFFFF"/>
-          <w:lang w:val="en-US" w:eastAsia="es-ES_tradnl"/>
-        </w:rPr>
-        <w:t xml:space="preserve">Nombre </w:t>
+        <w:rPr>
+          <w:szCs w:val="24"/>
+        </w:rPr>
+      </w:pPr>
+    </w:p>
+    <w:p>
+      <w:pPr>
+        <w:rPr>
+          <w:rFonts w:cstheme="minorHAnsi"/>
+          <w:sz w:val="22"/>
+        </w:rPr>
+      </w:pPr>
+      <w:r>
+        <w:rPr>
+          <w:rFonts w:cstheme="minorHAnsi"/>
+          <w:sz w:val="22"/>
+        </w:rPr>
+        <w:t xml:space="preserve">La </w:t>
+      </w:r>
+      <w:r>
+        <w:rPr>
+          <w:rFonts w:cstheme="minorHAnsi"/>
+          <w:sz w:val="22"/>
+        </w:rPr>
+        <w:t>primera semana del proyecto se va dedicar entera a el comienzo del proyecto, recogiendo sus requisitos y planteando todo que conllevara su desarrollo.</w:t>
+      </w:r>
+    </w:p>
+    <w:p>
+      <w:pPr>
+        <w:spacing w:before="0" w:line="276" w:lineRule="auto"/>
+        <w:contextualSpacing w:val="0"/>
+        <w:rPr>
+          <w:sz w:val="22"/>
+        </w:rPr>
+      </w:pPr>
+    </w:p>
+    <w:p>
+      <w:pPr>
+        <w:spacing w:before="0" w:line="276" w:lineRule="auto"/>
+        <w:contextualSpacing w:val="0"/>
+        <w:rPr>
+          <w:sz w:val="22"/>
+        </w:rPr>
+      </w:pPr>
+      <w:r>
+        <w:rPr>
+          <w:sz w:val="22"/>
+        </w:rPr>
+        <w:t>A partir de la segunda semana, se empezará con la documentación, ya que esta va a durar durante todo el proyecto como se puede apreciar, ya que a medida que vamos avanzando programáticamente iremos documentado.</w:t>
+      </w:r>
+    </w:p>
+    <w:p>
+      <w:pPr>
+        <w:spacing w:before="0" w:line="276" w:lineRule="auto"/>
+        <w:contextualSpacing w:val="0"/>
+        <w:rPr>
+          <w:sz w:val="22"/>
+        </w:rPr>
+      </w:pPr>
+      <w:r>
+        <w:rPr>
+          <w:sz w:val="22"/>
+        </w:rPr>
+        <w:t xml:space="preserve">También en esta semana haremos el modelo entidad relación de la base de datos, y además empezaremos a programar el </w:t>
       </w:r>
       <w:proofErr w:type="spellStart"/>
       <w:r>
         <w:rPr>
-          <w:rFonts w:eastAsia="Times New Roman" w:cs="Arial"/>
-          <w:b/>
-          <w:color w:val="E65113"/>
-          <w:sz w:val="22"/>
-          <w:shd w:val="clear" w:color="auto" w:fill="FFFFFF"/>
-          <w:lang w:val="en-US" w:eastAsia="es-ES_tradnl"/>
-        </w:rPr>
-        <w:t>gráfica</w:t>
+          <w:sz w:val="22"/>
+        </w:rPr>
+        <w:t>login</w:t>
       </w:r>
       <w:proofErr w:type="spellEnd"/>
-    </w:p>
-    <w:p>
-      <w:pPr>
-        <w:spacing w:before="0" w:line="276" w:lineRule="auto"/>
-        <w:contextualSpacing w:val="0"/>
-        <w:jc w:val="center"/>
-        <w:rPr>
-          <w:rFonts w:eastAsia="Times New Roman" w:cs="Arial"/>
-          <w:color w:val="000000"/>
-          <w:sz w:val="22"/>
-          <w:shd w:val="clear" w:color="auto" w:fill="FFFFFF"/>
-          <w:lang w:val="en-US" w:eastAsia="es-ES_tradnl"/>
-        </w:rPr>
-      </w:pPr>
-    </w:p>
-    <w:p>
-      <w:pPr>
-        <w:spacing w:before="0" w:line="276" w:lineRule="auto"/>
-        <w:contextualSpacing w:val="0"/>
-        <w:jc w:val="center"/>
-        <w:rPr>
-          <w:rFonts w:eastAsia="Times New Roman" w:cs="Arial"/>
-          <w:color w:val="000000"/>
-          <w:sz w:val="22"/>
-          <w:shd w:val="clear" w:color="auto" w:fill="FFFFFF"/>
-          <w:lang w:val="en-US" w:eastAsia="es-ES_tradnl"/>
-        </w:rPr>
-      </w:pPr>
-      <w:r>
-        <w:rPr>
-          <w:rFonts w:eastAsia="Times New Roman" w:cs="Arial"/>
+      <w:r>
+        <w:rPr>
+          <w:sz w:val="22"/>
+        </w:rPr>
+        <w:t xml:space="preserve"> y registro de nuestra aplicación.</w:t>
+      </w:r>
+    </w:p>
+    <w:p>
+      <w:pPr>
+        <w:spacing w:before="0" w:line="276" w:lineRule="auto"/>
+        <w:contextualSpacing w:val="0"/>
+        <w:rPr>
+          <w:szCs w:val="24"/>
+        </w:rPr>
+      </w:pPr>
+      <w:r>
+        <w:rPr>
           <w:noProof/>
-          <w:color w:val="000000"/>
-          <w:sz w:val="22"/>
-          <w:shd w:val="clear" w:color="auto" w:fill="FFFFFF"/>
-          <w:lang w:val="es-ES"/>
-        </w:rPr>
+          <w:szCs w:val="24"/>
+        </w:rPr>
+        <w:lastRenderedPageBreak/>
         <w:drawing>
-          <wp:inline distT="0" distB="0" distL="0" distR="0" wp14:anchorId="025F3C3F" wp14:editId="2D3C3E31">
-            <wp:extent cx="4051419" cy="1733107"/>
-            <wp:effectExtent l="0" t="0" r="0" b="0"/>
-            <wp:docPr id="4" name="Imagen 4"/>
+          <wp:inline distT="0" distB="0" distL="0" distR="0" wp14:anchorId="0783688C" wp14:editId="029875A5">
+            <wp:extent cx="5629910" cy="2216785"/>
+            <wp:effectExtent l="0" t="0" r="8890" b="0"/>
+            <wp:docPr id="3" name="Imagen 3"/>
             <wp:cNvGraphicFramePr>
               <a:graphicFrameLocks xmlns:a="http://schemas.openxmlformats.org/drawingml/2006/main" noChangeAspect="1"/>
             </wp:cNvGraphicFramePr>
@@ -2407,7 +2550,7 @@
               <a:graphicData uri="http://schemas.openxmlformats.org/drawingml/2006/picture">
                 <pic:pic xmlns:pic="http://schemas.openxmlformats.org/drawingml/2006/picture">
                   <pic:nvPicPr>
-                    <pic:cNvPr id="1" name=""/>
+                    <pic:cNvPr id="3" name="Imagen 3"/>
                     <pic:cNvPicPr/>
                   </pic:nvPicPr>
                   <pic:blipFill>
@@ -2419,7 +2562,7 @@
                   <pic:spPr>
                     <a:xfrm>
                       <a:off x="0" y="0"/>
-                      <a:ext cx="4086478" cy="1748105"/>
+                      <a:ext cx="5629910" cy="2216785"/>
                     </a:xfrm>
                     <a:prstGeom prst="rect">
                       <a:avLst/>
@@ -2436,7 +2579,2006 @@
       <w:pPr>
         <w:spacing w:before="0" w:line="276" w:lineRule="auto"/>
         <w:contextualSpacing w:val="0"/>
+        <w:rPr>
+          <w:szCs w:val="24"/>
+        </w:rPr>
+      </w:pPr>
+    </w:p>
+    <w:p>
+      <w:pPr>
+        <w:spacing w:before="0" w:line="276" w:lineRule="auto"/>
+        <w:contextualSpacing w:val="0"/>
+        <w:rPr>
+          <w:szCs w:val="24"/>
+        </w:rPr>
+      </w:pPr>
+    </w:p>
+    <w:p>
+      <w:pPr>
+        <w:spacing w:before="0" w:line="276" w:lineRule="auto"/>
+        <w:contextualSpacing w:val="0"/>
+        <w:rPr>
+          <w:szCs w:val="24"/>
+        </w:rPr>
+      </w:pPr>
+    </w:p>
+    <w:p>
+      <w:pPr>
+        <w:spacing w:before="0" w:line="276" w:lineRule="auto"/>
+        <w:contextualSpacing w:val="0"/>
+        <w:rPr>
+          <w:sz w:val="22"/>
+        </w:rPr>
+      </w:pPr>
+      <w:r>
+        <w:rPr>
+          <w:sz w:val="22"/>
+        </w:rPr>
+        <w:t>La tercera semana de proyecto acabaremos con el apartado anterior y dedicaremos una buena parte al administrador, el cual tiene que gestionar la plataforma, por lo que debemos de hacer cuidadosamente su parte.</w:t>
+      </w:r>
+    </w:p>
+    <w:p>
+      <w:pPr>
+        <w:spacing w:before="0" w:line="276" w:lineRule="auto"/>
+        <w:contextualSpacing w:val="0"/>
+        <w:rPr>
+          <w:sz w:val="22"/>
+        </w:rPr>
+      </w:pPr>
+    </w:p>
+    <w:p>
+      <w:pPr>
+        <w:spacing w:before="0" w:line="276" w:lineRule="auto"/>
+        <w:contextualSpacing w:val="0"/>
+        <w:rPr>
+          <w:sz w:val="22"/>
+        </w:rPr>
+      </w:pPr>
+      <w:r>
+        <w:rPr>
+          <w:sz w:val="22"/>
+        </w:rPr>
+        <w:t>La semana cinco del proyecto se intentará empezar un poco con la parte del estudiante, y además sería la primera entrega comentada anteriormente.</w:t>
+      </w:r>
+    </w:p>
+    <w:p>
+      <w:pPr>
+        <w:spacing w:before="0" w:line="276" w:lineRule="auto"/>
+        <w:contextualSpacing w:val="0"/>
+        <w:rPr>
+          <w:szCs w:val="24"/>
+        </w:rPr>
+      </w:pPr>
+    </w:p>
+    <w:p>
+      <w:pPr>
+        <w:spacing w:before="0" w:line="276" w:lineRule="auto"/>
+        <w:contextualSpacing w:val="0"/>
+        <w:rPr>
+          <w:szCs w:val="24"/>
+        </w:rPr>
+      </w:pPr>
+    </w:p>
+    <w:p>
+      <w:pPr>
+        <w:spacing w:before="0" w:line="276" w:lineRule="auto"/>
+        <w:contextualSpacing w:val="0"/>
+        <w:rPr>
+          <w:szCs w:val="24"/>
+        </w:rPr>
+      </w:pPr>
+      <w:r>
+        <w:rPr>
+          <w:noProof/>
+          <w:szCs w:val="24"/>
+        </w:rPr>
+        <w:lastRenderedPageBreak/>
+        <w:drawing>
+          <wp:inline distT="0" distB="0" distL="0" distR="0" wp14:anchorId="4C894516" wp14:editId="72B5FDD0">
+            <wp:extent cx="5629910" cy="3096895"/>
+            <wp:effectExtent l="0" t="0" r="8890" b="8255"/>
+            <wp:docPr id="4" name="Imagen 4"/>
+            <wp:cNvGraphicFramePr>
+              <a:graphicFrameLocks xmlns:a="http://schemas.openxmlformats.org/drawingml/2006/main" noChangeAspect="1"/>
+            </wp:cNvGraphicFramePr>
+            <a:graphic xmlns:a="http://schemas.openxmlformats.org/drawingml/2006/main">
+              <a:graphicData uri="http://schemas.openxmlformats.org/drawingml/2006/picture">
+                <pic:pic xmlns:pic="http://schemas.openxmlformats.org/drawingml/2006/picture">
+                  <pic:nvPicPr>
+                    <pic:cNvPr id="4" name="Imagen 4"/>
+                    <pic:cNvPicPr/>
+                  </pic:nvPicPr>
+                  <pic:blipFill>
+                    <a:blip r:embed="rId10"/>
+                    <a:stretch>
+                      <a:fillRect/>
+                    </a:stretch>
+                  </pic:blipFill>
+                  <pic:spPr>
+                    <a:xfrm>
+                      <a:off x="0" y="0"/>
+                      <a:ext cx="5629910" cy="3096895"/>
+                    </a:xfrm>
+                    <a:prstGeom prst="rect">
+                      <a:avLst/>
+                    </a:prstGeom>
+                  </pic:spPr>
+                </pic:pic>
+              </a:graphicData>
+            </a:graphic>
+          </wp:inline>
+        </w:drawing>
+      </w:r>
+    </w:p>
+    <w:p>
+      <w:pPr>
+        <w:spacing w:before="0" w:line="276" w:lineRule="auto"/>
+        <w:contextualSpacing w:val="0"/>
+        <w:rPr>
+          <w:szCs w:val="24"/>
+        </w:rPr>
+      </w:pPr>
+    </w:p>
+    <w:p>
+      <w:pPr>
+        <w:spacing w:before="0" w:line="276" w:lineRule="auto"/>
+        <w:contextualSpacing w:val="0"/>
+        <w:rPr>
+          <w:szCs w:val="24"/>
+        </w:rPr>
+      </w:pPr>
+    </w:p>
+    <w:p>
+      <w:pPr>
+        <w:spacing w:before="0" w:line="276" w:lineRule="auto"/>
+        <w:contextualSpacing w:val="0"/>
+        <w:rPr>
+          <w:sz w:val="22"/>
+        </w:rPr>
+      </w:pPr>
+      <w:r>
+        <w:rPr>
+          <w:sz w:val="22"/>
+        </w:rPr>
+        <w:t xml:space="preserve">En las últimas etapas del proyecto, podemos ver como se vuelve a mencionar la documentación presente en todo el proyecto. </w:t>
+      </w:r>
+      <w:r>
+        <w:rPr>
+          <w:sz w:val="22"/>
+        </w:rPr>
+        <w:t>También</w:t>
+      </w:r>
+      <w:r>
+        <w:rPr>
+          <w:sz w:val="22"/>
+        </w:rPr>
+        <w:t xml:space="preserve"> cabe destacar que la parte del estudiante en total nos va a llevar tres semanas de desarrollo, ya que tenemos que hacer la implementación del </w:t>
+      </w:r>
+      <w:r>
+        <w:rPr>
+          <w:sz w:val="22"/>
+        </w:rPr>
+        <w:t>autómata</w:t>
+      </w:r>
+      <w:r>
+        <w:rPr>
+          <w:sz w:val="22"/>
+        </w:rPr>
+        <w:t xml:space="preserve"> </w:t>
+      </w:r>
+      <w:r>
+        <w:rPr>
+          <w:sz w:val="22"/>
+        </w:rPr>
+        <w:t>que es el corazón de la aplicación.</w:t>
+      </w:r>
+    </w:p>
+    <w:p>
+      <w:pPr>
+        <w:spacing w:before="0" w:line="276" w:lineRule="auto"/>
+        <w:contextualSpacing w:val="0"/>
+        <w:rPr>
+          <w:sz w:val="22"/>
+        </w:rPr>
+      </w:pPr>
+    </w:p>
+    <w:p>
+      <w:pPr>
+        <w:spacing w:before="0" w:line="276" w:lineRule="auto"/>
+        <w:contextualSpacing w:val="0"/>
+        <w:rPr>
+          <w:sz w:val="22"/>
+        </w:rPr>
+      </w:pPr>
+      <w:r>
+        <w:rPr>
+          <w:sz w:val="22"/>
+        </w:rPr>
+        <w:t>Las últimas semanas, se dedicará a desplegar la aplicación en el servidor y a realizar pruebas. Se ha dejado un hueco de tiempo en blanco entre la semana nueve y diez, ya que si por algún casual alguna tarea anterior, no se acabará en el tiempo establecido, tendríamos un margen para retrasar el resto de tareas.</w:t>
+      </w:r>
+    </w:p>
+    <w:p>
+      <w:pPr>
+        <w:spacing w:before="0" w:line="276" w:lineRule="auto"/>
+        <w:contextualSpacing w:val="0"/>
+        <w:rPr>
+          <w:sz w:val="22"/>
+        </w:rPr>
+      </w:pPr>
+    </w:p>
+    <w:p>
+      <w:pPr>
+        <w:spacing w:before="0" w:line="276" w:lineRule="auto"/>
+        <w:contextualSpacing w:val="0"/>
+        <w:rPr>
+          <w:sz w:val="22"/>
+        </w:rPr>
+      </w:pPr>
+      <w:r>
+        <w:rPr>
+          <w:sz w:val="22"/>
+        </w:rPr>
+        <w:t xml:space="preserve">Y por </w:t>
+      </w:r>
+      <w:r>
+        <w:rPr>
+          <w:sz w:val="22"/>
+        </w:rPr>
+        <w:t>último</w:t>
+      </w:r>
+      <w:r>
+        <w:rPr>
+          <w:sz w:val="22"/>
+        </w:rPr>
+        <w:t xml:space="preserve"> sería la entrega final del proyecto.</w:t>
+      </w:r>
+    </w:p>
+    <w:p>
+      <w:pPr>
+        <w:spacing w:before="0" w:line="276" w:lineRule="auto"/>
+        <w:contextualSpacing w:val="0"/>
+        <w:rPr>
+          <w:szCs w:val="24"/>
+        </w:rPr>
+      </w:pPr>
+    </w:p>
+    <w:p>
+      <w:pPr>
+        <w:spacing w:before="0" w:line="276" w:lineRule="auto"/>
+        <w:contextualSpacing w:val="0"/>
+        <w:rPr>
+          <w:szCs w:val="24"/>
+        </w:rPr>
+      </w:pPr>
+    </w:p>
+    <w:p>
+      <w:pPr>
+        <w:spacing w:before="0" w:line="276" w:lineRule="auto"/>
+        <w:contextualSpacing w:val="0"/>
+        <w:rPr>
+          <w:szCs w:val="24"/>
+        </w:rPr>
+      </w:pPr>
+    </w:p>
+    <w:p>
+      <w:pPr>
+        <w:spacing w:before="0" w:line="276" w:lineRule="auto"/>
+        <w:contextualSpacing w:val="0"/>
+        <w:rPr>
+          <w:szCs w:val="24"/>
+        </w:rPr>
+      </w:pPr>
+    </w:p>
+    <w:p>
+      <w:pPr>
+        <w:spacing w:before="0" w:line="276" w:lineRule="auto"/>
+        <w:contextualSpacing w:val="0"/>
+        <w:rPr>
+          <w:szCs w:val="24"/>
+          <w:lang w:val="es-ES_tradnl"/>
+        </w:rPr>
+      </w:pPr>
+    </w:p>
+    <w:p>
+      <w:pPr>
+        <w:spacing w:before="0" w:line="276" w:lineRule="auto"/>
+        <w:contextualSpacing w:val="0"/>
+        <w:rPr>
+          <w:rFonts w:ascii="Times New Roman" w:eastAsia="Times New Roman" w:hAnsi="Times New Roman" w:cs="Times New Roman"/>
+          <w:sz w:val="22"/>
+          <w:lang w:val="en-US" w:eastAsia="es-ES_tradnl"/>
+        </w:rPr>
+      </w:pPr>
+    </w:p>
+    <w:p>
+      <w:pPr>
+        <w:pStyle w:val="Titulo1"/>
+        <w:rPr>
+          <w:lang w:eastAsia="es-ES_tradnl"/>
+        </w:rPr>
+      </w:pPr>
+      <w:bookmarkStart w:id="4" w:name="_Toc127990484"/>
+      <w:r>
+        <w:rPr>
+          <w:lang w:eastAsia="es-ES_tradnl"/>
+        </w:rPr>
+        <w:lastRenderedPageBreak/>
+        <w:t>Desarrollo</w:t>
+      </w:r>
+      <w:bookmarkEnd w:id="4"/>
+    </w:p>
+    <w:p>
+      <w:pPr>
+        <w:pStyle w:val="Normal0"/>
+      </w:pPr>
+    </w:p>
+    <w:p>
+      <w:pPr>
+        <w:pStyle w:val="Normal0"/>
+      </w:pPr>
+    </w:p>
+    <w:p>
+      <w:pPr>
+        <w:pStyle w:val="Apartado"/>
+      </w:pPr>
+      <w:bookmarkStart w:id="5" w:name="_Toc127990485"/>
+      <w:r>
+        <w:t>Base de datos</w:t>
+      </w:r>
+      <w:bookmarkEnd w:id="5"/>
+    </w:p>
+    <w:p>
+      <w:pPr>
+        <w:pStyle w:val="Apartado"/>
+      </w:pPr>
+    </w:p>
+    <w:p>
+      <w:pPr>
+        <w:pStyle w:val="Normal0"/>
+        <w:rPr>
+          <w:lang w:val="es-ES"/>
+        </w:rPr>
+      </w:pPr>
+      <w:r>
+        <w:rPr>
+          <w:lang w:val="es-ES"/>
+        </w:rPr>
+        <w:t>Para empezar el</w:t>
+      </w:r>
+      <w:r>
+        <w:rPr>
+          <w:lang w:val="es-ES"/>
+        </w:rPr>
+        <w:t xml:space="preserve"> desarrollo del proyecto, se ha decidido comenzar por el diseño entidad relación de la base de datos. La decisión de empezar por esta parte, es que, necesitamos tener bien montada la estructura donde vamos a almacenar los datos de la aplicación, ya que una base de datos mal diseñada, podría acarrear consecuencias negativas a la larga. Al igual que si empezamos a programar sin hacer la base de datos, iríamos a ciegas ya que no tendríamos donde guardar nuestros datos.</w:t>
+      </w:r>
+    </w:p>
+    <w:p>
+      <w:pPr>
+        <w:pStyle w:val="Normal0"/>
+        <w:rPr>
+          <w:lang w:val="es-ES"/>
+        </w:rPr>
+      </w:pPr>
+    </w:p>
+    <w:p>
+      <w:pPr>
+        <w:pStyle w:val="Normal0"/>
+        <w:rPr>
+          <w:lang w:val="es-ES"/>
+        </w:rPr>
+      </w:pPr>
+      <w:r>
+        <w:rPr>
+          <w:lang w:val="es-ES"/>
+        </w:rPr>
+        <w:t>A continuación, se muestra el modelo entidad relación de la base de datos de la aplicación.</w:t>
+      </w:r>
+    </w:p>
+    <w:p>
+      <w:pPr>
+        <w:pStyle w:val="Normal0"/>
+        <w:rPr>
+          <w:lang w:val="es-ES"/>
+        </w:rPr>
+      </w:pPr>
+      <w:r>
+        <w:rPr>
+          <w:noProof/>
+          <w:lang w:val="es-ES"/>
+        </w:rPr>
+        <w:drawing>
+          <wp:anchor distT="0" distB="0" distL="114300" distR="114300" simplePos="0" relativeHeight="251658240" behindDoc="0" locked="0" layoutInCell="1" allowOverlap="1" wp14:anchorId="47FE3178" wp14:editId="19728E8C">
+            <wp:simplePos x="0" y="0"/>
+            <wp:positionH relativeFrom="page">
+              <wp:posOffset>1276350</wp:posOffset>
+            </wp:positionH>
+            <wp:positionV relativeFrom="paragraph">
+              <wp:posOffset>227330</wp:posOffset>
+            </wp:positionV>
+            <wp:extent cx="4800600" cy="3002280"/>
+            <wp:effectExtent l="0" t="0" r="0" b="7620"/>
+            <wp:wrapSquare wrapText="bothSides"/>
+            <wp:docPr id="7" name="Imagen 7"/>
+            <wp:cNvGraphicFramePr>
+              <a:graphicFrameLocks xmlns:a="http://schemas.openxmlformats.org/drawingml/2006/main" noChangeAspect="1"/>
+            </wp:cNvGraphicFramePr>
+            <a:graphic xmlns:a="http://schemas.openxmlformats.org/drawingml/2006/main">
+              <a:graphicData uri="http://schemas.openxmlformats.org/drawingml/2006/picture">
+                <pic:pic xmlns:pic="http://schemas.openxmlformats.org/drawingml/2006/picture">
+                  <pic:nvPicPr>
+                    <pic:cNvPr id="7" name="Imagen 7"/>
+                    <pic:cNvPicPr/>
+                  </pic:nvPicPr>
+                  <pic:blipFill>
+                    <a:blip r:embed="rId11"/>
+                    <a:stretch>
+                      <a:fillRect/>
+                    </a:stretch>
+                  </pic:blipFill>
+                  <pic:spPr>
+                    <a:xfrm>
+                      <a:off x="0" y="0"/>
+                      <a:ext cx="4800600" cy="3002280"/>
+                    </a:xfrm>
+                    <a:prstGeom prst="rect">
+                      <a:avLst/>
+                    </a:prstGeom>
+                  </pic:spPr>
+                </pic:pic>
+              </a:graphicData>
+            </a:graphic>
+            <wp14:sizeRelH relativeFrom="page">
+              <wp14:pctWidth>0</wp14:pctWidth>
+            </wp14:sizeRelH>
+            <wp14:sizeRelV relativeFrom="page">
+              <wp14:pctHeight>0</wp14:pctHeight>
+            </wp14:sizeRelV>
+          </wp:anchor>
+        </w:drawing>
+      </w:r>
+      <w:r>
+        <w:rPr>
+          <w:lang w:val="es-ES"/>
+        </w:rPr>
+        <w:t>Como es muy grande se va a exponer en dos imágenes, para su correcta visualización.</w:t>
+      </w:r>
+    </w:p>
+    <w:p>
+      <w:pPr>
+        <w:pStyle w:val="Normal0"/>
+        <w:rPr>
+          <w:lang w:val="es-ES"/>
+        </w:rPr>
+      </w:pPr>
+    </w:p>
+    <w:p>
+      <w:pPr>
+        <w:pStyle w:val="Normal0"/>
+        <w:rPr>
+          <w:lang w:val="es-ES"/>
+        </w:rPr>
+      </w:pPr>
+    </w:p>
+    <w:p>
+      <w:pPr>
+        <w:pStyle w:val="Normal0"/>
+        <w:rPr>
+          <w:lang w:val="es-ES"/>
+        </w:rPr>
+      </w:pPr>
+    </w:p>
+    <w:p>
+      <w:pPr>
+        <w:pStyle w:val="Normal0"/>
+        <w:rPr>
+          <w:lang w:val="es-ES"/>
+        </w:rPr>
+      </w:pPr>
+    </w:p>
+    <w:p>
+      <w:pPr>
+        <w:spacing w:before="0" w:line="276" w:lineRule="auto"/>
+        <w:contextualSpacing w:val="0"/>
+        <w:rPr>
+          <w:rFonts w:ascii="Times New Roman" w:eastAsia="Times New Roman" w:hAnsi="Times New Roman" w:cs="Times New Roman"/>
+          <w:sz w:val="22"/>
+          <w:lang w:val="en-US" w:eastAsia="es-ES_tradnl"/>
+        </w:rPr>
+      </w:pPr>
+    </w:p>
+    <w:p>
+      <w:pPr>
+        <w:pStyle w:val="Normal0"/>
+        <w:rPr>
+          <w:lang w:val="es-ES"/>
+        </w:rPr>
+      </w:pPr>
+    </w:p>
+    <w:p>
+      <w:pPr>
+        <w:pStyle w:val="Normal0"/>
+        <w:rPr>
+          <w:lang w:val="es-ES"/>
+        </w:rPr>
+      </w:pPr>
+    </w:p>
+    <w:p>
+      <w:pPr>
+        <w:pStyle w:val="Normal0"/>
+        <w:rPr>
+          <w:lang w:val="es-ES"/>
+        </w:rPr>
+      </w:pPr>
+    </w:p>
+    <w:p>
+      <w:pPr>
+        <w:pStyle w:val="Normal0"/>
+        <w:rPr>
+          <w:lang w:val="es-ES"/>
+        </w:rPr>
+      </w:pPr>
+    </w:p>
+    <w:p>
+      <w:pPr>
+        <w:pStyle w:val="Normal0"/>
+        <w:rPr>
+          <w:lang w:val="es-ES"/>
+        </w:rPr>
+      </w:pPr>
+    </w:p>
+    <w:p>
+      <w:pPr>
+        <w:pStyle w:val="Normal0"/>
+        <w:rPr>
+          <w:lang w:val="es-ES"/>
+        </w:rPr>
+      </w:pPr>
+    </w:p>
+    <w:p>
+      <w:pPr>
+        <w:pStyle w:val="Normal0"/>
+        <w:rPr>
+          <w:lang w:val="es-ES"/>
+        </w:rPr>
+      </w:pPr>
+    </w:p>
+    <w:p>
+      <w:pPr>
+        <w:pStyle w:val="Normal0"/>
+        <w:rPr>
+          <w:lang w:val="es-ES"/>
+        </w:rPr>
+      </w:pPr>
+    </w:p>
+    <w:p>
+      <w:pPr>
+        <w:pStyle w:val="Normal0"/>
+        <w:rPr>
+          <w:lang w:val="es-ES"/>
+        </w:rPr>
+      </w:pPr>
+      <w:r>
+        <w:rPr>
+          <w:noProof/>
+          <w:lang w:val="es-ES"/>
+        </w:rPr>
+        <w:lastRenderedPageBreak/>
+        <w:drawing>
+          <wp:inline distT="0" distB="0" distL="0" distR="0" wp14:anchorId="4CA7AA8F" wp14:editId="60A4A85C">
+            <wp:extent cx="5629910" cy="3456305"/>
+            <wp:effectExtent l="0" t="0" r="8890" b="0"/>
+            <wp:docPr id="11" name="Imagen 11"/>
+            <wp:cNvGraphicFramePr>
+              <a:graphicFrameLocks xmlns:a="http://schemas.openxmlformats.org/drawingml/2006/main" noChangeAspect="1"/>
+            </wp:cNvGraphicFramePr>
+            <a:graphic xmlns:a="http://schemas.openxmlformats.org/drawingml/2006/main">
+              <a:graphicData uri="http://schemas.openxmlformats.org/drawingml/2006/picture">
+                <pic:pic xmlns:pic="http://schemas.openxmlformats.org/drawingml/2006/picture">
+                  <pic:nvPicPr>
+                    <pic:cNvPr id="11" name="Imagen 11"/>
+                    <pic:cNvPicPr/>
+                  </pic:nvPicPr>
+                  <pic:blipFill>
+                    <a:blip r:embed="rId12"/>
+                    <a:stretch>
+                      <a:fillRect/>
+                    </a:stretch>
+                  </pic:blipFill>
+                  <pic:spPr>
+                    <a:xfrm>
+                      <a:off x="0" y="0"/>
+                      <a:ext cx="5629910" cy="3456305"/>
+                    </a:xfrm>
+                    <a:prstGeom prst="rect">
+                      <a:avLst/>
+                    </a:prstGeom>
+                  </pic:spPr>
+                </pic:pic>
+              </a:graphicData>
+            </a:graphic>
+          </wp:inline>
+        </w:drawing>
+      </w:r>
+    </w:p>
+    <w:p>
+      <w:pPr>
+        <w:pStyle w:val="Normal0"/>
+        <w:rPr>
+          <w:lang w:val="es-ES"/>
+        </w:rPr>
+      </w:pPr>
+    </w:p>
+    <w:p>
+      <w:pPr>
+        <w:pStyle w:val="Normal0"/>
+        <w:rPr>
+          <w:lang w:val="es-ES"/>
+        </w:rPr>
+      </w:pPr>
+    </w:p>
+    <w:p>
+      <w:pPr>
+        <w:pStyle w:val="Normal0"/>
+        <w:rPr>
+          <w:lang w:val="es-ES"/>
+        </w:rPr>
+      </w:pPr>
+      <w:r>
+        <w:rPr>
+          <w:lang w:val="es-ES"/>
+        </w:rPr>
+        <w:t>Ahora se procederá a explicar brevemente las diferentes entidades que componen la base de datos.</w:t>
+      </w:r>
+    </w:p>
+    <w:p>
+      <w:pPr>
+        <w:pStyle w:val="Normal0"/>
+        <w:rPr>
+          <w:lang w:val="es-ES"/>
+        </w:rPr>
+      </w:pPr>
+    </w:p>
+    <w:p>
+      <w:pPr>
+        <w:pStyle w:val="Normal0"/>
+        <w:rPr>
+          <w:lang w:val="es-ES"/>
+        </w:rPr>
+      </w:pPr>
+      <w:r>
+        <w:rPr>
+          <w:b/>
+          <w:bCs/>
+          <w:lang w:val="es-ES"/>
+        </w:rPr>
+        <w:t>Rol:</w:t>
+      </w:r>
+      <w:r>
+        <w:rPr>
+          <w:lang w:val="es-ES"/>
+        </w:rPr>
+        <w:t xml:space="preserve"> En esta entidad se van a definir los diferentes roles que pueden tener los usuarios, </w:t>
+      </w:r>
+      <w:r>
+        <w:rPr>
+          <w:lang w:val="es-ES"/>
+        </w:rPr>
+        <w:t>de momento</w:t>
+      </w:r>
+      <w:r>
+        <w:rPr>
+          <w:lang w:val="es-ES"/>
+        </w:rPr>
+        <w:t xml:space="preserve"> solo </w:t>
+      </w:r>
+      <w:r>
+        <w:rPr>
+          <w:lang w:val="es-ES"/>
+        </w:rPr>
+        <w:t>habrá</w:t>
+      </w:r>
+      <w:r>
+        <w:rPr>
+          <w:lang w:val="es-ES"/>
+        </w:rPr>
+        <w:t xml:space="preserve"> un par de roles</w:t>
+      </w:r>
+      <w:r>
+        <w:rPr>
+          <w:lang w:val="es-ES"/>
+        </w:rPr>
+        <w:t xml:space="preserve">. </w:t>
+      </w:r>
+      <w:r>
+        <w:rPr>
+          <w:lang w:val="es-ES"/>
+        </w:rPr>
+        <w:t xml:space="preserve">El administrador, el cual, es el que va a gestionar las palabras </w:t>
+      </w:r>
+      <w:r>
+        <w:rPr>
+          <w:lang w:val="es-ES"/>
+        </w:rPr>
+        <w:t>de la aplicación</w:t>
+      </w:r>
+      <w:r>
+        <w:rPr>
+          <w:lang w:val="es-ES"/>
+        </w:rPr>
+        <w:t xml:space="preserve"> y modificar alguna </w:t>
+      </w:r>
+      <w:r>
+        <w:rPr>
+          <w:lang w:val="es-ES"/>
+        </w:rPr>
+        <w:t xml:space="preserve">configuración </w:t>
+      </w:r>
+      <w:r>
+        <w:rPr>
+          <w:lang w:val="es-ES"/>
+        </w:rPr>
+        <w:t>de los estudiantes.</w:t>
+      </w:r>
+    </w:p>
+    <w:p>
+      <w:pPr>
+        <w:pStyle w:val="Normal0"/>
+        <w:rPr>
+          <w:lang w:val="es-ES"/>
+        </w:rPr>
+      </w:pPr>
+      <w:r>
+        <w:rPr>
+          <w:lang w:val="es-ES"/>
+        </w:rPr>
+        <w:t xml:space="preserve">El otro rol </w:t>
+      </w:r>
+      <w:r>
+        <w:rPr>
+          <w:lang w:val="es-ES"/>
+        </w:rPr>
+        <w:t>será</w:t>
+      </w:r>
+      <w:r>
+        <w:rPr>
+          <w:lang w:val="es-ES"/>
+        </w:rPr>
+        <w:t xml:space="preserve"> el del estudiante, el cual, </w:t>
+      </w:r>
+      <w:r>
+        <w:rPr>
+          <w:lang w:val="es-ES"/>
+        </w:rPr>
+        <w:t>podrá</w:t>
+      </w:r>
+      <w:r>
+        <w:rPr>
+          <w:lang w:val="es-ES"/>
+        </w:rPr>
+        <w:t xml:space="preserve"> gestionar su propia configuración y estudiar.</w:t>
+      </w:r>
+    </w:p>
+    <w:p>
+      <w:pPr>
+        <w:pStyle w:val="Normal0"/>
+        <w:rPr>
+          <w:lang w:val="es-ES"/>
+        </w:rPr>
+      </w:pPr>
+    </w:p>
+    <w:p>
+      <w:pPr>
+        <w:pStyle w:val="Normal0"/>
+        <w:rPr>
+          <w:lang w:val="es-ES"/>
+        </w:rPr>
+      </w:pPr>
+      <w:r>
+        <w:rPr>
+          <w:b/>
+          <w:bCs/>
+          <w:lang w:val="es-ES"/>
+        </w:rPr>
+        <w:t>Usuario:</w:t>
+      </w:r>
+      <w:r>
+        <w:rPr>
+          <w:lang w:val="es-ES"/>
+        </w:rPr>
+        <w:t xml:space="preserve"> </w:t>
+      </w:r>
+      <w:r>
+        <w:rPr>
+          <w:lang w:val="es-ES"/>
+        </w:rPr>
+        <w:t xml:space="preserve">Son todas aquellas personas que </w:t>
+      </w:r>
+      <w:r>
+        <w:rPr>
+          <w:lang w:val="es-ES"/>
+        </w:rPr>
+        <w:t>están</w:t>
+      </w:r>
+      <w:r>
+        <w:rPr>
+          <w:lang w:val="es-ES"/>
+        </w:rPr>
+        <w:t xml:space="preserve"> registradas en la plataforma, y por lo tanto pueden acceder a ella.</w:t>
+      </w:r>
+    </w:p>
+    <w:p>
+      <w:pPr>
+        <w:pStyle w:val="Normal0"/>
+        <w:rPr>
+          <w:lang w:val="es-ES"/>
+        </w:rPr>
+      </w:pPr>
+    </w:p>
+    <w:p>
+      <w:pPr>
+        <w:pStyle w:val="Normal0"/>
+        <w:rPr>
+          <w:lang w:val="es-ES"/>
+        </w:rPr>
+      </w:pPr>
+      <w:r>
+        <w:rPr>
+          <w:b/>
+          <w:bCs/>
+          <w:lang w:val="es-ES"/>
+        </w:rPr>
+        <w:t>Configuración</w:t>
+      </w:r>
+      <w:r>
+        <w:rPr>
+          <w:lang w:val="es-ES"/>
+        </w:rPr>
+        <w:t xml:space="preserve">: Es el registro de que </w:t>
+      </w:r>
+      <w:r>
+        <w:rPr>
+          <w:lang w:val="es-ES"/>
+        </w:rPr>
+        <w:t>está</w:t>
+      </w:r>
+      <w:r>
+        <w:rPr>
+          <w:lang w:val="es-ES"/>
+        </w:rPr>
+        <w:t xml:space="preserve"> estudiando cada usuario.</w:t>
+      </w:r>
+    </w:p>
+    <w:p>
+      <w:pPr>
+        <w:pStyle w:val="Normal0"/>
+        <w:rPr>
+          <w:lang w:val="es-ES"/>
+        </w:rPr>
+      </w:pPr>
+      <w:r>
+        <w:rPr>
+          <w:b/>
+          <w:bCs/>
+          <w:lang w:val="es-ES"/>
+        </w:rPr>
+        <w:lastRenderedPageBreak/>
+        <w:t>Recurso:</w:t>
+      </w:r>
+      <w:r>
+        <w:rPr>
+          <w:lang w:val="es-ES"/>
+        </w:rPr>
+        <w:t xml:space="preserve"> Son todas las p</w:t>
+      </w:r>
+      <w:r>
+        <w:rPr>
+          <w:lang w:val="es-ES"/>
+        </w:rPr>
+        <w:t>a</w:t>
+      </w:r>
+      <w:r>
+        <w:rPr>
+          <w:lang w:val="es-ES"/>
+        </w:rPr>
+        <w:t>labras</w:t>
+      </w:r>
+      <w:r>
+        <w:rPr>
+          <w:lang w:val="es-ES"/>
+        </w:rPr>
+        <w:t xml:space="preserve">, </w:t>
+      </w:r>
+      <w:r>
+        <w:rPr>
+          <w:lang w:val="es-ES"/>
+        </w:rPr>
+        <w:t>frase</w:t>
+      </w:r>
+      <w:r>
+        <w:rPr>
+          <w:lang w:val="es-ES"/>
+        </w:rPr>
+        <w:t xml:space="preserve">, </w:t>
+      </w:r>
+      <w:r>
+        <w:rPr>
+          <w:lang w:val="es-ES"/>
+        </w:rPr>
+        <w:t>sonidos que se le mostraran a el usuario para</w:t>
+      </w:r>
+      <w:r>
+        <w:rPr>
+          <w:lang w:val="es-ES"/>
+        </w:rPr>
+        <w:t xml:space="preserve"> </w:t>
+      </w:r>
+      <w:r>
+        <w:rPr>
+          <w:lang w:val="es-ES"/>
+        </w:rPr>
+        <w:t>su aprendizaje en diferentes idiomas.</w:t>
+      </w:r>
+    </w:p>
+    <w:p>
+      <w:pPr>
+        <w:pStyle w:val="Normal0"/>
+        <w:rPr>
+          <w:lang w:val="es-ES"/>
+        </w:rPr>
+      </w:pPr>
+    </w:p>
+    <w:p>
+      <w:pPr>
+        <w:pStyle w:val="Normal0"/>
+        <w:rPr>
+          <w:lang w:val="es-ES"/>
+        </w:rPr>
+      </w:pPr>
+      <w:r>
+        <w:rPr>
+          <w:b/>
+          <w:bCs/>
+          <w:lang w:val="es-ES"/>
+        </w:rPr>
+        <w:t>Dificultad:</w:t>
+      </w:r>
+      <w:r>
+        <w:rPr>
+          <w:lang w:val="es-ES"/>
+        </w:rPr>
+        <w:t xml:space="preserve"> El nivel de exigencia que tiene el usuario a la hora de aprender.</w:t>
+      </w:r>
+    </w:p>
+    <w:p>
+      <w:pPr>
+        <w:pStyle w:val="Normal0"/>
+        <w:rPr>
+          <w:lang w:val="es-ES"/>
+        </w:rPr>
+      </w:pPr>
+    </w:p>
+    <w:p>
+      <w:pPr>
+        <w:pStyle w:val="Normal0"/>
+        <w:rPr>
+          <w:lang w:val="es-ES"/>
+        </w:rPr>
+      </w:pPr>
+      <w:r>
+        <w:rPr>
+          <w:b/>
+          <w:bCs/>
+          <w:lang w:val="es-ES"/>
+        </w:rPr>
+        <w:t>Idioma:</w:t>
+      </w:r>
+      <w:r>
+        <w:rPr>
+          <w:lang w:val="es-ES"/>
+        </w:rPr>
+        <w:t xml:space="preserve"> Los idiomas disponibles para estudiar en la </w:t>
+      </w:r>
+      <w:r>
+        <w:rPr>
+          <w:lang w:val="es-ES"/>
+        </w:rPr>
+        <w:t>aplicación</w:t>
+      </w:r>
+      <w:r>
+        <w:rPr>
+          <w:lang w:val="es-ES"/>
+        </w:rPr>
+        <w:t>.</w:t>
+      </w:r>
+    </w:p>
+    <w:p>
+      <w:pPr>
+        <w:pStyle w:val="Normal0"/>
+        <w:rPr>
+          <w:lang w:val="es-ES"/>
+        </w:rPr>
+      </w:pPr>
+    </w:p>
+    <w:p>
+      <w:pPr>
+        <w:pStyle w:val="Normal0"/>
+        <w:rPr>
+          <w:lang w:val="es-ES"/>
+        </w:rPr>
+      </w:pPr>
+      <w:r>
+        <w:rPr>
+          <w:b/>
+          <w:bCs/>
+          <w:lang w:val="es-ES"/>
+        </w:rPr>
+        <w:t>Familia recurso:</w:t>
+      </w:r>
+      <w:r>
+        <w:rPr>
+          <w:lang w:val="es-ES"/>
+        </w:rPr>
+        <w:t xml:space="preserve"> </w:t>
+      </w:r>
+      <w:r>
+        <w:rPr>
+          <w:lang w:val="es-ES"/>
+        </w:rPr>
+        <w:t>Son todas las agrupaciones de palabras que hay en la plataforma.</w:t>
+      </w:r>
+    </w:p>
+    <w:p>
+      <w:pPr>
+        <w:pStyle w:val="Normal0"/>
+        <w:rPr>
+          <w:lang w:val="es-ES"/>
+        </w:rPr>
+      </w:pPr>
+    </w:p>
+    <w:p>
+      <w:pPr>
+        <w:pStyle w:val="Normal0"/>
+        <w:rPr>
+          <w:lang w:val="es-ES"/>
+        </w:rPr>
+      </w:pPr>
+      <w:r>
+        <w:rPr>
+          <w:b/>
+          <w:bCs/>
+          <w:lang w:val="es-ES"/>
+        </w:rPr>
+        <w:t>Vocabulario:</w:t>
+      </w:r>
+      <w:r>
+        <w:rPr>
+          <w:lang w:val="es-ES"/>
+        </w:rPr>
+        <w:t xml:space="preserve"> Son todas las </w:t>
+      </w:r>
+      <w:r>
+        <w:rPr>
+          <w:lang w:val="es-ES"/>
+        </w:rPr>
+        <w:t>palabras</w:t>
+      </w:r>
+      <w:r>
+        <w:rPr>
+          <w:lang w:val="es-ES"/>
+        </w:rPr>
+        <w:t xml:space="preserve"> disponibles en el sistema.</w:t>
+      </w:r>
+    </w:p>
+    <w:p>
+      <w:pPr>
+        <w:pStyle w:val="Normal0"/>
+        <w:rPr>
+          <w:lang w:val="es-ES"/>
+        </w:rPr>
+      </w:pPr>
+    </w:p>
+    <w:p>
+      <w:pPr>
+        <w:pStyle w:val="Normal0"/>
+        <w:rPr>
+          <w:lang w:val="es-ES"/>
+        </w:rPr>
+      </w:pPr>
+      <w:r>
+        <w:rPr>
+          <w:lang w:val="es-ES"/>
+        </w:rPr>
+        <w:t>Una vez explicadas todas las entidades, se va a proceder a explicar cada relación</w:t>
+      </w:r>
+      <w:r>
+        <w:rPr>
+          <w:lang w:val="es-ES"/>
+        </w:rPr>
+        <w:t>, para ello se va a desglosar el modelo entidad relación, y se ira explicando una por una.</w:t>
+      </w:r>
+    </w:p>
+    <w:p>
+      <w:pPr>
+        <w:pStyle w:val="Normal0"/>
+        <w:rPr>
+          <w:lang w:val="es-ES"/>
+        </w:rPr>
+      </w:pPr>
+    </w:p>
+    <w:p>
+      <w:pPr>
+        <w:pStyle w:val="Normal0"/>
         <w:jc w:val="center"/>
+        <w:rPr>
+          <w:lang w:val="es-ES"/>
+        </w:rPr>
+      </w:pPr>
+      <w:r>
+        <w:rPr>
+          <w:noProof/>
+          <w:lang w:val="es-ES"/>
+        </w:rPr>
+        <w:drawing>
+          <wp:inline distT="0" distB="0" distL="0" distR="0" wp14:anchorId="6903C1AC" wp14:editId="66844AFD">
+            <wp:extent cx="4495800" cy="1770228"/>
+            <wp:effectExtent l="0" t="0" r="0" b="1905"/>
+            <wp:docPr id="12" name="Imagen 12"/>
+            <wp:cNvGraphicFramePr>
+              <a:graphicFrameLocks xmlns:a="http://schemas.openxmlformats.org/drawingml/2006/main" noChangeAspect="1"/>
+            </wp:cNvGraphicFramePr>
+            <a:graphic xmlns:a="http://schemas.openxmlformats.org/drawingml/2006/main">
+              <a:graphicData uri="http://schemas.openxmlformats.org/drawingml/2006/picture">
+                <pic:pic xmlns:pic="http://schemas.openxmlformats.org/drawingml/2006/picture">
+                  <pic:nvPicPr>
+                    <pic:cNvPr id="12" name="Imagen 12"/>
+                    <pic:cNvPicPr/>
+                  </pic:nvPicPr>
+                  <pic:blipFill>
+                    <a:blip r:embed="rId13"/>
+                    <a:stretch>
+                      <a:fillRect/>
+                    </a:stretch>
+                  </pic:blipFill>
+                  <pic:spPr>
+                    <a:xfrm>
+                      <a:off x="0" y="0"/>
+                      <a:ext cx="4514263" cy="1777498"/>
+                    </a:xfrm>
+                    <a:prstGeom prst="rect">
+                      <a:avLst/>
+                    </a:prstGeom>
+                  </pic:spPr>
+                </pic:pic>
+              </a:graphicData>
+            </a:graphic>
+          </wp:inline>
+        </w:drawing>
+      </w:r>
+    </w:p>
+    <w:p>
+      <w:pPr>
+        <w:pStyle w:val="Normal0"/>
+        <w:tabs>
+          <w:tab w:val="left" w:pos="3255"/>
+        </w:tabs>
+        <w:jc w:val="left"/>
+        <w:rPr>
+          <w:lang w:val="es-ES"/>
+        </w:rPr>
+      </w:pPr>
+      <w:r>
+        <w:rPr>
+          <w:lang w:val="es-ES"/>
+        </w:rPr>
+        <w:t xml:space="preserve">Cada usuario va a tener un rol asignado y dependiendo de </w:t>
+      </w:r>
+      <w:r>
+        <w:rPr>
+          <w:lang w:val="es-ES"/>
+        </w:rPr>
+        <w:t xml:space="preserve">él </w:t>
+      </w:r>
+      <w:r>
+        <w:rPr>
+          <w:lang w:val="es-ES"/>
+        </w:rPr>
+        <w:t>podrá</w:t>
+      </w:r>
+      <w:r>
+        <w:rPr>
+          <w:lang w:val="es-ES"/>
+        </w:rPr>
+        <w:t xml:space="preserve"> hacer unas cosas u otras.</w:t>
+      </w:r>
+    </w:p>
+    <w:p>
+      <w:pPr>
+        <w:pStyle w:val="Normal0"/>
+        <w:tabs>
+          <w:tab w:val="left" w:pos="3255"/>
+        </w:tabs>
+        <w:jc w:val="left"/>
+        <w:rPr>
+          <w:lang w:val="es-ES"/>
+        </w:rPr>
+      </w:pPr>
+    </w:p>
+    <w:p>
+      <w:pPr>
+        <w:pStyle w:val="Normal0"/>
+        <w:tabs>
+          <w:tab w:val="left" w:pos="3255"/>
+        </w:tabs>
+      </w:pPr>
+      <w:r>
+        <w:rPr>
+          <w:noProof/>
+          <w:lang w:val="es-ES"/>
+        </w:rPr>
+        <w:lastRenderedPageBreak/>
+        <w:drawing>
+          <wp:anchor distT="0" distB="0" distL="114300" distR="114300" simplePos="0" relativeHeight="251659264" behindDoc="0" locked="0" layoutInCell="1" allowOverlap="1" wp14:anchorId="206CFF7E" wp14:editId="7C8F825B">
+            <wp:simplePos x="0" y="0"/>
+            <wp:positionH relativeFrom="margin">
+              <wp:posOffset>142875</wp:posOffset>
+            </wp:positionH>
+            <wp:positionV relativeFrom="paragraph">
+              <wp:posOffset>0</wp:posOffset>
+            </wp:positionV>
+            <wp:extent cx="1819275" cy="2437050"/>
+            <wp:effectExtent l="0" t="0" r="0" b="1905"/>
+            <wp:wrapSquare wrapText="bothSides"/>
+            <wp:docPr id="13" name="Imagen 13"/>
+            <wp:cNvGraphicFramePr>
+              <a:graphicFrameLocks xmlns:a="http://schemas.openxmlformats.org/drawingml/2006/main" noChangeAspect="1"/>
+            </wp:cNvGraphicFramePr>
+            <a:graphic xmlns:a="http://schemas.openxmlformats.org/drawingml/2006/main">
+              <a:graphicData uri="http://schemas.openxmlformats.org/drawingml/2006/picture">
+                <pic:pic xmlns:pic="http://schemas.openxmlformats.org/drawingml/2006/picture">
+                  <pic:nvPicPr>
+                    <pic:cNvPr id="13" name="Imagen 13"/>
+                    <pic:cNvPicPr/>
+                  </pic:nvPicPr>
+                  <pic:blipFill>
+                    <a:blip r:embed="rId14"/>
+                    <a:stretch>
+                      <a:fillRect/>
+                    </a:stretch>
+                  </pic:blipFill>
+                  <pic:spPr>
+                    <a:xfrm>
+                      <a:off x="0" y="0"/>
+                      <a:ext cx="1819275" cy="2437050"/>
+                    </a:xfrm>
+                    <a:prstGeom prst="rect">
+                      <a:avLst/>
+                    </a:prstGeom>
+                  </pic:spPr>
+                </pic:pic>
+              </a:graphicData>
+            </a:graphic>
+            <wp14:sizeRelH relativeFrom="page">
+              <wp14:pctWidth>0</wp14:pctWidth>
+            </wp14:sizeRelH>
+            <wp14:sizeRelV relativeFrom="page">
+              <wp14:pctHeight>0</wp14:pctHeight>
+            </wp14:sizeRelV>
+          </wp:anchor>
+        </w:drawing>
+      </w:r>
+      <w:r>
+        <w:t xml:space="preserve"> </w:t>
+      </w:r>
+      <w:r>
+        <w:rPr>
+          <w:lang w:val="es-ES"/>
+        </w:rPr>
+        <w:t xml:space="preserve">Los usuarios de la plataforma </w:t>
+      </w:r>
+      <w:r>
+        <w:rPr>
+          <w:lang w:val="es-ES"/>
+        </w:rPr>
+        <w:t>van a poder</w:t>
+      </w:r>
+      <w:r>
+        <w:rPr>
+          <w:lang w:val="es-ES"/>
+        </w:rPr>
+        <w:t xml:space="preserve"> aprender varios idiomas, por lo que </w:t>
+      </w:r>
+      <w:r>
+        <w:rPr>
+          <w:lang w:val="es-ES"/>
+        </w:rPr>
+        <w:t>podrán</w:t>
+      </w:r>
+      <w:r>
+        <w:rPr>
+          <w:lang w:val="es-ES"/>
+        </w:rPr>
+        <w:t xml:space="preserve"> tener varias</w:t>
+      </w:r>
+      <w:r>
+        <w:rPr>
+          <w:lang w:val="es-ES"/>
+        </w:rPr>
+        <w:t xml:space="preserve"> </w:t>
+      </w:r>
+      <w:r>
+        <w:rPr>
+          <w:lang w:val="es-ES"/>
+        </w:rPr>
+        <w:t>configuraciones, y ya dentro de la plataforma elegir con cual quieren continuar.</w:t>
+      </w:r>
+    </w:p>
+    <w:p>
+      <w:pPr>
+        <w:pStyle w:val="Normal0"/>
+        <w:tabs>
+          <w:tab w:val="left" w:pos="3255"/>
+        </w:tabs>
+        <w:jc w:val="center"/>
+        <w:rPr>
+          <w:lang w:val="es-ES"/>
+        </w:rPr>
+      </w:pPr>
+    </w:p>
+    <w:p>
+      <w:pPr>
+        <w:pStyle w:val="Normal0"/>
+        <w:tabs>
+          <w:tab w:val="left" w:pos="3255"/>
+        </w:tabs>
+        <w:jc w:val="center"/>
+        <w:rPr>
+          <w:lang w:val="es-ES"/>
+        </w:rPr>
+      </w:pPr>
+    </w:p>
+    <w:p>
+      <w:pPr>
+        <w:pStyle w:val="Normal0"/>
+        <w:rPr>
+          <w:lang w:val="es-ES"/>
+        </w:rPr>
+      </w:pPr>
+    </w:p>
+    <w:p>
+      <w:pPr>
+        <w:pStyle w:val="Normal0"/>
+        <w:rPr>
+          <w:lang w:val="es-ES"/>
+        </w:rPr>
+      </w:pPr>
+    </w:p>
+    <w:p>
+      <w:pPr>
+        <w:pStyle w:val="Normal0"/>
+        <w:rPr>
+          <w:lang w:val="es-ES"/>
+        </w:rPr>
+      </w:pPr>
+    </w:p>
+    <w:p>
+      <w:pPr>
+        <w:spacing w:before="0" w:line="276" w:lineRule="auto"/>
+        <w:contextualSpacing w:val="0"/>
+        <w:rPr>
+          <w:rFonts w:ascii="Times New Roman" w:eastAsia="Times New Roman" w:hAnsi="Times New Roman" w:cs="Times New Roman"/>
+          <w:sz w:val="22"/>
+          <w:lang w:val="en-US" w:eastAsia="es-ES_tradnl"/>
+        </w:rPr>
+      </w:pPr>
+    </w:p>
+    <w:p>
+      <w:pPr>
+        <w:spacing w:before="0" w:line="276" w:lineRule="auto"/>
+        <w:contextualSpacing w:val="0"/>
+        <w:rPr>
+          <w:rFonts w:ascii="Times New Roman" w:eastAsia="Times New Roman" w:hAnsi="Times New Roman" w:cs="Times New Roman"/>
+          <w:sz w:val="22"/>
+          <w:lang w:val="en-US" w:eastAsia="es-ES_tradnl"/>
+        </w:rPr>
+      </w:pPr>
+    </w:p>
+    <w:p>
+      <w:pPr>
+        <w:spacing w:before="0" w:line="276" w:lineRule="auto"/>
+        <w:contextualSpacing w:val="0"/>
+        <w:rPr>
+          <w:rFonts w:ascii="Times New Roman" w:eastAsia="Times New Roman" w:hAnsi="Times New Roman" w:cs="Times New Roman"/>
+          <w:sz w:val="22"/>
+          <w:lang w:val="en-US" w:eastAsia="es-ES_tradnl"/>
+        </w:rPr>
+      </w:pPr>
+    </w:p>
+    <w:p>
+      <w:pPr>
+        <w:spacing w:before="0" w:line="276" w:lineRule="auto"/>
+        <w:contextualSpacing w:val="0"/>
+        <w:rPr>
+          <w:rFonts w:ascii="Times New Roman" w:eastAsia="Times New Roman" w:hAnsi="Times New Roman" w:cs="Times New Roman"/>
+          <w:sz w:val="22"/>
+          <w:lang w:val="en-US" w:eastAsia="es-ES_tradnl"/>
+        </w:rPr>
+      </w:pPr>
+      <w:r>
+        <w:rPr>
+          <w:rFonts w:ascii="Times New Roman" w:eastAsia="Times New Roman" w:hAnsi="Times New Roman" w:cs="Times New Roman"/>
+          <w:noProof/>
+          <w:sz w:val="22"/>
+          <w:lang w:val="en-US" w:eastAsia="es-ES_tradnl"/>
+        </w:rPr>
+        <w:drawing>
+          <wp:inline distT="0" distB="0" distL="0" distR="0" wp14:anchorId="3CF98A4F" wp14:editId="4A39973E">
+            <wp:extent cx="5543550" cy="1299914"/>
+            <wp:effectExtent l="0" t="0" r="0" b="0"/>
+            <wp:docPr id="14" name="Imagen 14"/>
+            <wp:cNvGraphicFramePr>
+              <a:graphicFrameLocks xmlns:a="http://schemas.openxmlformats.org/drawingml/2006/main" noChangeAspect="1"/>
+            </wp:cNvGraphicFramePr>
+            <a:graphic xmlns:a="http://schemas.openxmlformats.org/drawingml/2006/main">
+              <a:graphicData uri="http://schemas.openxmlformats.org/drawingml/2006/picture">
+                <pic:pic xmlns:pic="http://schemas.openxmlformats.org/drawingml/2006/picture">
+                  <pic:nvPicPr>
+                    <pic:cNvPr id="14" name="Imagen 14"/>
+                    <pic:cNvPicPr/>
+                  </pic:nvPicPr>
+                  <pic:blipFill>
+                    <a:blip r:embed="rId15"/>
+                    <a:stretch>
+                      <a:fillRect/>
+                    </a:stretch>
+                  </pic:blipFill>
+                  <pic:spPr>
+                    <a:xfrm>
+                      <a:off x="0" y="0"/>
+                      <a:ext cx="5549303" cy="1301263"/>
+                    </a:xfrm>
+                    <a:prstGeom prst="rect">
+                      <a:avLst/>
+                    </a:prstGeom>
+                  </pic:spPr>
+                </pic:pic>
+              </a:graphicData>
+            </a:graphic>
+          </wp:inline>
+        </w:drawing>
+      </w:r>
+    </w:p>
+    <w:p>
+      <w:pPr>
+        <w:spacing w:before="0" w:line="276" w:lineRule="auto"/>
+        <w:contextualSpacing w:val="0"/>
+        <w:rPr>
+          <w:rFonts w:ascii="Times New Roman" w:eastAsia="Times New Roman" w:hAnsi="Times New Roman" w:cs="Times New Roman"/>
+          <w:sz w:val="22"/>
+          <w:lang w:val="en-US" w:eastAsia="es-ES_tradnl"/>
+        </w:rPr>
+      </w:pPr>
+    </w:p>
+    <w:p>
+      <w:pPr>
+        <w:pStyle w:val="Normal0"/>
+        <w:rPr>
+          <w:lang w:val="es-ES"/>
+        </w:rPr>
+      </w:pPr>
+      <w:r>
+        <w:rPr>
+          <w:lang w:val="es-ES"/>
+        </w:rPr>
+        <w:t>Al ser una plataforma de aprendizaje, tendremos un registro de que usuario ha estudiado que recurso.</w:t>
+      </w:r>
+      <w:r>
+        <w:rPr>
+          <w:lang w:val="es-ES"/>
+        </w:rPr>
+        <w:t xml:space="preserve"> </w:t>
+      </w:r>
+      <w:r>
+        <w:rPr>
+          <w:lang w:val="es-ES"/>
+        </w:rPr>
+        <w:t>Cabe destacar que vamos a guardar cuando ha sido la última vez que se le ha preguntado el recurso al usuario y el nivel que tiene de él, ya que nuestro algoritmo se basara en esos datos.</w:t>
+      </w:r>
+    </w:p>
+    <w:p>
+      <w:pPr>
+        <w:pStyle w:val="Normal0"/>
+        <w:rPr>
+          <w:lang w:val="es-ES"/>
+        </w:rPr>
+      </w:pPr>
+    </w:p>
+    <w:p>
+      <w:pPr>
+        <w:pStyle w:val="Normal0"/>
+        <w:rPr>
+          <w:lang w:val="es-ES"/>
+        </w:rPr>
+      </w:pPr>
+    </w:p>
+    <w:p>
+      <w:pPr>
+        <w:pStyle w:val="Normal0"/>
+        <w:rPr>
+          <w:lang w:val="es-ES"/>
+        </w:rPr>
+      </w:pPr>
+      <w:r>
+        <w:rPr>
+          <w:noProof/>
+          <w:lang w:val="es-ES"/>
+        </w:rPr>
+        <w:lastRenderedPageBreak/>
+        <w:drawing>
+          <wp:inline distT="0" distB="0" distL="0" distR="0" wp14:anchorId="5FABFD84" wp14:editId="29291E74">
+            <wp:extent cx="5086350" cy="1357928"/>
+            <wp:effectExtent l="0" t="0" r="0" b="0"/>
+            <wp:docPr id="17" name="Imagen 17"/>
+            <wp:cNvGraphicFramePr>
+              <a:graphicFrameLocks xmlns:a="http://schemas.openxmlformats.org/drawingml/2006/main" noChangeAspect="1"/>
+            </wp:cNvGraphicFramePr>
+            <a:graphic xmlns:a="http://schemas.openxmlformats.org/drawingml/2006/main">
+              <a:graphicData uri="http://schemas.openxmlformats.org/drawingml/2006/picture">
+                <pic:pic xmlns:pic="http://schemas.openxmlformats.org/drawingml/2006/picture">
+                  <pic:nvPicPr>
+                    <pic:cNvPr id="17" name="Imagen 17"/>
+                    <pic:cNvPicPr/>
+                  </pic:nvPicPr>
+                  <pic:blipFill>
+                    <a:blip r:embed="rId16"/>
+                    <a:stretch>
+                      <a:fillRect/>
+                    </a:stretch>
+                  </pic:blipFill>
+                  <pic:spPr>
+                    <a:xfrm>
+                      <a:off x="0" y="0"/>
+                      <a:ext cx="5100740" cy="1361770"/>
+                    </a:xfrm>
+                    <a:prstGeom prst="rect">
+                      <a:avLst/>
+                    </a:prstGeom>
+                  </pic:spPr>
+                </pic:pic>
+              </a:graphicData>
+            </a:graphic>
+          </wp:inline>
+        </w:drawing>
+      </w:r>
+    </w:p>
+    <w:p>
+      <w:pPr>
+        <w:pStyle w:val="Normal0"/>
+        <w:rPr>
+          <w:lang w:val="es-ES"/>
+        </w:rPr>
+      </w:pPr>
+      <w:r>
+        <w:rPr>
+          <w:lang w:val="es-ES"/>
+        </w:rPr>
+        <w:t>Como se ha comentado anteriormente las configuraciones nos determinan que idioma estamos estudiando.</w:t>
+      </w:r>
+    </w:p>
+    <w:p>
+      <w:pPr>
+        <w:pStyle w:val="Normal0"/>
+        <w:rPr>
+          <w:lang w:val="es-ES"/>
+        </w:rPr>
+      </w:pPr>
+    </w:p>
+    <w:p>
+      <w:pPr>
+        <w:pStyle w:val="Normal0"/>
+      </w:pPr>
+      <w:r>
+        <w:rPr>
+          <w:noProof/>
+          <w:lang w:val="es-ES"/>
+        </w:rPr>
+        <w:drawing>
+          <wp:anchor distT="0" distB="0" distL="114300" distR="114300" simplePos="0" relativeHeight="251660288" behindDoc="0" locked="0" layoutInCell="1" allowOverlap="1" wp14:anchorId="7714BE8F" wp14:editId="36BF794D">
+            <wp:simplePos x="0" y="0"/>
+            <wp:positionH relativeFrom="margin">
+              <wp:align>left</wp:align>
+            </wp:positionH>
+            <wp:positionV relativeFrom="paragraph">
+              <wp:posOffset>1270</wp:posOffset>
+            </wp:positionV>
+            <wp:extent cx="3352800" cy="1845817"/>
+            <wp:effectExtent l="0" t="0" r="0" b="2540"/>
+            <wp:wrapSquare wrapText="bothSides"/>
+            <wp:docPr id="19" name="Imagen 19"/>
+            <wp:cNvGraphicFramePr>
+              <a:graphicFrameLocks xmlns:a="http://schemas.openxmlformats.org/drawingml/2006/main" noChangeAspect="1"/>
+            </wp:cNvGraphicFramePr>
+            <a:graphic xmlns:a="http://schemas.openxmlformats.org/drawingml/2006/main">
+              <a:graphicData uri="http://schemas.openxmlformats.org/drawingml/2006/picture">
+                <pic:pic xmlns:pic="http://schemas.openxmlformats.org/drawingml/2006/picture">
+                  <pic:nvPicPr>
+                    <pic:cNvPr id="19" name="Imagen 19"/>
+                    <pic:cNvPicPr/>
+                  </pic:nvPicPr>
+                  <pic:blipFill>
+                    <a:blip r:embed="rId17"/>
+                    <a:stretch>
+                      <a:fillRect/>
+                    </a:stretch>
+                  </pic:blipFill>
+                  <pic:spPr>
+                    <a:xfrm>
+                      <a:off x="0" y="0"/>
+                      <a:ext cx="3352800" cy="1845817"/>
+                    </a:xfrm>
+                    <a:prstGeom prst="rect">
+                      <a:avLst/>
+                    </a:prstGeom>
+                  </pic:spPr>
+                </pic:pic>
+              </a:graphicData>
+            </a:graphic>
+            <wp14:sizeRelH relativeFrom="page">
+              <wp14:pctWidth>0</wp14:pctWidth>
+            </wp14:sizeRelH>
+            <wp14:sizeRelV relativeFrom="page">
+              <wp14:pctHeight>0</wp14:pctHeight>
+            </wp14:sizeRelV>
+          </wp:anchor>
+        </w:drawing>
+      </w:r>
+      <w:r>
+        <w:t xml:space="preserve"> </w:t>
+      </w:r>
+    </w:p>
+    <w:p>
+      <w:pPr>
+        <w:pStyle w:val="Normal0"/>
+        <w:rPr>
+          <w:lang w:val="es-ES"/>
+        </w:rPr>
+      </w:pPr>
+      <w:r>
+        <w:rPr>
+          <w:lang w:val="es-ES"/>
+        </w:rPr>
+        <w:t xml:space="preserve">Cada </w:t>
+      </w:r>
+      <w:r>
+        <w:rPr>
+          <w:lang w:val="es-ES"/>
+        </w:rPr>
+        <w:t>configuración</w:t>
+      </w:r>
+      <w:r>
+        <w:rPr>
+          <w:lang w:val="es-ES"/>
+        </w:rPr>
+        <w:t xml:space="preserve"> </w:t>
+      </w:r>
+      <w:r>
+        <w:rPr>
+          <w:lang w:val="es-ES"/>
+        </w:rPr>
+        <w:t>tendrá</w:t>
+      </w:r>
+      <w:r>
+        <w:rPr>
+          <w:lang w:val="es-ES"/>
+        </w:rPr>
+        <w:t xml:space="preserve"> una dificultad asociada, eligiendo el usuario cual quiere.</w:t>
+      </w:r>
+    </w:p>
+    <w:p>
+      <w:pPr>
+        <w:spacing w:before="0" w:line="276" w:lineRule="auto"/>
+        <w:contextualSpacing w:val="0"/>
+        <w:rPr>
+          <w:rFonts w:ascii="Times New Roman" w:eastAsia="Times New Roman" w:hAnsi="Times New Roman" w:cs="Times New Roman"/>
+          <w:sz w:val="22"/>
+          <w:lang w:val="en-US" w:eastAsia="es-ES_tradnl"/>
+        </w:rPr>
+      </w:pPr>
+    </w:p>
+    <w:p>
+      <w:pPr>
+        <w:spacing w:before="0" w:line="276" w:lineRule="auto"/>
+        <w:contextualSpacing w:val="0"/>
+        <w:rPr>
+          <w:rFonts w:ascii="Times New Roman" w:eastAsia="Times New Roman" w:hAnsi="Times New Roman" w:cs="Times New Roman"/>
+          <w:sz w:val="22"/>
+          <w:lang w:val="en-US" w:eastAsia="es-ES_tradnl"/>
+        </w:rPr>
+      </w:pPr>
+    </w:p>
+    <w:p>
+      <w:pPr>
+        <w:spacing w:before="0" w:line="276" w:lineRule="auto"/>
+        <w:contextualSpacing w:val="0"/>
+        <w:rPr>
+          <w:rFonts w:ascii="Times New Roman" w:eastAsia="Times New Roman" w:hAnsi="Times New Roman" w:cs="Times New Roman"/>
+          <w:sz w:val="22"/>
+          <w:lang w:val="en-US" w:eastAsia="es-ES_tradnl"/>
+        </w:rPr>
+      </w:pPr>
+    </w:p>
+    <w:p>
+      <w:pPr>
+        <w:spacing w:before="0" w:line="276" w:lineRule="auto"/>
+        <w:contextualSpacing w:val="0"/>
+        <w:rPr>
+          <w:rFonts w:ascii="Times New Roman" w:eastAsia="Times New Roman" w:hAnsi="Times New Roman" w:cs="Times New Roman"/>
+          <w:sz w:val="22"/>
+          <w:lang w:val="en-US" w:eastAsia="es-ES_tradnl"/>
+        </w:rPr>
+      </w:pPr>
+    </w:p>
+    <w:p>
+      <w:pPr>
+        <w:spacing w:before="0" w:line="276" w:lineRule="auto"/>
+        <w:contextualSpacing w:val="0"/>
+        <w:rPr>
+          <w:rFonts w:ascii="Times New Roman" w:eastAsia="Times New Roman" w:hAnsi="Times New Roman" w:cs="Times New Roman"/>
+          <w:sz w:val="22"/>
+          <w:lang w:val="en-US" w:eastAsia="es-ES_tradnl"/>
+        </w:rPr>
+      </w:pPr>
+    </w:p>
+    <w:p>
+      <w:pPr>
+        <w:spacing w:before="0" w:line="276" w:lineRule="auto"/>
+        <w:contextualSpacing w:val="0"/>
+        <w:rPr>
+          <w:rFonts w:ascii="Times New Roman" w:eastAsia="Times New Roman" w:hAnsi="Times New Roman" w:cs="Times New Roman"/>
+          <w:sz w:val="22"/>
+          <w:lang w:val="en-US" w:eastAsia="es-ES_tradnl"/>
+        </w:rPr>
+      </w:pPr>
+    </w:p>
+    <w:p>
+      <w:pPr>
+        <w:spacing w:before="0" w:line="276" w:lineRule="auto"/>
+        <w:contextualSpacing w:val="0"/>
+      </w:pPr>
+      <w:r>
+        <w:rPr>
+          <w:rFonts w:ascii="Times New Roman" w:eastAsia="Times New Roman" w:hAnsi="Times New Roman" w:cs="Times New Roman"/>
+          <w:noProof/>
+          <w:sz w:val="22"/>
+          <w:lang w:val="en-US" w:eastAsia="es-ES_tradnl"/>
+        </w:rPr>
+        <w:drawing>
+          <wp:inline distT="0" distB="0" distL="0" distR="0" wp14:anchorId="5787C190" wp14:editId="2D6A80A0">
+            <wp:extent cx="3495675" cy="1736403"/>
+            <wp:effectExtent l="0" t="0" r="0" b="0"/>
+            <wp:docPr id="20" name="Imagen 20"/>
+            <wp:cNvGraphicFramePr>
+              <a:graphicFrameLocks xmlns:a="http://schemas.openxmlformats.org/drawingml/2006/main" noChangeAspect="1"/>
+            </wp:cNvGraphicFramePr>
+            <a:graphic xmlns:a="http://schemas.openxmlformats.org/drawingml/2006/main">
+              <a:graphicData uri="http://schemas.openxmlformats.org/drawingml/2006/picture">
+                <pic:pic xmlns:pic="http://schemas.openxmlformats.org/drawingml/2006/picture">
+                  <pic:nvPicPr>
+                    <pic:cNvPr id="20" name="Imagen 20"/>
+                    <pic:cNvPicPr/>
+                  </pic:nvPicPr>
+                  <pic:blipFill>
+                    <a:blip r:embed="rId18"/>
+                    <a:stretch>
+                      <a:fillRect/>
+                    </a:stretch>
+                  </pic:blipFill>
+                  <pic:spPr>
+                    <a:xfrm>
+                      <a:off x="0" y="0"/>
+                      <a:ext cx="3515685" cy="1746343"/>
+                    </a:xfrm>
+                    <a:prstGeom prst="rect">
+                      <a:avLst/>
+                    </a:prstGeom>
+                  </pic:spPr>
+                </pic:pic>
+              </a:graphicData>
+            </a:graphic>
+          </wp:inline>
+        </w:drawing>
+      </w:r>
+      <w:r>
+        <w:t xml:space="preserve"> </w:t>
+      </w:r>
+    </w:p>
+    <w:p>
+      <w:pPr>
+        <w:pStyle w:val="Normal0"/>
+        <w:rPr>
+          <w:lang w:val="es-ES"/>
+        </w:rPr>
+      </w:pPr>
+      <w:r>
+        <w:rPr>
+          <w:lang w:val="es-ES"/>
+        </w:rPr>
+        <w:t xml:space="preserve">Cada dificultad </w:t>
+      </w:r>
+      <w:r>
+        <w:rPr>
+          <w:lang w:val="es-ES"/>
+        </w:rPr>
+        <w:t>tendrá</w:t>
+      </w:r>
+      <w:r>
+        <w:rPr>
+          <w:lang w:val="es-ES"/>
+        </w:rPr>
+        <w:t xml:space="preserve"> unos recursos asociados, no </w:t>
+      </w:r>
+      <w:r>
+        <w:rPr>
+          <w:lang w:val="es-ES"/>
+        </w:rPr>
+        <w:t>será</w:t>
+      </w:r>
+      <w:r>
+        <w:rPr>
+          <w:lang w:val="es-ES"/>
+        </w:rPr>
+        <w:t xml:space="preserve"> lo mismo lo que se </w:t>
+      </w:r>
+      <w:r>
+        <w:rPr>
+          <w:lang w:val="es-ES"/>
+        </w:rPr>
+        <w:t>estudiará</w:t>
+      </w:r>
+      <w:r>
+        <w:rPr>
+          <w:lang w:val="es-ES"/>
+        </w:rPr>
+        <w:t xml:space="preserve"> en un nivel</w:t>
+      </w:r>
+      <w:r>
+        <w:rPr>
+          <w:lang w:val="es-ES"/>
+        </w:rPr>
+        <w:t xml:space="preserve"> básico</w:t>
+      </w:r>
+      <w:r>
+        <w:rPr>
+          <w:lang w:val="es-ES"/>
+        </w:rPr>
+        <w:t xml:space="preserve"> que un nivel avanzado.</w:t>
+      </w:r>
+    </w:p>
+    <w:p>
+      <w:pPr>
+        <w:spacing w:before="0" w:line="276" w:lineRule="auto"/>
+        <w:contextualSpacing w:val="0"/>
+        <w:rPr>
+          <w:rFonts w:ascii="Times New Roman" w:eastAsia="Times New Roman" w:hAnsi="Times New Roman" w:cs="Times New Roman"/>
+          <w:sz w:val="22"/>
+          <w:lang w:val="en-US" w:eastAsia="es-ES_tradnl"/>
+        </w:rPr>
+      </w:pPr>
+    </w:p>
+    <w:p>
+      <w:pPr>
+        <w:spacing w:before="0" w:line="276" w:lineRule="auto"/>
+        <w:contextualSpacing w:val="0"/>
+        <w:rPr>
+          <w:rFonts w:ascii="Times New Roman" w:eastAsia="Times New Roman" w:hAnsi="Times New Roman" w:cs="Times New Roman"/>
+          <w:sz w:val="22"/>
+          <w:lang w:val="en-US" w:eastAsia="es-ES_tradnl"/>
+        </w:rPr>
+      </w:pPr>
+    </w:p>
+    <w:p>
+      <w:pPr>
+        <w:pStyle w:val="Normal0"/>
+        <w:rPr>
+          <w:lang w:val="es-ES"/>
+        </w:rPr>
+      </w:pPr>
+      <w:r>
+        <w:rPr>
+          <w:lang w:val="es-ES"/>
+        </w:rPr>
+        <w:lastRenderedPageBreak/>
+        <w:t xml:space="preserve">Cada recurso </w:t>
+      </w:r>
+      <w:r>
+        <w:rPr>
+          <w:lang w:val="es-ES"/>
+        </w:rPr>
+        <w:t>estará</w:t>
+      </w:r>
+      <w:r>
+        <w:rPr>
+          <w:lang w:val="es-ES"/>
+        </w:rPr>
+        <w:t xml:space="preserve"> en un idioma diferente, por lo que tendremos que saber a </w:t>
+      </w:r>
+      <w:r>
+        <w:rPr>
+          <w:lang w:val="es-ES"/>
+        </w:rPr>
+        <w:t>cuál</w:t>
+      </w:r>
+      <w:r>
+        <w:rPr>
+          <w:lang w:val="es-ES"/>
+        </w:rPr>
+        <w:t xml:space="preserve"> pertenece</w:t>
+      </w:r>
+      <w:r>
+        <w:rPr>
+          <w:noProof/>
+          <w:lang w:val="es-ES"/>
+        </w:rPr>
+        <w:drawing>
+          <wp:anchor distT="0" distB="0" distL="114300" distR="114300" simplePos="0" relativeHeight="251661312" behindDoc="0" locked="0" layoutInCell="1" allowOverlap="1" wp14:anchorId="43648A04" wp14:editId="7EC31E05">
+            <wp:simplePos x="0" y="0"/>
+            <wp:positionH relativeFrom="column">
+              <wp:posOffset>0</wp:posOffset>
+            </wp:positionH>
+            <wp:positionV relativeFrom="paragraph">
+              <wp:posOffset>0</wp:posOffset>
+            </wp:positionV>
+            <wp:extent cx="2486025" cy="2648270"/>
+            <wp:effectExtent l="0" t="0" r="0" b="0"/>
+            <wp:wrapSquare wrapText="bothSides"/>
+            <wp:docPr id="21" name="Imagen 21"/>
+            <wp:cNvGraphicFramePr>
+              <a:graphicFrameLocks xmlns:a="http://schemas.openxmlformats.org/drawingml/2006/main" noChangeAspect="1"/>
+            </wp:cNvGraphicFramePr>
+            <a:graphic xmlns:a="http://schemas.openxmlformats.org/drawingml/2006/main">
+              <a:graphicData uri="http://schemas.openxmlformats.org/drawingml/2006/picture">
+                <pic:pic xmlns:pic="http://schemas.openxmlformats.org/drawingml/2006/picture">
+                  <pic:nvPicPr>
+                    <pic:cNvPr id="21" name="Imagen 21"/>
+                    <pic:cNvPicPr/>
+                  </pic:nvPicPr>
+                  <pic:blipFill>
+                    <a:blip r:embed="rId19"/>
+                    <a:stretch>
+                      <a:fillRect/>
+                    </a:stretch>
+                  </pic:blipFill>
+                  <pic:spPr>
+                    <a:xfrm>
+                      <a:off x="0" y="0"/>
+                      <a:ext cx="2486025" cy="2648270"/>
+                    </a:xfrm>
+                    <a:prstGeom prst="rect">
+                      <a:avLst/>
+                    </a:prstGeom>
+                  </pic:spPr>
+                </pic:pic>
+              </a:graphicData>
+            </a:graphic>
+            <wp14:sizeRelH relativeFrom="page">
+              <wp14:pctWidth>0</wp14:pctWidth>
+            </wp14:sizeRelH>
+            <wp14:sizeRelV relativeFrom="page">
+              <wp14:pctHeight>0</wp14:pctHeight>
+            </wp14:sizeRelV>
+          </wp:anchor>
+        </w:drawing>
+      </w:r>
+      <w:r>
+        <w:rPr>
+          <w:lang w:val="es-ES"/>
+        </w:rPr>
+        <w:t>.</w:t>
+      </w:r>
+    </w:p>
+    <w:p>
+      <w:pPr>
+        <w:spacing w:before="0" w:line="276" w:lineRule="auto"/>
+        <w:contextualSpacing w:val="0"/>
         <w:rPr>
           <w:rFonts w:eastAsia="Times New Roman" w:cs="Arial"/>
           <w:color w:val="000000"/>
@@ -2460,774 +4602,20 @@
         </w:rPr>
       </w:pPr>
     </w:p>
-    <w:tbl>
-      <w:tblPr>
-        <w:tblStyle w:val="Tabladelista3-nfasis2"/>
-        <w:tblW w:w="0" w:type="auto"/>
-        <w:tblInd w:w="1201" w:type="dxa"/>
-        <w:tblLook w:val="04A0" w:firstRow="1" w:lastRow="0" w:firstColumn="1" w:lastColumn="0" w:noHBand="0" w:noVBand="1"/>
-      </w:tblPr>
-      <w:tblGrid>
-        <w:gridCol w:w="2196"/>
-        <w:gridCol w:w="2127"/>
-        <w:gridCol w:w="2214"/>
-      </w:tblGrid>
-      <w:tr>
-        <w:trPr>
-          <w:cnfStyle w:val="100000000000" w:firstRow="1" w:lastRow="0" w:firstColumn="0" w:lastColumn="0" w:oddVBand="0" w:evenVBand="0" w:oddHBand="0" w:evenHBand="0" w:firstRowFirstColumn="0" w:firstRowLastColumn="0" w:lastRowFirstColumn="0" w:lastRowLastColumn="0"/>
-          <w:trHeight w:val="424"/>
-        </w:trPr>
-        <w:tc>
-          <w:tcPr>
-            <w:cnfStyle w:val="001000000100" w:firstRow="0" w:lastRow="0" w:firstColumn="1" w:lastColumn="0" w:oddVBand="0" w:evenVBand="0" w:oddHBand="0" w:evenHBand="0" w:firstRowFirstColumn="1" w:firstRowLastColumn="0" w:lastRowFirstColumn="0" w:lastRowLastColumn="0"/>
-            <w:tcW w:w="6537" w:type="dxa"/>
-            <w:gridSpan w:val="3"/>
-            <w:tcBorders>
-              <w:top w:val="single" w:sz="4" w:space="0" w:color="E65113"/>
-            </w:tcBorders>
-            <w:shd w:val="clear" w:color="auto" w:fill="E65113"/>
-            <w:vAlign w:val="center"/>
-          </w:tcPr>
-          <w:p>
-            <w:pPr>
-              <w:spacing w:before="0" w:line="276" w:lineRule="auto"/>
-              <w:contextualSpacing w:val="0"/>
-              <w:jc w:val="center"/>
-              <w:rPr>
-                <w:rFonts w:eastAsia="Times New Roman" w:cs="Arial"/>
-                <w:sz w:val="22"/>
-                <w:shd w:val="clear" w:color="auto" w:fill="FFFFFF"/>
-                <w:lang w:val="en-US" w:eastAsia="es-ES_tradnl"/>
-              </w:rPr>
-            </w:pPr>
-          </w:p>
-        </w:tc>
-      </w:tr>
-      <w:tr>
-        <w:trPr>
-          <w:cnfStyle w:val="000000100000" w:firstRow="0" w:lastRow="0" w:firstColumn="0" w:lastColumn="0" w:oddVBand="0" w:evenVBand="0" w:oddHBand="1" w:evenHBand="0" w:firstRowFirstColumn="0" w:firstRowLastColumn="0" w:lastRowFirstColumn="0" w:lastRowLastColumn="0"/>
-          <w:trHeight w:val="426"/>
-        </w:trPr>
-        <w:tc>
-          <w:tcPr>
-            <w:cnfStyle w:val="001000000000" w:firstRow="0" w:lastRow="0" w:firstColumn="1" w:lastColumn="0" w:oddVBand="0" w:evenVBand="0" w:oddHBand="0" w:evenHBand="0" w:firstRowFirstColumn="0" w:firstRowLastColumn="0" w:lastRowFirstColumn="0" w:lastRowLastColumn="0"/>
-            <w:tcW w:w="2196" w:type="dxa"/>
-            <w:tcBorders>
-              <w:top w:val="nil"/>
-              <w:left w:val="nil"/>
-              <w:bottom w:val="single" w:sz="4" w:space="0" w:color="000000" w:themeColor="text1"/>
-            </w:tcBorders>
-            <w:vAlign w:val="center"/>
-          </w:tcPr>
-          <w:p>
-            <w:pPr>
-              <w:spacing w:before="0" w:line="276" w:lineRule="auto"/>
-              <w:contextualSpacing w:val="0"/>
-              <w:jc w:val="center"/>
-              <w:rPr>
-                <w:rFonts w:eastAsia="Times New Roman" w:cs="Arial"/>
-                <w:b w:val="0"/>
-                <w:color w:val="000000"/>
-                <w:sz w:val="20"/>
-                <w:szCs w:val="20"/>
-                <w:shd w:val="clear" w:color="auto" w:fill="FFFFFF"/>
-                <w:lang w:val="en-US" w:eastAsia="es-ES_tradnl"/>
-              </w:rPr>
-            </w:pPr>
-            <w:r>
-              <w:rPr>
-                <w:rFonts w:eastAsia="Times New Roman" w:cs="Arial"/>
-                <w:b w:val="0"/>
-                <w:color w:val="000000"/>
-                <w:sz w:val="20"/>
-                <w:szCs w:val="20"/>
-                <w:shd w:val="clear" w:color="auto" w:fill="FFFFFF"/>
-                <w:lang w:val="en-US" w:eastAsia="es-ES_tradnl"/>
-              </w:rPr>
-              <w:t>Lorem ipsum</w:t>
-            </w:r>
-          </w:p>
-        </w:tc>
-        <w:tc>
-          <w:tcPr>
-            <w:tcW w:w="2127" w:type="dxa"/>
-            <w:tcBorders>
-              <w:top w:val="nil"/>
-              <w:bottom w:val="single" w:sz="4" w:space="0" w:color="000000" w:themeColor="text1"/>
-            </w:tcBorders>
-            <w:vAlign w:val="center"/>
-          </w:tcPr>
-          <w:p>
-            <w:pPr>
-              <w:spacing w:before="0" w:line="276" w:lineRule="auto"/>
-              <w:contextualSpacing w:val="0"/>
-              <w:jc w:val="center"/>
-              <w:cnfStyle w:val="000000100000" w:firstRow="0" w:lastRow="0" w:firstColumn="0" w:lastColumn="0" w:oddVBand="0" w:evenVBand="0" w:oddHBand="1" w:evenHBand="0" w:firstRowFirstColumn="0" w:firstRowLastColumn="0" w:lastRowFirstColumn="0" w:lastRowLastColumn="0"/>
-              <w:rPr>
-                <w:rFonts w:eastAsia="Times New Roman" w:cs="Arial"/>
-                <w:color w:val="000000"/>
-                <w:sz w:val="20"/>
-                <w:szCs w:val="20"/>
-                <w:shd w:val="clear" w:color="auto" w:fill="FFFFFF"/>
-                <w:lang w:val="en-US" w:eastAsia="es-ES_tradnl"/>
-              </w:rPr>
-            </w:pPr>
-            <w:r>
-              <w:rPr>
-                <w:rFonts w:eastAsia="Times New Roman" w:cs="Arial"/>
-                <w:color w:val="000000"/>
-                <w:sz w:val="20"/>
-                <w:szCs w:val="20"/>
-                <w:shd w:val="clear" w:color="auto" w:fill="FFFFFF"/>
-                <w:lang w:val="en-US" w:eastAsia="es-ES_tradnl"/>
-              </w:rPr>
-              <w:t>Lorem ipsum</w:t>
-            </w:r>
-          </w:p>
-        </w:tc>
-        <w:tc>
-          <w:tcPr>
-            <w:tcW w:w="2214" w:type="dxa"/>
-            <w:tcBorders>
-              <w:top w:val="nil"/>
-              <w:bottom w:val="single" w:sz="4" w:space="0" w:color="000000" w:themeColor="text1"/>
-              <w:right w:val="nil"/>
-            </w:tcBorders>
-            <w:vAlign w:val="center"/>
-          </w:tcPr>
-          <w:p>
-            <w:pPr>
-              <w:spacing w:before="0" w:line="276" w:lineRule="auto"/>
-              <w:contextualSpacing w:val="0"/>
-              <w:jc w:val="center"/>
-              <w:cnfStyle w:val="000000100000" w:firstRow="0" w:lastRow="0" w:firstColumn="0" w:lastColumn="0" w:oddVBand="0" w:evenVBand="0" w:oddHBand="1" w:evenHBand="0" w:firstRowFirstColumn="0" w:firstRowLastColumn="0" w:lastRowFirstColumn="0" w:lastRowLastColumn="0"/>
-              <w:rPr>
-                <w:rFonts w:eastAsia="Times New Roman" w:cs="Arial"/>
-                <w:color w:val="000000"/>
-                <w:sz w:val="20"/>
-                <w:szCs w:val="20"/>
-                <w:shd w:val="clear" w:color="auto" w:fill="FFFFFF"/>
-                <w:lang w:val="en-US" w:eastAsia="es-ES_tradnl"/>
-              </w:rPr>
-            </w:pPr>
-            <w:r>
-              <w:rPr>
-                <w:rFonts w:eastAsia="Times New Roman" w:cs="Arial"/>
-                <w:color w:val="000000"/>
-                <w:sz w:val="20"/>
-                <w:szCs w:val="20"/>
-                <w:shd w:val="clear" w:color="auto" w:fill="FFFFFF"/>
-                <w:lang w:val="en-US" w:eastAsia="es-ES_tradnl"/>
-              </w:rPr>
-              <w:t>Lorem ipsum</w:t>
-            </w:r>
-          </w:p>
-        </w:tc>
-      </w:tr>
-      <w:tr>
-        <w:trPr>
-          <w:trHeight w:val="408"/>
-        </w:trPr>
-        <w:tc>
-          <w:tcPr>
-            <w:cnfStyle w:val="001000000000" w:firstRow="0" w:lastRow="0" w:firstColumn="1" w:lastColumn="0" w:oddVBand="0" w:evenVBand="0" w:oddHBand="0" w:evenHBand="0" w:firstRowFirstColumn="0" w:firstRowLastColumn="0" w:lastRowFirstColumn="0" w:lastRowLastColumn="0"/>
-            <w:tcW w:w="2196" w:type="dxa"/>
-            <w:tcBorders>
-              <w:top w:val="single" w:sz="4" w:space="0" w:color="000000" w:themeColor="text1"/>
-              <w:left w:val="nil"/>
-              <w:bottom w:val="single" w:sz="4" w:space="0" w:color="000000" w:themeColor="text1"/>
-            </w:tcBorders>
-            <w:vAlign w:val="center"/>
-          </w:tcPr>
-          <w:p>
-            <w:pPr>
-              <w:spacing w:before="0" w:line="276" w:lineRule="auto"/>
-              <w:contextualSpacing w:val="0"/>
-              <w:jc w:val="center"/>
-              <w:rPr>
-                <w:rFonts w:eastAsia="Times New Roman" w:cs="Arial"/>
-                <w:b w:val="0"/>
-                <w:color w:val="000000"/>
-                <w:sz w:val="20"/>
-                <w:szCs w:val="20"/>
-                <w:shd w:val="clear" w:color="auto" w:fill="FFFFFF"/>
-                <w:lang w:val="en-US" w:eastAsia="es-ES_tradnl"/>
-              </w:rPr>
-            </w:pPr>
-            <w:r>
-              <w:rPr>
-                <w:rFonts w:eastAsia="Times New Roman" w:cs="Arial"/>
-                <w:b w:val="0"/>
-                <w:color w:val="000000"/>
-                <w:sz w:val="20"/>
-                <w:szCs w:val="20"/>
-                <w:shd w:val="clear" w:color="auto" w:fill="FFFFFF"/>
-                <w:lang w:val="en-US" w:eastAsia="es-ES_tradnl"/>
-              </w:rPr>
-              <w:t>Lorem ipsum</w:t>
-            </w:r>
-          </w:p>
-        </w:tc>
-        <w:tc>
-          <w:tcPr>
-            <w:tcW w:w="2127" w:type="dxa"/>
-            <w:tcBorders>
-              <w:top w:val="single" w:sz="4" w:space="0" w:color="000000" w:themeColor="text1"/>
-              <w:bottom w:val="single" w:sz="4" w:space="0" w:color="000000" w:themeColor="text1"/>
-            </w:tcBorders>
-            <w:vAlign w:val="center"/>
-          </w:tcPr>
-          <w:p>
-            <w:pPr>
-              <w:spacing w:before="0" w:line="276" w:lineRule="auto"/>
-              <w:contextualSpacing w:val="0"/>
-              <w:jc w:val="center"/>
-              <w:cnfStyle w:val="000000000000" w:firstRow="0" w:lastRow="0" w:firstColumn="0" w:lastColumn="0" w:oddVBand="0" w:evenVBand="0" w:oddHBand="0" w:evenHBand="0" w:firstRowFirstColumn="0" w:firstRowLastColumn="0" w:lastRowFirstColumn="0" w:lastRowLastColumn="0"/>
-              <w:rPr>
-                <w:rFonts w:eastAsia="Times New Roman" w:cs="Arial"/>
-                <w:color w:val="000000"/>
-                <w:sz w:val="20"/>
-                <w:szCs w:val="20"/>
-                <w:shd w:val="clear" w:color="auto" w:fill="FFFFFF"/>
-                <w:lang w:val="en-US" w:eastAsia="es-ES_tradnl"/>
-              </w:rPr>
-            </w:pPr>
-            <w:r>
-              <w:rPr>
-                <w:rFonts w:eastAsia="Times New Roman" w:cs="Arial"/>
-                <w:color w:val="000000"/>
-                <w:sz w:val="20"/>
-                <w:szCs w:val="20"/>
-                <w:shd w:val="clear" w:color="auto" w:fill="FFFFFF"/>
-                <w:lang w:val="en-US" w:eastAsia="es-ES_tradnl"/>
-              </w:rPr>
-              <w:t>Lorem ipsum</w:t>
-            </w:r>
-          </w:p>
-        </w:tc>
-        <w:tc>
-          <w:tcPr>
-            <w:tcW w:w="2214" w:type="dxa"/>
-            <w:tcBorders>
-              <w:top w:val="single" w:sz="4" w:space="0" w:color="000000" w:themeColor="text1"/>
-              <w:bottom w:val="single" w:sz="4" w:space="0" w:color="000000" w:themeColor="text1"/>
-              <w:right w:val="nil"/>
-            </w:tcBorders>
-            <w:vAlign w:val="center"/>
-          </w:tcPr>
-          <w:p>
-            <w:pPr>
-              <w:spacing w:before="0" w:line="276" w:lineRule="auto"/>
-              <w:contextualSpacing w:val="0"/>
-              <w:jc w:val="center"/>
-              <w:cnfStyle w:val="000000000000" w:firstRow="0" w:lastRow="0" w:firstColumn="0" w:lastColumn="0" w:oddVBand="0" w:evenVBand="0" w:oddHBand="0" w:evenHBand="0" w:firstRowFirstColumn="0" w:firstRowLastColumn="0" w:lastRowFirstColumn="0" w:lastRowLastColumn="0"/>
-              <w:rPr>
-                <w:rFonts w:eastAsia="Times New Roman" w:cs="Arial"/>
-                <w:color w:val="000000"/>
-                <w:sz w:val="20"/>
-                <w:szCs w:val="20"/>
-                <w:shd w:val="clear" w:color="auto" w:fill="FFFFFF"/>
-                <w:lang w:val="en-US" w:eastAsia="es-ES_tradnl"/>
-              </w:rPr>
-            </w:pPr>
-            <w:r>
-              <w:rPr>
-                <w:rFonts w:eastAsia="Times New Roman" w:cs="Arial"/>
-                <w:color w:val="000000"/>
-                <w:sz w:val="20"/>
-                <w:szCs w:val="20"/>
-                <w:shd w:val="clear" w:color="auto" w:fill="FFFFFF"/>
-                <w:lang w:val="en-US" w:eastAsia="es-ES_tradnl"/>
-              </w:rPr>
-              <w:t>Lorem ipsum</w:t>
-            </w:r>
-          </w:p>
-        </w:tc>
-      </w:tr>
-      <w:tr>
-        <w:trPr>
-          <w:cnfStyle w:val="000000100000" w:firstRow="0" w:lastRow="0" w:firstColumn="0" w:lastColumn="0" w:oddVBand="0" w:evenVBand="0" w:oddHBand="1" w:evenHBand="0" w:firstRowFirstColumn="0" w:firstRowLastColumn="0" w:lastRowFirstColumn="0" w:lastRowLastColumn="0"/>
-          <w:trHeight w:val="415"/>
-        </w:trPr>
-        <w:tc>
-          <w:tcPr>
-            <w:cnfStyle w:val="001000000000" w:firstRow="0" w:lastRow="0" w:firstColumn="1" w:lastColumn="0" w:oddVBand="0" w:evenVBand="0" w:oddHBand="0" w:evenHBand="0" w:firstRowFirstColumn="0" w:firstRowLastColumn="0" w:lastRowFirstColumn="0" w:lastRowLastColumn="0"/>
-            <w:tcW w:w="2196" w:type="dxa"/>
-            <w:tcBorders>
-              <w:top w:val="single" w:sz="4" w:space="0" w:color="000000" w:themeColor="text1"/>
-              <w:left w:val="nil"/>
-              <w:bottom w:val="single" w:sz="4" w:space="0" w:color="000000" w:themeColor="text1"/>
-            </w:tcBorders>
-            <w:vAlign w:val="center"/>
-          </w:tcPr>
-          <w:p>
-            <w:pPr>
-              <w:spacing w:before="0" w:line="276" w:lineRule="auto"/>
-              <w:contextualSpacing w:val="0"/>
-              <w:jc w:val="center"/>
-              <w:rPr>
-                <w:rFonts w:eastAsia="Times New Roman" w:cs="Arial"/>
-                <w:b w:val="0"/>
-                <w:color w:val="000000"/>
-                <w:sz w:val="20"/>
-                <w:szCs w:val="20"/>
-                <w:shd w:val="clear" w:color="auto" w:fill="FFFFFF"/>
-                <w:lang w:val="en-US" w:eastAsia="es-ES_tradnl"/>
-              </w:rPr>
-            </w:pPr>
-            <w:r>
-              <w:rPr>
-                <w:rFonts w:eastAsia="Times New Roman" w:cs="Arial"/>
-                <w:b w:val="0"/>
-                <w:color w:val="000000"/>
-                <w:sz w:val="20"/>
-                <w:szCs w:val="20"/>
-                <w:shd w:val="clear" w:color="auto" w:fill="FFFFFF"/>
-                <w:lang w:val="en-US" w:eastAsia="es-ES_tradnl"/>
-              </w:rPr>
-              <w:lastRenderedPageBreak/>
-              <w:t>Lorem ipsum</w:t>
-            </w:r>
-          </w:p>
-        </w:tc>
-        <w:tc>
-          <w:tcPr>
-            <w:tcW w:w="2127" w:type="dxa"/>
-            <w:tcBorders>
-              <w:top w:val="single" w:sz="4" w:space="0" w:color="000000" w:themeColor="text1"/>
-              <w:bottom w:val="single" w:sz="4" w:space="0" w:color="000000" w:themeColor="text1"/>
-            </w:tcBorders>
-            <w:vAlign w:val="center"/>
-          </w:tcPr>
-          <w:p>
-            <w:pPr>
-              <w:spacing w:before="0" w:line="276" w:lineRule="auto"/>
-              <w:contextualSpacing w:val="0"/>
-              <w:jc w:val="center"/>
-              <w:cnfStyle w:val="000000100000" w:firstRow="0" w:lastRow="0" w:firstColumn="0" w:lastColumn="0" w:oddVBand="0" w:evenVBand="0" w:oddHBand="1" w:evenHBand="0" w:firstRowFirstColumn="0" w:firstRowLastColumn="0" w:lastRowFirstColumn="0" w:lastRowLastColumn="0"/>
-              <w:rPr>
-                <w:rFonts w:eastAsia="Times New Roman" w:cs="Arial"/>
-                <w:color w:val="000000"/>
-                <w:sz w:val="20"/>
-                <w:szCs w:val="20"/>
-                <w:shd w:val="clear" w:color="auto" w:fill="FFFFFF"/>
-                <w:lang w:val="en-US" w:eastAsia="es-ES_tradnl"/>
-              </w:rPr>
-            </w:pPr>
-            <w:r>
-              <w:rPr>
-                <w:rFonts w:eastAsia="Times New Roman" w:cs="Arial"/>
-                <w:color w:val="000000"/>
-                <w:sz w:val="20"/>
-                <w:szCs w:val="20"/>
-                <w:shd w:val="clear" w:color="auto" w:fill="FFFFFF"/>
-                <w:lang w:val="en-US" w:eastAsia="es-ES_tradnl"/>
-              </w:rPr>
-              <w:t>Lorem ipsum</w:t>
-            </w:r>
-          </w:p>
-        </w:tc>
-        <w:tc>
-          <w:tcPr>
-            <w:tcW w:w="2214" w:type="dxa"/>
-            <w:tcBorders>
-              <w:top w:val="single" w:sz="4" w:space="0" w:color="000000" w:themeColor="text1"/>
-              <w:bottom w:val="single" w:sz="4" w:space="0" w:color="000000" w:themeColor="text1"/>
-              <w:right w:val="nil"/>
-            </w:tcBorders>
-            <w:vAlign w:val="center"/>
-          </w:tcPr>
-          <w:p>
-            <w:pPr>
-              <w:spacing w:before="0" w:line="276" w:lineRule="auto"/>
-              <w:contextualSpacing w:val="0"/>
-              <w:jc w:val="center"/>
-              <w:cnfStyle w:val="000000100000" w:firstRow="0" w:lastRow="0" w:firstColumn="0" w:lastColumn="0" w:oddVBand="0" w:evenVBand="0" w:oddHBand="1" w:evenHBand="0" w:firstRowFirstColumn="0" w:firstRowLastColumn="0" w:lastRowFirstColumn="0" w:lastRowLastColumn="0"/>
-              <w:rPr>
-                <w:rFonts w:eastAsia="Times New Roman" w:cs="Arial"/>
-                <w:color w:val="000000"/>
-                <w:sz w:val="20"/>
-                <w:szCs w:val="20"/>
-                <w:shd w:val="clear" w:color="auto" w:fill="FFFFFF"/>
-                <w:lang w:val="en-US" w:eastAsia="es-ES_tradnl"/>
-              </w:rPr>
-            </w:pPr>
-            <w:r>
-              <w:rPr>
-                <w:rFonts w:eastAsia="Times New Roman" w:cs="Arial"/>
-                <w:color w:val="000000"/>
-                <w:sz w:val="20"/>
-                <w:szCs w:val="20"/>
-                <w:shd w:val="clear" w:color="auto" w:fill="FFFFFF"/>
-                <w:lang w:val="en-US" w:eastAsia="es-ES_tradnl"/>
-              </w:rPr>
-              <w:t>Lorem ipsum</w:t>
-            </w:r>
-          </w:p>
-        </w:tc>
-      </w:tr>
-      <w:tr>
-        <w:trPr>
-          <w:trHeight w:val="420"/>
-        </w:trPr>
-        <w:tc>
-          <w:tcPr>
-            <w:cnfStyle w:val="001000000000" w:firstRow="0" w:lastRow="0" w:firstColumn="1" w:lastColumn="0" w:oddVBand="0" w:evenVBand="0" w:oddHBand="0" w:evenHBand="0" w:firstRowFirstColumn="0" w:firstRowLastColumn="0" w:lastRowFirstColumn="0" w:lastRowLastColumn="0"/>
-            <w:tcW w:w="2196" w:type="dxa"/>
-            <w:tcBorders>
-              <w:top w:val="single" w:sz="4" w:space="0" w:color="000000" w:themeColor="text1"/>
-              <w:left w:val="nil"/>
-              <w:bottom w:val="single" w:sz="4" w:space="0" w:color="000000" w:themeColor="text1"/>
-            </w:tcBorders>
-            <w:vAlign w:val="center"/>
-          </w:tcPr>
-          <w:p>
-            <w:pPr>
-              <w:spacing w:before="0" w:line="276" w:lineRule="auto"/>
-              <w:contextualSpacing w:val="0"/>
-              <w:jc w:val="center"/>
-              <w:rPr>
-                <w:rFonts w:eastAsia="Times New Roman" w:cs="Arial"/>
-                <w:b w:val="0"/>
-                <w:color w:val="000000"/>
-                <w:sz w:val="20"/>
-                <w:szCs w:val="20"/>
-                <w:shd w:val="clear" w:color="auto" w:fill="FFFFFF"/>
-                <w:lang w:val="en-US" w:eastAsia="es-ES_tradnl"/>
-              </w:rPr>
-            </w:pPr>
-            <w:r>
-              <w:rPr>
-                <w:rFonts w:eastAsia="Times New Roman" w:cs="Arial"/>
-                <w:b w:val="0"/>
-                <w:color w:val="000000"/>
-                <w:sz w:val="20"/>
-                <w:szCs w:val="20"/>
-                <w:shd w:val="clear" w:color="auto" w:fill="FFFFFF"/>
-                <w:lang w:val="en-US" w:eastAsia="es-ES_tradnl"/>
-              </w:rPr>
-              <w:t>Lorem ipsum</w:t>
-            </w:r>
-          </w:p>
-        </w:tc>
-        <w:tc>
-          <w:tcPr>
-            <w:tcW w:w="2127" w:type="dxa"/>
-            <w:tcBorders>
-              <w:top w:val="single" w:sz="4" w:space="0" w:color="000000" w:themeColor="text1"/>
-              <w:bottom w:val="single" w:sz="4" w:space="0" w:color="000000" w:themeColor="text1"/>
-            </w:tcBorders>
-            <w:vAlign w:val="center"/>
-          </w:tcPr>
-          <w:p>
-            <w:pPr>
-              <w:spacing w:before="0" w:line="276" w:lineRule="auto"/>
-              <w:contextualSpacing w:val="0"/>
-              <w:jc w:val="center"/>
-              <w:cnfStyle w:val="000000000000" w:firstRow="0" w:lastRow="0" w:firstColumn="0" w:lastColumn="0" w:oddVBand="0" w:evenVBand="0" w:oddHBand="0" w:evenHBand="0" w:firstRowFirstColumn="0" w:firstRowLastColumn="0" w:lastRowFirstColumn="0" w:lastRowLastColumn="0"/>
-              <w:rPr>
-                <w:rFonts w:eastAsia="Times New Roman" w:cs="Arial"/>
-                <w:color w:val="000000"/>
-                <w:sz w:val="20"/>
-                <w:szCs w:val="20"/>
-                <w:shd w:val="clear" w:color="auto" w:fill="FFFFFF"/>
-                <w:lang w:val="en-US" w:eastAsia="es-ES_tradnl"/>
-              </w:rPr>
-            </w:pPr>
-            <w:r>
-              <w:rPr>
-                <w:rFonts w:eastAsia="Times New Roman" w:cs="Arial"/>
-                <w:color w:val="000000"/>
-                <w:sz w:val="20"/>
-                <w:szCs w:val="20"/>
-                <w:shd w:val="clear" w:color="auto" w:fill="FFFFFF"/>
-                <w:lang w:val="en-US" w:eastAsia="es-ES_tradnl"/>
-              </w:rPr>
-              <w:t>Lorem ipsum</w:t>
-            </w:r>
-          </w:p>
-        </w:tc>
-        <w:tc>
-          <w:tcPr>
-            <w:tcW w:w="2214" w:type="dxa"/>
-            <w:tcBorders>
-              <w:top w:val="single" w:sz="4" w:space="0" w:color="000000" w:themeColor="text1"/>
-              <w:bottom w:val="single" w:sz="4" w:space="0" w:color="000000" w:themeColor="text1"/>
-              <w:right w:val="nil"/>
-            </w:tcBorders>
-            <w:vAlign w:val="center"/>
-          </w:tcPr>
-          <w:p>
-            <w:pPr>
-              <w:spacing w:before="0" w:line="276" w:lineRule="auto"/>
-              <w:contextualSpacing w:val="0"/>
-              <w:jc w:val="center"/>
-              <w:cnfStyle w:val="000000000000" w:firstRow="0" w:lastRow="0" w:firstColumn="0" w:lastColumn="0" w:oddVBand="0" w:evenVBand="0" w:oddHBand="0" w:evenHBand="0" w:firstRowFirstColumn="0" w:firstRowLastColumn="0" w:lastRowFirstColumn="0" w:lastRowLastColumn="0"/>
-              <w:rPr>
-                <w:rFonts w:eastAsia="Times New Roman" w:cs="Arial"/>
-                <w:color w:val="000000"/>
-                <w:sz w:val="20"/>
-                <w:szCs w:val="20"/>
-                <w:shd w:val="clear" w:color="auto" w:fill="FFFFFF"/>
-                <w:lang w:val="en-US" w:eastAsia="es-ES_tradnl"/>
-              </w:rPr>
-            </w:pPr>
-            <w:r>
-              <w:rPr>
-                <w:rFonts w:eastAsia="Times New Roman" w:cs="Arial"/>
-                <w:color w:val="000000"/>
-                <w:sz w:val="20"/>
-                <w:szCs w:val="20"/>
-                <w:shd w:val="clear" w:color="auto" w:fill="FFFFFF"/>
-                <w:lang w:val="en-US" w:eastAsia="es-ES_tradnl"/>
-              </w:rPr>
-              <w:t>Lorem ipsum</w:t>
-            </w:r>
-          </w:p>
-        </w:tc>
-      </w:tr>
-      <w:tr>
-        <w:trPr>
-          <w:cnfStyle w:val="000000100000" w:firstRow="0" w:lastRow="0" w:firstColumn="0" w:lastColumn="0" w:oddVBand="0" w:evenVBand="0" w:oddHBand="1" w:evenHBand="0" w:firstRowFirstColumn="0" w:firstRowLastColumn="0" w:lastRowFirstColumn="0" w:lastRowLastColumn="0"/>
-          <w:trHeight w:val="424"/>
-        </w:trPr>
-        <w:tc>
-          <w:tcPr>
-            <w:cnfStyle w:val="001000000000" w:firstRow="0" w:lastRow="0" w:firstColumn="1" w:lastColumn="0" w:oddVBand="0" w:evenVBand="0" w:oddHBand="0" w:evenHBand="0" w:firstRowFirstColumn="0" w:firstRowLastColumn="0" w:lastRowFirstColumn="0" w:lastRowLastColumn="0"/>
-            <w:tcW w:w="2196" w:type="dxa"/>
-            <w:tcBorders>
-              <w:top w:val="single" w:sz="4" w:space="0" w:color="000000" w:themeColor="text1"/>
-              <w:left w:val="nil"/>
-              <w:bottom w:val="single" w:sz="4" w:space="0" w:color="000000" w:themeColor="text1"/>
-            </w:tcBorders>
-            <w:vAlign w:val="center"/>
-          </w:tcPr>
-          <w:p>
-            <w:pPr>
-              <w:spacing w:before="0" w:line="276" w:lineRule="auto"/>
-              <w:contextualSpacing w:val="0"/>
-              <w:jc w:val="center"/>
-              <w:rPr>
-                <w:rFonts w:eastAsia="Times New Roman" w:cs="Arial"/>
-                <w:b w:val="0"/>
-                <w:color w:val="000000"/>
-                <w:sz w:val="20"/>
-                <w:szCs w:val="20"/>
-                <w:shd w:val="clear" w:color="auto" w:fill="FFFFFF"/>
-                <w:lang w:val="en-US" w:eastAsia="es-ES_tradnl"/>
-              </w:rPr>
-            </w:pPr>
-            <w:r>
-              <w:rPr>
-                <w:rFonts w:eastAsia="Times New Roman" w:cs="Arial"/>
-                <w:b w:val="0"/>
-                <w:color w:val="000000"/>
-                <w:sz w:val="20"/>
-                <w:szCs w:val="20"/>
-                <w:shd w:val="clear" w:color="auto" w:fill="FFFFFF"/>
-                <w:lang w:val="en-US" w:eastAsia="es-ES_tradnl"/>
-              </w:rPr>
-              <w:t>Lorem ipsum</w:t>
-            </w:r>
-          </w:p>
-        </w:tc>
-        <w:tc>
-          <w:tcPr>
-            <w:tcW w:w="2127" w:type="dxa"/>
-            <w:tcBorders>
-              <w:top w:val="single" w:sz="4" w:space="0" w:color="000000" w:themeColor="text1"/>
-              <w:bottom w:val="single" w:sz="4" w:space="0" w:color="000000" w:themeColor="text1"/>
-            </w:tcBorders>
-            <w:vAlign w:val="center"/>
-          </w:tcPr>
-          <w:p>
-            <w:pPr>
-              <w:spacing w:before="0" w:line="276" w:lineRule="auto"/>
-              <w:contextualSpacing w:val="0"/>
-              <w:jc w:val="center"/>
-              <w:cnfStyle w:val="000000100000" w:firstRow="0" w:lastRow="0" w:firstColumn="0" w:lastColumn="0" w:oddVBand="0" w:evenVBand="0" w:oddHBand="1" w:evenHBand="0" w:firstRowFirstColumn="0" w:firstRowLastColumn="0" w:lastRowFirstColumn="0" w:lastRowLastColumn="0"/>
-              <w:rPr>
-                <w:rFonts w:eastAsia="Times New Roman" w:cs="Arial"/>
-                <w:color w:val="000000"/>
-                <w:sz w:val="20"/>
-                <w:szCs w:val="20"/>
-                <w:shd w:val="clear" w:color="auto" w:fill="FFFFFF"/>
-                <w:lang w:val="en-US" w:eastAsia="es-ES_tradnl"/>
-              </w:rPr>
-            </w:pPr>
-            <w:r>
-              <w:rPr>
-                <w:rFonts w:eastAsia="Times New Roman" w:cs="Arial"/>
-                <w:color w:val="000000"/>
-                <w:sz w:val="20"/>
-                <w:szCs w:val="20"/>
-                <w:shd w:val="clear" w:color="auto" w:fill="FFFFFF"/>
-                <w:lang w:val="en-US" w:eastAsia="es-ES_tradnl"/>
-              </w:rPr>
-              <w:t>Lorem ipsum</w:t>
-            </w:r>
-          </w:p>
-        </w:tc>
-        <w:tc>
-          <w:tcPr>
-            <w:tcW w:w="2214" w:type="dxa"/>
-            <w:tcBorders>
-              <w:top w:val="single" w:sz="4" w:space="0" w:color="000000" w:themeColor="text1"/>
-              <w:bottom w:val="single" w:sz="4" w:space="0" w:color="000000" w:themeColor="text1"/>
-              <w:right w:val="nil"/>
-            </w:tcBorders>
-            <w:vAlign w:val="center"/>
-          </w:tcPr>
-          <w:p>
-            <w:pPr>
-              <w:spacing w:before="0" w:line="276" w:lineRule="auto"/>
-              <w:contextualSpacing w:val="0"/>
-              <w:jc w:val="center"/>
-              <w:cnfStyle w:val="000000100000" w:firstRow="0" w:lastRow="0" w:firstColumn="0" w:lastColumn="0" w:oddVBand="0" w:evenVBand="0" w:oddHBand="1" w:evenHBand="0" w:firstRowFirstColumn="0" w:firstRowLastColumn="0" w:lastRowFirstColumn="0" w:lastRowLastColumn="0"/>
-              <w:rPr>
-                <w:rFonts w:eastAsia="Times New Roman" w:cs="Arial"/>
-                <w:color w:val="000000"/>
-                <w:sz w:val="20"/>
-                <w:szCs w:val="20"/>
-                <w:shd w:val="clear" w:color="auto" w:fill="FFFFFF"/>
-                <w:lang w:val="en-US" w:eastAsia="es-ES_tradnl"/>
-              </w:rPr>
-            </w:pPr>
-            <w:r>
-              <w:rPr>
-                <w:rFonts w:eastAsia="Times New Roman" w:cs="Arial"/>
-                <w:color w:val="000000"/>
-                <w:sz w:val="20"/>
-                <w:szCs w:val="20"/>
-                <w:shd w:val="clear" w:color="auto" w:fill="FFFFFF"/>
-                <w:lang w:val="en-US" w:eastAsia="es-ES_tradnl"/>
-              </w:rPr>
-              <w:t>Lorem ipsum</w:t>
-            </w:r>
-          </w:p>
-        </w:tc>
-      </w:tr>
-      <w:tr>
-        <w:trPr>
-          <w:trHeight w:val="404"/>
-        </w:trPr>
-        <w:tc>
-          <w:tcPr>
-            <w:cnfStyle w:val="001000000000" w:firstRow="0" w:lastRow="0" w:firstColumn="1" w:lastColumn="0" w:oddVBand="0" w:evenVBand="0" w:oddHBand="0" w:evenHBand="0" w:firstRowFirstColumn="0" w:firstRowLastColumn="0" w:lastRowFirstColumn="0" w:lastRowLastColumn="0"/>
-            <w:tcW w:w="2196" w:type="dxa"/>
-            <w:tcBorders>
-              <w:top w:val="single" w:sz="4" w:space="0" w:color="000000" w:themeColor="text1"/>
-              <w:left w:val="nil"/>
-              <w:bottom w:val="single" w:sz="4" w:space="0" w:color="000000" w:themeColor="text1"/>
-            </w:tcBorders>
-            <w:vAlign w:val="center"/>
-          </w:tcPr>
-          <w:p>
-            <w:pPr>
-              <w:spacing w:before="0" w:line="276" w:lineRule="auto"/>
-              <w:contextualSpacing w:val="0"/>
-              <w:jc w:val="center"/>
-              <w:rPr>
-                <w:rFonts w:eastAsia="Times New Roman" w:cs="Arial"/>
-                <w:b w:val="0"/>
-                <w:color w:val="000000"/>
-                <w:sz w:val="20"/>
-                <w:szCs w:val="20"/>
-                <w:shd w:val="clear" w:color="auto" w:fill="FFFFFF"/>
-                <w:lang w:val="en-US" w:eastAsia="es-ES_tradnl"/>
-              </w:rPr>
-            </w:pPr>
-            <w:r>
-              <w:rPr>
-                <w:rFonts w:eastAsia="Times New Roman" w:cs="Arial"/>
-                <w:b w:val="0"/>
-                <w:color w:val="000000"/>
-                <w:sz w:val="20"/>
-                <w:szCs w:val="20"/>
-                <w:shd w:val="clear" w:color="auto" w:fill="FFFFFF"/>
-                <w:lang w:val="en-US" w:eastAsia="es-ES_tradnl"/>
-              </w:rPr>
-              <w:t>Lorem ipsum</w:t>
-            </w:r>
-          </w:p>
-        </w:tc>
-        <w:tc>
-          <w:tcPr>
-            <w:tcW w:w="2127" w:type="dxa"/>
-            <w:tcBorders>
-              <w:top w:val="single" w:sz="4" w:space="0" w:color="000000" w:themeColor="text1"/>
-              <w:bottom w:val="single" w:sz="4" w:space="0" w:color="000000" w:themeColor="text1"/>
-            </w:tcBorders>
-            <w:vAlign w:val="center"/>
-          </w:tcPr>
-          <w:p>
-            <w:pPr>
-              <w:spacing w:before="0" w:line="276" w:lineRule="auto"/>
-              <w:contextualSpacing w:val="0"/>
-              <w:jc w:val="center"/>
-              <w:cnfStyle w:val="000000000000" w:firstRow="0" w:lastRow="0" w:firstColumn="0" w:lastColumn="0" w:oddVBand="0" w:evenVBand="0" w:oddHBand="0" w:evenHBand="0" w:firstRowFirstColumn="0" w:firstRowLastColumn="0" w:lastRowFirstColumn="0" w:lastRowLastColumn="0"/>
-              <w:rPr>
-                <w:rFonts w:eastAsia="Times New Roman" w:cs="Arial"/>
-                <w:color w:val="000000"/>
-                <w:sz w:val="20"/>
-                <w:szCs w:val="20"/>
-                <w:shd w:val="clear" w:color="auto" w:fill="FFFFFF"/>
-                <w:lang w:val="en-US" w:eastAsia="es-ES_tradnl"/>
-              </w:rPr>
-            </w:pPr>
-            <w:r>
-              <w:rPr>
-                <w:rFonts w:eastAsia="Times New Roman" w:cs="Arial"/>
-                <w:color w:val="000000"/>
-                <w:sz w:val="20"/>
-                <w:szCs w:val="20"/>
-                <w:shd w:val="clear" w:color="auto" w:fill="FFFFFF"/>
-                <w:lang w:val="en-US" w:eastAsia="es-ES_tradnl"/>
-              </w:rPr>
-              <w:t>Lorem ipsum</w:t>
-            </w:r>
-          </w:p>
-        </w:tc>
-        <w:tc>
-          <w:tcPr>
-            <w:tcW w:w="2214" w:type="dxa"/>
-            <w:tcBorders>
-              <w:top w:val="single" w:sz="4" w:space="0" w:color="000000" w:themeColor="text1"/>
-              <w:bottom w:val="single" w:sz="4" w:space="0" w:color="000000" w:themeColor="text1"/>
-              <w:right w:val="nil"/>
-            </w:tcBorders>
-            <w:vAlign w:val="center"/>
-          </w:tcPr>
-          <w:p>
-            <w:pPr>
-              <w:spacing w:before="0" w:line="276" w:lineRule="auto"/>
-              <w:contextualSpacing w:val="0"/>
-              <w:jc w:val="center"/>
-              <w:cnfStyle w:val="000000000000" w:firstRow="0" w:lastRow="0" w:firstColumn="0" w:lastColumn="0" w:oddVBand="0" w:evenVBand="0" w:oddHBand="0" w:evenHBand="0" w:firstRowFirstColumn="0" w:firstRowLastColumn="0" w:lastRowFirstColumn="0" w:lastRowLastColumn="0"/>
-              <w:rPr>
-                <w:rFonts w:eastAsia="Times New Roman" w:cs="Arial"/>
-                <w:color w:val="000000"/>
-                <w:sz w:val="20"/>
-                <w:szCs w:val="20"/>
-                <w:shd w:val="clear" w:color="auto" w:fill="FFFFFF"/>
-                <w:lang w:val="en-US" w:eastAsia="es-ES_tradnl"/>
-              </w:rPr>
-            </w:pPr>
-            <w:r>
-              <w:rPr>
-                <w:rFonts w:eastAsia="Times New Roman" w:cs="Arial"/>
-                <w:color w:val="000000"/>
-                <w:sz w:val="20"/>
-                <w:szCs w:val="20"/>
-                <w:shd w:val="clear" w:color="auto" w:fill="FFFFFF"/>
-                <w:lang w:val="en-US" w:eastAsia="es-ES_tradnl"/>
-              </w:rPr>
-              <w:t>Lorem ipsum</w:t>
-            </w:r>
-          </w:p>
-        </w:tc>
-      </w:tr>
-    </w:tbl>
+    <w:p>
+      <w:pPr>
+        <w:spacing w:before="0" w:line="276" w:lineRule="auto"/>
+        <w:contextualSpacing w:val="0"/>
+        <w:jc w:val="center"/>
+        <w:rPr>
+          <w:rFonts w:eastAsia="Times New Roman" w:cs="Arial"/>
+          <w:color w:val="000000"/>
+          <w:sz w:val="22"/>
+          <w:shd w:val="clear" w:color="auto" w:fill="FFFFFF"/>
+          <w:lang w:val="en-US" w:eastAsia="es-ES_tradnl"/>
+        </w:rPr>
+      </w:pPr>
+    </w:p>
     <w:p>
       <w:pPr>
         <w:spacing w:before="0" w:line="276" w:lineRule="auto"/>
@@ -3271,12 +4659,462 @@
         </w:rPr>
       </w:pPr>
     </w:p>
+    <w:p>
+      <w:pPr>
+        <w:spacing w:before="0" w:line="276" w:lineRule="auto"/>
+        <w:contextualSpacing w:val="0"/>
+        <w:rPr>
+          <w:rFonts w:eastAsia="Times New Roman" w:cs="Arial"/>
+          <w:b/>
+          <w:sz w:val="40"/>
+          <w:szCs w:val="40"/>
+          <w:lang w:val="en-US" w:eastAsia="es-ES_tradnl"/>
+        </w:rPr>
+      </w:pPr>
+    </w:p>
+    <w:p>
+      <w:pPr>
+        <w:spacing w:before="0" w:line="276" w:lineRule="auto"/>
+        <w:contextualSpacing w:val="0"/>
+        <w:rPr>
+          <w:rFonts w:eastAsia="Times New Roman" w:cs="Arial"/>
+          <w:b/>
+          <w:sz w:val="40"/>
+          <w:szCs w:val="40"/>
+          <w:lang w:val="en-US" w:eastAsia="es-ES_tradnl"/>
+        </w:rPr>
+      </w:pPr>
+    </w:p>
+    <w:p>
+      <w:pPr>
+        <w:spacing w:before="0" w:line="276" w:lineRule="auto"/>
+        <w:contextualSpacing w:val="0"/>
+        <w:rPr>
+          <w:rFonts w:eastAsia="Times New Roman" w:cs="Arial"/>
+          <w:b/>
+          <w:sz w:val="40"/>
+          <w:szCs w:val="40"/>
+          <w:lang w:val="en-US" w:eastAsia="es-ES_tradnl"/>
+        </w:rPr>
+      </w:pPr>
+    </w:p>
+    <w:p>
+      <w:pPr>
+        <w:pStyle w:val="Normal0"/>
+        <w:rPr>
+          <w:lang w:val="es-ES"/>
+        </w:rPr>
+      </w:pPr>
+    </w:p>
+    <w:p>
+      <w:pPr>
+        <w:pStyle w:val="Normal0"/>
+        <w:rPr>
+          <w:lang w:val="es-ES"/>
+        </w:rPr>
+      </w:pPr>
+      <w:r>
+        <w:rPr>
+          <w:noProof/>
+        </w:rPr>
+        <w:drawing>
+          <wp:anchor distT="0" distB="0" distL="114300" distR="114300" simplePos="0" relativeHeight="251662336" behindDoc="0" locked="0" layoutInCell="1" allowOverlap="1" wp14:anchorId="4CEDFABF" wp14:editId="3033FA68">
+            <wp:simplePos x="0" y="0"/>
+            <wp:positionH relativeFrom="margin">
+              <wp:align>left</wp:align>
+            </wp:positionH>
+            <wp:positionV relativeFrom="paragraph">
+              <wp:posOffset>132715</wp:posOffset>
+            </wp:positionV>
+            <wp:extent cx="2930436" cy="2143125"/>
+            <wp:effectExtent l="0" t="0" r="3810" b="0"/>
+            <wp:wrapSquare wrapText="bothSides"/>
+            <wp:docPr id="22" name="Imagen 22"/>
+            <wp:cNvGraphicFramePr>
+              <a:graphicFrameLocks xmlns:a="http://schemas.openxmlformats.org/drawingml/2006/main" noChangeAspect="1"/>
+            </wp:cNvGraphicFramePr>
+            <a:graphic xmlns:a="http://schemas.openxmlformats.org/drawingml/2006/main">
+              <a:graphicData uri="http://schemas.openxmlformats.org/drawingml/2006/picture">
+                <pic:pic xmlns:pic="http://schemas.openxmlformats.org/drawingml/2006/picture">
+                  <pic:nvPicPr>
+                    <pic:cNvPr id="22" name="Imagen 22"/>
+                    <pic:cNvPicPr/>
+                  </pic:nvPicPr>
+                  <pic:blipFill>
+                    <a:blip r:embed="rId20"/>
+                    <a:stretch>
+                      <a:fillRect/>
+                    </a:stretch>
+                  </pic:blipFill>
+                  <pic:spPr>
+                    <a:xfrm>
+                      <a:off x="0" y="0"/>
+                      <a:ext cx="2930436" cy="2143125"/>
+                    </a:xfrm>
+                    <a:prstGeom prst="rect">
+                      <a:avLst/>
+                    </a:prstGeom>
+                  </pic:spPr>
+                </pic:pic>
+              </a:graphicData>
+            </a:graphic>
+            <wp14:sizeRelH relativeFrom="page">
+              <wp14:pctWidth>0</wp14:pctWidth>
+            </wp14:sizeRelH>
+            <wp14:sizeRelV relativeFrom="page">
+              <wp14:pctHeight>0</wp14:pctHeight>
+            </wp14:sizeRelV>
+          </wp:anchor>
+        </w:drawing>
+      </w:r>
+      <w:r>
+        <w:rPr>
+          <w:lang w:val="es-ES"/>
+        </w:rPr>
+        <w:t>Como hemos descrito en la entidad vocabulario,</w:t>
+      </w:r>
+      <w:r>
+        <w:rPr>
+          <w:lang w:val="es-ES"/>
+        </w:rPr>
+        <w:t xml:space="preserve"> </w:t>
+      </w:r>
+      <w:r>
+        <w:rPr>
+          <w:lang w:val="es-ES"/>
+        </w:rPr>
+        <w:t xml:space="preserve">esta </w:t>
+      </w:r>
+      <w:r>
+        <w:rPr>
+          <w:lang w:val="es-ES"/>
+        </w:rPr>
+        <w:t>estará</w:t>
+      </w:r>
+      <w:r>
+        <w:rPr>
+          <w:lang w:val="es-ES"/>
+        </w:rPr>
+        <w:t xml:space="preserve"> compuesta por todas las palabras del sistema</w:t>
+      </w:r>
+      <w:r>
+        <w:rPr>
+          <w:lang w:val="es-ES"/>
+        </w:rPr>
+        <w:t xml:space="preserve">, </w:t>
+      </w:r>
+      <w:r>
+        <w:rPr>
+          <w:lang w:val="es-ES"/>
+        </w:rPr>
+        <w:t>y en recurso tendremos todas las traducciones de esta palabra. Por ejemplo, si en vocabulario tenemos la palabra coche, en recurso</w:t>
+      </w:r>
+      <w:r>
+        <w:rPr>
+          <w:lang w:val="es-ES"/>
+        </w:rPr>
+        <w:t xml:space="preserve"> </w:t>
+      </w:r>
+      <w:r>
+        <w:rPr>
+          <w:lang w:val="es-ES"/>
+        </w:rPr>
+        <w:t>tendremos coche</w:t>
+      </w:r>
+      <w:r>
+        <w:rPr>
+          <w:lang w:val="es-ES"/>
+        </w:rPr>
+        <w:t xml:space="preserve"> y </w:t>
+      </w:r>
+      <w:r>
+        <w:rPr>
+          <w:lang w:val="es-ES"/>
+        </w:rPr>
+        <w:t xml:space="preserve">car por lo que esta </w:t>
+      </w:r>
+      <w:r>
+        <w:rPr>
+          <w:lang w:val="es-ES"/>
+        </w:rPr>
+        <w:t>relación</w:t>
+      </w:r>
+      <w:r>
+        <w:rPr>
+          <w:lang w:val="es-ES"/>
+        </w:rPr>
+        <w:t xml:space="preserve"> nos dice </w:t>
+      </w:r>
+      <w:r>
+        <w:rPr>
+          <w:lang w:val="es-ES"/>
+        </w:rPr>
+        <w:t>cuáles</w:t>
+      </w:r>
+      <w:r>
+        <w:rPr>
+          <w:lang w:val="es-ES"/>
+        </w:rPr>
+        <w:t xml:space="preserve"> son las traducciones de la palabra en vocabulario.</w:t>
+      </w:r>
+    </w:p>
+    <w:p>
+      <w:pPr>
+        <w:pStyle w:val="Normal0"/>
+        <w:rPr>
+          <w:lang w:val="es-ES"/>
+        </w:rPr>
+      </w:pPr>
+    </w:p>
+    <w:p>
+      <w:pPr>
+        <w:pStyle w:val="Normal0"/>
+        <w:rPr>
+          <w:lang w:val="es-ES"/>
+        </w:rPr>
+      </w:pPr>
+    </w:p>
+    <w:p>
+      <w:pPr>
+        <w:pStyle w:val="Normal0"/>
+        <w:rPr>
+          <w:lang w:val="es-ES"/>
+        </w:rPr>
+      </w:pPr>
+    </w:p>
+    <w:p>
+      <w:pPr>
+        <w:pStyle w:val="Normal0"/>
+        <w:rPr>
+          <w:lang w:val="es-ES"/>
+        </w:rPr>
+      </w:pPr>
+    </w:p>
+    <w:p>
+      <w:pPr>
+        <w:pStyle w:val="Normal0"/>
+        <w:rPr>
+          <w:lang w:val="es-ES"/>
+        </w:rPr>
+      </w:pPr>
+    </w:p>
+    <w:p>
+      <w:pPr>
+        <w:pStyle w:val="Normal0"/>
+        <w:rPr>
+          <w:lang w:val="es-ES"/>
+        </w:rPr>
+      </w:pPr>
+    </w:p>
+    <w:p>
+      <w:pPr>
+        <w:pStyle w:val="Normal0"/>
+        <w:rPr>
+          <w:lang w:val="es-ES"/>
+        </w:rPr>
+      </w:pPr>
+    </w:p>
+    <w:p>
+      <w:pPr>
+        <w:pStyle w:val="Normal0"/>
+        <w:rPr>
+          <w:lang w:val="es-ES"/>
+        </w:rPr>
+      </w:pPr>
+      <w:r>
+        <w:rPr>
+          <w:noProof/>
+        </w:rPr>
+        <w:lastRenderedPageBreak/>
+        <w:drawing>
+          <wp:anchor distT="0" distB="0" distL="114300" distR="114300" simplePos="0" relativeHeight="251663360" behindDoc="0" locked="0" layoutInCell="1" allowOverlap="1" wp14:anchorId="2A72320B" wp14:editId="3185B87D">
+            <wp:simplePos x="0" y="0"/>
+            <wp:positionH relativeFrom="margin">
+              <wp:align>left</wp:align>
+            </wp:positionH>
+            <wp:positionV relativeFrom="paragraph">
+              <wp:posOffset>0</wp:posOffset>
+            </wp:positionV>
+            <wp:extent cx="1724025" cy="2670336"/>
+            <wp:effectExtent l="0" t="0" r="0" b="0"/>
+            <wp:wrapSquare wrapText="bothSides"/>
+            <wp:docPr id="23" name="Imagen 23"/>
+            <wp:cNvGraphicFramePr>
+              <a:graphicFrameLocks xmlns:a="http://schemas.openxmlformats.org/drawingml/2006/main" noChangeAspect="1"/>
+            </wp:cNvGraphicFramePr>
+            <a:graphic xmlns:a="http://schemas.openxmlformats.org/drawingml/2006/main">
+              <a:graphicData uri="http://schemas.openxmlformats.org/drawingml/2006/picture">
+                <pic:pic xmlns:pic="http://schemas.openxmlformats.org/drawingml/2006/picture">
+                  <pic:nvPicPr>
+                    <pic:cNvPr id="23" name="Imagen 23"/>
+                    <pic:cNvPicPr/>
+                  </pic:nvPicPr>
+                  <pic:blipFill>
+                    <a:blip r:embed="rId21"/>
+                    <a:stretch>
+                      <a:fillRect/>
+                    </a:stretch>
+                  </pic:blipFill>
+                  <pic:spPr>
+                    <a:xfrm>
+                      <a:off x="0" y="0"/>
+                      <a:ext cx="1724025" cy="2670336"/>
+                    </a:xfrm>
+                    <a:prstGeom prst="rect">
+                      <a:avLst/>
+                    </a:prstGeom>
+                  </pic:spPr>
+                </pic:pic>
+              </a:graphicData>
+            </a:graphic>
+            <wp14:sizeRelH relativeFrom="page">
+              <wp14:pctWidth>0</wp14:pctWidth>
+            </wp14:sizeRelH>
+            <wp14:sizeRelV relativeFrom="page">
+              <wp14:pctHeight>0</wp14:pctHeight>
+            </wp14:sizeRelV>
+          </wp:anchor>
+        </w:drawing>
+      </w:r>
+      <w:r>
+        <w:rPr>
+          <w:lang w:val="es-ES"/>
+        </w:rPr>
+        <w:t xml:space="preserve">Para que la </w:t>
+      </w:r>
+      <w:r>
+        <w:rPr>
+          <w:lang w:val="es-ES"/>
+        </w:rPr>
+        <w:t>experiencia</w:t>
+      </w:r>
+      <w:r>
+        <w:rPr>
+          <w:lang w:val="es-ES"/>
+        </w:rPr>
+        <w:t xml:space="preserve"> del usuario sea mejor, vamos a agrupar las palabras de nuestro</w:t>
+      </w:r>
+      <w:r>
+        <w:rPr>
+          <w:lang w:val="es-ES"/>
+        </w:rPr>
+        <w:t xml:space="preserve"> </w:t>
+      </w:r>
+      <w:r>
+        <w:rPr>
+          <w:lang w:val="es-ES"/>
+        </w:rPr>
+        <w:t xml:space="preserve">vocabulario. Por </w:t>
+      </w:r>
+      <w:r>
+        <w:rPr>
+          <w:lang w:val="es-ES"/>
+        </w:rPr>
+        <w:t>ejemplo,</w:t>
+      </w:r>
+      <w:r>
+        <w:rPr>
+          <w:lang w:val="es-ES"/>
+        </w:rPr>
+        <w:t xml:space="preserve"> en familia recursos tendremos guardado </w:t>
+      </w:r>
+      <w:r>
+        <w:rPr>
+          <w:lang w:val="es-ES"/>
+        </w:rPr>
+        <w:t>t</w:t>
+      </w:r>
+      <w:r>
+        <w:rPr>
+          <w:lang w:val="es-ES"/>
+        </w:rPr>
+        <w:t>ransportes y de nuestro vocabulario todas las palabras que tengan que ver con transporte</w:t>
+      </w:r>
+      <w:r>
+        <w:rPr>
+          <w:lang w:val="es-ES"/>
+        </w:rPr>
+        <w:t xml:space="preserve"> </w:t>
+      </w:r>
+      <w:r>
+        <w:rPr>
+          <w:lang w:val="es-ES"/>
+        </w:rPr>
+        <w:t>estarán</w:t>
+      </w:r>
+      <w:r>
+        <w:rPr>
+          <w:lang w:val="es-ES"/>
+        </w:rPr>
+        <w:t xml:space="preserve"> asociadas a esta familia, </w:t>
+      </w:r>
+      <w:r>
+        <w:rPr>
+          <w:lang w:val="es-ES"/>
+        </w:rPr>
+        <w:t>así</w:t>
+      </w:r>
+      <w:r>
+        <w:rPr>
+          <w:lang w:val="es-ES"/>
+        </w:rPr>
+        <w:t xml:space="preserve"> cuando a el estudiante le salga para traducir coche, le </w:t>
+      </w:r>
+      <w:r>
+        <w:rPr>
+          <w:lang w:val="es-ES"/>
+        </w:rPr>
+        <w:t xml:space="preserve">saldrán </w:t>
+      </w:r>
+      <w:r>
+        <w:rPr>
+          <w:lang w:val="es-ES"/>
+        </w:rPr>
+        <w:t xml:space="preserve">opciones parecidas a coche y no algo aleatorio como </w:t>
+      </w:r>
+      <w:r>
+        <w:rPr>
+          <w:lang w:val="es-ES"/>
+        </w:rPr>
+        <w:t>café</w:t>
+      </w:r>
+      <w:r>
+        <w:rPr>
+          <w:lang w:val="es-ES"/>
+        </w:rPr>
+        <w:t>,</w:t>
+      </w:r>
+      <w:r>
+        <w:rPr>
+          <w:lang w:val="es-ES"/>
+        </w:rPr>
+        <w:t xml:space="preserve"> </w:t>
+      </w:r>
+      <w:r>
+        <w:rPr>
+          <w:lang w:val="es-ES"/>
+        </w:rPr>
+        <w:t>ducha,</w:t>
+      </w:r>
+      <w:r>
+        <w:rPr>
+          <w:lang w:val="es-ES"/>
+        </w:rPr>
+        <w:t xml:space="preserve"> </w:t>
+      </w:r>
+      <w:r>
+        <w:rPr>
+          <w:lang w:val="es-ES"/>
+        </w:rPr>
+        <w:t>manzana.</w:t>
+      </w:r>
+    </w:p>
     <w:sectPr>
-      <w:headerReference w:type="even" r:id="rId10"/>
-      <w:headerReference w:type="default" r:id="rId11"/>
-      <w:footerReference w:type="default" r:id="rId12"/>
-      <w:headerReference w:type="first" r:id="rId13"/>
-      <w:footerReference w:type="first" r:id="rId14"/>
+      <w:headerReference w:type="even" r:id="rId22"/>
+      <w:headerReference w:type="default" r:id="rId23"/>
+      <w:footerReference w:type="default" r:id="rId24"/>
+      <w:headerReference w:type="first" r:id="rId25"/>
+      <w:footerReference w:type="first" r:id="rId26"/>
       <w:pgSz w:w="11900" w:h="16840"/>
       <w:pgMar w:top="1985" w:right="1474" w:bottom="1985" w:left="1560" w:header="397" w:footer="743" w:gutter="0"/>
       <w:pgNumType w:start="0"/>
@@ -3334,7 +5172,6 @@
             <w:noProof/>
             <w:sz w:val="14"/>
             <w:szCs w:val="14"/>
-            <w:lang w:val="es-ES"/>
           </w:rPr>
           <mc:AlternateContent>
             <mc:Choice Requires="wps">
@@ -3468,7 +5305,6 @@
         <w:r>
           <w:rPr>
             <w:noProof/>
-            <w:lang w:val="es-ES"/>
           </w:rPr>
           <w:t>3</w:t>
         </w:r>
@@ -3507,7 +5343,6 @@
         <w:color w:val="FFFFFF" w:themeColor="background1"/>
         <w:sz w:val="20"/>
         <w:szCs w:val="20"/>
-        <w:lang w:val="es-ES"/>
       </w:rPr>
     </w:pPr>
     <w:r>
@@ -3516,9 +5351,28 @@
         <w:sz w:val="20"/>
         <w:szCs w:val="20"/>
         <w:highlight w:val="cyan"/>
-        <w:lang w:val="es-ES"/>
       </w:rPr>
-      <w:t>00 Mes 202</w:t>
+      <w:t xml:space="preserve">00 </w:t>
+    </w:r>
+    <w:proofErr w:type="gramStart"/>
+    <w:r>
+      <w:rPr>
+        <w:color w:val="FFFFFF" w:themeColor="background1"/>
+        <w:sz w:val="20"/>
+        <w:szCs w:val="20"/>
+        <w:highlight w:val="cyan"/>
+      </w:rPr>
+      <w:t>Mes</w:t>
+    </w:r>
+    <w:proofErr w:type="gramEnd"/>
+    <w:r>
+      <w:rPr>
+        <w:color w:val="FFFFFF" w:themeColor="background1"/>
+        <w:sz w:val="20"/>
+        <w:szCs w:val="20"/>
+        <w:highlight w:val="cyan"/>
+      </w:rPr>
+      <w:t xml:space="preserve"> 202</w:t>
     </w:r>
     <w:r>
       <w:rPr>
@@ -3526,7 +5380,6 @@
         <w:sz w:val="20"/>
         <w:szCs w:val="20"/>
         <w:highlight w:val="cyan"/>
-        <w:lang w:val="es-ES"/>
       </w:rPr>
       <w:t>1</w:t>
     </w:r>
@@ -3568,7 +5421,6 @@
     <w:r>
       <w:rPr>
         <w:noProof/>
-        <w:lang w:val="es-ES"/>
       </w:rPr>
       <w:pict w14:anchorId="2E8CE8E1">
         <v:shapetype id="_x0000_t75" coordsize="21600,21600" o:spt="75" o:preferrelative="t" path="m@4@5l@4@11@9@11@9@5xe" filled="f" stroked="f">
@@ -3600,7 +5452,6 @@
       <w:rPr>
         <w:rFonts w:hint="eastAsia"/>
         <w:noProof/>
-        <w:lang w:val="es-ES"/>
       </w:rPr>
       <w:drawing>
         <wp:anchor distT="0" distB="0" distL="114300" distR="114300" simplePos="0" relativeHeight="251656704" behindDoc="1" locked="0" layoutInCell="1" allowOverlap="1" wp14:anchorId="6ECEB9A8" wp14:editId="0BB54B89">
@@ -3679,7 +5530,6 @@
         <w:noProof/>
         <w:sz w:val="14"/>
         <w:szCs w:val="14"/>
-        <w:lang w:val="es-ES"/>
       </w:rPr>
     </w:pPr>
     <w:r>
@@ -3687,7 +5537,6 @@
         <w:noProof/>
         <w:sz w:val="14"/>
         <w:szCs w:val="14"/>
-        <w:lang w:val="es-ES"/>
       </w:rPr>
       <w:drawing>
         <wp:anchor distT="0" distB="0" distL="114300" distR="114300" simplePos="0" relativeHeight="251657728" behindDoc="0" locked="0" layoutInCell="1" allowOverlap="1" wp14:anchorId="3F94F481" wp14:editId="5074D480">
@@ -3754,7 +5603,6 @@
         <w:noProof/>
         <w:sz w:val="14"/>
         <w:szCs w:val="14"/>
-        <w:lang w:val="es-ES"/>
       </w:rPr>
     </w:pPr>
   </w:p>
@@ -3775,7 +5623,6 @@
       <w:rPr>
         <w:rFonts w:hint="eastAsia"/>
         <w:noProof/>
-        <w:lang w:val="es-ES"/>
       </w:rPr>
       <w:drawing>
         <wp:anchor distT="0" distB="0" distL="114300" distR="114300" simplePos="0" relativeHeight="251655680" behindDoc="1" locked="0" layoutInCell="1" allowOverlap="1" wp14:anchorId="5710BCE0" wp14:editId="382AC5E7">
@@ -4691,6 +6538,7 @@
     <w:rPr>
       <w:rFonts w:ascii="Arial" w:hAnsi="Arial"/>
       <w:szCs w:val="22"/>
+      <w:lang w:val="es-ES"/>
     </w:rPr>
   </w:style>
   <w:style w:type="paragraph" w:styleId="Ttulo1">
@@ -4765,6 +6613,7 @@
   <w:style w:type="character" w:default="1" w:styleId="Fuentedeprrafopredeter">
     <w:name w:val="Default Paragraph Font"/>
     <w:uiPriority w:val="1"/>
+    <w:semiHidden/>
     <w:unhideWhenUsed/>
   </w:style>
   <w:style w:type="table" w:default="1" w:styleId="Tablanormal">
@@ -5321,7 +7170,6 @@
       <w:color w:val="365F91" w:themeColor="accent1" w:themeShade="BF"/>
       <w:sz w:val="32"/>
       <w:szCs w:val="32"/>
-      <w:lang w:val="es-ES"/>
     </w:rPr>
   </w:style>
   <w:style w:type="paragraph" w:customStyle="1" w:styleId="Titulo1">
@@ -5392,7 +7240,7 @@
       <w:caps w:val="0"/>
       <w:sz w:val="40"/>
       <w:szCs w:val="40"/>
-      <w:lang w:val="es-ES" w:eastAsia="es-ES_tradnl"/>
+      <w:lang w:eastAsia="es-ES_tradnl"/>
     </w:rPr>
   </w:style>
   <w:style w:type="paragraph" w:customStyle="1" w:styleId="Resaltadocentrado">
@@ -5457,6 +7305,25 @@
     <w:rPr>
       <w:color w:val="0000FF" w:themeColor="hyperlink"/>
       <w:u w:val="single"/>
+    </w:rPr>
+  </w:style>
+  <w:style w:type="paragraph" w:styleId="Descripcin">
+    <w:name w:val="caption"/>
+    <w:basedOn w:val="Normal"/>
+    <w:next w:val="Normal"/>
+    <w:uiPriority w:val="35"/>
+    <w:unhideWhenUsed/>
+    <w:qFormat/>
+    <w:rsid w:val="00CD1B3B"/>
+    <w:pPr>
+      <w:spacing w:before="0" w:after="200"/>
+    </w:pPr>
+    <w:rPr>
+      <w:i/>
+      <w:iCs/>
+      <w:color w:val="1F497D" w:themeColor="text2"/>
+      <w:sz w:val="18"/>
+      <w:szCs w:val="18"/>
     </w:rPr>
   </w:style>
 </w:styles>

--- a/Plantilla TFT.docx
+++ b/Plantilla TFT.docx
@@ -438,7 +438,6 @@
                 <w:t>Índice</w:t>
               </w:r>
             </w:p>
-            <w:p/>
             <w:p>
               <w:pPr>
                 <w:pStyle w:val="TDC1"/>
@@ -467,7 +466,7 @@
                 </w:rPr>
                 <w:fldChar w:fldCharType="separate"/>
               </w:r>
-              <w:hyperlink w:anchor="_Toc127990480" w:history="1">
+              <w:hyperlink w:anchor="_Toc128075526" w:history="1">
                 <w:r>
                   <w:rPr>
                     <w:rStyle w:val="Hipervnculo"/>
@@ -509,7 +508,7 @@
                     <w:noProof/>
                     <w:webHidden/>
                   </w:rPr>
-                  <w:instrText xml:space="preserve"> PAGEREF _Toc127990480 \h </w:instrText>
+                  <w:instrText xml:space="preserve"> PAGEREF _Toc128075526 \h </w:instrText>
                 </w:r>
                 <w:r>
                   <w:rPr>
@@ -553,7 +552,7 @@
                   <w:sz w:val="22"/>
                 </w:rPr>
               </w:pPr>
-              <w:hyperlink w:anchor="_Toc127990481" w:history="1">
+              <w:hyperlink w:anchor="_Toc128075527" w:history="1">
                 <w:r>
                   <w:rPr>
                     <w:rStyle w:val="Hipervnculo"/>
@@ -597,7 +596,7 @@
                     <w:noProof/>
                     <w:webHidden/>
                   </w:rPr>
-                  <w:instrText xml:space="preserve"> PAGEREF _Toc127990481 \h </w:instrText>
+                  <w:instrText xml:space="preserve"> PAGEREF _Toc128075527 \h </w:instrText>
                 </w:r>
                 <w:r>
                   <w:rPr>
@@ -641,7 +640,7 @@
                   <w:sz w:val="22"/>
                 </w:rPr>
               </w:pPr>
-              <w:hyperlink w:anchor="_Toc127990482" w:history="1">
+              <w:hyperlink w:anchor="_Toc128075528" w:history="1">
                 <w:r>
                   <w:rPr>
                     <w:rStyle w:val="Hipervnculo"/>
@@ -683,7 +682,7 @@
                     <w:noProof/>
                     <w:webHidden/>
                   </w:rPr>
-                  <w:instrText xml:space="preserve"> PAGEREF _Toc127990482 \h </w:instrText>
+                  <w:instrText xml:space="preserve"> PAGEREF _Toc128075528 \h </w:instrText>
                 </w:r>
                 <w:r>
                   <w:rPr>
@@ -727,7 +726,7 @@
                   <w:sz w:val="22"/>
                 </w:rPr>
               </w:pPr>
-              <w:hyperlink w:anchor="_Toc127990483" w:history="1">
+              <w:hyperlink w:anchor="_Toc128075529" w:history="1">
                 <w:r>
                   <w:rPr>
                     <w:rStyle w:val="Hipervnculo"/>
@@ -769,7 +768,7 @@
                     <w:noProof/>
                     <w:webHidden/>
                   </w:rPr>
-                  <w:instrText xml:space="preserve"> PAGEREF _Toc127990483 \h </w:instrText>
+                  <w:instrText xml:space="preserve"> PAGEREF _Toc128075529 \h </w:instrText>
                 </w:r>
                 <w:r>
                   <w:rPr>
@@ -813,7 +812,7 @@
                   <w:sz w:val="22"/>
                 </w:rPr>
               </w:pPr>
-              <w:hyperlink w:anchor="_Toc127990484" w:history="1">
+              <w:hyperlink w:anchor="_Toc128075530" w:history="1">
                 <w:r>
                   <w:rPr>
                     <w:rStyle w:val="Hipervnculo"/>
@@ -857,7 +856,7 @@
                     <w:noProof/>
                     <w:webHidden/>
                   </w:rPr>
-                  <w:instrText xml:space="preserve"> PAGEREF _Toc127990484 \h </w:instrText>
+                  <w:instrText xml:space="preserve"> PAGEREF _Toc128075530 \h </w:instrText>
                 </w:r>
                 <w:r>
                   <w:rPr>
@@ -900,7 +899,7 @@
                   <w:sz w:val="22"/>
                 </w:rPr>
               </w:pPr>
-              <w:hyperlink w:anchor="_Toc127990485" w:history="1">
+              <w:hyperlink w:anchor="_Toc128075531" w:history="1">
                 <w:r>
                   <w:rPr>
                     <w:rStyle w:val="Hipervnculo"/>
@@ -927,7 +926,7 @@
                     <w:noProof/>
                     <w:webHidden/>
                   </w:rPr>
-                  <w:instrText xml:space="preserve"> PAGEREF _Toc127990485 \h </w:instrText>
+                  <w:instrText xml:space="preserve"> PAGEREF _Toc128075531 \h </w:instrText>
                 </w:r>
                 <w:r>
                   <w:rPr>
@@ -948,6 +947,146 @@
                     <w:webHidden/>
                   </w:rPr>
                   <w:t>9</w:t>
+                </w:r>
+                <w:r>
+                  <w:rPr>
+                    <w:noProof/>
+                    <w:webHidden/>
+                  </w:rPr>
+                  <w:fldChar w:fldCharType="end"/>
+                </w:r>
+              </w:hyperlink>
+            </w:p>
+            <w:p>
+              <w:pPr>
+                <w:pStyle w:val="TDC2"/>
+                <w:tabs>
+                  <w:tab w:val="right" w:leader="dot" w:pos="8856"/>
+                </w:tabs>
+                <w:rPr>
+                  <w:rFonts w:asciiTheme="minorHAnsi" w:hAnsiTheme="minorHAnsi"/>
+                  <w:noProof/>
+                  <w:sz w:val="22"/>
+                </w:rPr>
+              </w:pPr>
+              <w:hyperlink w:anchor="_Toc128075532" w:history="1">
+                <w:r>
+                  <w:rPr>
+                    <w:rStyle w:val="Hipervnculo"/>
+                    <w:noProof/>
+                  </w:rPr>
+                  <w:t>Autómata</w:t>
+                </w:r>
+                <w:r>
+                  <w:rPr>
+                    <w:noProof/>
+                    <w:webHidden/>
+                  </w:rPr>
+                  <w:tab/>
+                </w:r>
+                <w:r>
+                  <w:rPr>
+                    <w:noProof/>
+                    <w:webHidden/>
+                  </w:rPr>
+                  <w:fldChar w:fldCharType="begin"/>
+                </w:r>
+                <w:r>
+                  <w:rPr>
+                    <w:noProof/>
+                    <w:webHidden/>
+                  </w:rPr>
+                  <w:instrText xml:space="preserve"> PAGEREF _Toc128075532 \h </w:instrText>
+                </w:r>
+                <w:r>
+                  <w:rPr>
+                    <w:noProof/>
+                    <w:webHidden/>
+                  </w:rPr>
+                </w:r>
+                <w:r>
+                  <w:rPr>
+                    <w:noProof/>
+                    <w:webHidden/>
+                  </w:rPr>
+                  <w:fldChar w:fldCharType="separate"/>
+                </w:r>
+                <w:r>
+                  <w:rPr>
+                    <w:noProof/>
+                    <w:webHidden/>
+                  </w:rPr>
+                  <w:t>16</w:t>
+                </w:r>
+                <w:r>
+                  <w:rPr>
+                    <w:noProof/>
+                    <w:webHidden/>
+                  </w:rPr>
+                  <w:fldChar w:fldCharType="end"/>
+                </w:r>
+              </w:hyperlink>
+            </w:p>
+            <w:p>
+              <w:pPr>
+                <w:pStyle w:val="TDC2"/>
+                <w:tabs>
+                  <w:tab w:val="right" w:leader="dot" w:pos="8856"/>
+                </w:tabs>
+                <w:rPr>
+                  <w:rFonts w:asciiTheme="minorHAnsi" w:hAnsiTheme="minorHAnsi"/>
+                  <w:noProof/>
+                  <w:sz w:val="22"/>
+                </w:rPr>
+              </w:pPr>
+              <w:hyperlink w:anchor="_Toc128075533" w:history="1">
+                <w:r>
+                  <w:rPr>
+                    <w:rStyle w:val="Hipervnculo"/>
+                    <w:noProof/>
+                  </w:rPr>
+                  <w:t>Creación del entorno</w:t>
+                </w:r>
+                <w:r>
+                  <w:rPr>
+                    <w:noProof/>
+                    <w:webHidden/>
+                  </w:rPr>
+                  <w:tab/>
+                </w:r>
+                <w:r>
+                  <w:rPr>
+                    <w:noProof/>
+                    <w:webHidden/>
+                  </w:rPr>
+                  <w:fldChar w:fldCharType="begin"/>
+                </w:r>
+                <w:r>
+                  <w:rPr>
+                    <w:noProof/>
+                    <w:webHidden/>
+                  </w:rPr>
+                  <w:instrText xml:space="preserve"> PAGEREF _Toc128075533 \h </w:instrText>
+                </w:r>
+                <w:r>
+                  <w:rPr>
+                    <w:noProof/>
+                    <w:webHidden/>
+                  </w:rPr>
+                </w:r>
+                <w:r>
+                  <w:rPr>
+                    <w:noProof/>
+                    <w:webHidden/>
+                  </w:rPr>
+                  <w:fldChar w:fldCharType="separate"/>
+                </w:r>
+                <w:r>
+                  <w:rPr>
+                    <w:noProof/>
+                    <w:webHidden/>
+                  </w:rPr>
+                  <w:t>18</w:t>
                 </w:r>
                 <w:r>
                   <w:rPr>
@@ -1031,7 +1170,7 @@
       <w:pPr>
         <w:pStyle w:val="Titulo1"/>
       </w:pPr>
-      <w:bookmarkStart w:id="0" w:name="_Toc127990480"/>
+      <w:bookmarkStart w:id="0" w:name="_Toc128075526"/>
       <w:proofErr w:type="spellStart"/>
       <w:r>
         <w:t>Introducción</w:t>
@@ -1239,7 +1378,7 @@
           <w:lang w:eastAsia="es-ES_tradnl"/>
         </w:rPr>
       </w:pPr>
-      <w:bookmarkStart w:id="1" w:name="_Toc127990481"/>
+      <w:bookmarkStart w:id="1" w:name="_Toc128075527"/>
       <w:r>
         <w:rPr>
           <w:lang w:eastAsia="es-ES_tradnl"/>
@@ -1846,7 +1985,7 @@
       <w:pPr>
         <w:pStyle w:val="Titulo1"/>
       </w:pPr>
-      <w:bookmarkStart w:id="2" w:name="_Toc127990482"/>
+      <w:bookmarkStart w:id="2" w:name="_Toc128075528"/>
       <w:proofErr w:type="spellStart"/>
       <w:r>
         <w:lastRenderedPageBreak/>
@@ -2332,7 +2471,7 @@
       <w:pPr>
         <w:pStyle w:val="Titulo1"/>
       </w:pPr>
-      <w:bookmarkStart w:id="3" w:name="_Toc127990483"/>
+      <w:bookmarkStart w:id="3" w:name="_Toc128075529"/>
       <w:proofErr w:type="spellStart"/>
       <w:r>
         <w:lastRenderedPageBreak/>
@@ -2398,6 +2537,7 @@
     <w:p>
       <w:pPr>
         <w:pStyle w:val="Normal0"/>
+        <w:keepNext/>
       </w:pPr>
       <w:r>
         <w:rPr>
@@ -2442,6 +2582,33 @@
     </w:p>
     <w:p>
       <w:pPr>
+        <w:pStyle w:val="Descripcin"/>
+        <w:jc w:val="center"/>
+      </w:pPr>
+      <w:r>
+        <w:t xml:space="preserve">Ilustración </w:t>
+      </w:r>
+      <w:r>
+        <w:fldChar w:fldCharType="begin"/>
+      </w:r>
+      <w:r>
+        <w:instrText xml:space="preserve"> SEQ Ilustración \* ARABIC </w:instrText>
+      </w:r>
+      <w:r>
+        <w:fldChar w:fldCharType="separate"/>
+      </w:r>
+      <w:r>
+        <w:rPr>
+          <w:noProof/>
+        </w:rPr>
+        <w:t>1</w:t>
+      </w:r>
+      <w:r>
+        <w:fldChar w:fldCharType="end"/>
+      </w:r>
+    </w:p>
+    <w:p>
+      <w:pPr>
         <w:spacing w:before="0" w:line="276" w:lineRule="auto"/>
         <w:contextualSpacing w:val="0"/>
         <w:rPr>
@@ -2461,14 +2628,7 @@
           <w:rFonts w:cstheme="minorHAnsi"/>
           <w:sz w:val="22"/>
         </w:rPr>
-        <w:t xml:space="preserve">La </w:t>
-      </w:r>
-      <w:r>
-        <w:rPr>
-          <w:rFonts w:cstheme="minorHAnsi"/>
-          <w:sz w:val="22"/>
-        </w:rPr>
-        <w:t>primera semana del proyecto se va dedicar entera a el comienzo del proyecto, recogiendo sus requisitos y planteando todo que conllevara su desarrollo.</w:t>
+        <w:t>La primera semana del proyecto se va dedicar entera a el comienzo del proyecto, recogiendo sus requisitos y planteando todo que conllevara su desarrollo.</w:t>
       </w:r>
     </w:p>
     <w:p>
@@ -2507,6 +2667,7 @@
         <w:rPr>
           <w:sz w:val="22"/>
         </w:rPr>
+        <w:lastRenderedPageBreak/>
         <w:t xml:space="preserve">También en esta semana haremos el modelo entidad relación de la base de datos, y además empezaremos a programar el </w:t>
       </w:r>
       <w:proofErr w:type="spellStart"/>
@@ -2526,18 +2687,15 @@
     </w:p>
     <w:p>
       <w:pPr>
+        <w:keepNext/>
         <w:spacing w:before="0" w:line="276" w:lineRule="auto"/>
         <w:contextualSpacing w:val="0"/>
-        <w:rPr>
-          <w:szCs w:val="24"/>
-        </w:rPr>
       </w:pPr>
       <w:r>
         <w:rPr>
           <w:noProof/>
           <w:szCs w:val="24"/>
         </w:rPr>
-        <w:lastRenderedPageBreak/>
         <w:drawing>
           <wp:inline distT="0" distB="0" distL="0" distR="0" wp14:anchorId="0783688C" wp14:editId="029875A5">
             <wp:extent cx="5629910" cy="2216785"/>
@@ -2577,6 +2735,36 @@
     </w:p>
     <w:p>
       <w:pPr>
+        <w:pStyle w:val="Descripcin"/>
+        <w:jc w:val="center"/>
+        <w:rPr>
+          <w:szCs w:val="24"/>
+        </w:rPr>
+      </w:pPr>
+      <w:r>
+        <w:t xml:space="preserve">Ilustración </w:t>
+      </w:r>
+      <w:r>
+        <w:fldChar w:fldCharType="begin"/>
+      </w:r>
+      <w:r>
+        <w:instrText xml:space="preserve"> SEQ Ilustración \* ARABIC </w:instrText>
+      </w:r>
+      <w:r>
+        <w:fldChar w:fldCharType="separate"/>
+      </w:r>
+      <w:r>
+        <w:rPr>
+          <w:noProof/>
+        </w:rPr>
+        <w:t>2</w:t>
+      </w:r>
+      <w:r>
+        <w:fldChar w:fldCharType="end"/>
+      </w:r>
+    </w:p>
+    <w:p>
+      <w:pPr>
         <w:spacing w:before="0" w:line="276" w:lineRule="auto"/>
         <w:contextualSpacing w:val="0"/>
         <w:rPr>
@@ -2661,11 +2849,9 @@
     </w:p>
     <w:p>
       <w:pPr>
+        <w:keepNext/>
         <w:spacing w:before="0" w:line="276" w:lineRule="auto"/>
         <w:contextualSpacing w:val="0"/>
-        <w:rPr>
-          <w:szCs w:val="24"/>
-        </w:rPr>
       </w:pPr>
       <w:r>
         <w:rPr>
@@ -2712,6 +2898,36 @@
     </w:p>
     <w:p>
       <w:pPr>
+        <w:pStyle w:val="Descripcin"/>
+        <w:jc w:val="center"/>
+        <w:rPr>
+          <w:szCs w:val="24"/>
+        </w:rPr>
+      </w:pPr>
+      <w:r>
+        <w:t xml:space="preserve">Ilustración </w:t>
+      </w:r>
+      <w:r>
+        <w:fldChar w:fldCharType="begin"/>
+      </w:r>
+      <w:r>
+        <w:instrText xml:space="preserve"> SEQ Ilustración \* ARABIC </w:instrText>
+      </w:r>
+      <w:r>
+        <w:fldChar w:fldCharType="separate"/>
+      </w:r>
+      <w:r>
+        <w:rPr>
+          <w:noProof/>
+        </w:rPr>
+        <w:t>3</w:t>
+      </w:r>
+      <w:r>
+        <w:fldChar w:fldCharType="end"/>
+      </w:r>
+    </w:p>
+    <w:p>
+      <w:pPr>
         <w:spacing w:before="0" w:line="276" w:lineRule="auto"/>
         <w:contextualSpacing w:val="0"/>
         <w:rPr>
@@ -2866,6 +3082,7 @@
         <w:contextualSpacing w:val="0"/>
         <w:rPr>
           <w:szCs w:val="24"/>
+          <w:lang w:val="es-ES_tradnl"/>
         </w:rPr>
       </w:pPr>
     </w:p>
@@ -2874,16 +3091,6 @@
         <w:spacing w:before="0" w:line="276" w:lineRule="auto"/>
         <w:contextualSpacing w:val="0"/>
         <w:rPr>
-          <w:szCs w:val="24"/>
-          <w:lang w:val="es-ES_tradnl"/>
-        </w:rPr>
-      </w:pPr>
-    </w:p>
-    <w:p>
-      <w:pPr>
-        <w:spacing w:before="0" w:line="276" w:lineRule="auto"/>
-        <w:contextualSpacing w:val="0"/>
-        <w:rPr>
           <w:rFonts w:ascii="Times New Roman" w:eastAsia="Times New Roman" w:hAnsi="Times New Roman" w:cs="Times New Roman"/>
           <w:sz w:val="22"/>
           <w:lang w:val="en-US" w:eastAsia="es-ES_tradnl"/>
@@ -2897,7 +3104,7 @@
           <w:lang w:eastAsia="es-ES_tradnl"/>
         </w:rPr>
       </w:pPr>
-      <w:bookmarkStart w:id="4" w:name="_Toc127990484"/>
+      <w:bookmarkStart w:id="4" w:name="_Toc128075530"/>
       <w:r>
         <w:rPr>
           <w:lang w:eastAsia="es-ES_tradnl"/>
@@ -2921,7 +3128,7 @@
       <w:pPr>
         <w:pStyle w:val="Apartado"/>
       </w:pPr>
-      <w:bookmarkStart w:id="5" w:name="_Toc127990485"/>
+      <w:bookmarkStart w:id="5" w:name="_Toc128075531"/>
       <w:r>
         <w:t>Base de datos</w:t>
       </w:r>
@@ -2981,6 +3188,144 @@
           <w:lang w:val="es-ES"/>
         </w:rPr>
       </w:pPr>
+      <w:r>
+        <w:rPr>
+          <w:noProof/>
+        </w:rPr>
+        <mc:AlternateContent>
+          <mc:Choice Requires="wps">
+            <w:drawing>
+              <wp:anchor distT="0" distB="0" distL="114300" distR="114300" simplePos="0" relativeHeight="251666432" behindDoc="0" locked="0" layoutInCell="1" allowOverlap="1" wp14:anchorId="68020BAC" wp14:editId="63A9C2E4">
+                <wp:simplePos x="0" y="0"/>
+                <wp:positionH relativeFrom="column">
+                  <wp:posOffset>285750</wp:posOffset>
+                </wp:positionH>
+                <wp:positionV relativeFrom="paragraph">
+                  <wp:posOffset>3055620</wp:posOffset>
+                </wp:positionV>
+                <wp:extent cx="4800600" cy="635"/>
+                <wp:effectExtent l="0" t="0" r="0" b="0"/>
+                <wp:wrapSquare wrapText="bothSides"/>
+                <wp:docPr id="8" name="Cuadro de texto 8"/>
+                <wp:cNvGraphicFramePr/>
+                <a:graphic xmlns:a="http://schemas.openxmlformats.org/drawingml/2006/main">
+                  <a:graphicData uri="http://schemas.microsoft.com/office/word/2010/wordprocessingShape">
+                    <wps:wsp>
+                      <wps:cNvSpPr txBox="1"/>
+                      <wps:spPr>
+                        <a:xfrm>
+                          <a:off x="0" y="0"/>
+                          <a:ext cx="4800600" cy="635"/>
+                        </a:xfrm>
+                        <a:prstGeom prst="rect">
+                          <a:avLst/>
+                        </a:prstGeom>
+                        <a:solidFill>
+                          <a:prstClr val="white"/>
+                        </a:solidFill>
+                        <a:ln>
+                          <a:noFill/>
+                        </a:ln>
+                      </wps:spPr>
+                      <wps:txbx>
+                        <w:txbxContent>
+                          <w:p>
+                            <w:pPr>
+                              <w:pStyle w:val="Descripcin"/>
+                              <w:jc w:val="center"/>
+                              <w:rPr>
+                                <w:rFonts w:eastAsia="Times New Roman" w:cs="Arial"/>
+                                <w:noProof/>
+                                <w:shd w:val="clear" w:color="auto" w:fill="FFFFFF"/>
+                                <w:lang w:eastAsia="es-ES_tradnl"/>
+                              </w:rPr>
+                            </w:pPr>
+                            <w:r>
+                              <w:t xml:space="preserve">Ilustración </w:t>
+                            </w:r>
+                            <w:r>
+                              <w:fldChar w:fldCharType="begin"/>
+                            </w:r>
+                            <w:r>
+                              <w:instrText xml:space="preserve"> SEQ Ilustración \* ARABIC </w:instrText>
+                            </w:r>
+                            <w:r>
+                              <w:fldChar w:fldCharType="separate"/>
+                            </w:r>
+                            <w:r>
+                              <w:rPr>
+                                <w:noProof/>
+                              </w:rPr>
+                              <w:t>4</w:t>
+                            </w:r>
+                            <w:r>
+                              <w:fldChar w:fldCharType="end"/>
+                            </w:r>
+                          </w:p>
+                        </w:txbxContent>
+                      </wps:txbx>
+                      <wps:bodyPr rot="0" spcFirstLastPara="0" vertOverflow="overflow" horzOverflow="overflow" vert="horz" wrap="square" lIns="0" tIns="0" rIns="0" bIns="0" numCol="1" spcCol="0" rtlCol="0" fromWordArt="0" anchor="t" anchorCtr="0" forceAA="0" compatLnSpc="1">
+                        <a:prstTxWarp prst="textNoShape">
+                          <a:avLst/>
+                        </a:prstTxWarp>
+                        <a:spAutoFit/>
+                      </wps:bodyPr>
+                    </wps:wsp>
+                  </a:graphicData>
+                </a:graphic>
+              </wp:anchor>
+            </w:drawing>
+          </mc:Choice>
+          <mc:Fallback>
+            <w:pict>
+              <v:shapetype w14:anchorId="68020BAC" id="_x0000_t202" coordsize="21600,21600" o:spt="202" path="m,l,21600r21600,l21600,xe">
+                <v:stroke joinstyle="miter"/>
+                <v:path gradientshapeok="t" o:connecttype="rect"/>
+              </v:shapetype>
+              <v:shape id="Cuadro de texto 8" o:spid="_x0000_s1026" type="#_x0000_t202" style="position:absolute;left:0;text-align:left;margin-left:22.5pt;margin-top:240.6pt;width:378pt;height:.05pt;z-index:251666432;visibility:visible;mso-wrap-style:square;mso-wrap-distance-left:9pt;mso-wrap-distance-top:0;mso-wrap-distance-right:9pt;mso-wrap-distance-bottom:0;mso-position-horizontal:absolute;mso-position-horizontal-relative:text;mso-position-vertical:absolute;mso-position-vertical-relative:text;v-text-anchor:top" o:gfxdata="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" stroked="f">
+                <v:textbox style="mso-fit-shape-to-text:t" inset="0,0,0,0">
+                  <w:txbxContent>
+                    <w:p>
+                      <w:pPr>
+                        <w:pStyle w:val="Descripcin"/>
+                        <w:jc w:val="center"/>
+                        <w:rPr>
+                          <w:rFonts w:eastAsia="Times New Roman" w:cs="Arial"/>
+                          <w:noProof/>
+                          <w:shd w:val="clear" w:color="auto" w:fill="FFFFFF"/>
+                          <w:lang w:eastAsia="es-ES_tradnl"/>
+                        </w:rPr>
+                      </w:pPr>
+                      <w:r>
+                        <w:t xml:space="preserve">Ilustración </w:t>
+                      </w:r>
+                      <w:r>
+                        <w:fldChar w:fldCharType="begin"/>
+                      </w:r>
+                      <w:r>
+                        <w:instrText xml:space="preserve"> SEQ Ilustración \* ARABIC </w:instrText>
+                      </w:r>
+                      <w:r>
+                        <w:fldChar w:fldCharType="separate"/>
+                      </w:r>
+                      <w:r>
+                        <w:rPr>
+                          <w:noProof/>
+                        </w:rPr>
+                        <w:t>4</w:t>
+                      </w:r>
+                      <w:r>
+                        <w:fldChar w:fldCharType="end"/>
+                      </w:r>
+                    </w:p>
+                  </w:txbxContent>
+                </v:textbox>
+                <w10:wrap type="square"/>
+              </v:shape>
+            </w:pict>
+          </mc:Fallback>
+        </mc:AlternateContent>
+      </w:r>
       <w:r>
         <w:rPr>
           <w:noProof/>
@@ -3153,9 +3498,7 @@
     <w:p>
       <w:pPr>
         <w:pStyle w:val="Normal0"/>
-        <w:rPr>
-          <w:lang w:val="es-ES"/>
-        </w:rPr>
+        <w:keepNext/>
       </w:pPr>
       <w:r>
         <w:rPr>
@@ -3202,6 +3545,33 @@
     </w:p>
     <w:p>
       <w:pPr>
+        <w:pStyle w:val="Descripcin"/>
+        <w:jc w:val="center"/>
+      </w:pPr>
+      <w:r>
+        <w:t xml:space="preserve">Ilustración </w:t>
+      </w:r>
+      <w:r>
+        <w:fldChar w:fldCharType="begin"/>
+      </w:r>
+      <w:r>
+        <w:instrText xml:space="preserve"> SEQ Ilustración \* ARABIC </w:instrText>
+      </w:r>
+      <w:r>
+        <w:fldChar w:fldCharType="separate"/>
+      </w:r>
+      <w:r>
+        <w:rPr>
+          <w:noProof/>
+        </w:rPr>
+        <w:t>5</w:t>
+      </w:r>
+      <w:r>
+        <w:fldChar w:fldCharType="end"/>
+      </w:r>
+    </w:p>
+    <w:p>
+      <w:pPr>
         <w:pStyle w:val="Normal0"/>
         <w:rPr>
           <w:lang w:val="es-ES"/>
@@ -3257,31 +3627,7 @@
         <w:rPr>
           <w:lang w:val="es-ES"/>
         </w:rPr>
-        <w:t xml:space="preserve"> En esta entidad se van a definir los diferentes roles que pueden tener los usuarios, </w:t>
-      </w:r>
-      <w:r>
-        <w:rPr>
-          <w:lang w:val="es-ES"/>
-        </w:rPr>
-        <w:t>de momento</w:t>
-      </w:r>
-      <w:r>
-        <w:rPr>
-          <w:lang w:val="es-ES"/>
-        </w:rPr>
-        <w:t xml:space="preserve"> solo </w:t>
-      </w:r>
-      <w:r>
-        <w:rPr>
-          <w:lang w:val="es-ES"/>
-        </w:rPr>
-        <w:t>habrá</w:t>
-      </w:r>
-      <w:r>
-        <w:rPr>
-          <w:lang w:val="es-ES"/>
-        </w:rPr>
-        <w:t xml:space="preserve"> un par de roles</w:t>
+        <w:t xml:space="preserve"> En esta entidad se van a definir los diferentes roles que pueden tener los usuarios, de momento solo habrá un par de roles</w:t>
       </w:r>
       <w:r>
         <w:rPr>
@@ -3331,31 +3677,7 @@
         <w:rPr>
           <w:lang w:val="es-ES"/>
         </w:rPr>
-        <w:t xml:space="preserve">El otro rol </w:t>
-      </w:r>
-      <w:r>
-        <w:rPr>
-          <w:lang w:val="es-ES"/>
-        </w:rPr>
-        <w:t>será</w:t>
-      </w:r>
-      <w:r>
-        <w:rPr>
-          <w:lang w:val="es-ES"/>
-        </w:rPr>
-        <w:t xml:space="preserve"> el del estudiante, el cual, </w:t>
-      </w:r>
-      <w:r>
-        <w:rPr>
-          <w:lang w:val="es-ES"/>
-        </w:rPr>
-        <w:t>podrá</w:t>
-      </w:r>
-      <w:r>
-        <w:rPr>
-          <w:lang w:val="es-ES"/>
-        </w:rPr>
-        <w:t xml:space="preserve"> gestionar su propia configuración y estudiar.</w:t>
+        <w:t>El otro rol será el del estudiante, el cual, podrá gestionar su propia configuración y estudiar.</w:t>
       </w:r>
     </w:p>
     <w:p>
@@ -3391,19 +3713,7 @@
         <w:rPr>
           <w:lang w:val="es-ES"/>
         </w:rPr>
-        <w:t xml:space="preserve">Son todas aquellas personas que </w:t>
-      </w:r>
-      <w:r>
-        <w:rPr>
-          <w:lang w:val="es-ES"/>
-        </w:rPr>
-        <w:t>están</w:t>
-      </w:r>
-      <w:r>
-        <w:rPr>
-          <w:lang w:val="es-ES"/>
-        </w:rPr>
-        <w:t xml:space="preserve"> registradas en la plataforma, y por lo tanto pueden acceder a ella.</w:t>
+        <w:t>Son todas aquellas personas que están registradas en la plataforma, y por lo tanto pueden acceder a ella.</w:t>
       </w:r>
     </w:p>
     <w:p>
@@ -3427,25 +3737,14 @@
           <w:bCs/>
           <w:lang w:val="es-ES"/>
         </w:rPr>
+        <w:lastRenderedPageBreak/>
         <w:t>Configuración</w:t>
       </w:r>
       <w:r>
         <w:rPr>
           <w:lang w:val="es-ES"/>
         </w:rPr>
-        <w:t xml:space="preserve">: Es el registro de que </w:t>
-      </w:r>
-      <w:r>
-        <w:rPr>
-          <w:lang w:val="es-ES"/>
-        </w:rPr>
-        <w:t>está</w:t>
-      </w:r>
-      <w:r>
-        <w:rPr>
-          <w:lang w:val="es-ES"/>
-        </w:rPr>
-        <w:t xml:space="preserve"> estudiando cada usuario.</w:t>
+        <w:t>: Es el registro de que está estudiando cada usuario.</w:t>
       </w:r>
     </w:p>
     <w:p>
@@ -3461,7 +3760,6 @@
           <w:bCs/>
           <w:lang w:val="es-ES"/>
         </w:rPr>
-        <w:lastRenderedPageBreak/>
         <w:t>Recurso:</w:t>
       </w:r>
       <w:r>
@@ -3576,19 +3874,7 @@
         <w:rPr>
           <w:lang w:val="es-ES"/>
         </w:rPr>
-        <w:t xml:space="preserve"> Los idiomas disponibles para estudiar en la </w:t>
-      </w:r>
-      <w:r>
-        <w:rPr>
-          <w:lang w:val="es-ES"/>
-        </w:rPr>
-        <w:t>aplicación</w:t>
-      </w:r>
-      <w:r>
-        <w:rPr>
-          <w:lang w:val="es-ES"/>
-        </w:rPr>
-        <w:t>.</w:t>
+        <w:t xml:space="preserve"> Los idiomas disponibles para estudiar en la aplicación.</w:t>
       </w:r>
     </w:p>
     <w:p>
@@ -3654,19 +3940,7 @@
         <w:rPr>
           <w:lang w:val="es-ES"/>
         </w:rPr>
-        <w:t xml:space="preserve"> Son todas las </w:t>
-      </w:r>
-      <w:r>
-        <w:rPr>
-          <w:lang w:val="es-ES"/>
-        </w:rPr>
-        <w:t>palabras</w:t>
-      </w:r>
-      <w:r>
-        <w:rPr>
-          <w:lang w:val="es-ES"/>
-        </w:rPr>
-        <w:t xml:space="preserve"> disponibles en el sistema.</w:t>
+        <w:t xml:space="preserve"> Son todas las palabras disponibles en el sistema.</w:t>
       </w:r>
     </w:p>
     <w:p>
@@ -3708,10 +3982,8 @@
     <w:p>
       <w:pPr>
         <w:pStyle w:val="Normal0"/>
+        <w:keepNext/>
         <w:jc w:val="center"/>
-        <w:rPr>
-          <w:lang w:val="es-ES"/>
-        </w:rPr>
       </w:pPr>
       <w:r>
         <w:rPr>
@@ -3757,6 +4029,33 @@
     </w:p>
     <w:p>
       <w:pPr>
+        <w:pStyle w:val="Descripcin"/>
+        <w:jc w:val="center"/>
+      </w:pPr>
+      <w:r>
+        <w:t xml:space="preserve">Ilustración </w:t>
+      </w:r>
+      <w:r>
+        <w:fldChar w:fldCharType="begin"/>
+      </w:r>
+      <w:r>
+        <w:instrText xml:space="preserve"> SEQ Ilustración \* ARABIC </w:instrText>
+      </w:r>
+      <w:r>
+        <w:fldChar w:fldCharType="separate"/>
+      </w:r>
+      <w:r>
+        <w:rPr>
+          <w:noProof/>
+        </w:rPr>
+        <w:t>6</w:t>
+      </w:r>
+      <w:r>
+        <w:fldChar w:fldCharType="end"/>
+      </w:r>
+    </w:p>
+    <w:p>
+      <w:pPr>
         <w:pStyle w:val="Normal0"/>
         <w:tabs>
           <w:tab w:val="left" w:pos="3255"/>
@@ -3782,13 +4081,7 @@
         <w:rPr>
           <w:lang w:val="es-ES"/>
         </w:rPr>
-        <w:t>podrá</w:t>
-      </w:r>
-      <w:r>
-        <w:rPr>
-          <w:lang w:val="es-ES"/>
-        </w:rPr>
-        <w:t xml:space="preserve"> hacer unas cosas u otras.</w:t>
+        <w:t>podrá hacer unas cosas u otras.</w:t>
       </w:r>
     </w:p>
     <w:p>
@@ -3813,9 +4106,143 @@
       <w:r>
         <w:rPr>
           <w:noProof/>
-          <w:lang w:val="es-ES"/>
         </w:rPr>
         <w:lastRenderedPageBreak/>
+        <mc:AlternateContent>
+          <mc:Choice Requires="wps">
+            <w:drawing>
+              <wp:anchor distT="0" distB="0" distL="114300" distR="114300" simplePos="0" relativeHeight="251668480" behindDoc="0" locked="0" layoutInCell="1" allowOverlap="1" wp14:anchorId="042F28AB" wp14:editId="6328E02B">
+                <wp:simplePos x="0" y="0"/>
+                <wp:positionH relativeFrom="column">
+                  <wp:posOffset>142875</wp:posOffset>
+                </wp:positionH>
+                <wp:positionV relativeFrom="paragraph">
+                  <wp:posOffset>2493645</wp:posOffset>
+                </wp:positionV>
+                <wp:extent cx="1819275" cy="635"/>
+                <wp:effectExtent l="0" t="0" r="0" b="0"/>
+                <wp:wrapSquare wrapText="bothSides"/>
+                <wp:docPr id="9" name="Cuadro de texto 9"/>
+                <wp:cNvGraphicFramePr/>
+                <a:graphic xmlns:a="http://schemas.openxmlformats.org/drawingml/2006/main">
+                  <a:graphicData uri="http://schemas.microsoft.com/office/word/2010/wordprocessingShape">
+                    <wps:wsp>
+                      <wps:cNvSpPr txBox="1"/>
+                      <wps:spPr>
+                        <a:xfrm>
+                          <a:off x="0" y="0"/>
+                          <a:ext cx="1819275" cy="635"/>
+                        </a:xfrm>
+                        <a:prstGeom prst="rect">
+                          <a:avLst/>
+                        </a:prstGeom>
+                        <a:solidFill>
+                          <a:prstClr val="white"/>
+                        </a:solidFill>
+                        <a:ln>
+                          <a:noFill/>
+                        </a:ln>
+                      </wps:spPr>
+                      <wps:txbx>
+                        <w:txbxContent>
+                          <w:p>
+                            <w:pPr>
+                              <w:pStyle w:val="Descripcin"/>
+                              <w:jc w:val="center"/>
+                              <w:rPr>
+                                <w:rFonts w:eastAsia="Times New Roman" w:cs="Arial"/>
+                                <w:noProof/>
+                                <w:shd w:val="clear" w:color="auto" w:fill="FFFFFF"/>
+                                <w:lang w:eastAsia="es-ES_tradnl"/>
+                              </w:rPr>
+                            </w:pPr>
+                            <w:r>
+                              <w:t xml:space="preserve">Ilustración </w:t>
+                            </w:r>
+                            <w:r>
+                              <w:fldChar w:fldCharType="begin"/>
+                            </w:r>
+                            <w:r>
+                              <w:instrText xml:space="preserve"> SEQ Ilustración \* ARABIC </w:instrText>
+                            </w:r>
+                            <w:r>
+                              <w:fldChar w:fldCharType="separate"/>
+                            </w:r>
+                            <w:r>
+                              <w:rPr>
+                                <w:noProof/>
+                              </w:rPr>
+                              <w:t>7</w:t>
+                            </w:r>
+                            <w:r>
+                              <w:fldChar w:fldCharType="end"/>
+                            </w:r>
+                          </w:p>
+                        </w:txbxContent>
+                      </wps:txbx>
+                      <wps:bodyPr rot="0" spcFirstLastPara="0" vertOverflow="overflow" horzOverflow="overflow" vert="horz" wrap="square" lIns="0" tIns="0" rIns="0" bIns="0" numCol="1" spcCol="0" rtlCol="0" fromWordArt="0" anchor="t" anchorCtr="0" forceAA="0" compatLnSpc="1">
+                        <a:prstTxWarp prst="textNoShape">
+                          <a:avLst/>
+                        </a:prstTxWarp>
+                        <a:spAutoFit/>
+                      </wps:bodyPr>
+                    </wps:wsp>
+                  </a:graphicData>
+                </a:graphic>
+              </wp:anchor>
+            </w:drawing>
+          </mc:Choice>
+          <mc:Fallback>
+            <w:pict>
+              <v:shape w14:anchorId="042F28AB" id="Cuadro de texto 9" o:spid="_x0000_s1027" type="#_x0000_t202" style="position:absolute;left:0;text-align:left;margin-left:11.25pt;margin-top:196.35pt;width:143.25pt;height:.05pt;z-index:251668480;visibility:visible;mso-wrap-style:square;mso-wrap-distance-left:9pt;mso-wrap-distance-top:0;mso-wrap-distance-right:9pt;mso-wrap-distance-bottom:0;mso-position-horizontal:absolute;mso-position-horizontal-relative:text;mso-position-vertical:absolute;mso-position-vertical-relative:text;v-text-anchor:top" o:gfxdata="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" stroked="f">
+                <v:textbox style="mso-fit-shape-to-text:t" inset="0,0,0,0">
+                  <w:txbxContent>
+                    <w:p>
+                      <w:pPr>
+                        <w:pStyle w:val="Descripcin"/>
+                        <w:jc w:val="center"/>
+                        <w:rPr>
+                          <w:rFonts w:eastAsia="Times New Roman" w:cs="Arial"/>
+                          <w:noProof/>
+                          <w:shd w:val="clear" w:color="auto" w:fill="FFFFFF"/>
+                          <w:lang w:eastAsia="es-ES_tradnl"/>
+                        </w:rPr>
+                      </w:pPr>
+                      <w:r>
+                        <w:t xml:space="preserve">Ilustración </w:t>
+                      </w:r>
+                      <w:r>
+                        <w:fldChar w:fldCharType="begin"/>
+                      </w:r>
+                      <w:r>
+                        <w:instrText xml:space="preserve"> SEQ Ilustración \* ARABIC </w:instrText>
+                      </w:r>
+                      <w:r>
+                        <w:fldChar w:fldCharType="separate"/>
+                      </w:r>
+                      <w:r>
+                        <w:rPr>
+                          <w:noProof/>
+                        </w:rPr>
+                        <w:t>7</w:t>
+                      </w:r>
+                      <w:r>
+                        <w:fldChar w:fldCharType="end"/>
+                      </w:r>
+                    </w:p>
+                  </w:txbxContent>
+                </v:textbox>
+                <w10:wrap type="square"/>
+              </v:shape>
+            </w:pict>
+          </mc:Fallback>
+        </mc:AlternateContent>
+      </w:r>
+      <w:r>
+        <w:rPr>
+          <w:noProof/>
+          <w:lang w:val="es-ES"/>
+        </w:rPr>
         <w:drawing>
           <wp:anchor distT="0" distB="0" distL="114300" distR="114300" simplePos="0" relativeHeight="251659264" behindDoc="0" locked="0" layoutInCell="1" allowOverlap="1" wp14:anchorId="206CFF7E" wp14:editId="7C8F825B">
             <wp:simplePos x="0" y="0"/>
@@ -3885,19 +4312,7 @@
         <w:rPr>
           <w:lang w:val="es-ES"/>
         </w:rPr>
-        <w:t xml:space="preserve"> aprender varios idiomas, por lo que </w:t>
-      </w:r>
-      <w:r>
-        <w:rPr>
-          <w:lang w:val="es-ES"/>
-        </w:rPr>
-        <w:t>podrán</w:t>
-      </w:r>
-      <w:r>
-        <w:rPr>
-          <w:lang w:val="es-ES"/>
-        </w:rPr>
-        <w:t xml:space="preserve"> tener varias</w:t>
+        <w:t xml:space="preserve"> aprender varios idiomas, por lo que podrán tener varias</w:t>
       </w:r>
       <w:r>
         <w:rPr>
@@ -4002,6 +4417,35 @@
           <w:sz w:val="22"/>
           <w:lang w:val="en-US" w:eastAsia="es-ES_tradnl"/>
         </w:rPr>
+      </w:pPr>
+    </w:p>
+    <w:p>
+      <w:pPr>
+        <w:spacing w:before="0" w:line="276" w:lineRule="auto"/>
+        <w:contextualSpacing w:val="0"/>
+        <w:rPr>
+          <w:rFonts w:ascii="Times New Roman" w:eastAsia="Times New Roman" w:hAnsi="Times New Roman" w:cs="Times New Roman"/>
+          <w:sz w:val="22"/>
+          <w:lang w:val="en-US" w:eastAsia="es-ES_tradnl"/>
+        </w:rPr>
+      </w:pPr>
+    </w:p>
+    <w:p>
+      <w:pPr>
+        <w:spacing w:before="0" w:line="276" w:lineRule="auto"/>
+        <w:contextualSpacing w:val="0"/>
+        <w:rPr>
+          <w:rFonts w:ascii="Times New Roman" w:eastAsia="Times New Roman" w:hAnsi="Times New Roman" w:cs="Times New Roman"/>
+          <w:sz w:val="22"/>
+          <w:lang w:val="en-US" w:eastAsia="es-ES_tradnl"/>
+        </w:rPr>
+      </w:pPr>
+    </w:p>
+    <w:p>
+      <w:pPr>
+        <w:keepNext/>
+        <w:spacing w:before="0" w:line="276" w:lineRule="auto"/>
+        <w:contextualSpacing w:val="0"/>
       </w:pPr>
       <w:r>
         <w:rPr>
@@ -4049,6 +4493,38 @@
     </w:p>
     <w:p>
       <w:pPr>
+        <w:pStyle w:val="Descripcin"/>
+        <w:jc w:val="center"/>
+        <w:rPr>
+          <w:rFonts w:ascii="Times New Roman" w:eastAsia="Times New Roman" w:hAnsi="Times New Roman" w:cs="Times New Roman"/>
+          <w:sz w:val="22"/>
+          <w:lang w:val="en-US" w:eastAsia="es-ES_tradnl"/>
+        </w:rPr>
+      </w:pPr>
+      <w:r>
+        <w:t xml:space="preserve">Ilustración </w:t>
+      </w:r>
+      <w:r>
+        <w:fldChar w:fldCharType="begin"/>
+      </w:r>
+      <w:r>
+        <w:instrText xml:space="preserve"> SEQ Ilustración \* ARABIC </w:instrText>
+      </w:r>
+      <w:r>
+        <w:fldChar w:fldCharType="separate"/>
+      </w:r>
+      <w:r>
+        <w:rPr>
+          <w:noProof/>
+        </w:rPr>
+        <w:t>8</w:t>
+      </w:r>
+      <w:r>
+        <w:fldChar w:fldCharType="end"/>
+      </w:r>
+    </w:p>
+    <w:p>
+      <w:pPr>
         <w:spacing w:before="0" w:line="276" w:lineRule="auto"/>
         <w:contextualSpacing w:val="0"/>
         <w:rPr>
@@ -4103,9 +4579,7 @@
     <w:p>
       <w:pPr>
         <w:pStyle w:val="Normal0"/>
-        <w:rPr>
-          <w:lang w:val="es-ES"/>
-        </w:rPr>
+        <w:keepNext/>
       </w:pPr>
       <w:r>
         <w:rPr>
@@ -4152,6 +4626,33 @@
     </w:p>
     <w:p>
       <w:pPr>
+        <w:pStyle w:val="Descripcin"/>
+        <w:jc w:val="center"/>
+      </w:pPr>
+      <w:r>
+        <w:t xml:space="preserve">Ilustración </w:t>
+      </w:r>
+      <w:r>
+        <w:fldChar w:fldCharType="begin"/>
+      </w:r>
+      <w:r>
+        <w:instrText xml:space="preserve"> SEQ Ilustración \* ARABIC </w:instrText>
+      </w:r>
+      <w:r>
+        <w:fldChar w:fldCharType="separate"/>
+      </w:r>
+      <w:r>
+        <w:rPr>
+          <w:noProof/>
+        </w:rPr>
+        <w:t>9</w:t>
+      </w:r>
+      <w:r>
+        <w:fldChar w:fldCharType="end"/>
+      </w:r>
+    </w:p>
+    <w:p>
+      <w:pPr>
         <w:pStyle w:val="Normal0"/>
         <w:rPr>
           <w:lang w:val="es-ES"/>
@@ -4182,16 +4683,16 @@
           <w:lang w:val="es-ES"/>
         </w:rPr>
         <w:drawing>
-          <wp:anchor distT="0" distB="0" distL="114300" distR="114300" simplePos="0" relativeHeight="251660288" behindDoc="0" locked="0" layoutInCell="1" allowOverlap="1" wp14:anchorId="7714BE8F" wp14:editId="36BF794D">
+          <wp:anchor distT="0" distB="0" distL="114300" distR="114300" simplePos="0" relativeHeight="251660288" behindDoc="0" locked="0" layoutInCell="1" allowOverlap="1" wp14:anchorId="7714BE8F" wp14:editId="051969EA">
             <wp:simplePos x="0" y="0"/>
             <wp:positionH relativeFrom="margin">
               <wp:align>left</wp:align>
             </wp:positionH>
             <wp:positionV relativeFrom="paragraph">
-              <wp:posOffset>1270</wp:posOffset>
+              <wp:posOffset>8255</wp:posOffset>
             </wp:positionV>
-            <wp:extent cx="3352800" cy="1845817"/>
-            <wp:effectExtent l="0" t="0" r="0" b="2540"/>
+            <wp:extent cx="3124200" cy="1719580"/>
+            <wp:effectExtent l="0" t="0" r="0" b="0"/>
             <wp:wrapSquare wrapText="bothSides"/>
             <wp:docPr id="19" name="Imagen 19"/>
             <wp:cNvGraphicFramePr>
@@ -4213,7 +4714,7 @@
                   <pic:spPr>
                     <a:xfrm>
                       <a:off x="0" y="0"/>
-                      <a:ext cx="3352800" cy="1845817"/>
+                      <a:ext cx="3124200" cy="1719580"/>
                     </a:xfrm>
                     <a:prstGeom prst="rect">
                       <a:avLst/>
@@ -4232,6 +4733,140 @@
         </w:drawing>
       </w:r>
       <w:r>
+        <w:rPr>
+          <w:noProof/>
+        </w:rPr>
+        <mc:AlternateContent>
+          <mc:Choice Requires="wps">
+            <w:drawing>
+              <wp:anchor distT="0" distB="0" distL="114300" distR="114300" simplePos="0" relativeHeight="251670528" behindDoc="0" locked="0" layoutInCell="1" allowOverlap="1" wp14:anchorId="1227CF63" wp14:editId="5ECBDFC7">
+                <wp:simplePos x="0" y="0"/>
+                <wp:positionH relativeFrom="column">
+                  <wp:posOffset>0</wp:posOffset>
+                </wp:positionH>
+                <wp:positionV relativeFrom="paragraph">
+                  <wp:posOffset>1903730</wp:posOffset>
+                </wp:positionV>
+                <wp:extent cx="3352800" cy="635"/>
+                <wp:effectExtent l="0" t="0" r="0" b="0"/>
+                <wp:wrapSquare wrapText="bothSides"/>
+                <wp:docPr id="10" name="Cuadro de texto 10"/>
+                <wp:cNvGraphicFramePr/>
+                <a:graphic xmlns:a="http://schemas.openxmlformats.org/drawingml/2006/main">
+                  <a:graphicData uri="http://schemas.microsoft.com/office/word/2010/wordprocessingShape">
+                    <wps:wsp>
+                      <wps:cNvSpPr txBox="1"/>
+                      <wps:spPr>
+                        <a:xfrm>
+                          <a:off x="0" y="0"/>
+                          <a:ext cx="3352800" cy="635"/>
+                        </a:xfrm>
+                        <a:prstGeom prst="rect">
+                          <a:avLst/>
+                        </a:prstGeom>
+                        <a:solidFill>
+                          <a:prstClr val="white"/>
+                        </a:solidFill>
+                        <a:ln>
+                          <a:noFill/>
+                        </a:ln>
+                      </wps:spPr>
+                      <wps:txbx>
+                        <w:txbxContent>
+                          <w:p>
+                            <w:pPr>
+                              <w:pStyle w:val="Descripcin"/>
+                              <w:jc w:val="center"/>
+                              <w:rPr>
+                                <w:rFonts w:eastAsia="Times New Roman" w:cs="Arial"/>
+                                <w:noProof/>
+                                <w:shd w:val="clear" w:color="auto" w:fill="FFFFFF"/>
+                                <w:lang w:eastAsia="es-ES_tradnl"/>
+                              </w:rPr>
+                            </w:pPr>
+                            <w:r>
+                              <w:t xml:space="preserve">Ilustración </w:t>
+                            </w:r>
+                            <w:r>
+                              <w:fldChar w:fldCharType="begin"/>
+                            </w:r>
+                            <w:r>
+                              <w:instrText xml:space="preserve"> SEQ Ilustración \* ARABIC </w:instrText>
+                            </w:r>
+                            <w:r>
+                              <w:fldChar w:fldCharType="separate"/>
+                            </w:r>
+                            <w:r>
+                              <w:rPr>
+                                <w:noProof/>
+                              </w:rPr>
+                              <w:t>10</w:t>
+                            </w:r>
+                            <w:r>
+                              <w:fldChar w:fldCharType="end"/>
+                            </w:r>
+                          </w:p>
+                        </w:txbxContent>
+                      </wps:txbx>
+                      <wps:bodyPr rot="0" spcFirstLastPara="0" vertOverflow="overflow" horzOverflow="overflow" vert="horz" wrap="square" lIns="0" tIns="0" rIns="0" bIns="0" numCol="1" spcCol="0" rtlCol="0" fromWordArt="0" anchor="t" anchorCtr="0" forceAA="0" compatLnSpc="1">
+                        <a:prstTxWarp prst="textNoShape">
+                          <a:avLst/>
+                        </a:prstTxWarp>
+                        <a:spAutoFit/>
+                      </wps:bodyPr>
+                    </wps:wsp>
+                  </a:graphicData>
+                </a:graphic>
+              </wp:anchor>
+            </w:drawing>
+          </mc:Choice>
+          <mc:Fallback>
+            <w:pict>
+              <v:shape w14:anchorId="1227CF63" id="Cuadro de texto 10" o:spid="_x0000_s1028" type="#_x0000_t202" style="position:absolute;left:0;text-align:left;margin-left:0;margin-top:149.9pt;width:264pt;height:.05pt;z-index:251670528;visibility:visible;mso-wrap-style:square;mso-wrap-distance-left:9pt;mso-wrap-distance-top:0;mso-wrap-distance-right:9pt;mso-wrap-distance-bottom:0;mso-position-horizontal:absolute;mso-position-horizontal-relative:text;mso-position-vertical:absolute;mso-position-vertical-relative:text;v-text-anchor:top" o:gfxdata="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" stroked="f">
+                <v:textbox style="mso-fit-shape-to-text:t" inset="0,0,0,0">
+                  <w:txbxContent>
+                    <w:p>
+                      <w:pPr>
+                        <w:pStyle w:val="Descripcin"/>
+                        <w:jc w:val="center"/>
+                        <w:rPr>
+                          <w:rFonts w:eastAsia="Times New Roman" w:cs="Arial"/>
+                          <w:noProof/>
+                          <w:shd w:val="clear" w:color="auto" w:fill="FFFFFF"/>
+                          <w:lang w:eastAsia="es-ES_tradnl"/>
+                        </w:rPr>
+                      </w:pPr>
+                      <w:r>
+                        <w:t xml:space="preserve">Ilustración </w:t>
+                      </w:r>
+                      <w:r>
+                        <w:fldChar w:fldCharType="begin"/>
+                      </w:r>
+                      <w:r>
+                        <w:instrText xml:space="preserve"> SEQ Ilustración \* ARABIC </w:instrText>
+                      </w:r>
+                      <w:r>
+                        <w:fldChar w:fldCharType="separate"/>
+                      </w:r>
+                      <w:r>
+                        <w:rPr>
+                          <w:noProof/>
+                        </w:rPr>
+                        <w:t>10</w:t>
+                      </w:r>
+                      <w:r>
+                        <w:fldChar w:fldCharType="end"/>
+                      </w:r>
+                    </w:p>
+                  </w:txbxContent>
+                </v:textbox>
+                <w10:wrap type="square"/>
+              </v:shape>
+            </w:pict>
+          </mc:Fallback>
+        </mc:AlternateContent>
+      </w:r>
+      <w:r>
         <w:t xml:space="preserve"> </w:t>
       </w:r>
     </w:p>
@@ -4246,31 +4881,7 @@
         <w:rPr>
           <w:lang w:val="es-ES"/>
         </w:rPr>
-        <w:t xml:space="preserve">Cada </w:t>
-      </w:r>
-      <w:r>
-        <w:rPr>
-          <w:lang w:val="es-ES"/>
-        </w:rPr>
-        <w:t>configuración</w:t>
-      </w:r>
-      <w:r>
-        <w:rPr>
-          <w:lang w:val="es-ES"/>
-        </w:rPr>
-        <w:t xml:space="preserve"> </w:t>
-      </w:r>
-      <w:r>
-        <w:rPr>
-          <w:lang w:val="es-ES"/>
-        </w:rPr>
-        <w:t>tendrá</w:t>
-      </w:r>
-      <w:r>
-        <w:rPr>
-          <w:lang w:val="es-ES"/>
-        </w:rPr>
-        <w:t xml:space="preserve"> una dificultad asociada, eligiendo el usuario cual quiere.</w:t>
+        <w:t>Cada configuración tendrá una dificultad asociada, eligiendo el usuario cual quiere.</w:t>
       </w:r>
     </w:p>
     <w:p>
@@ -4341,9 +4952,154 @@
     </w:p>
     <w:p>
       <w:pPr>
+        <w:keepNext/>
         <w:spacing w:before="0" w:line="276" w:lineRule="auto"/>
         <w:contextualSpacing w:val="0"/>
       </w:pPr>
+    </w:p>
+    <w:p>
+      <w:pPr>
+        <w:pStyle w:val="Descripcin"/>
+        <w:jc w:val="center"/>
+      </w:pPr>
+    </w:p>
+    <w:p>
+      <w:pPr>
+        <w:spacing w:before="0" w:line="276" w:lineRule="auto"/>
+        <w:contextualSpacing w:val="0"/>
+      </w:pPr>
+      <w:r>
+        <w:rPr>
+          <w:noProof/>
+        </w:rPr>
+        <mc:AlternateContent>
+          <mc:Choice Requires="wps">
+            <w:drawing>
+              <wp:anchor distT="0" distB="0" distL="114300" distR="114300" simplePos="0" relativeHeight="251673600" behindDoc="0" locked="0" layoutInCell="1" allowOverlap="1" wp14:anchorId="01E76145" wp14:editId="1B43160A">
+                <wp:simplePos x="0" y="0"/>
+                <wp:positionH relativeFrom="column">
+                  <wp:posOffset>-45720</wp:posOffset>
+                </wp:positionH>
+                <wp:positionV relativeFrom="paragraph">
+                  <wp:posOffset>1706245</wp:posOffset>
+                </wp:positionV>
+                <wp:extent cx="3093720" cy="635"/>
+                <wp:effectExtent l="0" t="0" r="0" b="0"/>
+                <wp:wrapSquare wrapText="bothSides"/>
+                <wp:docPr id="24" name="Cuadro de texto 24"/>
+                <wp:cNvGraphicFramePr/>
+                <a:graphic xmlns:a="http://schemas.openxmlformats.org/drawingml/2006/main">
+                  <a:graphicData uri="http://schemas.microsoft.com/office/word/2010/wordprocessingShape">
+                    <wps:wsp>
+                      <wps:cNvSpPr txBox="1"/>
+                      <wps:spPr>
+                        <a:xfrm>
+                          <a:off x="0" y="0"/>
+                          <a:ext cx="3093720" cy="635"/>
+                        </a:xfrm>
+                        <a:prstGeom prst="rect">
+                          <a:avLst/>
+                        </a:prstGeom>
+                        <a:solidFill>
+                          <a:prstClr val="white"/>
+                        </a:solidFill>
+                        <a:ln>
+                          <a:noFill/>
+                        </a:ln>
+                      </wps:spPr>
+                      <wps:txbx>
+                        <w:txbxContent>
+                          <w:p>
+                            <w:pPr>
+                              <w:pStyle w:val="Descripcin"/>
+                              <w:jc w:val="center"/>
+                              <w:rPr>
+                                <w:rFonts w:ascii="Times New Roman" w:eastAsia="Times New Roman" w:hAnsi="Times New Roman" w:cs="Times New Roman"/>
+                                <w:noProof/>
+                                <w:lang w:val="en-US" w:eastAsia="es-ES_tradnl"/>
+                              </w:rPr>
+                            </w:pPr>
+                            <w:r>
+                              <w:t xml:space="preserve">Ilustración </w:t>
+                            </w:r>
+                            <w:r>
+                              <w:fldChar w:fldCharType="begin"/>
+                            </w:r>
+                            <w:r>
+                              <w:instrText xml:space="preserve"> SEQ Ilustración \* ARABIC </w:instrText>
+                            </w:r>
+                            <w:r>
+                              <w:fldChar w:fldCharType="separate"/>
+                            </w:r>
+                            <w:r>
+                              <w:rPr>
+                                <w:noProof/>
+                              </w:rPr>
+                              <w:t>11</w:t>
+                            </w:r>
+                            <w:r>
+                              <w:fldChar w:fldCharType="end"/>
+                            </w:r>
+                          </w:p>
+                        </w:txbxContent>
+                      </wps:txbx>
+                      <wps:bodyPr rot="0" spcFirstLastPara="0" vertOverflow="overflow" horzOverflow="overflow" vert="horz" wrap="square" lIns="0" tIns="0" rIns="0" bIns="0" numCol="1" spcCol="0" rtlCol="0" fromWordArt="0" anchor="t" anchorCtr="0" forceAA="0" compatLnSpc="1">
+                        <a:prstTxWarp prst="textNoShape">
+                          <a:avLst/>
+                        </a:prstTxWarp>
+                        <a:spAutoFit/>
+                      </wps:bodyPr>
+                    </wps:wsp>
+                  </a:graphicData>
+                </a:graphic>
+              </wp:anchor>
+            </w:drawing>
+          </mc:Choice>
+          <mc:Fallback>
+            <w:pict>
+              <v:shape w14:anchorId="01E76145" id="Cuadro de texto 24" o:spid="_x0000_s1029" type="#_x0000_t202" style="position:absolute;margin-left:-3.6pt;margin-top:134.35pt;width:243.6pt;height:.05pt;z-index:251673600;visibility:visible;mso-wrap-style:square;mso-wrap-distance-left:9pt;mso-wrap-distance-top:0;mso-wrap-distance-right:9pt;mso-wrap-distance-bottom:0;mso-position-horizontal:absolute;mso-position-horizontal-relative:text;mso-position-vertical:absolute;mso-position-vertical-relative:text;v-text-anchor:top" o:gfxdata="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" stroked="f">
+                <v:textbox style="mso-fit-shape-to-text:t" inset="0,0,0,0">
+                  <w:txbxContent>
+                    <w:p>
+                      <w:pPr>
+                        <w:pStyle w:val="Descripcin"/>
+                        <w:jc w:val="center"/>
+                        <w:rPr>
+                          <w:rFonts w:ascii="Times New Roman" w:eastAsia="Times New Roman" w:hAnsi="Times New Roman" w:cs="Times New Roman"/>
+                          <w:noProof/>
+                          <w:lang w:val="en-US" w:eastAsia="es-ES_tradnl"/>
+                        </w:rPr>
+                      </w:pPr>
+                      <w:r>
+                        <w:t xml:space="preserve">Ilustración </w:t>
+                      </w:r>
+                      <w:r>
+                        <w:fldChar w:fldCharType="begin"/>
+                      </w:r>
+                      <w:r>
+                        <w:instrText xml:space="preserve"> SEQ Ilustración \* ARABIC </w:instrText>
+                      </w:r>
+                      <w:r>
+                        <w:fldChar w:fldCharType="separate"/>
+                      </w:r>
+                      <w:r>
+                        <w:rPr>
+                          <w:noProof/>
+                        </w:rPr>
+                        <w:t>11</w:t>
+                      </w:r>
+                      <w:r>
+                        <w:fldChar w:fldCharType="end"/>
+                      </w:r>
+                    </w:p>
+                  </w:txbxContent>
+                </v:textbox>
+                <w10:wrap type="square"/>
+              </v:shape>
+            </w:pict>
+          </mc:Fallback>
+        </mc:AlternateContent>
+      </w:r>
       <w:r>
         <w:rPr>
           <w:rFonts w:ascii="Times New Roman" w:eastAsia="Times New Roman" w:hAnsi="Times New Roman" w:cs="Times New Roman"/>
@@ -4352,9 +5108,17 @@
           <w:lang w:val="en-US" w:eastAsia="es-ES_tradnl"/>
         </w:rPr>
         <w:drawing>
-          <wp:inline distT="0" distB="0" distL="0" distR="0" wp14:anchorId="5787C190" wp14:editId="2D6A80A0">
-            <wp:extent cx="3495675" cy="1736403"/>
-            <wp:effectExtent l="0" t="0" r="0" b="0"/>
+          <wp:anchor distT="0" distB="0" distL="114300" distR="114300" simplePos="0" relativeHeight="251671552" behindDoc="0" locked="0" layoutInCell="1" allowOverlap="1" wp14:anchorId="5787C190" wp14:editId="31AE9021">
+            <wp:simplePos x="0" y="0"/>
+            <wp:positionH relativeFrom="margin">
+              <wp:posOffset>-45720</wp:posOffset>
+            </wp:positionH>
+            <wp:positionV relativeFrom="paragraph">
+              <wp:posOffset>112395</wp:posOffset>
+            </wp:positionV>
+            <wp:extent cx="3093720" cy="1536700"/>
+            <wp:effectExtent l="0" t="0" r="0" b="6350"/>
+            <wp:wrapSquare wrapText="bothSides"/>
             <wp:docPr id="20" name="Imagen 20"/>
             <wp:cNvGraphicFramePr>
               <a:graphicFrameLocks xmlns:a="http://schemas.openxmlformats.org/drawingml/2006/main" noChangeAspect="1"/>
@@ -4375,7 +5139,7 @@
                   <pic:spPr>
                     <a:xfrm>
                       <a:off x="0" y="0"/>
-                      <a:ext cx="3515685" cy="1746343"/>
+                      <a:ext cx="3093720" cy="1536700"/>
                     </a:xfrm>
                     <a:prstGeom prst="rect">
                       <a:avLst/>
@@ -4384,7 +5148,13 @@
                 </pic:pic>
               </a:graphicData>
             </a:graphic>
-          </wp:inline>
+            <wp14:sizeRelH relativeFrom="page">
+              <wp14:pctWidth>0</wp14:pctWidth>
+            </wp14:sizeRelH>
+            <wp14:sizeRelV relativeFrom="page">
+              <wp14:pctHeight>0</wp14:pctHeight>
+            </wp14:sizeRelV>
+          </wp:anchor>
         </w:drawing>
       </w:r>
       <w:r>
@@ -4402,55 +5172,7 @@
         <w:rPr>
           <w:lang w:val="es-ES"/>
         </w:rPr>
-        <w:t xml:space="preserve">Cada dificultad </w:t>
-      </w:r>
-      <w:r>
-        <w:rPr>
-          <w:lang w:val="es-ES"/>
-        </w:rPr>
-        <w:t>tendrá</w:t>
-      </w:r>
-      <w:r>
-        <w:rPr>
-          <w:lang w:val="es-ES"/>
-        </w:rPr>
-        <w:t xml:space="preserve"> unos recursos asociados, no </w:t>
-      </w:r>
-      <w:r>
-        <w:rPr>
-          <w:lang w:val="es-ES"/>
-        </w:rPr>
-        <w:t>será</w:t>
-      </w:r>
-      <w:r>
-        <w:rPr>
-          <w:lang w:val="es-ES"/>
-        </w:rPr>
-        <w:t xml:space="preserve"> lo mismo lo que se </w:t>
-      </w:r>
-      <w:r>
-        <w:rPr>
-          <w:lang w:val="es-ES"/>
-        </w:rPr>
-        <w:t>estudiará</w:t>
-      </w:r>
-      <w:r>
-        <w:rPr>
-          <w:lang w:val="es-ES"/>
-        </w:rPr>
-        <w:t xml:space="preserve"> en un nivel</w:t>
-      </w:r>
-      <w:r>
-        <w:rPr>
-          <w:lang w:val="es-ES"/>
-        </w:rPr>
-        <w:t xml:space="preserve"> básico</w:t>
-      </w:r>
-      <w:r>
-        <w:rPr>
-          <w:lang w:val="es-ES"/>
-        </w:rPr>
-        <w:t xml:space="preserve"> que un nivel avanzado.</w:t>
+        <w:t>Cada dificultad tendrá unos recursos asociados, no será lo mismo lo que se estudiará en un nivel básico que un nivel avanzado.</w:t>
       </w:r>
     </w:p>
     <w:p>
@@ -4487,31 +5209,139 @@
           <w:lang w:val="es-ES"/>
         </w:rPr>
         <w:lastRenderedPageBreak/>
-        <w:t xml:space="preserve">Cada recurso </w:t>
-      </w:r>
-      <w:r>
-        <w:rPr>
-          <w:lang w:val="es-ES"/>
-        </w:rPr>
-        <w:t>estará</w:t>
-      </w:r>
-      <w:r>
-        <w:rPr>
-          <w:lang w:val="es-ES"/>
-        </w:rPr>
-        <w:t xml:space="preserve"> en un idioma diferente, por lo que tendremos que saber a </w:t>
-      </w:r>
-      <w:r>
-        <w:rPr>
-          <w:lang w:val="es-ES"/>
-        </w:rPr>
-        <w:t>cuál</w:t>
-      </w:r>
-      <w:r>
-        <w:rPr>
-          <w:lang w:val="es-ES"/>
-        </w:rPr>
-        <w:t xml:space="preserve"> pertenece</w:t>
+        <w:t>Cada recurso estará en un idioma diferente, por lo que tendremos que saber a cuál pertenece</w:t>
+      </w:r>
+      <w:r>
+        <w:rPr>
+          <w:noProof/>
+        </w:rPr>
+        <mc:AlternateContent>
+          <mc:Choice Requires="wps">
+            <w:drawing>
+              <wp:anchor distT="0" distB="0" distL="114300" distR="114300" simplePos="0" relativeHeight="251675648" behindDoc="0" locked="0" layoutInCell="1" allowOverlap="1" wp14:anchorId="1B33D7B0" wp14:editId="26B9313D">
+                <wp:simplePos x="0" y="0"/>
+                <wp:positionH relativeFrom="column">
+                  <wp:posOffset>0</wp:posOffset>
+                </wp:positionH>
+                <wp:positionV relativeFrom="paragraph">
+                  <wp:posOffset>2705100</wp:posOffset>
+                </wp:positionV>
+                <wp:extent cx="2486025" cy="635"/>
+                <wp:effectExtent l="0" t="0" r="0" b="0"/>
+                <wp:wrapSquare wrapText="bothSides"/>
+                <wp:docPr id="25" name="Cuadro de texto 25"/>
+                <wp:cNvGraphicFramePr/>
+                <a:graphic xmlns:a="http://schemas.openxmlformats.org/drawingml/2006/main">
+                  <a:graphicData uri="http://schemas.microsoft.com/office/word/2010/wordprocessingShape">
+                    <wps:wsp>
+                      <wps:cNvSpPr txBox="1"/>
+                      <wps:spPr>
+                        <a:xfrm>
+                          <a:off x="0" y="0"/>
+                          <a:ext cx="2486025" cy="635"/>
+                        </a:xfrm>
+                        <a:prstGeom prst="rect">
+                          <a:avLst/>
+                        </a:prstGeom>
+                        <a:solidFill>
+                          <a:prstClr val="white"/>
+                        </a:solidFill>
+                        <a:ln>
+                          <a:noFill/>
+                        </a:ln>
+                      </wps:spPr>
+                      <wps:txbx>
+                        <w:txbxContent>
+                          <w:p>
+                            <w:pPr>
+                              <w:pStyle w:val="Descripcin"/>
+                              <w:jc w:val="center"/>
+                              <w:rPr>
+                                <w:rFonts w:eastAsia="Times New Roman" w:cs="Arial"/>
+                                <w:shd w:val="clear" w:color="auto" w:fill="FFFFFF"/>
+                                <w:lang w:eastAsia="es-ES_tradnl"/>
+                              </w:rPr>
+                            </w:pPr>
+                            <w:r>
+                              <w:t xml:space="preserve">Ilustración </w:t>
+                            </w:r>
+                            <w:r>
+                              <w:fldChar w:fldCharType="begin"/>
+                            </w:r>
+                            <w:r>
+                              <w:instrText xml:space="preserve"> SEQ Ilustración \* ARABIC </w:instrText>
+                            </w:r>
+                            <w:r>
+                              <w:fldChar w:fldCharType="separate"/>
+                            </w:r>
+                            <w:r>
+                              <w:rPr>
+                                <w:noProof/>
+                              </w:rPr>
+                              <w:t>12</w:t>
+                            </w:r>
+                            <w:r>
+                              <w:fldChar w:fldCharType="end"/>
+                            </w:r>
+                          </w:p>
+                        </w:txbxContent>
+                      </wps:txbx>
+                      <wps:bodyPr rot="0" spcFirstLastPara="0" vertOverflow="overflow" horzOverflow="overflow" vert="horz" wrap="square" lIns="0" tIns="0" rIns="0" bIns="0" numCol="1" spcCol="0" rtlCol="0" fromWordArt="0" anchor="t" anchorCtr="0" forceAA="0" compatLnSpc="1">
+                        <a:prstTxWarp prst="textNoShape">
+                          <a:avLst/>
+                        </a:prstTxWarp>
+                        <a:spAutoFit/>
+                      </wps:bodyPr>
+                    </wps:wsp>
+                  </a:graphicData>
+                </a:graphic>
+              </wp:anchor>
+            </w:drawing>
+          </mc:Choice>
+          <mc:Fallback>
+            <w:pict>
+              <v:shape w14:anchorId="1B33D7B0" id="Cuadro de texto 25" o:spid="_x0000_s1030" type="#_x0000_t202" style="position:absolute;left:0;text-align:left;margin-left:0;margin-top:213pt;width:195.75pt;height:.05pt;z-index:251675648;visibility:visible;mso-wrap-style:square;mso-wrap-distance-left:9pt;mso-wrap-distance-top:0;mso-wrap-distance-right:9pt;mso-wrap-distance-bottom:0;mso-position-horizontal:absolute;mso-position-horizontal-relative:text;mso-position-vertical:absolute;mso-position-vertical-relative:text;v-text-anchor:top" o:gfxdata="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" stroked="f">
+                <v:textbox style="mso-fit-shape-to-text:t" inset="0,0,0,0">
+                  <w:txbxContent>
+                    <w:p>
+                      <w:pPr>
+                        <w:pStyle w:val="Descripcin"/>
+                        <w:jc w:val="center"/>
+                        <w:rPr>
+                          <w:rFonts w:eastAsia="Times New Roman" w:cs="Arial"/>
+                          <w:shd w:val="clear" w:color="auto" w:fill="FFFFFF"/>
+                          <w:lang w:eastAsia="es-ES_tradnl"/>
+                        </w:rPr>
+                      </w:pPr>
+                      <w:r>
+                        <w:t xml:space="preserve">Ilustración </w:t>
+                      </w:r>
+                      <w:r>
+                        <w:fldChar w:fldCharType="begin"/>
+                      </w:r>
+                      <w:r>
+                        <w:instrText xml:space="preserve"> SEQ Ilustración \* ARABIC </w:instrText>
+                      </w:r>
+                      <w:r>
+                        <w:fldChar w:fldCharType="separate"/>
+                      </w:r>
+                      <w:r>
+                        <w:rPr>
+                          <w:noProof/>
+                        </w:rPr>
+                        <w:t>12</w:t>
+                      </w:r>
+                      <w:r>
+                        <w:fldChar w:fldCharType="end"/>
+                      </w:r>
+                    </w:p>
+                  </w:txbxContent>
+                </v:textbox>
+                <w10:wrap type="square"/>
+              </v:shape>
+            </w:pict>
+          </mc:Fallback>
+        </mc:AlternateContent>
       </w:r>
       <w:r>
         <w:rPr>
@@ -4717,6 +5547,140 @@
         <w:rPr>
           <w:noProof/>
         </w:rPr>
+        <mc:AlternateContent>
+          <mc:Choice Requires="wps">
+            <w:drawing>
+              <wp:anchor distT="0" distB="0" distL="114300" distR="114300" simplePos="0" relativeHeight="251677696" behindDoc="0" locked="0" layoutInCell="1" allowOverlap="1" wp14:anchorId="1BCC7470" wp14:editId="7D7F38A3">
+                <wp:simplePos x="0" y="0"/>
+                <wp:positionH relativeFrom="column">
+                  <wp:posOffset>0</wp:posOffset>
+                </wp:positionH>
+                <wp:positionV relativeFrom="paragraph">
+                  <wp:posOffset>2332990</wp:posOffset>
+                </wp:positionV>
+                <wp:extent cx="2929890" cy="635"/>
+                <wp:effectExtent l="0" t="0" r="0" b="0"/>
+                <wp:wrapSquare wrapText="bothSides"/>
+                <wp:docPr id="26" name="Cuadro de texto 26"/>
+                <wp:cNvGraphicFramePr/>
+                <a:graphic xmlns:a="http://schemas.openxmlformats.org/drawingml/2006/main">
+                  <a:graphicData uri="http://schemas.microsoft.com/office/word/2010/wordprocessingShape">
+                    <wps:wsp>
+                      <wps:cNvSpPr txBox="1"/>
+                      <wps:spPr>
+                        <a:xfrm>
+                          <a:off x="0" y="0"/>
+                          <a:ext cx="2929890" cy="635"/>
+                        </a:xfrm>
+                        <a:prstGeom prst="rect">
+                          <a:avLst/>
+                        </a:prstGeom>
+                        <a:solidFill>
+                          <a:prstClr val="white"/>
+                        </a:solidFill>
+                        <a:ln>
+                          <a:noFill/>
+                        </a:ln>
+                      </wps:spPr>
+                      <wps:txbx>
+                        <w:txbxContent>
+                          <w:p>
+                            <w:pPr>
+                              <w:pStyle w:val="Descripcin"/>
+                              <w:jc w:val="center"/>
+                              <w:rPr>
+                                <w:rFonts w:eastAsia="Times New Roman" w:cs="Arial"/>
+                                <w:noProof/>
+                                <w:shd w:val="clear" w:color="auto" w:fill="FFFFFF"/>
+                                <w:lang w:val="en-US" w:eastAsia="es-ES_tradnl"/>
+                              </w:rPr>
+                            </w:pPr>
+                            <w:r>
+                              <w:t xml:space="preserve">Ilustración </w:t>
+                            </w:r>
+                            <w:r>
+                              <w:fldChar w:fldCharType="begin"/>
+                            </w:r>
+                            <w:r>
+                              <w:instrText xml:space="preserve"> SEQ Ilustración \* ARABIC </w:instrText>
+                            </w:r>
+                            <w:r>
+                              <w:fldChar w:fldCharType="separate"/>
+                            </w:r>
+                            <w:r>
+                              <w:rPr>
+                                <w:noProof/>
+                              </w:rPr>
+                              <w:t>13</w:t>
+                            </w:r>
+                            <w:r>
+                              <w:fldChar w:fldCharType="end"/>
+                            </w:r>
+                          </w:p>
+                        </w:txbxContent>
+                      </wps:txbx>
+                      <wps:bodyPr rot="0" spcFirstLastPara="0" vertOverflow="overflow" horzOverflow="overflow" vert="horz" wrap="square" lIns="0" tIns="0" rIns="0" bIns="0" numCol="1" spcCol="0" rtlCol="0" fromWordArt="0" anchor="t" anchorCtr="0" forceAA="0" compatLnSpc="1">
+                        <a:prstTxWarp prst="textNoShape">
+                          <a:avLst/>
+                        </a:prstTxWarp>
+                        <a:spAutoFit/>
+                      </wps:bodyPr>
+                    </wps:wsp>
+                  </a:graphicData>
+                </a:graphic>
+              </wp:anchor>
+            </w:drawing>
+          </mc:Choice>
+          <mc:Fallback>
+            <w:pict>
+              <v:shape w14:anchorId="1BCC7470" id="Cuadro de texto 26" o:spid="_x0000_s1031" type="#_x0000_t202" style="position:absolute;left:0;text-align:left;margin-left:0;margin-top:183.7pt;width:230.7pt;height:.05pt;z-index:251677696;visibility:visible;mso-wrap-style:square;mso-wrap-distance-left:9pt;mso-wrap-distance-top:0;mso-wrap-distance-right:9pt;mso-wrap-distance-bottom:0;mso-position-horizontal:absolute;mso-position-horizontal-relative:text;mso-position-vertical:absolute;mso-position-vertical-relative:text;v-text-anchor:top" o:gfxdata="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" stroked="f">
+                <v:textbox style="mso-fit-shape-to-text:t" inset="0,0,0,0">
+                  <w:txbxContent>
+                    <w:p>
+                      <w:pPr>
+                        <w:pStyle w:val="Descripcin"/>
+                        <w:jc w:val="center"/>
+                        <w:rPr>
+                          <w:rFonts w:eastAsia="Times New Roman" w:cs="Arial"/>
+                          <w:noProof/>
+                          <w:shd w:val="clear" w:color="auto" w:fill="FFFFFF"/>
+                          <w:lang w:val="en-US" w:eastAsia="es-ES_tradnl"/>
+                        </w:rPr>
+                      </w:pPr>
+                      <w:r>
+                        <w:t xml:space="preserve">Ilustración </w:t>
+                      </w:r>
+                      <w:r>
+                        <w:fldChar w:fldCharType="begin"/>
+                      </w:r>
+                      <w:r>
+                        <w:instrText xml:space="preserve"> SEQ Ilustración \* ARABIC </w:instrText>
+                      </w:r>
+                      <w:r>
+                        <w:fldChar w:fldCharType="separate"/>
+                      </w:r>
+                      <w:r>
+                        <w:rPr>
+                          <w:noProof/>
+                        </w:rPr>
+                        <w:t>13</w:t>
+                      </w:r>
+                      <w:r>
+                        <w:fldChar w:fldCharType="end"/>
+                      </w:r>
+                    </w:p>
+                  </w:txbxContent>
+                </v:textbox>
+                <w10:wrap type="square"/>
+              </v:shape>
+            </w:pict>
+          </mc:Fallback>
+        </mc:AlternateContent>
+      </w:r>
+      <w:r>
+        <w:rPr>
+          <w:noProof/>
+        </w:rPr>
         <w:drawing>
           <wp:anchor distT="0" distB="0" distL="114300" distR="114300" simplePos="0" relativeHeight="251662336" behindDoc="0" locked="0" layoutInCell="1" allowOverlap="1" wp14:anchorId="4CEDFABF" wp14:editId="3033FA68">
             <wp:simplePos x="0" y="0"/>
@@ -4783,19 +5747,7 @@
         <w:rPr>
           <w:lang w:val="es-ES"/>
         </w:rPr>
-        <w:t xml:space="preserve">esta </w:t>
-      </w:r>
-      <w:r>
-        <w:rPr>
-          <w:lang w:val="es-ES"/>
-        </w:rPr>
-        <w:t>estará</w:t>
-      </w:r>
-      <w:r>
-        <w:rPr>
-          <w:lang w:val="es-ES"/>
-        </w:rPr>
-        <w:t xml:space="preserve"> compuesta por todas las palabras del sistema</w:t>
+        <w:t>esta estará compuesta por todas las palabras del sistema</w:t>
       </w:r>
       <w:r>
         <w:rPr>
@@ -4831,31 +5783,7 @@
         <w:rPr>
           <w:lang w:val="es-ES"/>
         </w:rPr>
-        <w:t xml:space="preserve">car por lo que esta </w:t>
-      </w:r>
-      <w:r>
-        <w:rPr>
-          <w:lang w:val="es-ES"/>
-        </w:rPr>
-        <w:t>relación</w:t>
-      </w:r>
-      <w:r>
-        <w:rPr>
-          <w:lang w:val="es-ES"/>
-        </w:rPr>
-        <w:t xml:space="preserve"> nos dice </w:t>
-      </w:r>
-      <w:r>
-        <w:rPr>
-          <w:lang w:val="es-ES"/>
-        </w:rPr>
-        <w:t>cuáles</w:t>
-      </w:r>
-      <w:r>
-        <w:rPr>
-          <w:lang w:val="es-ES"/>
-        </w:rPr>
-        <w:t xml:space="preserve"> son las traducciones de la palabra en vocabulario.</w:t>
+        <w:t>car por lo que esta relación nos dice cuáles son las traducciones de la palabra en vocabulario.</w:t>
       </w:r>
     </w:p>
     <w:p>
@@ -4926,6 +5854,140 @@
           <w:noProof/>
         </w:rPr>
         <w:lastRenderedPageBreak/>
+        <mc:AlternateContent>
+          <mc:Choice Requires="wps">
+            <w:drawing>
+              <wp:anchor distT="0" distB="0" distL="114300" distR="114300" simplePos="0" relativeHeight="251679744" behindDoc="0" locked="0" layoutInCell="1" allowOverlap="1" wp14:anchorId="598712C3" wp14:editId="6770C8D7">
+                <wp:simplePos x="0" y="0"/>
+                <wp:positionH relativeFrom="column">
+                  <wp:posOffset>0</wp:posOffset>
+                </wp:positionH>
+                <wp:positionV relativeFrom="paragraph">
+                  <wp:posOffset>2727325</wp:posOffset>
+                </wp:positionV>
+                <wp:extent cx="1724025" cy="635"/>
+                <wp:effectExtent l="0" t="0" r="0" b="0"/>
+                <wp:wrapSquare wrapText="bothSides"/>
+                <wp:docPr id="27" name="Cuadro de texto 27"/>
+                <wp:cNvGraphicFramePr/>
+                <a:graphic xmlns:a="http://schemas.openxmlformats.org/drawingml/2006/main">
+                  <a:graphicData uri="http://schemas.microsoft.com/office/word/2010/wordprocessingShape">
+                    <wps:wsp>
+                      <wps:cNvSpPr txBox="1"/>
+                      <wps:spPr>
+                        <a:xfrm>
+                          <a:off x="0" y="0"/>
+                          <a:ext cx="1724025" cy="635"/>
+                        </a:xfrm>
+                        <a:prstGeom prst="rect">
+                          <a:avLst/>
+                        </a:prstGeom>
+                        <a:solidFill>
+                          <a:prstClr val="white"/>
+                        </a:solidFill>
+                        <a:ln>
+                          <a:noFill/>
+                        </a:ln>
+                      </wps:spPr>
+                      <wps:txbx>
+                        <w:txbxContent>
+                          <w:p>
+                            <w:pPr>
+                              <w:pStyle w:val="Descripcin"/>
+                              <w:jc w:val="center"/>
+                              <w:rPr>
+                                <w:rFonts w:eastAsia="Times New Roman" w:cs="Arial"/>
+                                <w:noProof/>
+                                <w:shd w:val="clear" w:color="auto" w:fill="FFFFFF"/>
+                                <w:lang w:val="en-US" w:eastAsia="es-ES_tradnl"/>
+                              </w:rPr>
+                            </w:pPr>
+                            <w:r>
+                              <w:t xml:space="preserve">Ilustración </w:t>
+                            </w:r>
+                            <w:r>
+                              <w:fldChar w:fldCharType="begin"/>
+                            </w:r>
+                            <w:r>
+                              <w:instrText xml:space="preserve"> SEQ Ilustración \* ARABIC </w:instrText>
+                            </w:r>
+                            <w:r>
+                              <w:fldChar w:fldCharType="separate"/>
+                            </w:r>
+                            <w:r>
+                              <w:rPr>
+                                <w:noProof/>
+                              </w:rPr>
+                              <w:t>14</w:t>
+                            </w:r>
+                            <w:r>
+                              <w:fldChar w:fldCharType="end"/>
+                            </w:r>
+                          </w:p>
+                        </w:txbxContent>
+                      </wps:txbx>
+                      <wps:bodyPr rot="0" spcFirstLastPara="0" vertOverflow="overflow" horzOverflow="overflow" vert="horz" wrap="square" lIns="0" tIns="0" rIns="0" bIns="0" numCol="1" spcCol="0" rtlCol="0" fromWordArt="0" anchor="t" anchorCtr="0" forceAA="0" compatLnSpc="1">
+                        <a:prstTxWarp prst="textNoShape">
+                          <a:avLst/>
+                        </a:prstTxWarp>
+                        <a:spAutoFit/>
+                      </wps:bodyPr>
+                    </wps:wsp>
+                  </a:graphicData>
+                </a:graphic>
+              </wp:anchor>
+            </w:drawing>
+          </mc:Choice>
+          <mc:Fallback>
+            <w:pict>
+              <v:shape w14:anchorId="598712C3" id="Cuadro de texto 27" o:spid="_x0000_s1032" type="#_x0000_t202" style="position:absolute;left:0;text-align:left;margin-left:0;margin-top:214.75pt;width:135.75pt;height:.05pt;z-index:251679744;visibility:visible;mso-wrap-style:square;mso-wrap-distance-left:9pt;mso-wrap-distance-top:0;mso-wrap-distance-right:9pt;mso-wrap-distance-bottom:0;mso-position-horizontal:absolute;mso-position-horizontal-relative:text;mso-position-vertical:absolute;mso-position-vertical-relative:text;v-text-anchor:top" o:gfxdata="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" stroked="f">
+                <v:textbox style="mso-fit-shape-to-text:t" inset="0,0,0,0">
+                  <w:txbxContent>
+                    <w:p>
+                      <w:pPr>
+                        <w:pStyle w:val="Descripcin"/>
+                        <w:jc w:val="center"/>
+                        <w:rPr>
+                          <w:rFonts w:eastAsia="Times New Roman" w:cs="Arial"/>
+                          <w:noProof/>
+                          <w:shd w:val="clear" w:color="auto" w:fill="FFFFFF"/>
+                          <w:lang w:val="en-US" w:eastAsia="es-ES_tradnl"/>
+                        </w:rPr>
+                      </w:pPr>
+                      <w:r>
+                        <w:t xml:space="preserve">Ilustración </w:t>
+                      </w:r>
+                      <w:r>
+                        <w:fldChar w:fldCharType="begin"/>
+                      </w:r>
+                      <w:r>
+                        <w:instrText xml:space="preserve"> SEQ Ilustración \* ARABIC </w:instrText>
+                      </w:r>
+                      <w:r>
+                        <w:fldChar w:fldCharType="separate"/>
+                      </w:r>
+                      <w:r>
+                        <w:rPr>
+                          <w:noProof/>
+                        </w:rPr>
+                        <w:t>14</w:t>
+                      </w:r>
+                      <w:r>
+                        <w:fldChar w:fldCharType="end"/>
+                      </w:r>
+                    </w:p>
+                  </w:txbxContent>
+                </v:textbox>
+                <w10:wrap type="square"/>
+              </v:shape>
+            </w:pict>
+          </mc:Fallback>
+        </mc:AlternateContent>
+      </w:r>
+      <w:r>
+        <w:rPr>
+          <w:noProof/>
+        </w:rPr>
         <w:drawing>
           <wp:anchor distT="0" distB="0" distL="114300" distR="114300" simplePos="0" relativeHeight="251663360" behindDoc="0" locked="0" layoutInCell="1" allowOverlap="1" wp14:anchorId="2A72320B" wp14:editId="3185B87D">
             <wp:simplePos x="0" y="0"/>
@@ -4980,19 +6042,19 @@
         <w:rPr>
           <w:lang w:val="es-ES"/>
         </w:rPr>
-        <w:t xml:space="preserve">Para que la </w:t>
-      </w:r>
-      <w:r>
-        <w:rPr>
-          <w:lang w:val="es-ES"/>
-        </w:rPr>
-        <w:t>experiencia</w:t>
-      </w:r>
-      <w:r>
-        <w:rPr>
-          <w:lang w:val="es-ES"/>
-        </w:rPr>
-        <w:t xml:space="preserve"> del usuario sea mejor, vamos a agrupar las palabras de nuestro</w:t>
+        <w:t xml:space="preserve">Para que la experiencia del usuario sea mejor, vamos a agrupar las palabras de nuestro vocabulario. Por ejemplo, en familia recursos tendremos guardado </w:t>
+      </w:r>
+      <w:r>
+        <w:rPr>
+          <w:lang w:val="es-ES"/>
+        </w:rPr>
+        <w:t>t</w:t>
+      </w:r>
+      <w:r>
+        <w:rPr>
+          <w:lang w:val="es-ES"/>
+        </w:rPr>
+        <w:t>ransportes y de nuestro vocabulario todas las palabras que tengan que ver con transporte</w:t>
       </w:r>
       <w:r>
         <w:rPr>
@@ -5004,31 +6066,7 @@
         <w:rPr>
           <w:lang w:val="es-ES"/>
         </w:rPr>
-        <w:t xml:space="preserve">vocabulario. Por </w:t>
-      </w:r>
-      <w:r>
-        <w:rPr>
-          <w:lang w:val="es-ES"/>
-        </w:rPr>
-        <w:t>ejemplo,</w:t>
-      </w:r>
-      <w:r>
-        <w:rPr>
-          <w:lang w:val="es-ES"/>
-        </w:rPr>
-        <w:t xml:space="preserve"> en familia recursos tendremos guardado </w:t>
-      </w:r>
-      <w:r>
-        <w:rPr>
-          <w:lang w:val="es-ES"/>
-        </w:rPr>
-        <w:t>t</w:t>
-      </w:r>
-      <w:r>
-        <w:rPr>
-          <w:lang w:val="es-ES"/>
-        </w:rPr>
-        <w:t>ransportes y de nuestro vocabulario todas las palabras que tengan que ver con transporte</w:t>
+        <w:t>estarán asociadas a esta familia, así cuando a el estudiante le salga para traducir coche, le saldrán opciones parecidas a coche y no algo aleatorio como café,</w:t>
       </w:r>
       <w:r>
         <w:rPr>
@@ -5040,13 +6078,289 @@
         <w:rPr>
           <w:lang w:val="es-ES"/>
         </w:rPr>
-        <w:t>estarán</w:t>
-      </w:r>
-      <w:r>
-        <w:rPr>
-          <w:lang w:val="es-ES"/>
-        </w:rPr>
-        <w:t xml:space="preserve"> asociadas a esta familia, </w:t>
+        <w:t>ducha,</w:t>
+      </w:r>
+      <w:r>
+        <w:rPr>
+          <w:lang w:val="es-ES"/>
+        </w:rPr>
+        <w:t xml:space="preserve"> </w:t>
+      </w:r>
+      <w:r>
+        <w:rPr>
+          <w:lang w:val="es-ES"/>
+        </w:rPr>
+        <w:t>manzana.</w:t>
+      </w:r>
+    </w:p>
+    <w:p>
+      <w:pPr>
+        <w:pStyle w:val="Normal0"/>
+        <w:rPr>
+          <w:lang w:val="es-ES"/>
+        </w:rPr>
+      </w:pPr>
+    </w:p>
+    <w:p>
+      <w:pPr>
+        <w:pStyle w:val="Normal0"/>
+        <w:rPr>
+          <w:lang w:val="es-ES"/>
+        </w:rPr>
+      </w:pPr>
+    </w:p>
+    <w:p>
+      <w:pPr>
+        <w:pStyle w:val="Normal0"/>
+        <w:rPr>
+          <w:lang w:val="es-ES"/>
+        </w:rPr>
+      </w:pPr>
+    </w:p>
+    <w:p>
+      <w:pPr>
+        <w:pStyle w:val="Normal0"/>
+        <w:rPr>
+          <w:lang w:val="es-ES"/>
+        </w:rPr>
+      </w:pPr>
+    </w:p>
+    <w:p>
+      <w:pPr>
+        <w:pStyle w:val="Normal0"/>
+        <w:rPr>
+          <w:lang w:val="es-ES"/>
+        </w:rPr>
+      </w:pPr>
+    </w:p>
+    <w:p>
+      <w:pPr>
+        <w:pStyle w:val="Normal0"/>
+        <w:rPr>
+          <w:lang w:val="es-ES"/>
+        </w:rPr>
+      </w:pPr>
+    </w:p>
+    <w:p>
+      <w:pPr>
+        <w:pStyle w:val="Normal0"/>
+        <w:rPr>
+          <w:lang w:val="es-ES"/>
+        </w:rPr>
+      </w:pPr>
+    </w:p>
+    <w:p>
+      <w:pPr>
+        <w:pStyle w:val="Normal0"/>
+        <w:rPr>
+          <w:lang w:val="es-ES"/>
+        </w:rPr>
+      </w:pPr>
+    </w:p>
+    <w:p>
+      <w:pPr>
+        <w:pStyle w:val="Normal0"/>
+        <w:rPr>
+          <w:lang w:val="es-ES"/>
+        </w:rPr>
+      </w:pPr>
+    </w:p>
+    <w:p>
+      <w:pPr>
+        <w:pStyle w:val="Normal0"/>
+        <w:rPr>
+          <w:lang w:val="es-ES"/>
+        </w:rPr>
+      </w:pPr>
+    </w:p>
+    <w:p>
+      <w:pPr>
+        <w:pStyle w:val="Normal0"/>
+        <w:rPr>
+          <w:lang w:val="es-ES"/>
+        </w:rPr>
+      </w:pPr>
+    </w:p>
+    <w:p>
+      <w:pPr>
+        <w:pStyle w:val="Normal0"/>
+        <w:rPr>
+          <w:lang w:val="es-ES"/>
+        </w:rPr>
+      </w:pPr>
+    </w:p>
+    <w:p>
+      <w:pPr>
+        <w:pStyle w:val="Normal0"/>
+        <w:rPr>
+          <w:lang w:val="es-ES"/>
+        </w:rPr>
+      </w:pPr>
+    </w:p>
+    <w:p>
+      <w:pPr>
+        <w:pStyle w:val="Normal0"/>
+        <w:rPr>
+          <w:lang w:val="es-ES"/>
+        </w:rPr>
+      </w:pPr>
+    </w:p>
+    <w:p>
+      <w:pPr>
+        <w:pStyle w:val="Normal0"/>
+        <w:rPr>
+          <w:lang w:val="es-ES"/>
+        </w:rPr>
+      </w:pPr>
+    </w:p>
+    <w:p>
+      <w:pPr>
+        <w:pStyle w:val="Normal0"/>
+        <w:rPr>
+          <w:lang w:val="es-ES"/>
+        </w:rPr>
+      </w:pPr>
+    </w:p>
+    <w:p>
+      <w:pPr>
+        <w:pStyle w:val="Normal0"/>
+        <w:rPr>
+          <w:lang w:val="es-ES"/>
+        </w:rPr>
+      </w:pPr>
+    </w:p>
+    <w:p>
+      <w:pPr>
+        <w:pStyle w:val="Normal0"/>
+        <w:rPr>
+          <w:lang w:val="es-ES"/>
+        </w:rPr>
+      </w:pPr>
+    </w:p>
+    <w:p>
+      <w:pPr>
+        <w:pStyle w:val="Normal0"/>
+        <w:rPr>
+          <w:lang w:val="es-ES"/>
+        </w:rPr>
+      </w:pPr>
+    </w:p>
+    <w:p>
+      <w:pPr>
+        <w:pStyle w:val="Normal0"/>
+        <w:rPr>
+          <w:lang w:val="es-ES"/>
+        </w:rPr>
+      </w:pPr>
+    </w:p>
+    <w:p>
+      <w:pPr>
+        <w:pStyle w:val="Normal0"/>
+        <w:rPr>
+          <w:lang w:val="es-ES"/>
+        </w:rPr>
+      </w:pPr>
+    </w:p>
+    <w:p>
+      <w:pPr>
+        <w:pStyle w:val="Apartado"/>
+      </w:pPr>
+      <w:bookmarkStart w:id="6" w:name="_Toc128075532"/>
+      <w:r>
+        <w:lastRenderedPageBreak/>
+        <w:t>Autómata</w:t>
+      </w:r>
+      <w:bookmarkEnd w:id="6"/>
+    </w:p>
+    <w:p>
+      <w:pPr>
+        <w:pStyle w:val="Normal0"/>
+      </w:pPr>
+    </w:p>
+    <w:p>
+      <w:pPr>
+        <w:pStyle w:val="Normal0"/>
+        <w:rPr>
+          <w:lang w:val="es-ES"/>
+        </w:rPr>
+      </w:pPr>
+      <w:r>
+        <w:rPr>
+          <w:lang w:val="es-ES"/>
+        </w:rPr>
+        <w:t xml:space="preserve">El </w:t>
+      </w:r>
+      <w:r>
+        <w:rPr>
+          <w:lang w:val="es-ES"/>
+        </w:rPr>
+        <w:t>autómata</w:t>
+      </w:r>
+      <w:r>
+        <w:rPr>
+          <w:lang w:val="es-ES"/>
+        </w:rPr>
+        <w:t xml:space="preserve"> es la parte </w:t>
+      </w:r>
+      <w:r>
+        <w:rPr>
+          <w:lang w:val="es-ES"/>
+        </w:rPr>
+        <w:t>más</w:t>
+      </w:r>
+      <w:r>
+        <w:rPr>
+          <w:lang w:val="es-ES"/>
+        </w:rPr>
+        <w:t xml:space="preserve"> importante de la aplicación, ya que es quien va a decidir que estudia el usuario en base a unas </w:t>
+      </w:r>
+      <w:r>
+        <w:rPr>
+          <w:lang w:val="es-ES"/>
+        </w:rPr>
+        <w:t>reglas</w:t>
+      </w:r>
+      <w:r>
+        <w:rPr>
+          <w:lang w:val="es-ES"/>
+        </w:rPr>
+        <w:t xml:space="preserve"> predefinidas.</w:t>
+      </w:r>
+      <w:r>
+        <w:rPr>
+          <w:lang w:val="es-ES"/>
+        </w:rPr>
+        <w:t xml:space="preserve"> </w:t>
+      </w:r>
+      <w:r>
+        <w:rPr>
+          <w:lang w:val="es-ES"/>
+        </w:rPr>
+        <w:t xml:space="preserve">Como se explicó en la </w:t>
+      </w:r>
+      <w:r>
+        <w:rPr>
+          <w:lang w:val="es-ES"/>
+        </w:rPr>
+        <w:t>introducción</w:t>
+      </w:r>
+      <w:r>
+        <w:rPr>
+          <w:lang w:val="es-ES"/>
+        </w:rPr>
+        <w:t>, se pretende usar la</w:t>
+      </w:r>
+      <w:r>
+        <w:rPr>
+          <w:lang w:val="es-ES"/>
+        </w:rPr>
+        <w:t xml:space="preserve"> repetición</w:t>
+      </w:r>
+      <w:r>
+        <w:rPr>
+          <w:lang w:val="es-ES"/>
+        </w:rPr>
+        <w:t xml:space="preserve"> espaciada para </w:t>
       </w:r>
       <w:r>
         <w:rPr>
@@ -5058,25 +6372,47 @@
         <w:rPr>
           <w:lang w:val="es-ES"/>
         </w:rPr>
-        <w:t xml:space="preserve"> cuando a el estudiante le salga para traducir coche, le </w:t>
-      </w:r>
-      <w:r>
-        <w:rPr>
-          <w:lang w:val="es-ES"/>
-        </w:rPr>
-        <w:t xml:space="preserve">saldrán </w:t>
-      </w:r>
-      <w:r>
-        <w:rPr>
-          <w:lang w:val="es-ES"/>
-        </w:rPr>
-        <w:t xml:space="preserve">opciones parecidas a coche y no algo aleatorio como </w:t>
-      </w:r>
-      <w:r>
-        <w:rPr>
-          <w:lang w:val="es-ES"/>
-        </w:rPr>
-        <w:t>café</w:t>
+        <w:t xml:space="preserve"> mejorar el aprendizaje del usuario, y esto mismo es lo que queremos trasladar a nuestro</w:t>
+      </w:r>
+      <w:r>
+        <w:rPr>
+          <w:lang w:val="es-ES"/>
+        </w:rPr>
+        <w:t xml:space="preserve"> </w:t>
+      </w:r>
+      <w:r>
+        <w:rPr>
+          <w:lang w:val="es-ES"/>
+        </w:rPr>
+        <w:t>algoritmo.</w:t>
+      </w:r>
+    </w:p>
+    <w:p>
+      <w:pPr>
+        <w:pStyle w:val="Normal0"/>
+        <w:rPr>
+          <w:lang w:val="es-ES"/>
+        </w:rPr>
+      </w:pPr>
+    </w:p>
+    <w:p>
+      <w:pPr>
+        <w:pStyle w:val="Normal0"/>
+        <w:rPr>
+          <w:lang w:val="es-ES"/>
+        </w:rPr>
+      </w:pPr>
+      <w:r>
+        <w:rPr>
+          <w:lang w:val="es-ES"/>
+        </w:rPr>
+        <w:t xml:space="preserve">En la imagen de abajo se puede observar el diagrama de flujo del funcionamiento del </w:t>
+      </w:r>
+      <w:r>
+        <w:rPr>
+          <w:lang w:val="es-ES"/>
+        </w:rPr>
+        <w:t>autómata</w:t>
       </w:r>
       <w:r>
         <w:rPr>
@@ -5094,7 +6430,453 @@
         <w:rPr>
           <w:lang w:val="es-ES"/>
         </w:rPr>
-        <w:t>ducha,</w:t>
+        <w:t>para cuando un usuario</w:t>
+      </w:r>
+      <w:r>
+        <w:rPr>
+          <w:lang w:val="es-ES"/>
+        </w:rPr>
+        <w:t xml:space="preserve"> está</w:t>
+      </w:r>
+      <w:r>
+        <w:rPr>
+          <w:lang w:val="es-ES"/>
+        </w:rPr>
+        <w:t xml:space="preserve"> estudiando.</w:t>
+      </w:r>
+    </w:p>
+    <w:p>
+      <w:pPr>
+        <w:pStyle w:val="Normal0"/>
+        <w:rPr>
+          <w:lang w:val="es-ES"/>
+        </w:rPr>
+      </w:pPr>
+      <w:r>
+        <w:rPr>
+          <w:noProof/>
+        </w:rPr>
+        <mc:AlternateContent>
+          <mc:Choice Requires="wps">
+            <w:drawing>
+              <wp:anchor distT="0" distB="0" distL="114300" distR="114300" simplePos="0" relativeHeight="251681792" behindDoc="0" locked="0" layoutInCell="1" allowOverlap="1" wp14:anchorId="25B9469B" wp14:editId="26D7B8D1">
+                <wp:simplePos x="0" y="0"/>
+                <wp:positionH relativeFrom="column">
+                  <wp:posOffset>1056640</wp:posOffset>
+                </wp:positionH>
+                <wp:positionV relativeFrom="paragraph">
+                  <wp:posOffset>3080385</wp:posOffset>
+                </wp:positionV>
+                <wp:extent cx="3495675" cy="635"/>
+                <wp:effectExtent l="0" t="0" r="0" b="0"/>
+                <wp:wrapSquare wrapText="bothSides"/>
+                <wp:docPr id="28" name="Cuadro de texto 28"/>
+                <wp:cNvGraphicFramePr/>
+                <a:graphic xmlns:a="http://schemas.openxmlformats.org/drawingml/2006/main">
+                  <a:graphicData uri="http://schemas.microsoft.com/office/word/2010/wordprocessingShape">
+                    <wps:wsp>
+                      <wps:cNvSpPr txBox="1"/>
+                      <wps:spPr>
+                        <a:xfrm>
+                          <a:off x="0" y="0"/>
+                          <a:ext cx="3495675" cy="635"/>
+                        </a:xfrm>
+                        <a:prstGeom prst="rect">
+                          <a:avLst/>
+                        </a:prstGeom>
+                        <a:solidFill>
+                          <a:prstClr val="white"/>
+                        </a:solidFill>
+                        <a:ln>
+                          <a:noFill/>
+                        </a:ln>
+                      </wps:spPr>
+                      <wps:txbx>
+                        <w:txbxContent>
+                          <w:p>
+                            <w:pPr>
+                              <w:pStyle w:val="Descripcin"/>
+                              <w:jc w:val="center"/>
+                              <w:rPr>
+                                <w:rFonts w:eastAsia="Times New Roman" w:cs="Arial"/>
+                                <w:noProof/>
+                                <w:shd w:val="clear" w:color="auto" w:fill="FFFFFF"/>
+                                <w:lang w:eastAsia="es-ES_tradnl"/>
+                              </w:rPr>
+                            </w:pPr>
+                            <w:r>
+                              <w:t xml:space="preserve">Ilustración </w:t>
+                            </w:r>
+                            <w:r>
+                              <w:fldChar w:fldCharType="begin"/>
+                            </w:r>
+                            <w:r>
+                              <w:instrText xml:space="preserve"> SEQ Ilustración \* ARABIC </w:instrText>
+                            </w:r>
+                            <w:r>
+                              <w:fldChar w:fldCharType="separate"/>
+                            </w:r>
+                            <w:r>
+                              <w:rPr>
+                                <w:noProof/>
+                              </w:rPr>
+                              <w:t>15</w:t>
+                            </w:r>
+                            <w:r>
+                              <w:fldChar w:fldCharType="end"/>
+                            </w:r>
+                          </w:p>
+                        </w:txbxContent>
+                      </wps:txbx>
+                      <wps:bodyPr rot="0" spcFirstLastPara="0" vertOverflow="overflow" horzOverflow="overflow" vert="horz" wrap="square" lIns="0" tIns="0" rIns="0" bIns="0" numCol="1" spcCol="0" rtlCol="0" fromWordArt="0" anchor="t" anchorCtr="0" forceAA="0" compatLnSpc="1">
+                        <a:prstTxWarp prst="textNoShape">
+                          <a:avLst/>
+                        </a:prstTxWarp>
+                        <a:spAutoFit/>
+                      </wps:bodyPr>
+                    </wps:wsp>
+                  </a:graphicData>
+                </a:graphic>
+              </wp:anchor>
+            </w:drawing>
+          </mc:Choice>
+          <mc:Fallback>
+            <w:pict>
+              <v:shape w14:anchorId="25B9469B" id="Cuadro de texto 28" o:spid="_x0000_s1033" type="#_x0000_t202" style="position:absolute;left:0;text-align:left;margin-left:83.2pt;margin-top:242.55pt;width:275.25pt;height:.05pt;z-index:251681792;visibility:visible;mso-wrap-style:square;mso-wrap-distance-left:9pt;mso-wrap-distance-top:0;mso-wrap-distance-right:9pt;mso-wrap-distance-bottom:0;mso-position-horizontal:absolute;mso-position-horizontal-relative:text;mso-position-vertical:absolute;mso-position-vertical-relative:text;v-text-anchor:top" o:gfxdata="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" stroked="f">
+                <v:textbox style="mso-fit-shape-to-text:t" inset="0,0,0,0">
+                  <w:txbxContent>
+                    <w:p>
+                      <w:pPr>
+                        <w:pStyle w:val="Descripcin"/>
+                        <w:jc w:val="center"/>
+                        <w:rPr>
+                          <w:rFonts w:eastAsia="Times New Roman" w:cs="Arial"/>
+                          <w:noProof/>
+                          <w:shd w:val="clear" w:color="auto" w:fill="FFFFFF"/>
+                          <w:lang w:eastAsia="es-ES_tradnl"/>
+                        </w:rPr>
+                      </w:pPr>
+                      <w:r>
+                        <w:t xml:space="preserve">Ilustración </w:t>
+                      </w:r>
+                      <w:r>
+                        <w:fldChar w:fldCharType="begin"/>
+                      </w:r>
+                      <w:r>
+                        <w:instrText xml:space="preserve"> SEQ Ilustración \* ARABIC </w:instrText>
+                      </w:r>
+                      <w:r>
+                        <w:fldChar w:fldCharType="separate"/>
+                      </w:r>
+                      <w:r>
+                        <w:rPr>
+                          <w:noProof/>
+                        </w:rPr>
+                        <w:t>15</w:t>
+                      </w:r>
+                      <w:r>
+                        <w:fldChar w:fldCharType="end"/>
+                      </w:r>
+                    </w:p>
+                  </w:txbxContent>
+                </v:textbox>
+                <w10:wrap type="square"/>
+              </v:shape>
+            </w:pict>
+          </mc:Fallback>
+        </mc:AlternateContent>
+      </w:r>
+      <w:r>
+        <w:rPr>
+          <w:noProof/>
+          <w:lang w:val="es-ES"/>
+        </w:rPr>
+        <w:drawing>
+          <wp:anchor distT="0" distB="0" distL="114300" distR="114300" simplePos="0" relativeHeight="251664384" behindDoc="0" locked="0" layoutInCell="1" allowOverlap="1" wp14:anchorId="69933055" wp14:editId="2E80997A">
+            <wp:simplePos x="0" y="0"/>
+            <wp:positionH relativeFrom="column">
+              <wp:posOffset>1056640</wp:posOffset>
+            </wp:positionH>
+            <wp:positionV relativeFrom="paragraph">
+              <wp:posOffset>95250</wp:posOffset>
+            </wp:positionV>
+            <wp:extent cx="3495675" cy="2927985"/>
+            <wp:effectExtent l="0" t="0" r="9525" b="5715"/>
+            <wp:wrapSquare wrapText="bothSides"/>
+            <wp:docPr id="2" name="Imagen 2"/>
+            <wp:cNvGraphicFramePr>
+              <a:graphicFrameLocks xmlns:a="http://schemas.openxmlformats.org/drawingml/2006/main" noChangeAspect="1"/>
+            </wp:cNvGraphicFramePr>
+            <a:graphic xmlns:a="http://schemas.openxmlformats.org/drawingml/2006/main">
+              <a:graphicData uri="http://schemas.openxmlformats.org/drawingml/2006/picture">
+                <pic:pic xmlns:pic="http://schemas.openxmlformats.org/drawingml/2006/picture">
+                  <pic:nvPicPr>
+                    <pic:cNvPr id="2" name="Imagen 2"/>
+                    <pic:cNvPicPr/>
+                  </pic:nvPicPr>
+                  <pic:blipFill>
+                    <a:blip r:embed="rId22"/>
+                    <a:stretch>
+                      <a:fillRect/>
+                    </a:stretch>
+                  </pic:blipFill>
+                  <pic:spPr>
+                    <a:xfrm>
+                      <a:off x="0" y="0"/>
+                      <a:ext cx="3495675" cy="2927985"/>
+                    </a:xfrm>
+                    <a:prstGeom prst="rect">
+                      <a:avLst/>
+                    </a:prstGeom>
+                  </pic:spPr>
+                </pic:pic>
+              </a:graphicData>
+            </a:graphic>
+            <wp14:sizeRelH relativeFrom="page">
+              <wp14:pctWidth>0</wp14:pctWidth>
+            </wp14:sizeRelH>
+            <wp14:sizeRelV relativeFrom="page">
+              <wp14:pctHeight>0</wp14:pctHeight>
+            </wp14:sizeRelV>
+          </wp:anchor>
+        </w:drawing>
+      </w:r>
+    </w:p>
+    <w:p>
+      <w:pPr>
+        <w:pStyle w:val="Normal0"/>
+        <w:rPr>
+          <w:lang w:val="es-ES"/>
+        </w:rPr>
+      </w:pPr>
+    </w:p>
+    <w:p>
+      <w:pPr>
+        <w:pStyle w:val="Normal0"/>
+        <w:rPr>
+          <w:lang w:val="es-ES"/>
+        </w:rPr>
+      </w:pPr>
+    </w:p>
+    <w:p>
+      <w:pPr>
+        <w:pStyle w:val="Normal0"/>
+        <w:rPr>
+          <w:lang w:val="es-ES"/>
+        </w:rPr>
+      </w:pPr>
+    </w:p>
+    <w:p>
+      <w:pPr>
+        <w:pStyle w:val="Apartado"/>
+      </w:pPr>
+    </w:p>
+    <w:p>
+      <w:pPr>
+        <w:pStyle w:val="Normal0"/>
+      </w:pPr>
+    </w:p>
+    <w:p>
+      <w:pPr>
+        <w:pStyle w:val="Normal0"/>
+      </w:pPr>
+    </w:p>
+    <w:p>
+      <w:pPr>
+        <w:pStyle w:val="Normal0"/>
+      </w:pPr>
+    </w:p>
+    <w:p>
+      <w:pPr>
+        <w:pStyle w:val="Normal0"/>
+      </w:pPr>
+    </w:p>
+    <w:p>
+      <w:pPr>
+        <w:pStyle w:val="Normal0"/>
+      </w:pPr>
+    </w:p>
+    <w:p>
+      <w:pPr>
+        <w:pStyle w:val="Normal0"/>
+      </w:pPr>
+    </w:p>
+    <w:p>
+      <w:pPr>
+        <w:pStyle w:val="Normal0"/>
+      </w:pPr>
+    </w:p>
+    <w:p>
+      <w:pPr>
+        <w:pStyle w:val="Normal0"/>
+      </w:pPr>
+    </w:p>
+    <w:p>
+      <w:pPr>
+        <w:pStyle w:val="Normal0"/>
+      </w:pPr>
+    </w:p>
+    <w:p>
+      <w:pPr>
+        <w:pStyle w:val="Normal0"/>
+      </w:pPr>
+    </w:p>
+    <w:p>
+      <w:pPr>
+        <w:pStyle w:val="Normal0"/>
+        <w:rPr>
+          <w:lang w:val="es-ES"/>
+        </w:rPr>
+      </w:pPr>
+      <w:r>
+        <w:rPr>
+          <w:lang w:val="es-ES"/>
+        </w:rPr>
+        <w:t xml:space="preserve">A </w:t>
+      </w:r>
+      <w:r>
+        <w:rPr>
+          <w:lang w:val="es-ES"/>
+        </w:rPr>
+        <w:t>continuación,</w:t>
+      </w:r>
+      <w:r>
+        <w:rPr>
+          <w:lang w:val="es-ES"/>
+        </w:rPr>
+        <w:t xml:space="preserve"> se procede a explicar paso a paso su funcionamiento</w:t>
+      </w:r>
+    </w:p>
+    <w:p>
+      <w:pPr>
+        <w:pStyle w:val="Normal0"/>
+      </w:pPr>
+    </w:p>
+    <w:p>
+      <w:pPr>
+        <w:pStyle w:val="Normal0"/>
+      </w:pPr>
+    </w:p>
+    <w:p>
+      <w:pPr>
+        <w:pStyle w:val="Normal0"/>
+      </w:pPr>
+    </w:p>
+    <w:p>
+      <w:pPr>
+        <w:pStyle w:val="Normal0"/>
+        <w:rPr>
+          <w:lang w:val="es-ES"/>
+        </w:rPr>
+      </w:pPr>
+      <w:r>
+        <w:rPr>
+          <w:lang w:val="es-ES"/>
+        </w:rPr>
+        <w:lastRenderedPageBreak/>
+        <w:t xml:space="preserve">Primero de todo el usuario le </w:t>
+      </w:r>
+      <w:r>
+        <w:rPr>
+          <w:lang w:val="es-ES"/>
+        </w:rPr>
+        <w:t>dará</w:t>
+      </w:r>
+      <w:r>
+        <w:rPr>
+          <w:lang w:val="es-ES"/>
+        </w:rPr>
+        <w:t xml:space="preserve"> a comenzar el repaso para el idioma que tenga en alguna de sus configuraciones.</w:t>
+      </w:r>
+    </w:p>
+    <w:p>
+      <w:pPr>
+        <w:pStyle w:val="Normal0"/>
+        <w:rPr>
+          <w:lang w:val="es-ES"/>
+        </w:rPr>
+      </w:pPr>
+      <w:r>
+        <w:rPr>
+          <w:lang w:val="es-ES"/>
+        </w:rPr>
+        <w:t xml:space="preserve">            </w:t>
+      </w:r>
+    </w:p>
+    <w:p>
+      <w:pPr>
+        <w:pStyle w:val="Normal0"/>
+        <w:rPr>
+          <w:lang w:val="es-ES"/>
+        </w:rPr>
+      </w:pPr>
+      <w:r>
+        <w:rPr>
+          <w:lang w:val="es-ES"/>
+        </w:rPr>
+        <w:t xml:space="preserve">El segundo paso es donde entra en juego el </w:t>
+      </w:r>
+      <w:r>
+        <w:rPr>
+          <w:lang w:val="es-ES"/>
+        </w:rPr>
+        <w:t>autómata</w:t>
+      </w:r>
+      <w:r>
+        <w:rPr>
+          <w:lang w:val="es-ES"/>
+        </w:rPr>
+        <w:t xml:space="preserve">, ya que este </w:t>
+      </w:r>
+      <w:r>
+        <w:rPr>
+          <w:lang w:val="es-ES"/>
+        </w:rPr>
+        <w:t>deberá</w:t>
+      </w:r>
+      <w:r>
+        <w:rPr>
+          <w:lang w:val="es-ES"/>
+        </w:rPr>
+        <w:t xml:space="preserve"> seleccionar el </w:t>
+      </w:r>
+      <w:r>
+        <w:rPr>
+          <w:lang w:val="es-ES"/>
+        </w:rPr>
+        <w:t>recurso idóneo</w:t>
+      </w:r>
+      <w:r>
+        <w:rPr>
+          <w:lang w:val="es-ES"/>
+        </w:rPr>
+        <w:t xml:space="preserve"> para el usuario.</w:t>
+      </w:r>
+    </w:p>
+    <w:p>
+      <w:pPr>
+        <w:pStyle w:val="Normal0"/>
+        <w:rPr>
+          <w:lang w:val="es-ES"/>
+        </w:rPr>
+      </w:pPr>
+      <w:r>
+        <w:rPr>
+          <w:lang w:val="es-ES"/>
+        </w:rPr>
+        <w:t xml:space="preserve">Para la elección del recurso, primero hay que ver </w:t>
+      </w:r>
+      <w:r>
+        <w:rPr>
+          <w:lang w:val="es-ES"/>
+        </w:rPr>
+        <w:t>qué</w:t>
+      </w:r>
+      <w:r>
+        <w:rPr>
+          <w:lang w:val="es-ES"/>
+        </w:rPr>
+        <w:t xml:space="preserve"> nivel de dificultad tiene el usuario, con lo que haremos un</w:t>
       </w:r>
       <w:r>
         <w:rPr>
@@ -5106,15 +6888,1623 @@
         <w:rPr>
           <w:lang w:val="es-ES"/>
         </w:rPr>
-        <w:t>manzana.</w:t>
-      </w:r>
+        <w:t>primer barrido dejando solo aquellos recursos que sean de ese nivel y ese idioma.</w:t>
+      </w:r>
+    </w:p>
+    <w:p>
+      <w:pPr>
+        <w:pStyle w:val="Normal0"/>
+        <w:rPr>
+          <w:lang w:val="es-ES"/>
+        </w:rPr>
+      </w:pPr>
+      <w:r>
+        <w:rPr>
+          <w:lang w:val="es-ES"/>
+        </w:rPr>
+        <w:t xml:space="preserve">Seguido el algoritmo </w:t>
+      </w:r>
+      <w:r>
+        <w:rPr>
+          <w:lang w:val="es-ES"/>
+        </w:rPr>
+        <w:t>hará</w:t>
+      </w:r>
+      <w:r>
+        <w:rPr>
+          <w:lang w:val="es-ES"/>
+        </w:rPr>
+        <w:t xml:space="preserve"> un segundo filtro ordenando los recursos por orden de tiempo </w:t>
+      </w:r>
+      <w:r>
+        <w:rPr>
+          <w:lang w:val="es-ES"/>
+        </w:rPr>
+        <w:t>más</w:t>
+      </w:r>
+      <w:r>
+        <w:rPr>
+          <w:lang w:val="es-ES"/>
+        </w:rPr>
+        <w:t xml:space="preserve"> </w:t>
+      </w:r>
+      <w:r>
+        <w:rPr>
+          <w:lang w:val="es-ES"/>
+        </w:rPr>
+        <w:t>alejado (</w:t>
+      </w:r>
+      <w:r>
+        <w:rPr>
+          <w:i/>
+          <w:iCs/>
+          <w:lang w:val="es-ES"/>
+        </w:rPr>
+        <w:t>Ilustración 8</w:t>
+      </w:r>
+      <w:r>
+        <w:rPr>
+          <w:lang w:val="es-ES"/>
+        </w:rPr>
+        <w:t>) y</w:t>
+      </w:r>
+      <w:r>
+        <w:rPr>
+          <w:lang w:val="es-ES"/>
+        </w:rPr>
+        <w:t xml:space="preserve"> </w:t>
+      </w:r>
+      <w:r>
+        <w:rPr>
+          <w:lang w:val="es-ES"/>
+        </w:rPr>
+        <w:t>además</w:t>
+      </w:r>
+      <w:r>
+        <w:rPr>
+          <w:lang w:val="es-ES"/>
+        </w:rPr>
+        <w:t xml:space="preserve"> por un nivel ascendente, es decir, saldrán primero los que tienen un nivel </w:t>
+      </w:r>
+      <w:r>
+        <w:rPr>
+          <w:lang w:val="es-ES"/>
+        </w:rPr>
+        <w:t>más</w:t>
+      </w:r>
+      <w:r>
+        <w:rPr>
+          <w:lang w:val="es-ES"/>
+        </w:rPr>
+        <w:t xml:space="preserve"> bajo.</w:t>
+      </w:r>
+      <w:r>
+        <w:rPr>
+          <w:lang w:val="es-ES"/>
+        </w:rPr>
+        <w:t xml:space="preserve"> </w:t>
+      </w:r>
+    </w:p>
+    <w:p>
+      <w:pPr>
+        <w:pStyle w:val="Normal0"/>
+        <w:rPr>
+          <w:lang w:val="es-ES"/>
+        </w:rPr>
+      </w:pPr>
+      <w:r>
+        <w:rPr>
+          <w:lang w:val="es-ES"/>
+        </w:rPr>
+        <w:t xml:space="preserve">Una vez elegido el recurso a estudiar, miraremos </w:t>
+      </w:r>
+      <w:r>
+        <w:rPr>
+          <w:lang w:val="es-ES"/>
+        </w:rPr>
+        <w:t>cuál</w:t>
+      </w:r>
+      <w:r>
+        <w:rPr>
+          <w:lang w:val="es-ES"/>
+        </w:rPr>
+        <w:t xml:space="preserve"> es su </w:t>
+      </w:r>
+      <w:r>
+        <w:rPr>
+          <w:lang w:val="es-ES"/>
+        </w:rPr>
+        <w:t>traducción</w:t>
+      </w:r>
+      <w:r>
+        <w:rPr>
+          <w:lang w:val="es-ES"/>
+        </w:rPr>
+        <w:t xml:space="preserve"> para </w:t>
+      </w:r>
+      <w:r>
+        <w:rPr>
+          <w:lang w:val="es-ES"/>
+        </w:rPr>
+        <w:t>mostrársela</w:t>
+      </w:r>
+      <w:r>
+        <w:rPr>
+          <w:lang w:val="es-ES"/>
+        </w:rPr>
+        <w:t xml:space="preserve"> a el usuario (</w:t>
+      </w:r>
+      <w:r>
+        <w:rPr>
+          <w:i/>
+          <w:iCs/>
+          <w:lang w:val="es-ES"/>
+        </w:rPr>
+        <w:t>Ilustración 13</w:t>
+      </w:r>
+      <w:r>
+        <w:rPr>
+          <w:lang w:val="es-ES"/>
+        </w:rPr>
+        <w:t>).</w:t>
+      </w:r>
+    </w:p>
+    <w:p>
+      <w:pPr>
+        <w:pStyle w:val="Normal0"/>
+        <w:rPr>
+          <w:lang w:val="es-ES"/>
+        </w:rPr>
+      </w:pPr>
+      <w:r>
+        <w:rPr>
+          <w:lang w:val="es-ES"/>
+        </w:rPr>
+        <w:t>Y,</w:t>
+      </w:r>
+      <w:r>
+        <w:rPr>
+          <w:lang w:val="es-ES"/>
+        </w:rPr>
+        <w:t xml:space="preserve"> además elegiremos </w:t>
+      </w:r>
+      <w:r>
+        <w:rPr>
+          <w:lang w:val="es-ES"/>
+        </w:rPr>
+        <w:t>uno</w:t>
+      </w:r>
+      <w:r>
+        <w:rPr>
+          <w:lang w:val="es-ES"/>
+        </w:rPr>
+        <w:t xml:space="preserve"> o dos recursos </w:t>
+      </w:r>
+      <w:r>
+        <w:rPr>
+          <w:lang w:val="es-ES"/>
+        </w:rPr>
+        <w:t>más</w:t>
+      </w:r>
+      <w:r>
+        <w:rPr>
+          <w:lang w:val="es-ES"/>
+        </w:rPr>
+        <w:t xml:space="preserve"> que tengan relación con </w:t>
+      </w:r>
+      <w:r>
+        <w:rPr>
+          <w:lang w:val="es-ES"/>
+        </w:rPr>
+        <w:t>él, (</w:t>
+      </w:r>
+      <w:r>
+        <w:rPr>
+          <w:i/>
+          <w:iCs/>
+          <w:lang w:val="es-ES"/>
+        </w:rPr>
+        <w:t>Ilustración 14</w:t>
+      </w:r>
+      <w:r>
+        <w:rPr>
+          <w:lang w:val="es-ES"/>
+        </w:rPr>
+        <w:t>).</w:t>
+      </w:r>
+    </w:p>
+    <w:p>
+      <w:pPr>
+        <w:pStyle w:val="Normal0"/>
+        <w:rPr>
+          <w:lang w:val="es-ES"/>
+        </w:rPr>
+      </w:pPr>
+      <w:r>
+        <w:rPr>
+          <w:lang w:val="es-ES"/>
+        </w:rPr>
+        <w:t xml:space="preserve">Con ello </w:t>
+      </w:r>
+      <w:r>
+        <w:rPr>
+          <w:lang w:val="es-ES"/>
+        </w:rPr>
+        <w:t>mostraremos</w:t>
+      </w:r>
+      <w:r>
+        <w:rPr>
+          <w:lang w:val="es-ES"/>
+        </w:rPr>
+        <w:t xml:space="preserve"> a el usuario una palabra a estudiar con varias opciones.</w:t>
+      </w:r>
+    </w:p>
+    <w:p>
+      <w:pPr>
+        <w:pStyle w:val="Normal0"/>
+        <w:rPr>
+          <w:lang w:val="es-ES"/>
+        </w:rPr>
+      </w:pPr>
+    </w:p>
+    <w:p>
+      <w:pPr>
+        <w:pStyle w:val="Normal0"/>
+        <w:rPr>
+          <w:lang w:val="es-ES"/>
+        </w:rPr>
+      </w:pPr>
+      <w:r>
+        <w:rPr>
+          <w:lang w:val="es-ES"/>
+        </w:rPr>
+        <w:t>Si el usuario no ha acertado la respuesta, le bajamos el nivel a 1 y volvemos al paso dos.</w:t>
+      </w:r>
+    </w:p>
+    <w:p>
+      <w:pPr>
+        <w:pStyle w:val="Normal0"/>
+        <w:rPr>
+          <w:lang w:val="es-ES"/>
+        </w:rPr>
+      </w:pPr>
+      <w:r>
+        <w:rPr>
+          <w:lang w:val="es-ES"/>
+        </w:rPr>
+        <w:t>Si acierta la palabra, hay que mirar que nivel tiene en esa palabra</w:t>
+      </w:r>
+    </w:p>
+    <w:p>
+      <w:pPr>
+        <w:pStyle w:val="Normal0"/>
+        <w:rPr>
+          <w:lang w:val="es-ES"/>
+        </w:rPr>
+      </w:pPr>
+      <w:r>
+        <w:rPr>
+          <w:lang w:val="es-ES"/>
+        </w:rPr>
+        <w:t>Si es un nivel inferior a 10 aumentamos su nivel</w:t>
+      </w:r>
+    </w:p>
+    <w:p>
+      <w:pPr>
+        <w:pStyle w:val="Normal0"/>
+        <w:rPr>
+          <w:lang w:val="es-ES"/>
+        </w:rPr>
+      </w:pPr>
+      <w:r>
+        <w:rPr>
+          <w:lang w:val="es-ES"/>
+        </w:rPr>
+        <w:t xml:space="preserve">Si no se mantiene el nivel 10 </w:t>
+      </w:r>
+    </w:p>
+    <w:p>
+      <w:pPr>
+        <w:pStyle w:val="Normal0"/>
+        <w:rPr>
+          <w:lang w:val="es-ES"/>
+        </w:rPr>
+      </w:pPr>
+      <w:r>
+        <w:rPr>
+          <w:lang w:val="es-ES"/>
+        </w:rPr>
+        <w:t>Y volvemos a el paso dos.</w:t>
+      </w:r>
+    </w:p>
+    <w:p>
+      <w:pPr>
+        <w:pStyle w:val="Normal0"/>
+        <w:rPr>
+          <w:lang w:val="es-ES"/>
+        </w:rPr>
+      </w:pPr>
+    </w:p>
+    <w:p>
+      <w:pPr>
+        <w:pStyle w:val="Normal0"/>
+        <w:rPr>
+          <w:lang w:val="es-ES"/>
+        </w:rPr>
+      </w:pPr>
+    </w:p>
+    <w:p>
+      <w:pPr>
+        <w:pStyle w:val="Normal0"/>
+        <w:rPr>
+          <w:lang w:val="es-ES"/>
+        </w:rPr>
+      </w:pPr>
+    </w:p>
+    <w:p>
+      <w:pPr>
+        <w:pStyle w:val="Normal0"/>
+        <w:rPr>
+          <w:lang w:val="es-ES"/>
+        </w:rPr>
+      </w:pPr>
+    </w:p>
+    <w:p>
+      <w:pPr>
+        <w:pStyle w:val="Normal0"/>
+        <w:rPr>
+          <w:lang w:val="es-ES"/>
+        </w:rPr>
+      </w:pPr>
+    </w:p>
+    <w:p>
+      <w:pPr>
+        <w:pStyle w:val="Normal0"/>
+        <w:rPr>
+          <w:lang w:val="es-ES"/>
+        </w:rPr>
+      </w:pPr>
+    </w:p>
+    <w:p>
+      <w:pPr>
+        <w:pStyle w:val="Normal0"/>
+        <w:rPr>
+          <w:lang w:val="es-ES"/>
+        </w:rPr>
+      </w:pPr>
+    </w:p>
+    <w:p>
+      <w:pPr>
+        <w:pStyle w:val="Apartado"/>
+      </w:pPr>
+      <w:bookmarkStart w:id="7" w:name="_Toc128075533"/>
+      <w:r>
+        <w:lastRenderedPageBreak/>
+        <w:t>Creación del entorno</w:t>
+      </w:r>
+      <w:bookmarkEnd w:id="7"/>
+      <w:r>
+        <w:t xml:space="preserve"> </w:t>
+      </w:r>
+    </w:p>
+    <w:p>
+      <w:pPr>
+        <w:pStyle w:val="Normal0"/>
+      </w:pPr>
+    </w:p>
+    <w:p>
+      <w:pPr>
+        <w:pStyle w:val="Normal0"/>
+        <w:rPr>
+          <w:lang w:val="es-ES"/>
+        </w:rPr>
+      </w:pPr>
+      <w:r>
+        <w:rPr>
+          <w:lang w:val="es-ES"/>
+        </w:rPr>
+        <w:t xml:space="preserve">Una vez esta echa la base de la aplicación, se va a comenzar con la </w:t>
+      </w:r>
+      <w:r>
+        <w:rPr>
+          <w:lang w:val="es-ES"/>
+        </w:rPr>
+        <w:t>creación</w:t>
+      </w:r>
+      <w:r>
+        <w:rPr>
+          <w:lang w:val="es-ES"/>
+        </w:rPr>
+        <w:t xml:space="preserve"> del proyecto e instalar todas sus dependencias.</w:t>
+      </w:r>
+    </w:p>
+    <w:p>
+      <w:pPr>
+        <w:pStyle w:val="Normal0"/>
+        <w:rPr>
+          <w:lang w:val="es-ES"/>
+        </w:rPr>
+      </w:pPr>
+      <w:r>
+        <w:rPr>
+          <w:lang w:val="es-ES"/>
+        </w:rPr>
+        <w:t xml:space="preserve">Para ello vamos a empezar creando un proyecto </w:t>
+      </w:r>
+      <w:r>
+        <w:rPr>
+          <w:lang w:val="es-ES"/>
+        </w:rPr>
+        <w:t>L</w:t>
+      </w:r>
+      <w:r>
+        <w:rPr>
+          <w:lang w:val="es-ES"/>
+        </w:rPr>
+        <w:t>aravel con el siguiente comando:</w:t>
+      </w:r>
+    </w:p>
+    <w:p>
+      <w:pPr>
+        <w:pStyle w:val="Normal0"/>
+        <w:rPr>
+          <w:lang w:val="es-ES"/>
+        </w:rPr>
+      </w:pPr>
+    </w:p>
+    <w:p>
+      <w:pPr>
+        <w:pStyle w:val="Normal0"/>
+        <w:numPr>
+          <w:ilvl w:val="0"/>
+          <w:numId w:val="6"/>
+        </w:numPr>
+        <w:rPr>
+          <w:b/>
+          <w:bCs/>
+          <w:lang w:val="es-ES"/>
+        </w:rPr>
+      </w:pPr>
+      <w:proofErr w:type="spellStart"/>
+      <w:r>
+        <w:rPr>
+          <w:b/>
+          <w:bCs/>
+          <w:lang w:val="es-ES"/>
+        </w:rPr>
+        <w:t>composer</w:t>
+      </w:r>
+      <w:proofErr w:type="spellEnd"/>
+      <w:r>
+        <w:rPr>
+          <w:b/>
+          <w:bCs/>
+          <w:lang w:val="es-ES"/>
+        </w:rPr>
+        <w:t xml:space="preserve"> </w:t>
+      </w:r>
+      <w:proofErr w:type="spellStart"/>
+      <w:r>
+        <w:rPr>
+          <w:b/>
+          <w:bCs/>
+          <w:lang w:val="es-ES"/>
+        </w:rPr>
+        <w:t>create-project</w:t>
+      </w:r>
+      <w:proofErr w:type="spellEnd"/>
+      <w:r>
+        <w:rPr>
+          <w:b/>
+          <w:bCs/>
+          <w:lang w:val="es-ES"/>
+        </w:rPr>
+        <w:t xml:space="preserve"> </w:t>
+      </w:r>
+      <w:proofErr w:type="spellStart"/>
+      <w:r>
+        <w:rPr>
+          <w:b/>
+          <w:bCs/>
+          <w:lang w:val="es-ES"/>
+        </w:rPr>
+        <w:t>laravel</w:t>
+      </w:r>
+      <w:proofErr w:type="spellEnd"/>
+      <w:r>
+        <w:rPr>
+          <w:b/>
+          <w:bCs/>
+          <w:lang w:val="es-ES"/>
+        </w:rPr>
+        <w:t>/</w:t>
+      </w:r>
+      <w:proofErr w:type="spellStart"/>
+      <w:proofErr w:type="gramStart"/>
+      <w:r>
+        <w:rPr>
+          <w:b/>
+          <w:bCs/>
+          <w:lang w:val="es-ES"/>
+        </w:rPr>
+        <w:t>laravel</w:t>
+      </w:r>
+      <w:proofErr w:type="spellEnd"/>
+      <w:r>
+        <w:rPr>
+          <w:b/>
+          <w:bCs/>
+          <w:lang w:val="es-ES"/>
+        </w:rPr>
+        <w:t>:^</w:t>
+      </w:r>
+      <w:proofErr w:type="gramEnd"/>
+      <w:r>
+        <w:rPr>
+          <w:b/>
+          <w:bCs/>
+          <w:lang w:val="es-ES"/>
+        </w:rPr>
+        <w:t xml:space="preserve">9.0 </w:t>
+      </w:r>
+      <w:proofErr w:type="spellStart"/>
+      <w:r>
+        <w:rPr>
+          <w:b/>
+          <w:bCs/>
+          <w:lang w:val="es-ES"/>
+        </w:rPr>
+        <w:t>tfm</w:t>
+      </w:r>
+      <w:proofErr w:type="spellEnd"/>
+    </w:p>
+    <w:p>
+      <w:pPr>
+        <w:pStyle w:val="Normal0"/>
+        <w:rPr>
+          <w:lang w:val="es-ES"/>
+        </w:rPr>
+      </w:pPr>
+    </w:p>
+    <w:p>
+      <w:pPr>
+        <w:pStyle w:val="Normal0"/>
+        <w:rPr>
+          <w:lang w:val="es-ES"/>
+        </w:rPr>
+      </w:pPr>
+      <w:r>
+        <w:rPr>
+          <w:lang w:val="es-ES"/>
+        </w:rPr>
+        <w:t xml:space="preserve">Esto nos va a crear toda la estructura necesaria </w:t>
+      </w:r>
+      <w:r>
+        <w:rPr>
+          <w:lang w:val="es-ES"/>
+        </w:rPr>
+        <w:t>además</w:t>
+      </w:r>
+      <w:r>
+        <w:rPr>
+          <w:lang w:val="es-ES"/>
+        </w:rPr>
+        <w:t xml:space="preserve"> de instalar todas las </w:t>
+      </w:r>
+      <w:r>
+        <w:rPr>
+          <w:lang w:val="es-ES"/>
+        </w:rPr>
+        <w:t>librerías</w:t>
+      </w:r>
+      <w:r>
+        <w:rPr>
+          <w:lang w:val="es-ES"/>
+        </w:rPr>
+        <w:t xml:space="preserve"> necesarias para el correcto funcionamiento.</w:t>
+      </w:r>
+    </w:p>
+    <w:p>
+      <w:pPr>
+        <w:pStyle w:val="Normal0"/>
+        <w:rPr>
+          <w:lang w:val="es-ES"/>
+        </w:rPr>
+      </w:pPr>
+      <w:r>
+        <w:rPr>
+          <w:lang w:val="es-ES"/>
+        </w:rPr>
+        <w:t xml:space="preserve">Laravel es un </w:t>
+      </w:r>
+      <w:proofErr w:type="spellStart"/>
+      <w:r>
+        <w:rPr>
+          <w:lang w:val="es-ES"/>
+        </w:rPr>
+        <w:t>framework</w:t>
+      </w:r>
+      <w:proofErr w:type="spellEnd"/>
+      <w:r>
+        <w:rPr>
+          <w:lang w:val="es-ES"/>
+        </w:rPr>
+        <w:t xml:space="preserve"> de </w:t>
+      </w:r>
+      <w:r>
+        <w:rPr>
+          <w:lang w:val="es-ES"/>
+        </w:rPr>
+        <w:t>PHP</w:t>
+      </w:r>
+      <w:r>
+        <w:rPr>
+          <w:lang w:val="es-ES"/>
+        </w:rPr>
+        <w:t xml:space="preserve"> y como ya hemos mencionado al ser un lenguaje interpretado, necesitamos tener la </w:t>
+      </w:r>
+      <w:r>
+        <w:rPr>
+          <w:lang w:val="es-ES"/>
+        </w:rPr>
+        <w:t>versión</w:t>
+      </w:r>
+      <w:r>
+        <w:rPr>
+          <w:lang w:val="es-ES"/>
+        </w:rPr>
+        <w:t xml:space="preserve"> 8.0 de </w:t>
+      </w:r>
+      <w:r>
+        <w:rPr>
+          <w:lang w:val="es-ES"/>
+        </w:rPr>
+        <w:t>PHP</w:t>
+      </w:r>
+      <w:r>
+        <w:rPr>
+          <w:lang w:val="es-ES"/>
+        </w:rPr>
+        <w:t xml:space="preserve"> </w:t>
+      </w:r>
+      <w:r>
+        <w:rPr>
+          <w:lang w:val="es-ES"/>
+        </w:rPr>
+        <w:t>instalado en nuestro ordenador.</w:t>
+      </w:r>
+    </w:p>
+    <w:p>
+      <w:pPr>
+        <w:pStyle w:val="Normal0"/>
+        <w:rPr>
+          <w:lang w:val="es-ES"/>
+        </w:rPr>
+      </w:pPr>
+      <w:r>
+        <w:rPr>
+          <w:lang w:val="es-ES"/>
+        </w:rPr>
+        <w:t xml:space="preserve">Una vez tengamos todo esto con ejecutar </w:t>
+      </w:r>
+      <w:r>
+        <w:rPr>
+          <w:lang w:val="es-ES"/>
+        </w:rPr>
+        <w:t>“</w:t>
+      </w:r>
+      <w:proofErr w:type="spellStart"/>
+      <w:r>
+        <w:rPr>
+          <w:b/>
+          <w:bCs/>
+          <w:lang w:val="es-ES"/>
+        </w:rPr>
+        <w:t>php</w:t>
+      </w:r>
+      <w:proofErr w:type="spellEnd"/>
+      <w:r>
+        <w:rPr>
+          <w:b/>
+          <w:bCs/>
+          <w:lang w:val="es-ES"/>
+        </w:rPr>
+        <w:t xml:space="preserve"> </w:t>
+      </w:r>
+      <w:proofErr w:type="spellStart"/>
+      <w:r>
+        <w:rPr>
+          <w:b/>
+          <w:bCs/>
+          <w:lang w:val="es-ES"/>
+        </w:rPr>
+        <w:t>artisan</w:t>
+      </w:r>
+      <w:proofErr w:type="spellEnd"/>
+      <w:r>
+        <w:rPr>
+          <w:b/>
+          <w:bCs/>
+          <w:lang w:val="es-ES"/>
+        </w:rPr>
+        <w:t xml:space="preserve"> serve</w:t>
+      </w:r>
+      <w:r>
+        <w:rPr>
+          <w:lang w:val="es-ES"/>
+        </w:rPr>
+        <w:t>”</w:t>
+      </w:r>
+      <w:r>
+        <w:rPr>
+          <w:lang w:val="es-ES"/>
+        </w:rPr>
+        <w:t xml:space="preserve"> en nuestro terminal podremos correr la aplicación en local.</w:t>
+      </w:r>
+    </w:p>
+    <w:p>
+      <w:pPr>
+        <w:pStyle w:val="Normal0"/>
+        <w:rPr>
+          <w:lang w:val="es-ES"/>
+        </w:rPr>
+      </w:pPr>
+    </w:p>
+    <w:p>
+      <w:pPr>
+        <w:pStyle w:val="Normal0"/>
+        <w:rPr>
+          <w:lang w:val="es-ES"/>
+        </w:rPr>
+      </w:pPr>
+      <w:r>
+        <w:rPr>
+          <w:lang w:val="es-ES"/>
+        </w:rPr>
+        <w:t>Antes de comenzar con la parte de implementar código, lo primero que se debe de hacer es cambiar un fichero que nos proporciona Laravel, el cual se llama “</w:t>
+      </w:r>
+      <w:r>
+        <w:rPr>
+          <w:b/>
+          <w:bCs/>
+          <w:lang w:val="es-ES"/>
+        </w:rPr>
+        <w:t>.</w:t>
+      </w:r>
+      <w:proofErr w:type="spellStart"/>
+      <w:r>
+        <w:rPr>
+          <w:b/>
+          <w:bCs/>
+          <w:lang w:val="es-ES"/>
+        </w:rPr>
+        <w:t>env</w:t>
+      </w:r>
+      <w:proofErr w:type="spellEnd"/>
+      <w:r>
+        <w:rPr>
+          <w:b/>
+          <w:bCs/>
+          <w:lang w:val="es-ES"/>
+        </w:rPr>
+        <w:t xml:space="preserve">”. </w:t>
+      </w:r>
+      <w:r>
+        <w:rPr>
+          <w:lang w:val="es-ES"/>
+        </w:rPr>
+        <w:t xml:space="preserve">En este fichero debemos cambiar </w:t>
+      </w:r>
+      <w:r>
+        <w:rPr>
+          <w:lang w:val="es-ES"/>
+        </w:rPr>
+        <w:t>unas líneas que harán que nos permita conectarnos con nuestra base de datos.</w:t>
+      </w:r>
+    </w:p>
+    <w:p>
+      <w:pPr>
+        <w:pStyle w:val="Normal0"/>
+        <w:rPr>
+          <w:lang w:val="es-ES"/>
+        </w:rPr>
+      </w:pPr>
+    </w:p>
+    <w:p>
+      <w:pPr>
+        <w:pStyle w:val="Normal0"/>
+        <w:keepNext/>
+        <w:jc w:val="center"/>
+      </w:pPr>
+      <w:r>
+        <w:rPr>
+          <w:lang w:val="es-ES"/>
+        </w:rPr>
+        <w:drawing>
+          <wp:inline distT="0" distB="0" distL="0" distR="0" wp14:anchorId="748CF3F0" wp14:editId="74955D77">
+            <wp:extent cx="1628775" cy="1107310"/>
+            <wp:effectExtent l="0" t="0" r="0" b="0"/>
+            <wp:docPr id="5" name="Imagen 5"/>
+            <wp:cNvGraphicFramePr>
+              <a:graphicFrameLocks xmlns:a="http://schemas.openxmlformats.org/drawingml/2006/main" noChangeAspect="1"/>
+            </wp:cNvGraphicFramePr>
+            <a:graphic xmlns:a="http://schemas.openxmlformats.org/drawingml/2006/main">
+              <a:graphicData uri="http://schemas.openxmlformats.org/drawingml/2006/picture">
+                <pic:pic xmlns:pic="http://schemas.openxmlformats.org/drawingml/2006/picture">
+                  <pic:nvPicPr>
+                    <pic:cNvPr id="1" name=""/>
+                    <pic:cNvPicPr/>
+                  </pic:nvPicPr>
+                  <pic:blipFill>
+                    <a:blip r:embed="rId23"/>
+                    <a:stretch>
+                      <a:fillRect/>
+                    </a:stretch>
+                  </pic:blipFill>
+                  <pic:spPr>
+                    <a:xfrm>
+                      <a:off x="0" y="0"/>
+                      <a:ext cx="1628775" cy="1107310"/>
+                    </a:xfrm>
+                    <a:prstGeom prst="rect">
+                      <a:avLst/>
+                    </a:prstGeom>
+                  </pic:spPr>
+                </pic:pic>
+              </a:graphicData>
+            </a:graphic>
+          </wp:inline>
+        </w:drawing>
+      </w:r>
+    </w:p>
+    <w:p>
+      <w:pPr>
+        <w:pStyle w:val="Descripcin"/>
+        <w:jc w:val="center"/>
+      </w:pPr>
+      <w:r>
+        <w:t xml:space="preserve">Ilustración </w:t>
+      </w:r>
+      <w:r>
+        <w:fldChar w:fldCharType="begin"/>
+      </w:r>
+      <w:r>
+        <w:instrText xml:space="preserve"> SEQ Ilustración \* ARABIC </w:instrText>
+      </w:r>
+      <w:r>
+        <w:fldChar w:fldCharType="separate"/>
+      </w:r>
+      <w:r>
+        <w:rPr>
+          <w:noProof/>
+        </w:rPr>
+        <w:t>16</w:t>
+      </w:r>
+      <w:r>
+        <w:fldChar w:fldCharType="end"/>
+      </w:r>
+    </w:p>
+    <w:p>
+      <w:pPr>
+        <w:pStyle w:val="Normal0"/>
+        <w:rPr>
+          <w:lang w:val="es-ES"/>
+        </w:rPr>
+      </w:pPr>
+    </w:p>
+    <w:p>
+      <w:pPr>
+        <w:pStyle w:val="Normal0"/>
+        <w:rPr>
+          <w:lang w:val="es-ES"/>
+        </w:rPr>
+      </w:pPr>
+      <w:r>
+        <w:rPr>
+          <w:lang w:val="es-ES"/>
+        </w:rPr>
+        <w:lastRenderedPageBreak/>
+        <w:t>Seguido utilizaremos mas comandos de Laravel que nos van a ayudar a crear unos ficheros llamados migraciones, que nos facilitaran la creación de la base de datos partiendo de nuestro modelo entidad relación.</w:t>
+      </w:r>
+    </w:p>
+    <w:p>
+      <w:pPr>
+        <w:pStyle w:val="Normal0"/>
+        <w:rPr>
+          <w:lang w:val="es-ES"/>
+        </w:rPr>
+      </w:pPr>
+    </w:p>
+    <w:p>
+      <w:pPr>
+        <w:pStyle w:val="Normal0"/>
+        <w:numPr>
+          <w:ilvl w:val="0"/>
+          <w:numId w:val="6"/>
+        </w:numPr>
+        <w:rPr>
+          <w:b/>
+          <w:bCs/>
+          <w:lang w:val="es-ES"/>
+        </w:rPr>
+      </w:pPr>
+      <w:proofErr w:type="spellStart"/>
+      <w:r>
+        <w:rPr>
+          <w:b/>
+          <w:bCs/>
+          <w:lang w:val="es-ES"/>
+        </w:rPr>
+        <w:t>php</w:t>
+      </w:r>
+      <w:proofErr w:type="spellEnd"/>
+      <w:r>
+        <w:rPr>
+          <w:b/>
+          <w:bCs/>
+          <w:lang w:val="es-ES"/>
+        </w:rPr>
+        <w:t xml:space="preserve"> </w:t>
+      </w:r>
+      <w:proofErr w:type="spellStart"/>
+      <w:r>
+        <w:rPr>
+          <w:b/>
+          <w:bCs/>
+          <w:lang w:val="es-ES"/>
+        </w:rPr>
+        <w:t>artisan</w:t>
+      </w:r>
+      <w:proofErr w:type="spellEnd"/>
+      <w:r>
+        <w:rPr>
+          <w:b/>
+          <w:bCs/>
+          <w:lang w:val="es-ES"/>
+        </w:rPr>
+        <w:t xml:space="preserve"> </w:t>
+      </w:r>
+      <w:proofErr w:type="spellStart"/>
+      <w:proofErr w:type="gramStart"/>
+      <w:r>
+        <w:rPr>
+          <w:b/>
+          <w:bCs/>
+          <w:lang w:val="es-ES"/>
+        </w:rPr>
+        <w:t>make:model</w:t>
+      </w:r>
+      <w:proofErr w:type="spellEnd"/>
+      <w:proofErr w:type="gramEnd"/>
+      <w:r>
+        <w:rPr>
+          <w:b/>
+          <w:bCs/>
+          <w:lang w:val="es-ES"/>
+        </w:rPr>
+        <w:t xml:space="preserve"> </w:t>
+      </w:r>
+      <w:proofErr w:type="spellStart"/>
+      <w:r>
+        <w:rPr>
+          <w:b/>
+          <w:bCs/>
+          <w:lang w:val="es-ES"/>
+        </w:rPr>
+        <w:t>nombre_modelo</w:t>
+      </w:r>
+      <w:proofErr w:type="spellEnd"/>
+      <w:r>
+        <w:rPr>
+          <w:b/>
+          <w:bCs/>
+          <w:lang w:val="es-ES"/>
+        </w:rPr>
+        <w:t xml:space="preserve"> </w:t>
+      </w:r>
+      <w:r>
+        <w:rPr>
+          <w:b/>
+          <w:bCs/>
+          <w:lang w:val="es-ES"/>
+        </w:rPr>
+        <w:t>–</w:t>
+      </w:r>
+      <w:proofErr w:type="spellStart"/>
+      <w:r>
+        <w:rPr>
+          <w:b/>
+          <w:bCs/>
+          <w:lang w:val="es-ES"/>
+        </w:rPr>
+        <w:t>migration</w:t>
+      </w:r>
+      <w:proofErr w:type="spellEnd"/>
+    </w:p>
+    <w:p>
+      <w:pPr>
+        <w:pStyle w:val="Normal0"/>
+        <w:rPr>
+          <w:lang w:val="es-ES"/>
+        </w:rPr>
+      </w:pPr>
+    </w:p>
+    <w:p>
+      <w:pPr>
+        <w:pStyle w:val="Normal0"/>
+        <w:rPr>
+          <w:lang w:val="es-ES"/>
+        </w:rPr>
+      </w:pPr>
+      <w:r>
+        <w:rPr>
+          <w:lang w:val="es-ES"/>
+        </w:rPr>
+        <w:t xml:space="preserve">Una vez tengamos todas las entidades y relaciones creadas, procederemos a ejecutar </w:t>
+      </w:r>
+    </w:p>
+    <w:p>
+      <w:pPr>
+        <w:pStyle w:val="Normal0"/>
+        <w:rPr>
+          <w:lang w:val="es-ES"/>
+        </w:rPr>
+      </w:pPr>
+      <w:r>
+        <w:rPr>
+          <w:b/>
+          <w:bCs/>
+          <w:lang w:val="es-ES"/>
+        </w:rPr>
+        <w:t>“</w:t>
+      </w:r>
+      <w:proofErr w:type="spellStart"/>
+      <w:r>
+        <w:rPr>
+          <w:b/>
+          <w:bCs/>
+          <w:lang w:val="es-ES"/>
+        </w:rPr>
+        <w:t>php</w:t>
+      </w:r>
+      <w:proofErr w:type="spellEnd"/>
+      <w:r>
+        <w:rPr>
+          <w:b/>
+          <w:bCs/>
+          <w:lang w:val="es-ES"/>
+        </w:rPr>
+        <w:t xml:space="preserve"> </w:t>
+      </w:r>
+      <w:proofErr w:type="spellStart"/>
+      <w:r>
+        <w:rPr>
+          <w:b/>
+          <w:bCs/>
+          <w:lang w:val="es-ES"/>
+        </w:rPr>
+        <w:t>artisan</w:t>
+      </w:r>
+      <w:proofErr w:type="spellEnd"/>
+      <w:r>
+        <w:rPr>
+          <w:b/>
+          <w:bCs/>
+          <w:lang w:val="es-ES"/>
+        </w:rPr>
+        <w:t xml:space="preserve"> </w:t>
+      </w:r>
+      <w:proofErr w:type="spellStart"/>
+      <w:r>
+        <w:rPr>
+          <w:b/>
+          <w:bCs/>
+          <w:lang w:val="es-ES"/>
+        </w:rPr>
+        <w:t>migrate</w:t>
+      </w:r>
+      <w:proofErr w:type="spellEnd"/>
+      <w:r>
+        <w:rPr>
+          <w:b/>
+          <w:bCs/>
+          <w:lang w:val="es-ES"/>
+        </w:rPr>
+        <w:t>”</w:t>
+      </w:r>
+      <w:r>
+        <w:rPr>
+          <w:lang w:val="es-ES"/>
+        </w:rPr>
+        <w:t>, para que todas las migraciones que hemos creado aparezcan en nuestra base de datos.</w:t>
+      </w:r>
+    </w:p>
+    <w:p>
+      <w:pPr>
+        <w:pStyle w:val="Normal0"/>
+        <w:rPr>
+          <w:lang w:val="es-ES"/>
+        </w:rPr>
+      </w:pPr>
+    </w:p>
+    <w:p>
+      <w:pPr>
+        <w:pStyle w:val="Normal0"/>
+        <w:rPr>
+          <w:lang w:val="es-ES"/>
+        </w:rPr>
+      </w:pPr>
+      <w:r>
+        <w:rPr>
+          <w:lang w:val="es-ES"/>
+        </w:rPr>
+        <w:t xml:space="preserve">Aparte de esto vamos a usar una </w:t>
+      </w:r>
+      <w:r>
+        <w:rPr>
+          <w:lang w:val="es-ES"/>
+        </w:rPr>
+        <w:t>librería</w:t>
+      </w:r>
+      <w:r>
+        <w:rPr>
+          <w:lang w:val="es-ES"/>
+        </w:rPr>
+        <w:t xml:space="preserve"> que tiene </w:t>
+      </w:r>
+      <w:r>
+        <w:rPr>
+          <w:lang w:val="es-ES"/>
+        </w:rPr>
+        <w:t>L</w:t>
+      </w:r>
+      <w:r>
+        <w:rPr>
+          <w:lang w:val="es-ES"/>
+        </w:rPr>
+        <w:t xml:space="preserve">aravel que nos va a ayudar con la parte de </w:t>
+      </w:r>
+      <w:proofErr w:type="spellStart"/>
+      <w:r>
+        <w:rPr>
+          <w:lang w:val="es-ES"/>
+        </w:rPr>
+        <w:t>login</w:t>
+      </w:r>
+      <w:proofErr w:type="spellEnd"/>
+      <w:r>
+        <w:rPr>
+          <w:lang w:val="es-ES"/>
+        </w:rPr>
+        <w:t xml:space="preserve"> y registro de nuestra plataforma, para ello hay que ejecutar este comando.</w:t>
+      </w:r>
+    </w:p>
+    <w:p>
+      <w:pPr>
+        <w:pStyle w:val="Normal0"/>
+        <w:rPr>
+          <w:lang w:val="es-ES"/>
+        </w:rPr>
+      </w:pPr>
+    </w:p>
+    <w:p>
+      <w:pPr>
+        <w:pStyle w:val="Normal0"/>
+        <w:numPr>
+          <w:ilvl w:val="0"/>
+          <w:numId w:val="6"/>
+        </w:numPr>
+        <w:rPr>
+          <w:b/>
+          <w:bCs/>
+          <w:lang w:val="es-ES"/>
+        </w:rPr>
+      </w:pPr>
+      <w:proofErr w:type="spellStart"/>
+      <w:r>
+        <w:rPr>
+          <w:b/>
+          <w:bCs/>
+          <w:lang w:val="es-ES"/>
+        </w:rPr>
+        <w:t>composer</w:t>
+      </w:r>
+      <w:proofErr w:type="spellEnd"/>
+      <w:r>
+        <w:rPr>
+          <w:b/>
+          <w:bCs/>
+          <w:lang w:val="es-ES"/>
+        </w:rPr>
+        <w:t xml:space="preserve"> </w:t>
+      </w:r>
+      <w:proofErr w:type="spellStart"/>
+      <w:r>
+        <w:rPr>
+          <w:b/>
+          <w:bCs/>
+          <w:lang w:val="es-ES"/>
+        </w:rPr>
+        <w:t>require</w:t>
+      </w:r>
+      <w:proofErr w:type="spellEnd"/>
+      <w:r>
+        <w:rPr>
+          <w:b/>
+          <w:bCs/>
+          <w:lang w:val="es-ES"/>
+        </w:rPr>
+        <w:t xml:space="preserve"> </w:t>
+      </w:r>
+      <w:proofErr w:type="spellStart"/>
+      <w:r>
+        <w:rPr>
+          <w:b/>
+          <w:bCs/>
+          <w:lang w:val="es-ES"/>
+        </w:rPr>
+        <w:t>laravel</w:t>
+      </w:r>
+      <w:proofErr w:type="spellEnd"/>
+      <w:r>
+        <w:rPr>
+          <w:b/>
+          <w:bCs/>
+          <w:lang w:val="es-ES"/>
+        </w:rPr>
+        <w:t>/</w:t>
+      </w:r>
+      <w:proofErr w:type="spellStart"/>
+      <w:proofErr w:type="gramStart"/>
+      <w:r>
+        <w:rPr>
+          <w:b/>
+          <w:bCs/>
+          <w:lang w:val="es-ES"/>
+        </w:rPr>
+        <w:t>ui</w:t>
+      </w:r>
+      <w:proofErr w:type="spellEnd"/>
+      <w:r>
+        <w:rPr>
+          <w:b/>
+          <w:bCs/>
+          <w:lang w:val="es-ES"/>
+        </w:rPr>
+        <w:t>:^</w:t>
+      </w:r>
+      <w:proofErr w:type="gramEnd"/>
+      <w:r>
+        <w:rPr>
+          <w:b/>
+          <w:bCs/>
+          <w:lang w:val="es-ES"/>
+        </w:rPr>
+        <w:t>2.4</w:t>
+      </w:r>
+    </w:p>
+    <w:p>
+      <w:pPr>
+        <w:pStyle w:val="Normal0"/>
+        <w:ind w:left="720"/>
+        <w:rPr>
+          <w:b/>
+          <w:bCs/>
+          <w:lang w:val="es-ES"/>
+        </w:rPr>
+      </w:pPr>
+    </w:p>
+    <w:p>
+      <w:pPr>
+        <w:pStyle w:val="Normal0"/>
+        <w:rPr>
+          <w:lang w:val="es-ES"/>
+        </w:rPr>
+      </w:pPr>
+      <w:r>
+        <w:rPr>
+          <w:lang w:val="es-ES"/>
+        </w:rPr>
+        <w:t xml:space="preserve">Una vez ejecutado </w:t>
+      </w:r>
+      <w:r>
+        <w:rPr>
+          <w:lang w:val="es-ES"/>
+        </w:rPr>
+        <w:t>e</w:t>
+      </w:r>
+      <w:r>
+        <w:rPr>
+          <w:lang w:val="es-ES"/>
+        </w:rPr>
+        <w:t xml:space="preserve"> intentar acceder a la </w:t>
+      </w:r>
+      <w:r>
+        <w:rPr>
+          <w:lang w:val="es-ES"/>
+        </w:rPr>
+        <w:t>página</w:t>
+      </w:r>
+      <w:r>
+        <w:rPr>
+          <w:lang w:val="es-ES"/>
+        </w:rPr>
+        <w:t xml:space="preserve"> del </w:t>
+      </w:r>
+      <w:proofErr w:type="spellStart"/>
+      <w:r>
+        <w:rPr>
+          <w:lang w:val="es-ES"/>
+        </w:rPr>
+        <w:t>login</w:t>
+      </w:r>
+      <w:proofErr w:type="spellEnd"/>
+      <w:r>
+        <w:rPr>
+          <w:lang w:val="es-ES"/>
+        </w:rPr>
+        <w:t xml:space="preserve">, saltaba un error el cual no dejaba acceder a dicha </w:t>
+      </w:r>
+      <w:r>
+        <w:rPr>
+          <w:lang w:val="es-ES"/>
+        </w:rPr>
+        <w:t>sección</w:t>
+      </w:r>
+      <w:r>
+        <w:rPr>
+          <w:lang w:val="es-ES"/>
+        </w:rPr>
+        <w:t xml:space="preserve"> de la web.</w:t>
+      </w:r>
+    </w:p>
+    <w:p>
+      <w:pPr>
+        <w:pStyle w:val="Normal0"/>
+        <w:rPr>
+          <w:lang w:val="es-ES"/>
+        </w:rPr>
+      </w:pPr>
+      <w:r>
+        <w:rPr>
+          <w:lang w:val="es-ES"/>
+        </w:rPr>
+        <w:t xml:space="preserve">Una de las soluciones que se </w:t>
+      </w:r>
+      <w:r>
+        <w:rPr>
+          <w:lang w:val="es-ES"/>
+        </w:rPr>
+        <w:t>proponía</w:t>
+      </w:r>
+      <w:r>
+        <w:rPr>
+          <w:lang w:val="es-ES"/>
+        </w:rPr>
+        <w:t xml:space="preserve"> en internet que ejecutar este par de comandos</w:t>
+      </w:r>
+      <w:r>
+        <w:rPr>
+          <w:lang w:val="es-ES"/>
+        </w:rPr>
+        <w:t xml:space="preserve">, que lo que nos van a hacer es instalar un par de librerías que necesita nuestro </w:t>
+      </w:r>
+      <w:proofErr w:type="spellStart"/>
+      <w:r>
+        <w:rPr>
+          <w:lang w:val="es-ES"/>
+        </w:rPr>
+        <w:t>login</w:t>
+      </w:r>
+      <w:proofErr w:type="spellEnd"/>
+      <w:r>
+        <w:rPr>
+          <w:lang w:val="es-ES"/>
+        </w:rPr>
+        <w:t>.</w:t>
+      </w:r>
+    </w:p>
+    <w:p>
+      <w:pPr>
+        <w:pStyle w:val="Normal0"/>
+        <w:rPr>
+          <w:lang w:val="es-ES"/>
+        </w:rPr>
+      </w:pPr>
+    </w:p>
+    <w:p>
+      <w:pPr>
+        <w:pStyle w:val="Normal0"/>
+        <w:numPr>
+          <w:ilvl w:val="0"/>
+          <w:numId w:val="6"/>
+        </w:numPr>
+        <w:rPr>
+          <w:b/>
+          <w:bCs/>
+          <w:lang w:val="es-ES"/>
+        </w:rPr>
+      </w:pPr>
+      <w:proofErr w:type="spellStart"/>
+      <w:r>
+        <w:rPr>
+          <w:b/>
+          <w:bCs/>
+          <w:lang w:val="es-ES"/>
+        </w:rPr>
+        <w:t>npm</w:t>
+      </w:r>
+      <w:proofErr w:type="spellEnd"/>
+      <w:r>
+        <w:rPr>
+          <w:b/>
+          <w:bCs/>
+          <w:lang w:val="es-ES"/>
+        </w:rPr>
+        <w:t xml:space="preserve"> </w:t>
+      </w:r>
+      <w:proofErr w:type="spellStart"/>
+      <w:r>
+        <w:rPr>
+          <w:b/>
+          <w:bCs/>
+          <w:lang w:val="es-ES"/>
+        </w:rPr>
+        <w:t>install</w:t>
+      </w:r>
+      <w:proofErr w:type="spellEnd"/>
+      <w:r>
+        <w:rPr>
+          <w:b/>
+          <w:bCs/>
+          <w:lang w:val="es-ES"/>
+        </w:rPr>
+        <w:t xml:space="preserve"> --</w:t>
+      </w:r>
+      <w:proofErr w:type="spellStart"/>
+      <w:r>
+        <w:rPr>
+          <w:b/>
+          <w:bCs/>
+          <w:lang w:val="es-ES"/>
+        </w:rPr>
+        <w:t>save-dev</w:t>
+      </w:r>
+      <w:proofErr w:type="spellEnd"/>
+      <w:r>
+        <w:rPr>
+          <w:b/>
+          <w:bCs/>
+          <w:lang w:val="es-ES"/>
+        </w:rPr>
+        <w:t xml:space="preserve"> vite </w:t>
+      </w:r>
+      <w:proofErr w:type="spellStart"/>
+      <w:r>
+        <w:rPr>
+          <w:b/>
+          <w:bCs/>
+          <w:lang w:val="es-ES"/>
+        </w:rPr>
+        <w:t>laravel</w:t>
+      </w:r>
+      <w:proofErr w:type="spellEnd"/>
+      <w:r>
+        <w:rPr>
+          <w:b/>
+          <w:bCs/>
+          <w:lang w:val="es-ES"/>
+        </w:rPr>
+        <w:t>-vite-plugin</w:t>
+      </w:r>
+    </w:p>
+    <w:p>
+      <w:pPr>
+        <w:pStyle w:val="Normal0"/>
+        <w:numPr>
+          <w:ilvl w:val="0"/>
+          <w:numId w:val="6"/>
+        </w:numPr>
+        <w:rPr>
+          <w:b/>
+          <w:bCs/>
+          <w:lang w:val="es-ES"/>
+        </w:rPr>
+      </w:pPr>
+      <w:proofErr w:type="spellStart"/>
+      <w:r>
+        <w:rPr>
+          <w:b/>
+          <w:bCs/>
+          <w:lang w:val="es-ES"/>
+        </w:rPr>
+        <w:t>npm</w:t>
+      </w:r>
+      <w:proofErr w:type="spellEnd"/>
+      <w:r>
+        <w:rPr>
+          <w:b/>
+          <w:bCs/>
+          <w:lang w:val="es-ES"/>
+        </w:rPr>
+        <w:t xml:space="preserve"> </w:t>
+      </w:r>
+      <w:proofErr w:type="spellStart"/>
+      <w:r>
+        <w:rPr>
+          <w:b/>
+          <w:bCs/>
+          <w:lang w:val="es-ES"/>
+        </w:rPr>
+        <w:t>install</w:t>
+      </w:r>
+      <w:proofErr w:type="spellEnd"/>
+      <w:r>
+        <w:rPr>
+          <w:b/>
+          <w:bCs/>
+          <w:lang w:val="es-ES"/>
+        </w:rPr>
+        <w:t xml:space="preserve"> --</w:t>
+      </w:r>
+      <w:proofErr w:type="spellStart"/>
+      <w:r>
+        <w:rPr>
+          <w:b/>
+          <w:bCs/>
+          <w:lang w:val="es-ES"/>
+        </w:rPr>
+        <w:t>save-dev</w:t>
+      </w:r>
+      <w:proofErr w:type="spellEnd"/>
+      <w:r>
+        <w:rPr>
+          <w:b/>
+          <w:bCs/>
+          <w:lang w:val="es-ES"/>
+        </w:rPr>
+        <w:t xml:space="preserve"> @vitejs/plugin-vue</w:t>
+      </w:r>
+    </w:p>
+    <w:p>
+      <w:pPr>
+        <w:pStyle w:val="Normal0"/>
+        <w:ind w:left="720"/>
+        <w:rPr>
+          <w:b/>
+          <w:bCs/>
+          <w:lang w:val="es-ES"/>
+        </w:rPr>
+      </w:pPr>
+    </w:p>
+    <w:p>
+      <w:pPr>
+        <w:pStyle w:val="Normal0"/>
+        <w:rPr>
+          <w:lang w:val="es-ES"/>
+        </w:rPr>
+      </w:pPr>
+      <w:r>
+        <w:rPr>
+          <w:lang w:val="es-ES"/>
+        </w:rPr>
+        <w:t>Una vez ejecutados, funcionaba todo correctamente.</w:t>
+      </w:r>
+    </w:p>
+    <w:p>
+      <w:pPr>
+        <w:pStyle w:val="Normal0"/>
+        <w:rPr>
+          <w:lang w:val="es-ES"/>
+        </w:rPr>
+      </w:pPr>
     </w:p>
     <w:sectPr>
-      <w:headerReference w:type="even" r:id="rId22"/>
-      <w:headerReference w:type="default" r:id="rId23"/>
-      <w:footerReference w:type="default" r:id="rId24"/>
-      <w:headerReference w:type="first" r:id="rId25"/>
-      <w:footerReference w:type="first" r:id="rId26"/>
+      <w:headerReference w:type="even" r:id="rId24"/>
+      <w:headerReference w:type="default" r:id="rId25"/>
+      <w:footerReference w:type="default" r:id="rId26"/>
+      <w:headerReference w:type="first" r:id="rId27"/>
+      <w:footerReference w:type="first" r:id="rId28"/>
       <w:pgSz w:w="11900" w:h="16840"/>
       <w:pgMar w:top="1985" w:right="1474" w:bottom="1985" w:left="1560" w:header="397" w:footer="743" w:gutter="0"/>
       <w:pgNumType w:start="0"/>
@@ -5251,7 +8641,7 @@
                   <v:stroke joinstyle="miter"/>
                   <v:path gradientshapeok="t" o:connecttype="rect"/>
                 </v:shapetype>
-                <v:shape id="Cuadro de texto 6" o:spid="_x0000_s1026" type="#_x0000_t202" style="position:absolute;left:0;text-align:left;margin-left:478.65pt;margin-top:41.05pt;width:109.35pt;height:23.05pt;z-index:251658752;visibility:visible;mso-wrap-style:square;mso-width-percent:0;mso-height-percent:0;mso-wrap-distance-left:9pt;mso-wrap-distance-top:0;mso-wrap-distance-right:9pt;mso-wrap-distance-bottom:0;mso-position-horizontal:absolute;mso-position-horizontal-relative:page;mso-position-vertical:absolute;mso-position-vertical-relative:text;mso-width-percent:0;mso-height-percent:0;mso-width-relative:margin;mso-height-relative:margin;v-text-anchor:top" o:gfxdata="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" filled="f" stroked="f" strokeweight=".5pt">
+                <v:shape id="Cuadro de texto 6" o:spid="_x0000_s1034" type="#_x0000_t202" style="position:absolute;left:0;text-align:left;margin-left:478.65pt;margin-top:41.05pt;width:109.35pt;height:23.05pt;z-index:251658752;visibility:visible;mso-wrap-style:square;mso-width-percent:0;mso-height-percent:0;mso-wrap-distance-left:9pt;mso-wrap-distance-top:0;mso-wrap-distance-right:9pt;mso-wrap-distance-bottom:0;mso-position-horizontal:absolute;mso-position-horizontal-relative:page;mso-position-vertical:absolute;mso-position-vertical-relative:text;mso-width-percent:0;mso-height-percent:0;mso-width-relative:margin;mso-height-relative:margin;v-text-anchor:top" o:gfxdata="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" filled="f" stroked="f" strokeweight=".5pt">
                   <v:textbox>
                     <w:txbxContent>
                       <w:p>
@@ -6038,6 +9428,119 @@
     </w:lvl>
   </w:abstractNum>
   <w:abstractNum w:abstractNumId="4" w15:restartNumberingAfterBreak="0">
+    <w:nsid w:val="6FDB7592"/>
+    <w:multiLevelType w:val="hybridMultilevel"/>
+    <w:tmpl w:val="2CE0D742"/>
+    <w:lvl w:ilvl="0" w:tplc="0C0A0001">
+      <w:start w:val="1"/>
+      <w:numFmt w:val="bullet"/>
+      <w:lvlText w:val=""/>
+      <w:lvlJc w:val="left"/>
+      <w:pPr>
+        <w:ind w:left="720" w:hanging="360"/>
+      </w:pPr>
+      <w:rPr>
+        <w:rFonts w:ascii="Symbol" w:hAnsi="Symbol" w:hint="default"/>
+      </w:rPr>
+    </w:lvl>
+    <w:lvl w:ilvl="1" w:tplc="0C0A0003" w:tentative="1">
+      <w:start w:val="1"/>
+      <w:numFmt w:val="bullet"/>
+      <w:lvlText w:val="o"/>
+      <w:lvlJc w:val="left"/>
+      <w:pPr>
+        <w:ind w:left="1440" w:hanging="360"/>
+      </w:pPr>
+      <w:rPr>
+        <w:rFonts w:ascii="Courier New" w:hAnsi="Courier New" w:cs="Courier New" w:hint="default"/>
+      </w:rPr>
+    </w:lvl>
+    <w:lvl w:ilvl="2" w:tplc="0C0A0005" w:tentative="1">
+      <w:start w:val="1"/>
+      <w:numFmt w:val="bullet"/>
+      <w:lvlText w:val=""/>
+      <w:lvlJc w:val="left"/>
+      <w:pPr>
+        <w:ind w:left="2160" w:hanging="360"/>
+      </w:pPr>
+      <w:rPr>
+        <w:rFonts w:ascii="Wingdings" w:hAnsi="Wingdings" w:hint="default"/>
+      </w:rPr>
+    </w:lvl>
+    <w:lvl w:ilvl="3" w:tplc="0C0A0001" w:tentative="1">
+      <w:start w:val="1"/>
+      <w:numFmt w:val="bullet"/>
+      <w:lvlText w:val=""/>
+      <w:lvlJc w:val="left"/>
+      <w:pPr>
+        <w:ind w:left="2880" w:hanging="360"/>
+      </w:pPr>
+      <w:rPr>
+        <w:rFonts w:ascii="Symbol" w:hAnsi="Symbol" w:hint="default"/>
+      </w:rPr>
+    </w:lvl>
+    <w:lvl w:ilvl="4" w:tplc="0C0A0003" w:tentative="1">
+      <w:start w:val="1"/>
+      <w:numFmt w:val="bullet"/>
+      <w:lvlText w:val="o"/>
+      <w:lvlJc w:val="left"/>
+      <w:pPr>
+        <w:ind w:left="3600" w:hanging="360"/>
+      </w:pPr>
+      <w:rPr>
+        <w:rFonts w:ascii="Courier New" w:hAnsi="Courier New" w:cs="Courier New" w:hint="default"/>
+      </w:rPr>
+    </w:lvl>
+    <w:lvl w:ilvl="5" w:tplc="0C0A0005" w:tentative="1">
+      <w:start w:val="1"/>
+      <w:numFmt w:val="bullet"/>
+      <w:lvlText w:val=""/>
+      <w:lvlJc w:val="left"/>
+      <w:pPr>
+        <w:ind w:left="4320" w:hanging="360"/>
+      </w:pPr>
+      <w:rPr>
+        <w:rFonts w:ascii="Wingdings" w:hAnsi="Wingdings" w:hint="default"/>
+      </w:rPr>
+    </w:lvl>
+    <w:lvl w:ilvl="6" w:tplc="0C0A0001" w:tentative="1">
+      <w:start w:val="1"/>
+      <w:numFmt w:val="bullet"/>
+      <w:lvlText w:val=""/>
+      <w:lvlJc w:val="left"/>
+      <w:pPr>
+        <w:ind w:left="5040" w:hanging="360"/>
+      </w:pPr>
+      <w:rPr>
+        <w:rFonts w:ascii="Symbol" w:hAnsi="Symbol" w:hint="default"/>
+      </w:rPr>
+    </w:lvl>
+    <w:lvl w:ilvl="7" w:tplc="0C0A0003" w:tentative="1">
+      <w:start w:val="1"/>
+      <w:numFmt w:val="bullet"/>
+      <w:lvlText w:val="o"/>
+      <w:lvlJc w:val="left"/>
+      <w:pPr>
+        <w:ind w:left="5760" w:hanging="360"/>
+      </w:pPr>
+      <w:rPr>
+        <w:rFonts w:ascii="Courier New" w:hAnsi="Courier New" w:cs="Courier New" w:hint="default"/>
+      </w:rPr>
+    </w:lvl>
+    <w:lvl w:ilvl="8" w:tplc="0C0A0005" w:tentative="1">
+      <w:start w:val="1"/>
+      <w:numFmt w:val="bullet"/>
+      <w:lvlText w:val=""/>
+      <w:lvlJc w:val="left"/>
+      <w:pPr>
+        <w:ind w:left="6480" w:hanging="360"/>
+      </w:pPr>
+      <w:rPr>
+        <w:rFonts w:ascii="Wingdings" w:hAnsi="Wingdings" w:hint="default"/>
+      </w:rPr>
+    </w:lvl>
+  </w:abstractNum>
+  <w:abstractNum w:abstractNumId="5" w15:restartNumberingAfterBreak="0">
     <w:nsid w:val="75EC208C"/>
     <w:multiLevelType w:val="hybridMultilevel"/>
     <w:tmpl w:val="DB2CDB22"/>
@@ -6133,13 +9636,16 @@
     <w:abstractNumId w:val="2"/>
   </w:num>
   <w:num w:numId="3" w16cid:durableId="42564720">
-    <w:abstractNumId w:val="4"/>
+    <w:abstractNumId w:val="5"/>
   </w:num>
   <w:num w:numId="4" w16cid:durableId="1897428702">
     <w:abstractNumId w:val="0"/>
   </w:num>
   <w:num w:numId="5" w16cid:durableId="2023700546">
     <w:abstractNumId w:val="1"/>
+  </w:num>
+  <w:num w:numId="6" w16cid:durableId="546376620">
+    <w:abstractNumId w:val="4"/>
   </w:num>
 </w:numbering>
 </file>

--- a/Plantilla TFT.docx
+++ b/Plantilla TFT.docx
@@ -1255,7 +1255,19 @@
         <w:rPr>
           <w:sz w:val="22"/>
         </w:rPr>
-        <w:t>Teniendo en cuenta esto, se pretende realizar una aplicación web para el aprendizaje, en este caso de idiomas basado en un principio de la neurociencia: repetición espaciada.</w:t>
+        <w:t>Teniendo en cuenta esto, se pretende realizar una aplicación web para el aprendizaje, en este caso de idiomas</w:t>
+      </w:r>
+      <w:r>
+        <w:rPr>
+          <w:sz w:val="22"/>
+        </w:rPr>
+        <w:t>,</w:t>
+      </w:r>
+      <w:r>
+        <w:rPr>
+          <w:sz w:val="22"/>
+        </w:rPr>
+        <w:t xml:space="preserve"> basado en un principio de la neurociencia: repetición espaciada.</w:t>
       </w:r>
     </w:p>
     <w:p>
@@ -1335,7 +1347,19 @@
         <w:rPr>
           <w:sz w:val="22"/>
         </w:rPr>
-        <w:t>Como resumen esta aplicación nos va a permitir aprender un idioma de manera sencilla gracias a la neurociencia.</w:t>
+        <w:t>Como resumen</w:t>
+      </w:r>
+      <w:r>
+        <w:rPr>
+          <w:sz w:val="22"/>
+        </w:rPr>
+        <w:t>,</w:t>
+      </w:r>
+      <w:r>
+        <w:rPr>
+          <w:sz w:val="22"/>
+        </w:rPr>
+        <w:t xml:space="preserve"> esta aplicación nos va a permitir aprender un idioma de manera sencilla gracias a la neurociencia.</w:t>
       </w:r>
     </w:p>
     <w:p>
@@ -1656,6 +1680,12 @@
           <w:sz w:val="22"/>
         </w:rPr>
       </w:pPr>
+      <w:r>
+        <w:rPr>
+          <w:sz w:val="22"/>
+        </w:rPr>
+        <w:t xml:space="preserve">Para el back debería de utilizarse un lenguaje interpretado, esto nos va a permitir que nuestro programa no tenga que compilarse cada vez que queramos probarlo. Por ello nos ahorrará mucho tiempo a la hora de ir probando y viendo cómo queda nuestra aplicación. </w:t>
+      </w:r>
     </w:p>
     <w:p>
       <w:pPr>
@@ -1669,7 +1699,21 @@
         <w:rPr>
           <w:sz w:val="22"/>
         </w:rPr>
-        <w:t xml:space="preserve">Para el back debería de utilizarse un lenguaje interpretado, esto nos va a permitir que nuestro programa no tenga que compilarse cada vez que queramos probarlo. Por ello nos ahorrará mucho tiempo a la hora de ir probando y viendo cómo queda nuestra aplicación. </w:t>
+        <w:t xml:space="preserve">Uno de los más potentes para web es PHP, el cual tiene a su vez </w:t>
+      </w:r>
+      <w:proofErr w:type="spellStart"/>
+      <w:r>
+        <w:rPr>
+          <w:sz w:val="22"/>
+        </w:rPr>
+        <w:t>frameworks</w:t>
+      </w:r>
+      <w:proofErr w:type="spellEnd"/>
+      <w:r>
+        <w:rPr>
+          <w:sz w:val="22"/>
+        </w:rPr>
+        <w:t xml:space="preserve"> que facilitan la vida al programador.</w:t>
       </w:r>
     </w:p>
     <w:p>
@@ -1680,26 +1724,6 @@
           <w:sz w:val="22"/>
         </w:rPr>
       </w:pPr>
-      <w:r>
-        <w:rPr>
-          <w:sz w:val="22"/>
-        </w:rPr>
-        <w:t xml:space="preserve">Uno de los más potentes para web es PHP, el cual tiene a su vez </w:t>
-      </w:r>
-      <w:proofErr w:type="spellStart"/>
-      <w:r>
-        <w:rPr>
-          <w:sz w:val="22"/>
-        </w:rPr>
-        <w:t>frameworks</w:t>
-      </w:r>
-      <w:proofErr w:type="spellEnd"/>
-      <w:r>
-        <w:rPr>
-          <w:sz w:val="22"/>
-        </w:rPr>
-        <w:t xml:space="preserve"> que facilitan la vida al programador.</w:t>
-      </w:r>
     </w:p>
     <w:p>
       <w:pPr>
@@ -1709,6 +1733,12 @@
           <w:sz w:val="22"/>
         </w:rPr>
       </w:pPr>
+      <w:r>
+        <w:rPr>
+          <w:sz w:val="22"/>
+        </w:rPr>
+        <w:t>En cuanto a la base de datos, se utiliza una de tipo relacional, ya que se necesita guardar relación de que está estudiando cada usuario, además de toda su configuración personalizada. A parte de la relación y traducción que puede haber entre palabras.</w:t>
+      </w:r>
     </w:p>
     <w:p>
       <w:pPr>
@@ -1718,12 +1748,6 @@
           <w:sz w:val="22"/>
         </w:rPr>
       </w:pPr>
-      <w:r>
-        <w:rPr>
-          <w:sz w:val="22"/>
-        </w:rPr>
-        <w:t>En cuanto a la base de datos, se utiliza una de tipo relacional, ya que se necesita guardar relación de que está estudiando cada usuario, además de toda su configuración personalizada. A parte de la relación y traducción que puede haber entre palabras.</w:t>
-      </w:r>
     </w:p>
     <w:p>
       <w:pPr>
@@ -1733,6 +1757,12 @@
           <w:sz w:val="22"/>
         </w:rPr>
       </w:pPr>
+      <w:r>
+        <w:rPr>
+          <w:sz w:val="22"/>
+        </w:rPr>
+        <w:t xml:space="preserve">Y por último la aplicación al tener bastante carga de usuario estará alojada en un servidor tanto local, en la nube o hibrido, al igual que la base de datos. </w:t>
+      </w:r>
     </w:p>
     <w:p>
       <w:pPr>
@@ -1747,7 +1777,7 @@
           <w:sz w:val="22"/>
         </w:rPr>
         <w:lastRenderedPageBreak/>
-        <w:t xml:space="preserve">Y por último la aplicación al tener bastante carga de usuario estará alojada en un servidor tanto local, en la nube o hibrido, al igual que la base de datos. </w:t>
+        <w:t>Si la aplicación contiene muchos datos sensibles, lo más recomendable es tener la base de datos en un almacenamiento local, así los datos estarán en tu propiedad y se evita que los tenga un tercero.</w:t>
       </w:r>
     </w:p>
     <w:p>
@@ -1755,15 +1785,9 @@
         <w:spacing w:before="0" w:line="276" w:lineRule="auto"/>
         <w:contextualSpacing w:val="0"/>
         <w:rPr>
-          <w:sz w:val="22"/>
-        </w:rPr>
-      </w:pPr>
-      <w:r>
-        <w:rPr>
-          <w:sz w:val="22"/>
-        </w:rPr>
-        <w:t>Si la aplicación contiene muchos datos sensibles, lo más recomendable es tener la base de datos en un almacenamiento local, así los datos estarán en tu propiedad y se evita que los tenga un tercero.</w:t>
-      </w:r>
+          <w:szCs w:val="24"/>
+        </w:rPr>
+      </w:pPr>
     </w:p>
     <w:p>
       <w:pPr>
@@ -1983,6 +2007,15 @@
     </w:p>
     <w:p>
       <w:pPr>
+        <w:spacing w:before="0" w:line="276" w:lineRule="auto"/>
+        <w:contextualSpacing w:val="0"/>
+        <w:rPr>
+          <w:szCs w:val="24"/>
+        </w:rPr>
+      </w:pPr>
+    </w:p>
+    <w:p>
+      <w:pPr>
         <w:pStyle w:val="Titulo1"/>
       </w:pPr>
       <w:bookmarkStart w:id="2" w:name="_Toc128075528"/>
@@ -2079,9 +2112,8 @@
           <w:sz w:val="22"/>
           <w:shd w:val="clear" w:color="auto" w:fill="FFFFFF"/>
         </w:rPr>
-        <w:t xml:space="preserve">. El cual he decidido usar PHP junto con su </w:t>
-      </w:r>
-      <w:proofErr w:type="spellStart"/>
+        <w:t xml:space="preserve">. El cual </w:t>
+      </w:r>
       <w:r>
         <w:rPr>
           <w:rFonts w:cstheme="minorHAnsi"/>
@@ -2089,9 +2121,8 @@
           <w:sz w:val="22"/>
           <w:shd w:val="clear" w:color="auto" w:fill="FFFFFF"/>
         </w:rPr>
-        <w:t>framework</w:t>
-      </w:r>
-      <w:proofErr w:type="spellEnd"/>
+        <w:t>se ha</w:t>
+      </w:r>
       <w:r>
         <w:rPr>
           <w:rFonts w:cstheme="minorHAnsi"/>
@@ -2099,8 +2130,9 @@
           <w:sz w:val="22"/>
           <w:shd w:val="clear" w:color="auto" w:fill="FFFFFF"/>
         </w:rPr>
-        <w:t xml:space="preserve"> Laravel. Me he decantado por esta opción</w:t>
-      </w:r>
+        <w:t xml:space="preserve"> decidido usar PHP junto con su </w:t>
+      </w:r>
+      <w:proofErr w:type="spellStart"/>
       <w:r>
         <w:rPr>
           <w:rFonts w:cstheme="minorHAnsi"/>
@@ -2108,8 +2140,9 @@
           <w:sz w:val="22"/>
           <w:shd w:val="clear" w:color="auto" w:fill="FFFFFF"/>
         </w:rPr>
-        <w:t>, porque</w:t>
-      </w:r>
+        <w:t>framework</w:t>
+      </w:r>
+      <w:proofErr w:type="spellEnd"/>
       <w:r>
         <w:rPr>
           <w:rFonts w:cstheme="minorHAnsi"/>
@@ -2117,7 +2150,7 @@
           <w:sz w:val="22"/>
           <w:shd w:val="clear" w:color="auto" w:fill="FFFFFF"/>
         </w:rPr>
-        <w:t xml:space="preserve"> aparte de ser el lenguaje que hemos visto durante el curso en diversas asignaturas, es con el que llevo yo trabajando varios años ya</w:t>
+        <w:t xml:space="preserve"> Laravel. </w:t>
       </w:r>
       <w:r>
         <w:rPr>
@@ -2126,7 +2159,7 @@
           <w:sz w:val="22"/>
           <w:shd w:val="clear" w:color="auto" w:fill="FFFFFF"/>
         </w:rPr>
-        <w:t>,</w:t>
+        <w:t>Se ha elegido</w:t>
       </w:r>
       <w:r>
         <w:rPr>
@@ -2135,28 +2168,26 @@
           <w:sz w:val="22"/>
           <w:shd w:val="clear" w:color="auto" w:fill="FFFFFF"/>
         </w:rPr>
-        <w:t xml:space="preserve"> y con el que me siento más cómodo a la hora de desarrollar un proyecto desde 0.</w:t>
-      </w:r>
-    </w:p>
-    <w:p>
-      <w:pPr>
+        <w:t xml:space="preserve"> esta opción</w:t>
+      </w:r>
+      <w:r>
         <w:rPr>
           <w:rFonts w:cstheme="minorHAnsi"/>
           <w:color w:val="242424"/>
           <w:sz w:val="22"/>
           <w:shd w:val="clear" w:color="auto" w:fill="FFFFFF"/>
         </w:rPr>
-      </w:pPr>
-    </w:p>
-    <w:p>
-      <w:pPr>
+        <w:t>, porque</w:t>
+      </w:r>
+      <w:r>
         <w:rPr>
           <w:rFonts w:cstheme="minorHAnsi"/>
           <w:color w:val="242424"/>
           <w:sz w:val="22"/>
           <w:shd w:val="clear" w:color="auto" w:fill="FFFFFF"/>
         </w:rPr>
-      </w:pPr>
+        <w:t xml:space="preserve"> aparte de ser el lenguaje que </w:t>
+      </w:r>
       <w:r>
         <w:rPr>
           <w:rFonts w:cstheme="minorHAnsi"/>
@@ -2164,9 +2195,8 @@
           <w:sz w:val="22"/>
           <w:shd w:val="clear" w:color="auto" w:fill="FFFFFF"/>
         </w:rPr>
-        <w:t xml:space="preserve">Para la parte del </w:t>
-      </w:r>
-      <w:proofErr w:type="spellStart"/>
+        <w:t>se ha</w:t>
+      </w:r>
       <w:r>
         <w:rPr>
           <w:rFonts w:cstheme="minorHAnsi"/>
@@ -2174,9 +2204,8 @@
           <w:sz w:val="22"/>
           <w:shd w:val="clear" w:color="auto" w:fill="FFFFFF"/>
         </w:rPr>
-        <w:t>frontend</w:t>
-      </w:r>
-      <w:proofErr w:type="spellEnd"/>
+        <w:t xml:space="preserve"> visto durante el curso en diversas asignaturas, </w:t>
+      </w:r>
       <w:r>
         <w:rPr>
           <w:rFonts w:cstheme="minorHAnsi"/>
@@ -2184,9 +2213,8 @@
           <w:sz w:val="22"/>
           <w:shd w:val="clear" w:color="auto" w:fill="FFFFFF"/>
         </w:rPr>
-        <w:t xml:space="preserve">, me he decantado por usar HTML + JavaScript + </w:t>
-      </w:r>
-      <w:proofErr w:type="spellStart"/>
+        <w:t>y proporciona gran ayuda al desarrollo de aplicaciones web</w:t>
+      </w:r>
       <w:r>
         <w:rPr>
           <w:rFonts w:cstheme="minorHAnsi"/>
@@ -2194,27 +2222,28 @@
           <w:sz w:val="22"/>
           <w:shd w:val="clear" w:color="auto" w:fill="FFFFFF"/>
         </w:rPr>
-        <w:t>Jquery</w:t>
-      </w:r>
-      <w:proofErr w:type="spellEnd"/>
-      <w:r>
+        <w:t>.</w:t>
+      </w:r>
+    </w:p>
+    <w:p>
+      <w:pPr>
         <w:rPr>
           <w:rFonts w:cstheme="minorHAnsi"/>
           <w:color w:val="242424"/>
           <w:sz w:val="22"/>
           <w:shd w:val="clear" w:color="auto" w:fill="FFFFFF"/>
         </w:rPr>
-        <w:t xml:space="preserve">. Esta elección se debe a que </w:t>
-      </w:r>
-      <w:r>
+      </w:pPr>
+    </w:p>
+    <w:p>
+      <w:pPr>
         <w:rPr>
           <w:rFonts w:cstheme="minorHAnsi"/>
           <w:color w:val="242424"/>
           <w:sz w:val="22"/>
           <w:shd w:val="clear" w:color="auto" w:fill="FFFFFF"/>
         </w:rPr>
-        <w:t>aparte</w:t>
-      </w:r>
+      </w:pPr>
       <w:r>
         <w:rPr>
           <w:rFonts w:cstheme="minorHAnsi"/>
@@ -2222,7 +2251,7 @@
           <w:sz w:val="22"/>
           <w:shd w:val="clear" w:color="auto" w:fill="FFFFFF"/>
         </w:rPr>
-        <w:t xml:space="preserve"> de que tengo soltura con estas herramientas, para poder utilizar Angular o </w:t>
+        <w:t xml:space="preserve">Para la parte del </w:t>
       </w:r>
       <w:proofErr w:type="spellStart"/>
       <w:r>
@@ -2232,7 +2261,7 @@
           <w:sz w:val="22"/>
           <w:shd w:val="clear" w:color="auto" w:fill="FFFFFF"/>
         </w:rPr>
-        <w:t>React</w:t>
+        <w:t>frontend</w:t>
       </w:r>
       <w:proofErr w:type="spellEnd"/>
       <w:r>
@@ -2242,7 +2271,7 @@
           <w:sz w:val="22"/>
           <w:shd w:val="clear" w:color="auto" w:fill="FFFFFF"/>
         </w:rPr>
-        <w:t xml:space="preserve"> tendría que hacer algún curso para mejorar mis capacidades ya que solo tengo alguna pincelada básica de cómo usarlos, y ya que no dispongo de mucho tiempo para poder invertir en poder mirar estos cursos</w:t>
+        <w:t xml:space="preserve">, </w:t>
       </w:r>
       <w:r>
         <w:rPr>
@@ -2251,7 +2280,7 @@
           <w:sz w:val="22"/>
           <w:shd w:val="clear" w:color="auto" w:fill="FFFFFF"/>
         </w:rPr>
-        <w:t>,</w:t>
+        <w:t>se ha decidi</w:t>
       </w:r>
       <w:r>
         <w:rPr>
@@ -2260,28 +2289,29 @@
           <w:sz w:val="22"/>
           <w:shd w:val="clear" w:color="auto" w:fill="FFFFFF"/>
         </w:rPr>
-        <w:t xml:space="preserve"> ha sido por lo que me he decidido por lo comentado arriba.</w:t>
-      </w:r>
-    </w:p>
-    <w:p>
-      <w:pPr>
+        <w:t xml:space="preserve">do usar HTML + JavaScript + </w:t>
+      </w:r>
+      <w:proofErr w:type="spellStart"/>
+      <w:r>
         <w:rPr>
           <w:rFonts w:cstheme="minorHAnsi"/>
           <w:color w:val="242424"/>
           <w:sz w:val="22"/>
           <w:shd w:val="clear" w:color="auto" w:fill="FFFFFF"/>
         </w:rPr>
-      </w:pPr>
-    </w:p>
-    <w:p>
-      <w:pPr>
+        <w:t>Jquery</w:t>
+      </w:r>
+      <w:proofErr w:type="spellEnd"/>
+      <w:r>
         <w:rPr>
           <w:rFonts w:cstheme="minorHAnsi"/>
           <w:color w:val="242424"/>
           <w:sz w:val="22"/>
           <w:shd w:val="clear" w:color="auto" w:fill="FFFFFF"/>
         </w:rPr>
-      </w:pPr>
+        <w:t xml:space="preserve">. Esta elección se debe a que para poder utilizar Angular o </w:t>
+      </w:r>
+      <w:proofErr w:type="spellStart"/>
       <w:r>
         <w:rPr>
           <w:rFonts w:cstheme="minorHAnsi"/>
@@ -2289,9 +2319,9 @@
           <w:sz w:val="22"/>
           <w:shd w:val="clear" w:color="auto" w:fill="FFFFFF"/>
         </w:rPr>
-        <w:t xml:space="preserve">En cuanto a la base de datos, he decidido utilizar una base de datos relacional, ya que necesito tener muchas entidades relacionadas entre sí. En este caso usare </w:t>
-      </w:r>
-      <w:proofErr w:type="spellStart"/>
+        <w:t>React</w:t>
+      </w:r>
+      <w:proofErr w:type="spellEnd"/>
       <w:r>
         <w:rPr>
           <w:rFonts w:cstheme="minorHAnsi"/>
@@ -2299,9 +2329,8 @@
           <w:sz w:val="22"/>
           <w:shd w:val="clear" w:color="auto" w:fill="FFFFFF"/>
         </w:rPr>
-        <w:t>MariaDB</w:t>
-      </w:r>
-      <w:proofErr w:type="spellEnd"/>
+        <w:t>, se</w:t>
+      </w:r>
       <w:r>
         <w:rPr>
           <w:rFonts w:cstheme="minorHAnsi"/>
@@ -2309,7 +2338,7 @@
           <w:sz w:val="22"/>
           <w:shd w:val="clear" w:color="auto" w:fill="FFFFFF"/>
         </w:rPr>
-        <w:t>, ya que tengo bastante practica con ella.</w:t>
+        <w:t xml:space="preserve"> tendría que hacer algún curso para mejorar </w:t>
       </w:r>
       <w:r>
         <w:rPr>
@@ -2318,28 +2347,26 @@
           <w:sz w:val="22"/>
           <w:shd w:val="clear" w:color="auto" w:fill="FFFFFF"/>
         </w:rPr>
-        <w:t xml:space="preserve"> </w:t>
-      </w:r>
-    </w:p>
-    <w:p>
-      <w:pPr>
+        <w:t>las</w:t>
+      </w:r>
+      <w:r>
         <w:rPr>
           <w:rFonts w:cstheme="minorHAnsi"/>
           <w:color w:val="242424"/>
           <w:sz w:val="22"/>
           <w:shd w:val="clear" w:color="auto" w:fill="FFFFFF"/>
         </w:rPr>
-      </w:pPr>
-    </w:p>
-    <w:p>
-      <w:pPr>
+        <w:t xml:space="preserve"> capacidades, y ya que no</w:t>
+      </w:r>
+      <w:r>
         <w:rPr>
           <w:rFonts w:cstheme="minorHAnsi"/>
           <w:color w:val="242424"/>
           <w:sz w:val="22"/>
           <w:shd w:val="clear" w:color="auto" w:fill="FFFFFF"/>
         </w:rPr>
-      </w:pPr>
+        <w:t xml:space="preserve"> se</w:t>
+      </w:r>
       <w:r>
         <w:rPr>
           <w:rFonts w:cstheme="minorHAnsi"/>
@@ -2347,9 +2374,8 @@
           <w:sz w:val="22"/>
           <w:shd w:val="clear" w:color="auto" w:fill="FFFFFF"/>
         </w:rPr>
-        <w:t xml:space="preserve">Como control de versiones utilizaré la plataforma </w:t>
-      </w:r>
-      <w:proofErr w:type="spellStart"/>
+        <w:t xml:space="preserve"> dispon</w:t>
+      </w:r>
       <w:r>
         <w:rPr>
           <w:rFonts w:cstheme="minorHAnsi"/>
@@ -2357,9 +2383,8 @@
           <w:sz w:val="22"/>
           <w:shd w:val="clear" w:color="auto" w:fill="FFFFFF"/>
         </w:rPr>
-        <w:t>Github</w:t>
-      </w:r>
-      <w:proofErr w:type="spellEnd"/>
+        <w:t>e</w:t>
+      </w:r>
       <w:r>
         <w:rPr>
           <w:rFonts w:cstheme="minorHAnsi"/>
@@ -2367,29 +2392,262 @@
           <w:sz w:val="22"/>
           <w:shd w:val="clear" w:color="auto" w:fill="FFFFFF"/>
         </w:rPr>
-        <w:t>, que me permitirá llevar un control sobre mi proyecto de forma sencilla.</w:t>
-      </w:r>
-    </w:p>
-    <w:p>
-      <w:pPr>
+        <w:t xml:space="preserve"> de mucho tiempo para poder invertir estos cursos</w:t>
+      </w:r>
+      <w:r>
         <w:rPr>
           <w:rFonts w:cstheme="minorHAnsi"/>
           <w:color w:val="242424"/>
           <w:sz w:val="22"/>
           <w:shd w:val="clear" w:color="auto" w:fill="FFFFFF"/>
         </w:rPr>
-      </w:pPr>
-    </w:p>
-    <w:p>
-      <w:pPr>
+        <w:t>,</w:t>
+      </w:r>
+      <w:r>
         <w:rPr>
           <w:rFonts w:cstheme="minorHAnsi"/>
-          <w:sz w:val="22"/>
-        </w:rPr>
-      </w:pPr>
+          <w:color w:val="242424"/>
+          <w:sz w:val="22"/>
+          <w:shd w:val="clear" w:color="auto" w:fill="FFFFFF"/>
+        </w:rPr>
+        <w:t xml:space="preserve"> ha sido por lo que </w:t>
+      </w:r>
       <w:r>
         <w:rPr>
           <w:rFonts w:cstheme="minorHAnsi"/>
+          <w:color w:val="242424"/>
+          <w:sz w:val="22"/>
+          <w:shd w:val="clear" w:color="auto" w:fill="FFFFFF"/>
+        </w:rPr>
+        <w:t>se</w:t>
+      </w:r>
+      <w:r>
+        <w:rPr>
+          <w:rFonts w:cstheme="minorHAnsi"/>
+          <w:color w:val="242424"/>
+          <w:sz w:val="22"/>
+          <w:shd w:val="clear" w:color="auto" w:fill="FFFFFF"/>
+        </w:rPr>
+        <w:t xml:space="preserve"> h</w:t>
+      </w:r>
+      <w:r>
+        <w:rPr>
+          <w:rFonts w:cstheme="minorHAnsi"/>
+          <w:color w:val="242424"/>
+          <w:sz w:val="22"/>
+          <w:shd w:val="clear" w:color="auto" w:fill="FFFFFF"/>
+        </w:rPr>
+        <w:t>a</w:t>
+      </w:r>
+      <w:r>
+        <w:rPr>
+          <w:rFonts w:cstheme="minorHAnsi"/>
+          <w:color w:val="242424"/>
+          <w:sz w:val="22"/>
+          <w:shd w:val="clear" w:color="auto" w:fill="FFFFFF"/>
+        </w:rPr>
+        <w:t xml:space="preserve"> decidido por lo comentado arriba.</w:t>
+      </w:r>
+    </w:p>
+    <w:p>
+      <w:pPr>
+        <w:rPr>
+          <w:rFonts w:cstheme="minorHAnsi"/>
+          <w:color w:val="242424"/>
+          <w:sz w:val="22"/>
+          <w:shd w:val="clear" w:color="auto" w:fill="FFFFFF"/>
+        </w:rPr>
+      </w:pPr>
+    </w:p>
+    <w:p>
+      <w:pPr>
+        <w:rPr>
+          <w:rFonts w:cstheme="minorHAnsi"/>
+          <w:color w:val="242424"/>
+          <w:sz w:val="22"/>
+          <w:shd w:val="clear" w:color="auto" w:fill="FFFFFF"/>
+        </w:rPr>
+      </w:pPr>
+      <w:r>
+        <w:rPr>
+          <w:rFonts w:cstheme="minorHAnsi"/>
+          <w:color w:val="242424"/>
+          <w:sz w:val="22"/>
+          <w:shd w:val="clear" w:color="auto" w:fill="FFFFFF"/>
+        </w:rPr>
+        <w:t xml:space="preserve">En cuanto a la base de datos, </w:t>
+      </w:r>
+      <w:r>
+        <w:rPr>
+          <w:rFonts w:cstheme="minorHAnsi"/>
+          <w:color w:val="242424"/>
+          <w:sz w:val="22"/>
+          <w:shd w:val="clear" w:color="auto" w:fill="FFFFFF"/>
+        </w:rPr>
+        <w:t>se ha elegido</w:t>
+      </w:r>
+      <w:r>
+        <w:rPr>
+          <w:rFonts w:cstheme="minorHAnsi"/>
+          <w:color w:val="242424"/>
+          <w:sz w:val="22"/>
+          <w:shd w:val="clear" w:color="auto" w:fill="FFFFFF"/>
+        </w:rPr>
+        <w:t xml:space="preserve"> utilizar una base de datos relacional, ya que </w:t>
+      </w:r>
+      <w:r>
+        <w:rPr>
+          <w:rFonts w:cstheme="minorHAnsi"/>
+          <w:color w:val="242424"/>
+          <w:sz w:val="22"/>
+          <w:shd w:val="clear" w:color="auto" w:fill="FFFFFF"/>
+        </w:rPr>
+        <w:t>se necesita</w:t>
+      </w:r>
+      <w:r>
+        <w:rPr>
+          <w:rFonts w:cstheme="minorHAnsi"/>
+          <w:color w:val="242424"/>
+          <w:sz w:val="22"/>
+          <w:shd w:val="clear" w:color="auto" w:fill="FFFFFF"/>
+        </w:rPr>
+        <w:t xml:space="preserve"> tener muchas entidades relacionadas entre sí. En este caso </w:t>
+      </w:r>
+      <w:r>
+        <w:rPr>
+          <w:rFonts w:cstheme="minorHAnsi"/>
+          <w:color w:val="242424"/>
+          <w:sz w:val="22"/>
+          <w:shd w:val="clear" w:color="auto" w:fill="FFFFFF"/>
+        </w:rPr>
+        <w:t>la opción elegida es</w:t>
+      </w:r>
+      <w:r>
+        <w:rPr>
+          <w:rFonts w:cstheme="minorHAnsi"/>
+          <w:color w:val="242424"/>
+          <w:sz w:val="22"/>
+          <w:shd w:val="clear" w:color="auto" w:fill="FFFFFF"/>
+        </w:rPr>
+        <w:t xml:space="preserve"> </w:t>
+      </w:r>
+      <w:proofErr w:type="spellStart"/>
+      <w:r>
+        <w:rPr>
+          <w:rFonts w:cstheme="minorHAnsi"/>
+          <w:color w:val="242424"/>
+          <w:sz w:val="22"/>
+          <w:shd w:val="clear" w:color="auto" w:fill="FFFFFF"/>
+        </w:rPr>
+        <w:t>MariaDB</w:t>
+      </w:r>
+      <w:proofErr w:type="spellEnd"/>
+      <w:r>
+        <w:rPr>
+          <w:rFonts w:cstheme="minorHAnsi"/>
+          <w:color w:val="242424"/>
+          <w:sz w:val="22"/>
+          <w:shd w:val="clear" w:color="auto" w:fill="FFFFFF"/>
+        </w:rPr>
+        <w:t>.</w:t>
+      </w:r>
+      <w:r>
+        <w:rPr>
+          <w:rFonts w:cstheme="minorHAnsi"/>
+          <w:color w:val="242424"/>
+          <w:sz w:val="22"/>
+          <w:shd w:val="clear" w:color="auto" w:fill="FFFFFF"/>
+        </w:rPr>
+        <w:t xml:space="preserve"> </w:t>
+      </w:r>
+    </w:p>
+    <w:p>
+      <w:pPr>
+        <w:rPr>
+          <w:rFonts w:cstheme="minorHAnsi"/>
+          <w:color w:val="242424"/>
+          <w:sz w:val="22"/>
+          <w:shd w:val="clear" w:color="auto" w:fill="FFFFFF"/>
+        </w:rPr>
+      </w:pPr>
+    </w:p>
+    <w:p>
+      <w:pPr>
+        <w:rPr>
+          <w:rFonts w:cstheme="minorHAnsi"/>
+          <w:color w:val="242424"/>
+          <w:sz w:val="22"/>
+          <w:shd w:val="clear" w:color="auto" w:fill="FFFFFF"/>
+        </w:rPr>
+      </w:pPr>
+      <w:r>
+        <w:rPr>
+          <w:rFonts w:cstheme="minorHAnsi"/>
+          <w:color w:val="242424"/>
+          <w:sz w:val="22"/>
+          <w:shd w:val="clear" w:color="auto" w:fill="FFFFFF"/>
+        </w:rPr>
+        <w:t xml:space="preserve">Como control de versiones </w:t>
+      </w:r>
+      <w:r>
+        <w:rPr>
+          <w:rFonts w:cstheme="minorHAnsi"/>
+          <w:color w:val="242424"/>
+          <w:sz w:val="22"/>
+          <w:shd w:val="clear" w:color="auto" w:fill="FFFFFF"/>
+        </w:rPr>
+        <w:t>se usará</w:t>
+      </w:r>
+      <w:r>
+        <w:rPr>
+          <w:rFonts w:cstheme="minorHAnsi"/>
+          <w:color w:val="242424"/>
+          <w:sz w:val="22"/>
+          <w:shd w:val="clear" w:color="auto" w:fill="FFFFFF"/>
+        </w:rPr>
+        <w:t xml:space="preserve"> la plataforma </w:t>
+      </w:r>
+      <w:proofErr w:type="spellStart"/>
+      <w:r>
+        <w:rPr>
+          <w:rFonts w:cstheme="minorHAnsi"/>
+          <w:color w:val="242424"/>
+          <w:sz w:val="22"/>
+          <w:shd w:val="clear" w:color="auto" w:fill="FFFFFF"/>
+        </w:rPr>
+        <w:t>Github</w:t>
+      </w:r>
+      <w:proofErr w:type="spellEnd"/>
+      <w:r>
+        <w:rPr>
+          <w:rFonts w:cstheme="minorHAnsi"/>
+          <w:color w:val="242424"/>
+          <w:sz w:val="22"/>
+          <w:shd w:val="clear" w:color="auto" w:fill="FFFFFF"/>
+        </w:rPr>
+        <w:t>, que permitirá llevar un control sobre mi proyecto de forma sencilla.</w:t>
+      </w:r>
+    </w:p>
+    <w:p>
+      <w:pPr>
+        <w:rPr>
+          <w:rFonts w:cstheme="minorHAnsi"/>
+          <w:color w:val="242424"/>
+          <w:sz w:val="22"/>
+          <w:shd w:val="clear" w:color="auto" w:fill="FFFFFF"/>
+        </w:rPr>
+      </w:pPr>
+    </w:p>
+    <w:p>
+      <w:pPr>
+        <w:rPr>
+          <w:rFonts w:cstheme="minorHAnsi"/>
+          <w:sz w:val="22"/>
+        </w:rPr>
+      </w:pPr>
+      <w:r>
+        <w:rPr>
+          <w:rFonts w:cstheme="minorHAnsi"/>
           <w:sz w:val="22"/>
         </w:rPr>
         <w:t>Para el despliegue de la aplicación</w:t>
@@ -2452,15 +2710,53 @@
           <w:rFonts w:cstheme="minorHAnsi"/>
           <w:sz w:val="22"/>
         </w:rPr>
-        <w:t>H</w:t>
+        <w:t>Se ha</w:t>
       </w:r>
       <w:r>
         <w:rPr>
           <w:rFonts w:cstheme="minorHAnsi"/>
           <w:sz w:val="22"/>
         </w:rPr>
-        <w:t xml:space="preserve">e decidido usar este servicio ya que los PaaS nos proporciona toda la infraestructura, como desarrollador solo tengo que encargarme de subir el código. </w:t>
-      </w:r>
+        <w:t xml:space="preserve"> decidido usar este servicio ya que los PaaS nos proporciona toda la infraestructura, como desarrollador solo </w:t>
+      </w:r>
+      <w:r>
+        <w:rPr>
+          <w:rFonts w:cstheme="minorHAnsi"/>
+          <w:sz w:val="22"/>
+        </w:rPr>
+        <w:t>hay</w:t>
+      </w:r>
+      <w:r>
+        <w:rPr>
+          <w:rFonts w:cstheme="minorHAnsi"/>
+          <w:sz w:val="22"/>
+        </w:rPr>
+        <w:t xml:space="preserve"> que encargar</w:t>
+      </w:r>
+      <w:r>
+        <w:rPr>
+          <w:rFonts w:cstheme="minorHAnsi"/>
+          <w:sz w:val="22"/>
+        </w:rPr>
+        <w:t>se</w:t>
+      </w:r>
+      <w:r>
+        <w:rPr>
+          <w:rFonts w:cstheme="minorHAnsi"/>
+          <w:sz w:val="22"/>
+        </w:rPr>
+        <w:t xml:space="preserve"> de subir el código. </w:t>
+      </w:r>
+    </w:p>
+    <w:p>
+      <w:pPr>
+        <w:pStyle w:val="Normal0"/>
+      </w:pPr>
+    </w:p>
+    <w:p>
+      <w:pPr>
+        <w:pStyle w:val="Normal0"/>
+      </w:pPr>
     </w:p>
     <w:p>
       <w:pPr>
@@ -2684,6 +2980,15 @@
         </w:rPr>
         <w:t xml:space="preserve"> y registro de nuestra aplicación.</w:t>
       </w:r>
+    </w:p>
+    <w:p>
+      <w:pPr>
+        <w:spacing w:before="0" w:line="276" w:lineRule="auto"/>
+        <w:contextualSpacing w:val="0"/>
+        <w:rPr>
+          <w:sz w:val="22"/>
+        </w:rPr>
+      </w:pPr>
     </w:p>
     <w:p>
       <w:pPr>
@@ -6288,43 +6593,7 @@
         <w:rPr>
           <w:lang w:val="es-ES"/>
         </w:rPr>
-        <w:t xml:space="preserve">El </w:t>
-      </w:r>
-      <w:r>
-        <w:rPr>
-          <w:lang w:val="es-ES"/>
-        </w:rPr>
-        <w:t>autómata</w:t>
-      </w:r>
-      <w:r>
-        <w:rPr>
-          <w:lang w:val="es-ES"/>
-        </w:rPr>
-        <w:t xml:space="preserve"> es la parte </w:t>
-      </w:r>
-      <w:r>
-        <w:rPr>
-          <w:lang w:val="es-ES"/>
-        </w:rPr>
-        <w:t>más</w:t>
-      </w:r>
-      <w:r>
-        <w:rPr>
-          <w:lang w:val="es-ES"/>
-        </w:rPr>
-        <w:t xml:space="preserve"> importante de la aplicación, ya que es quien va a decidir que estudia el usuario en base a unas </w:t>
-      </w:r>
-      <w:r>
-        <w:rPr>
-          <w:lang w:val="es-ES"/>
-        </w:rPr>
-        <w:t>reglas</w:t>
-      </w:r>
-      <w:r>
-        <w:rPr>
-          <w:lang w:val="es-ES"/>
-        </w:rPr>
-        <w:t xml:space="preserve"> predefinidas.</w:t>
+        <w:t>El autómata es la parte más importante de la aplicación, ya que es quien va a decidir que estudia el usuario en base a unas reglas predefinidas.</w:t>
       </w:r>
       <w:r>
         <w:rPr>
@@ -6336,43 +6605,29 @@
         <w:rPr>
           <w:lang w:val="es-ES"/>
         </w:rPr>
-        <w:t xml:space="preserve">Como se explicó en la </w:t>
-      </w:r>
-      <w:r>
-        <w:rPr>
-          <w:lang w:val="es-ES"/>
-        </w:rPr>
-        <w:t>introducción</w:t>
-      </w:r>
-      <w:r>
-        <w:rPr>
-          <w:lang w:val="es-ES"/>
-        </w:rPr>
-        <w:t>, se pretende usar la</w:t>
-      </w:r>
-      <w:r>
-        <w:rPr>
-          <w:lang w:val="es-ES"/>
-        </w:rPr>
-        <w:t xml:space="preserve"> repetición</w:t>
-      </w:r>
-      <w:r>
-        <w:rPr>
-          <w:lang w:val="es-ES"/>
-        </w:rPr>
-        <w:t xml:space="preserve"> espaciada para </w:t>
-      </w:r>
-      <w:r>
-        <w:rPr>
-          <w:lang w:val="es-ES"/>
-        </w:rPr>
-        <w:t>así</w:t>
-      </w:r>
-      <w:r>
-        <w:rPr>
-          <w:lang w:val="es-ES"/>
-        </w:rPr>
-        <w:t xml:space="preserve"> mejorar el aprendizaje del usuario, y esto mismo es lo que queremos trasladar a nuestro</w:t>
+        <w:t>Como se explicó en la introducción, se pretende usar la repetición espaciada para así mejorar el aprendizaje del usuario, y esto mismo es lo que queremos trasladar a nuestro algoritmo.</w:t>
+      </w:r>
+    </w:p>
+    <w:p>
+      <w:pPr>
+        <w:pStyle w:val="Normal0"/>
+        <w:rPr>
+          <w:lang w:val="es-ES"/>
+        </w:rPr>
+      </w:pPr>
+    </w:p>
+    <w:p>
+      <w:pPr>
+        <w:pStyle w:val="Normal0"/>
+        <w:rPr>
+          <w:lang w:val="es-ES"/>
+        </w:rPr>
+      </w:pPr>
+      <w:r>
+        <w:rPr>
+          <w:lang w:val="es-ES"/>
+        </w:rPr>
+        <w:t>En la imagen de abajo se puede observar el diagrama de flujo del funcionamiento del autómata,</w:t>
       </w:r>
       <w:r>
         <w:rPr>
@@ -6384,65 +6639,7 @@
         <w:rPr>
           <w:lang w:val="es-ES"/>
         </w:rPr>
-        <w:t>algoritmo.</w:t>
-      </w:r>
-    </w:p>
-    <w:p>
-      <w:pPr>
-        <w:pStyle w:val="Normal0"/>
-        <w:rPr>
-          <w:lang w:val="es-ES"/>
-        </w:rPr>
-      </w:pPr>
-    </w:p>
-    <w:p>
-      <w:pPr>
-        <w:pStyle w:val="Normal0"/>
-        <w:rPr>
-          <w:lang w:val="es-ES"/>
-        </w:rPr>
-      </w:pPr>
-      <w:r>
-        <w:rPr>
-          <w:lang w:val="es-ES"/>
-        </w:rPr>
-        <w:t xml:space="preserve">En la imagen de abajo se puede observar el diagrama de flujo del funcionamiento del </w:t>
-      </w:r>
-      <w:r>
-        <w:rPr>
-          <w:lang w:val="es-ES"/>
-        </w:rPr>
-        <w:t>autómata</w:t>
-      </w:r>
-      <w:r>
-        <w:rPr>
-          <w:lang w:val="es-ES"/>
-        </w:rPr>
-        <w:t>,</w:t>
-      </w:r>
-      <w:r>
-        <w:rPr>
-          <w:lang w:val="es-ES"/>
-        </w:rPr>
-        <w:t xml:space="preserve"> </w:t>
-      </w:r>
-      <w:r>
-        <w:rPr>
-          <w:lang w:val="es-ES"/>
-        </w:rPr>
-        <w:t>para cuando un usuario</w:t>
-      </w:r>
-      <w:r>
-        <w:rPr>
-          <w:lang w:val="es-ES"/>
-        </w:rPr>
-        <w:t xml:space="preserve"> está</w:t>
-      </w:r>
-      <w:r>
-        <w:rPr>
-          <w:lang w:val="es-ES"/>
-        </w:rPr>
-        <w:t xml:space="preserve"> estudiando.</w:t>
+        <w:t>para cuando un usuario está estudiando.</w:t>
       </w:r>
     </w:p>
     <w:p>
@@ -6732,19 +6929,7 @@
         <w:rPr>
           <w:lang w:val="es-ES"/>
         </w:rPr>
-        <w:t xml:space="preserve">A </w:t>
-      </w:r>
-      <w:r>
-        <w:rPr>
-          <w:lang w:val="es-ES"/>
-        </w:rPr>
-        <w:t>continuación,</w:t>
-      </w:r>
-      <w:r>
-        <w:rPr>
-          <w:lang w:val="es-ES"/>
-        </w:rPr>
-        <w:t xml:space="preserve"> se procede a explicar paso a paso su funcionamiento</w:t>
+        <w:t>A continuación, se procede a explicar paso a paso su funcionamiento</w:t>
       </w:r>
     </w:p>
     <w:p>
@@ -6774,19 +6959,7 @@
           <w:lang w:val="es-ES"/>
         </w:rPr>
         <w:lastRenderedPageBreak/>
-        <w:t xml:space="preserve">Primero de todo el usuario le </w:t>
-      </w:r>
-      <w:r>
-        <w:rPr>
-          <w:lang w:val="es-ES"/>
-        </w:rPr>
-        <w:t>dará</w:t>
-      </w:r>
-      <w:r>
-        <w:rPr>
-          <w:lang w:val="es-ES"/>
-        </w:rPr>
-        <w:t xml:space="preserve"> a comenzar el repaso para el idioma que tenga en alguna de sus configuraciones.</w:t>
+        <w:t>Primero de todo el usuario le dará a comenzar el repaso para el idioma que tenga en alguna de sus configuraciones.</w:t>
       </w:r>
     </w:p>
     <w:p>
@@ -6814,125 +6987,35 @@
         <w:rPr>
           <w:lang w:val="es-ES"/>
         </w:rPr>
-        <w:t xml:space="preserve">El segundo paso es donde entra en juego el </w:t>
-      </w:r>
-      <w:r>
-        <w:rPr>
-          <w:lang w:val="es-ES"/>
-        </w:rPr>
-        <w:t>autómata</w:t>
-      </w:r>
-      <w:r>
-        <w:rPr>
-          <w:lang w:val="es-ES"/>
-        </w:rPr>
-        <w:t xml:space="preserve">, ya que este </w:t>
-      </w:r>
-      <w:r>
-        <w:rPr>
-          <w:lang w:val="es-ES"/>
-        </w:rPr>
-        <w:t>deberá</w:t>
-      </w:r>
-      <w:r>
-        <w:rPr>
-          <w:lang w:val="es-ES"/>
-        </w:rPr>
-        <w:t xml:space="preserve"> seleccionar el </w:t>
-      </w:r>
-      <w:r>
-        <w:rPr>
-          <w:lang w:val="es-ES"/>
-        </w:rPr>
-        <w:t>recurso idóneo</w:t>
-      </w:r>
-      <w:r>
-        <w:rPr>
-          <w:lang w:val="es-ES"/>
-        </w:rPr>
-        <w:t xml:space="preserve"> para el usuario.</w:t>
-      </w:r>
-    </w:p>
-    <w:p>
-      <w:pPr>
-        <w:pStyle w:val="Normal0"/>
-        <w:rPr>
-          <w:lang w:val="es-ES"/>
-        </w:rPr>
-      </w:pPr>
-      <w:r>
-        <w:rPr>
-          <w:lang w:val="es-ES"/>
-        </w:rPr>
-        <w:t xml:space="preserve">Para la elección del recurso, primero hay que ver </w:t>
-      </w:r>
-      <w:r>
-        <w:rPr>
-          <w:lang w:val="es-ES"/>
-        </w:rPr>
-        <w:t>qué</w:t>
-      </w:r>
-      <w:r>
-        <w:rPr>
-          <w:lang w:val="es-ES"/>
-        </w:rPr>
-        <w:t xml:space="preserve"> nivel de dificultad tiene el usuario, con lo que haremos un</w:t>
-      </w:r>
-      <w:r>
-        <w:rPr>
-          <w:lang w:val="es-ES"/>
-        </w:rPr>
-        <w:t xml:space="preserve"> </w:t>
-      </w:r>
-      <w:r>
-        <w:rPr>
-          <w:lang w:val="es-ES"/>
-        </w:rPr>
-        <w:t>primer barrido dejando solo aquellos recursos que sean de ese nivel y ese idioma.</w:t>
-      </w:r>
-    </w:p>
-    <w:p>
-      <w:pPr>
-        <w:pStyle w:val="Normal0"/>
-        <w:rPr>
-          <w:lang w:val="es-ES"/>
-        </w:rPr>
-      </w:pPr>
-      <w:r>
-        <w:rPr>
-          <w:lang w:val="es-ES"/>
-        </w:rPr>
-        <w:t xml:space="preserve">Seguido el algoritmo </w:t>
-      </w:r>
-      <w:r>
-        <w:rPr>
-          <w:lang w:val="es-ES"/>
-        </w:rPr>
-        <w:t>hará</w:t>
-      </w:r>
-      <w:r>
-        <w:rPr>
-          <w:lang w:val="es-ES"/>
-        </w:rPr>
-        <w:t xml:space="preserve"> un segundo filtro ordenando los recursos por orden de tiempo </w:t>
-      </w:r>
-      <w:r>
-        <w:rPr>
-          <w:lang w:val="es-ES"/>
-        </w:rPr>
-        <w:t>más</w:t>
-      </w:r>
-      <w:r>
-        <w:rPr>
-          <w:lang w:val="es-ES"/>
-        </w:rPr>
-        <w:t xml:space="preserve"> </w:t>
-      </w:r>
-      <w:r>
-        <w:rPr>
-          <w:lang w:val="es-ES"/>
-        </w:rPr>
-        <w:t>alejado (</w:t>
+        <w:t>El segundo paso es donde entra en juego el autómata, ya que este deberá seleccionar el recurso idóneo para el usuario.</w:t>
+      </w:r>
+    </w:p>
+    <w:p>
+      <w:pPr>
+        <w:pStyle w:val="Normal0"/>
+        <w:rPr>
+          <w:lang w:val="es-ES"/>
+        </w:rPr>
+      </w:pPr>
+      <w:r>
+        <w:rPr>
+          <w:lang w:val="es-ES"/>
+        </w:rPr>
+        <w:t>Para la elección del recurso, primero hay que ver qué nivel de dificultad tiene el usuario, con lo que haremos un primer barrido dejando solo aquellos recursos que sean de ese nivel y ese idioma.</w:t>
+      </w:r>
+    </w:p>
+    <w:p>
+      <w:pPr>
+        <w:pStyle w:val="Normal0"/>
+        <w:rPr>
+          <w:lang w:val="es-ES"/>
+        </w:rPr>
+      </w:pPr>
+      <w:r>
+        <w:rPr>
+          <w:lang w:val="es-ES"/>
+        </w:rPr>
+        <w:t>Seguido el algoritmo hará un segundo filtro ordenando los recursos por orden de tiempo más alejado (</w:t>
       </w:r>
       <w:r>
         <w:rPr>
@@ -6946,7 +7029,7 @@
         <w:rPr>
           <w:lang w:val="es-ES"/>
         </w:rPr>
-        <w:t>) y</w:t>
+        <w:t>) y además por un nivel ascendente, es decir, saldrán primero los que tienen un nivel más bajo.</w:t>
       </w:r>
       <w:r>
         <w:rPr>
@@ -6954,85 +7037,19 @@
         </w:rPr>
         <w:t xml:space="preserve"> </w:t>
       </w:r>
-      <w:r>
-        <w:rPr>
-          <w:lang w:val="es-ES"/>
-        </w:rPr>
-        <w:t>además</w:t>
-      </w:r>
-      <w:r>
-        <w:rPr>
-          <w:lang w:val="es-ES"/>
-        </w:rPr>
-        <w:t xml:space="preserve"> por un nivel ascendente, es decir, saldrán primero los que tienen un nivel </w:t>
-      </w:r>
-      <w:r>
-        <w:rPr>
-          <w:lang w:val="es-ES"/>
-        </w:rPr>
-        <w:t>más</w:t>
-      </w:r>
-      <w:r>
-        <w:rPr>
-          <w:lang w:val="es-ES"/>
-        </w:rPr>
-        <w:t xml:space="preserve"> bajo.</w:t>
-      </w:r>
-      <w:r>
-        <w:rPr>
-          <w:lang w:val="es-ES"/>
-        </w:rPr>
-        <w:t xml:space="preserve"> </w:t>
-      </w:r>
-    </w:p>
-    <w:p>
-      <w:pPr>
-        <w:pStyle w:val="Normal0"/>
-        <w:rPr>
-          <w:lang w:val="es-ES"/>
-        </w:rPr>
-      </w:pPr>
-      <w:r>
-        <w:rPr>
-          <w:lang w:val="es-ES"/>
-        </w:rPr>
-        <w:t xml:space="preserve">Una vez elegido el recurso a estudiar, miraremos </w:t>
-      </w:r>
-      <w:r>
-        <w:rPr>
-          <w:lang w:val="es-ES"/>
-        </w:rPr>
-        <w:t>cuál</w:t>
-      </w:r>
-      <w:r>
-        <w:rPr>
-          <w:lang w:val="es-ES"/>
-        </w:rPr>
-        <w:t xml:space="preserve"> es su </w:t>
-      </w:r>
-      <w:r>
-        <w:rPr>
-          <w:lang w:val="es-ES"/>
-        </w:rPr>
-        <w:t>traducción</w:t>
-      </w:r>
-      <w:r>
-        <w:rPr>
-          <w:lang w:val="es-ES"/>
-        </w:rPr>
-        <w:t xml:space="preserve"> para </w:t>
-      </w:r>
-      <w:r>
-        <w:rPr>
-          <w:lang w:val="es-ES"/>
-        </w:rPr>
-        <w:t>mostrársela</w:t>
-      </w:r>
-      <w:r>
-        <w:rPr>
-          <w:lang w:val="es-ES"/>
-        </w:rPr>
-        <w:t xml:space="preserve"> a el usuario (</w:t>
+    </w:p>
+    <w:p>
+      <w:pPr>
+        <w:pStyle w:val="Normal0"/>
+        <w:rPr>
+          <w:lang w:val="es-ES"/>
+        </w:rPr>
+      </w:pPr>
+      <w:r>
+        <w:rPr>
+          <w:lang w:val="es-ES"/>
+        </w:rPr>
+        <w:t>Una vez elegido el recurso a estudiar, miraremos cuál es su traducción para mostrársela a el usuario (</w:t>
       </w:r>
       <w:r>
         <w:rPr>
@@ -7060,43 +7077,7 @@
         <w:rPr>
           <w:lang w:val="es-ES"/>
         </w:rPr>
-        <w:t>Y,</w:t>
-      </w:r>
-      <w:r>
-        <w:rPr>
-          <w:lang w:val="es-ES"/>
-        </w:rPr>
-        <w:t xml:space="preserve"> además elegiremos </w:t>
-      </w:r>
-      <w:r>
-        <w:rPr>
-          <w:lang w:val="es-ES"/>
-        </w:rPr>
-        <w:t>uno</w:t>
-      </w:r>
-      <w:r>
-        <w:rPr>
-          <w:lang w:val="es-ES"/>
-        </w:rPr>
-        <w:t xml:space="preserve"> o dos recursos </w:t>
-      </w:r>
-      <w:r>
-        <w:rPr>
-          <w:lang w:val="es-ES"/>
-        </w:rPr>
-        <w:t>más</w:t>
-      </w:r>
-      <w:r>
-        <w:rPr>
-          <w:lang w:val="es-ES"/>
-        </w:rPr>
-        <w:t xml:space="preserve"> que tengan relación con </w:t>
-      </w:r>
-      <w:r>
-        <w:rPr>
-          <w:lang w:val="es-ES"/>
-        </w:rPr>
-        <w:t>él, (</w:t>
+        <w:t>Y, además elegiremos uno o dos recursos más que tengan relación con él, (</w:t>
       </w:r>
       <w:r>
         <w:rPr>
@@ -7124,19 +7105,7 @@
         <w:rPr>
           <w:lang w:val="es-ES"/>
         </w:rPr>
-        <w:t xml:space="preserve">Con ello </w:t>
-      </w:r>
-      <w:r>
-        <w:rPr>
-          <w:lang w:val="es-ES"/>
-        </w:rPr>
-        <w:t>mostraremos</w:t>
-      </w:r>
-      <w:r>
-        <w:rPr>
-          <w:lang w:val="es-ES"/>
-        </w:rPr>
-        <w:t xml:space="preserve"> a el usuario una palabra a estudiar con varias opciones.</w:t>
+        <w:t>Con ello mostraremos a el usuario una palabra a estudiar con varias opciones.</w:t>
       </w:r>
     </w:p>
     <w:p>
@@ -7303,19 +7272,7 @@
         <w:rPr>
           <w:lang w:val="es-ES"/>
         </w:rPr>
-        <w:t xml:space="preserve">Una vez esta echa la base de la aplicación, se va a comenzar con la </w:t>
-      </w:r>
-      <w:r>
-        <w:rPr>
-          <w:lang w:val="es-ES"/>
-        </w:rPr>
-        <w:t>creación</w:t>
-      </w:r>
-      <w:r>
-        <w:rPr>
-          <w:lang w:val="es-ES"/>
-        </w:rPr>
-        <w:t xml:space="preserve"> del proyecto e instalar todas sus dependencias.</w:t>
+        <w:t>Una vez esta echa la base de la aplicación, se va a comenzar con la creación del proyecto e instalar todas sus dependencias.</w:t>
       </w:r>
     </w:p>
     <w:p>
@@ -7477,31 +7434,7 @@
         <w:rPr>
           <w:lang w:val="es-ES"/>
         </w:rPr>
-        <w:t xml:space="preserve">Esto nos va a crear toda la estructura necesaria </w:t>
-      </w:r>
-      <w:r>
-        <w:rPr>
-          <w:lang w:val="es-ES"/>
-        </w:rPr>
-        <w:t>además</w:t>
-      </w:r>
-      <w:r>
-        <w:rPr>
-          <w:lang w:val="es-ES"/>
-        </w:rPr>
-        <w:t xml:space="preserve"> de instalar todas las </w:t>
-      </w:r>
-      <w:r>
-        <w:rPr>
-          <w:lang w:val="es-ES"/>
-        </w:rPr>
-        <w:t>librerías</w:t>
-      </w:r>
-      <w:r>
-        <w:rPr>
-          <w:lang w:val="es-ES"/>
-        </w:rPr>
-        <w:t xml:space="preserve"> necesarias para el correcto funcionamiento.</w:t>
+        <w:t>Esto nos va a crear toda la estructura necesaria además de instalar todas las librerías necesarias para el correcto funcionamiento.</w:t>
       </w:r>
     </w:p>
     <w:p>
@@ -7541,19 +7474,7 @@
         <w:rPr>
           <w:lang w:val="es-ES"/>
         </w:rPr>
-        <w:t xml:space="preserve"> y como ya hemos mencionado al ser un lenguaje interpretado, necesitamos tener la </w:t>
-      </w:r>
-      <w:r>
-        <w:rPr>
-          <w:lang w:val="es-ES"/>
-        </w:rPr>
-        <w:t>versión</w:t>
-      </w:r>
-      <w:r>
-        <w:rPr>
-          <w:lang w:val="es-ES"/>
-        </w:rPr>
-        <w:t xml:space="preserve"> 8.0 de </w:t>
+        <w:t xml:space="preserve"> y como ya hemos mencionado al ser un lenguaje interpretado, necesitamos tener la versión 8.0 de </w:t>
       </w:r>
       <w:r>
         <w:rPr>
@@ -7565,13 +7486,7 @@
         <w:rPr>
           <w:lang w:val="es-ES"/>
         </w:rPr>
-        <w:t xml:space="preserve"> </w:t>
-      </w:r>
-      <w:r>
-        <w:rPr>
-          <w:lang w:val="es-ES"/>
-        </w:rPr>
-        <w:t>instalado en nuestro ordenador.</w:t>
+        <w:t xml:space="preserve"> instalado en nuestro ordenador.</w:t>
       </w:r>
     </w:p>
     <w:p>
@@ -7718,6 +7633,7 @@
       </w:pPr>
       <w:r>
         <w:rPr>
+          <w:noProof/>
           <w:lang w:val="es-ES"/>
         </w:rPr>
         <w:drawing>
@@ -8038,19 +7954,7 @@
         <w:rPr>
           <w:lang w:val="es-ES"/>
         </w:rPr>
-        <w:t xml:space="preserve">Aparte de esto vamos a usar una </w:t>
-      </w:r>
-      <w:r>
-        <w:rPr>
-          <w:lang w:val="es-ES"/>
-        </w:rPr>
-        <w:t>librería</w:t>
-      </w:r>
-      <w:r>
-        <w:rPr>
-          <w:lang w:val="es-ES"/>
-        </w:rPr>
-        <w:t xml:space="preserve"> que tiene </w:t>
+        <w:t xml:space="preserve">Aparte de esto vamos a usar una librería que tiene </w:t>
       </w:r>
       <w:r>
         <w:rPr>
@@ -8217,19 +8121,7 @@
         <w:rPr>
           <w:lang w:val="es-ES"/>
         </w:rPr>
-        <w:t xml:space="preserve"> intentar acceder a la </w:t>
-      </w:r>
-      <w:r>
-        <w:rPr>
-          <w:lang w:val="es-ES"/>
-        </w:rPr>
-        <w:t>página</w:t>
-      </w:r>
-      <w:r>
-        <w:rPr>
-          <w:lang w:val="es-ES"/>
-        </w:rPr>
-        <w:t xml:space="preserve"> del </w:t>
+        <w:t xml:space="preserve"> intentar acceder a la página del </w:t>
       </w:r>
       <w:proofErr w:type="spellStart"/>
       <w:r>
@@ -8243,45 +8135,21 @@
         <w:rPr>
           <w:lang w:val="es-ES"/>
         </w:rPr>
-        <w:t xml:space="preserve">, saltaba un error el cual no dejaba acceder a dicha </w:t>
-      </w:r>
-      <w:r>
-        <w:rPr>
-          <w:lang w:val="es-ES"/>
-        </w:rPr>
-        <w:t>sección</w:t>
-      </w:r>
-      <w:r>
-        <w:rPr>
-          <w:lang w:val="es-ES"/>
-        </w:rPr>
-        <w:t xml:space="preserve"> de la web.</w:t>
-      </w:r>
-    </w:p>
-    <w:p>
-      <w:pPr>
-        <w:pStyle w:val="Normal0"/>
-        <w:rPr>
-          <w:lang w:val="es-ES"/>
-        </w:rPr>
-      </w:pPr>
-      <w:r>
-        <w:rPr>
-          <w:lang w:val="es-ES"/>
-        </w:rPr>
-        <w:t xml:space="preserve">Una de las soluciones que se </w:t>
-      </w:r>
-      <w:r>
-        <w:rPr>
-          <w:lang w:val="es-ES"/>
-        </w:rPr>
-        <w:t>proponía</w:t>
-      </w:r>
-      <w:r>
-        <w:rPr>
-          <w:lang w:val="es-ES"/>
-        </w:rPr>
-        <w:t xml:space="preserve"> en internet que ejecutar este par de comandos</w:t>
+        <w:t>, saltaba un error el cual no dejaba acceder a dicha sección de la web.</w:t>
+      </w:r>
+    </w:p>
+    <w:p>
+      <w:pPr>
+        <w:pStyle w:val="Normal0"/>
+        <w:rPr>
+          <w:lang w:val="es-ES"/>
+        </w:rPr>
+      </w:pPr>
+      <w:r>
+        <w:rPr>
+          <w:lang w:val="es-ES"/>
+        </w:rPr>
+        <w:t>Una de las soluciones que se proponía en internet que ejecutar este par de comandos</w:t>
       </w:r>
       <w:r>
         <w:rPr>

--- a/Plantilla TFT.docx
+++ b/Plantilla TFT.docx
@@ -94,9 +94,8 @@
             <w:rPr>
               <w:b/>
               <w:sz w:val="52"/>
-              <w:highlight w:val="cyan"/>
             </w:rPr>
-            <w:t>Título del TFT</w:t>
+            <w:t>IdioGrabber</w:t>
           </w:r>
         </w:p>
         <w:p>
@@ -107,6 +106,210 @@
             </w:rPr>
           </w:pPr>
         </w:p>
+        <w:tbl>
+          <w:tblPr>
+            <w:tblStyle w:val="Tablaconcuadrcula"/>
+            <w:tblpPr w:leftFromText="141" w:rightFromText="141" w:vertAnchor="text" w:horzAnchor="margin" w:tblpY="643"/>
+            <w:tblW w:w="10292" w:type="dxa"/>
+            <w:tblBorders>
+              <w:top w:val="none" w:sz="0" w:space="0" w:color="auto"/>
+              <w:left w:val="single" w:sz="48" w:space="0" w:color="E85611"/>
+              <w:bottom w:val="none" w:sz="0" w:space="0" w:color="auto"/>
+              <w:right w:val="none" w:sz="0" w:space="0" w:color="auto"/>
+              <w:insideH w:val="single" w:sz="48" w:space="0" w:color="BFBFBF" w:themeColor="background1" w:themeShade="BF"/>
+              <w:insideV w:val="single" w:sz="48" w:space="0" w:color="E85611"/>
+            </w:tblBorders>
+            <w:tblLook w:val="04A0" w:firstRow="1" w:lastRow="0" w:firstColumn="1" w:lastColumn="0" w:noHBand="0" w:noVBand="1"/>
+          </w:tblPr>
+          <w:tblGrid>
+            <w:gridCol w:w="3514"/>
+            <w:gridCol w:w="3433"/>
+            <w:gridCol w:w="3345"/>
+          </w:tblGrid>
+          <w:tr>
+            <w:trPr>
+              <w:trHeight w:val="650"/>
+            </w:trPr>
+            <w:tc>
+              <w:tcPr>
+                <w:tcW w:w="3514" w:type="dxa"/>
+                <w:tcBorders>
+                  <w:left w:val="single" w:sz="48" w:space="0" w:color="FFFFFF" w:themeColor="background1"/>
+                  <w:right w:val="single" w:sz="48" w:space="0" w:color="FFFFFF" w:themeColor="background1"/>
+                </w:tcBorders>
+              </w:tcPr>
+              <w:p>
+                <w:pPr>
+                  <w:rPr>
+                    <w:color w:val="FFFFFF" w:themeColor="background1"/>
+                  </w:rPr>
+                </w:pPr>
+                <w:r>
+                  <w:rPr>
+                    <w:color w:val="FFFFFF" w:themeColor="background1"/>
+                  </w:rPr>
+                  <w:t>Titulación: Desarrollo de Aplicaciones y Servicios Web</w:t>
+                </w:r>
+              </w:p>
+              <w:p>
+                <w:pPr>
+                  <w:rPr>
+                    <w:color w:val="FFFFFF" w:themeColor="background1"/>
+                  </w:rPr>
+                </w:pPr>
+              </w:p>
+              <w:p>
+                <w:pPr>
+                  <w:rPr>
+                    <w:color w:val="FFFFFF" w:themeColor="background1"/>
+                  </w:rPr>
+                </w:pPr>
+                <w:r>
+                  <w:rPr>
+                    <w:color w:val="FFFFFF" w:themeColor="background1"/>
+                  </w:rPr>
+                  <w:t xml:space="preserve">Curso académico </w:t>
+                </w:r>
+              </w:p>
+              <w:p>
+                <w:r>
+                  <w:rPr>
+                    <w:color w:val="FFFFFF" w:themeColor="background1"/>
+                  </w:rPr>
+                  <w:t>2022-2023</w:t>
+                </w:r>
+              </w:p>
+            </w:tc>
+            <w:tc>
+              <w:tcPr>
+                <w:tcW w:w="3433" w:type="dxa"/>
+                <w:tcBorders>
+                  <w:left w:val="single" w:sz="48" w:space="0" w:color="FFFFFF" w:themeColor="background1"/>
+                  <w:right w:val="single" w:sz="48" w:space="0" w:color="FFFFFF" w:themeColor="background1"/>
+                </w:tcBorders>
+              </w:tcPr>
+              <w:p>
+                <w:pPr>
+                  <w:rPr>
+                    <w:color w:val="FFFFFF" w:themeColor="background1"/>
+                  </w:rPr>
+                </w:pPr>
+                <w:r>
+                  <w:rPr>
+                    <w:color w:val="FFFFFF" w:themeColor="background1"/>
+                  </w:rPr>
+                  <w:t xml:space="preserve">Alumno/a: </w:t>
+                </w:r>
+                <w:r>
+                  <w:rPr>
+                    <w:color w:val="FFFFFF" w:themeColor="background1"/>
+                  </w:rPr>
+                  <w:t>Gutiérrez Nebreda Josu</w:t>
+                </w:r>
+              </w:p>
+              <w:p>
+                <w:pPr>
+                  <w:rPr>
+                    <w:color w:val="FFFFFF" w:themeColor="background1"/>
+                  </w:rPr>
+                </w:pPr>
+                <w:r>
+                  <w:rPr>
+                    <w:color w:val="FFFFFF" w:themeColor="background1"/>
+                  </w:rPr>
+                  <w:t>D.N.I:</w:t>
+                </w:r>
+                <w:r>
+                  <w:rPr>
+                    <w:color w:val="FFFFFF" w:themeColor="background1"/>
+                  </w:rPr>
+                  <w:t xml:space="preserve"> 78996415V</w:t>
+                </w:r>
+              </w:p>
+              <w:p>
+                <w:pPr>
+                  <w:rPr>
+                    <w:color w:val="FFFFFF" w:themeColor="background1"/>
+                  </w:rPr>
+                </w:pPr>
+              </w:p>
+              <w:p>
+                <w:r>
+                  <w:rPr>
+                    <w:color w:val="FFFFFF" w:themeColor="background1"/>
+                  </w:rPr>
+                  <w:t>Director</w:t>
+                </w:r>
+                <w:r>
+                  <w:rPr>
+                    <w:color w:val="FFFFFF" w:themeColor="background1"/>
+                  </w:rPr>
+                  <w:t>/a</w:t>
+                </w:r>
+                <w:r>
+                  <w:rPr>
+                    <w:color w:val="FFFFFF" w:themeColor="background1"/>
+                  </w:rPr>
+                  <w:t xml:space="preserve"> de TFM:</w:t>
+                </w:r>
+                <w:r>
+                  <w:rPr>
+                    <w:color w:val="FFFFFF" w:themeColor="background1"/>
+                  </w:rPr>
+                  <w:t xml:space="preserve"> </w:t>
+                </w:r>
+                <w:r>
+                  <w:rPr>
+                    <w:color w:val="FFFFFF" w:themeColor="background1"/>
+                  </w:rPr>
+                  <w:t xml:space="preserve">Héctor Martínez Cebrián </w:t>
+                </w:r>
+              </w:p>
+            </w:tc>
+            <w:tc>
+              <w:tcPr>
+                <w:tcW w:w="3345" w:type="dxa"/>
+                <w:tcBorders>
+                  <w:left w:val="single" w:sz="48" w:space="0" w:color="FFFFFF" w:themeColor="background1"/>
+                </w:tcBorders>
+              </w:tcPr>
+              <w:p>
+                <w:pPr>
+                  <w:rPr>
+                    <w:color w:val="FFFFFF" w:themeColor="background1"/>
+                  </w:rPr>
+                </w:pPr>
+                <w:r>
+                  <w:rPr>
+                    <w:color w:val="FFFFFF" w:themeColor="background1"/>
+                  </w:rPr>
+                  <w:t>Convocatoria:</w:t>
+                </w:r>
+              </w:p>
+              <w:p>
+                <w:pPr>
+                  <w:rPr>
+                    <w:color w:val="FFFFFF" w:themeColor="background1"/>
+                  </w:rPr>
+                </w:pPr>
+              </w:p>
+              <w:p>
+                <w:pPr>
+                  <w:rPr>
+                    <w:color w:val="FFFFFF" w:themeColor="background1"/>
+                  </w:rPr>
+                </w:pPr>
+                <w:r>
+                  <w:rPr>
+                    <w:color w:val="FFFFFF" w:themeColor="background1"/>
+                  </w:rPr>
+                  <w:t>Segunda</w:t>
+                </w:r>
+              </w:p>
+              <w:p/>
+            </w:tc>
+          </w:tr>
+        </w:tbl>
         <w:p>
           <w:pPr>
             <w:rPr>
@@ -124,272 +327,6 @@
             </w:rPr>
           </w:pPr>
         </w:p>
-        <w:tbl>
-          <w:tblPr>
-            <w:tblStyle w:val="Tablaconcuadrcula"/>
-            <w:tblpPr w:leftFromText="141" w:rightFromText="141" w:vertAnchor="text" w:horzAnchor="margin" w:tblpY="-49"/>
-            <w:tblW w:w="9419" w:type="dxa"/>
-            <w:tblBorders>
-              <w:top w:val="none" w:sz="0" w:space="0" w:color="auto"/>
-              <w:left w:val="single" w:sz="48" w:space="0" w:color="E85611"/>
-              <w:bottom w:val="none" w:sz="0" w:space="0" w:color="auto"/>
-              <w:right w:val="none" w:sz="0" w:space="0" w:color="auto"/>
-              <w:insideH w:val="single" w:sz="48" w:space="0" w:color="BFBFBF" w:themeColor="background1" w:themeShade="BF"/>
-              <w:insideV w:val="single" w:sz="48" w:space="0" w:color="E85611"/>
-            </w:tblBorders>
-            <w:tblLook w:val="04A0" w:firstRow="1" w:lastRow="0" w:firstColumn="1" w:lastColumn="0" w:noHBand="0" w:noVBand="1"/>
-          </w:tblPr>
-          <w:tblGrid>
-            <w:gridCol w:w="3061"/>
-            <w:gridCol w:w="3297"/>
-            <w:gridCol w:w="3061"/>
-          </w:tblGrid>
-          <w:tr>
-            <w:trPr>
-              <w:trHeight w:val="278"/>
-            </w:trPr>
-            <w:tc>
-              <w:tcPr>
-                <w:tcW w:w="3061" w:type="dxa"/>
-                <w:tcBorders>
-                  <w:left w:val="single" w:sz="48" w:space="0" w:color="FFFFFF" w:themeColor="background1"/>
-                  <w:right w:val="single" w:sz="48" w:space="0" w:color="FFFFFF" w:themeColor="background1"/>
-                </w:tcBorders>
-              </w:tcPr>
-              <w:p>
-                <w:pPr>
-                  <w:rPr>
-                    <w:color w:val="FFFFFF" w:themeColor="background1"/>
-                  </w:rPr>
-                </w:pPr>
-                <w:r>
-                  <w:rPr>
-                    <w:color w:val="FFFFFF" w:themeColor="background1"/>
-                  </w:rPr>
-                  <w:t>Titulación:</w:t>
-                </w:r>
-              </w:p>
-              <w:p>
-                <w:pPr>
-                  <w:rPr>
-                    <w:color w:val="FFFFFF" w:themeColor="background1"/>
-                  </w:rPr>
-                </w:pPr>
-                <w:r>
-                  <w:rPr>
-                    <w:color w:val="FFFFFF" w:themeColor="background1"/>
-                    <w:highlight w:val="cyan"/>
-                  </w:rPr>
-                  <w:t>XXXX</w:t>
-                </w:r>
-              </w:p>
-              <w:p>
-                <w:pPr>
-                  <w:rPr>
-                    <w:color w:val="FFFFFF" w:themeColor="background1"/>
-                  </w:rPr>
-                </w:pPr>
-                <w:r>
-                  <w:rPr>
-                    <w:color w:val="FFFFFF" w:themeColor="background1"/>
-                  </w:rPr>
-                  <w:t xml:space="preserve">Curso académico </w:t>
-                </w:r>
-              </w:p>
-              <w:p>
-                <w:r>
-                  <w:rPr>
-                    <w:color w:val="FFFFFF" w:themeColor="background1"/>
-                    <w:highlight w:val="cyan"/>
-                  </w:rPr>
-                  <w:t>202X</w:t>
-                </w:r>
-                <w:r>
-                  <w:rPr>
-                    <w:color w:val="FFFFFF" w:themeColor="background1"/>
-                    <w:highlight w:val="cyan"/>
-                  </w:rPr>
-                  <w:t xml:space="preserve"> </w:t>
-                </w:r>
-                <w:r>
-                  <w:rPr>
-                    <w:color w:val="FFFFFF" w:themeColor="background1"/>
-                    <w:highlight w:val="cyan"/>
-                  </w:rPr>
-                  <w:t>–</w:t>
-                </w:r>
-                <w:r>
-                  <w:rPr>
-                    <w:color w:val="FFFFFF" w:themeColor="background1"/>
-                    <w:highlight w:val="cyan"/>
-                  </w:rPr>
-                  <w:t xml:space="preserve"> 202</w:t>
-                </w:r>
-                <w:r>
-                  <w:rPr>
-                    <w:color w:val="FFFFFF" w:themeColor="background1"/>
-                    <w:highlight w:val="cyan"/>
-                  </w:rPr>
-                  <w:t>X</w:t>
-                </w:r>
-              </w:p>
-            </w:tc>
-            <w:tc>
-              <w:tcPr>
-                <w:tcW w:w="3297" w:type="dxa"/>
-                <w:tcBorders>
-                  <w:left w:val="single" w:sz="48" w:space="0" w:color="FFFFFF" w:themeColor="background1"/>
-                  <w:right w:val="single" w:sz="48" w:space="0" w:color="FFFFFF" w:themeColor="background1"/>
-                </w:tcBorders>
-              </w:tcPr>
-              <w:p>
-                <w:pPr>
-                  <w:rPr>
-                    <w:color w:val="FFFFFF" w:themeColor="background1"/>
-                  </w:rPr>
-                </w:pPr>
-                <w:r>
-                  <w:rPr>
-                    <w:color w:val="FFFFFF" w:themeColor="background1"/>
-                  </w:rPr>
-                  <w:t xml:space="preserve">Alumno/a: </w:t>
-                </w:r>
-                <w:r>
-                  <w:rPr>
-                    <w:color w:val="FFFFFF" w:themeColor="background1"/>
-                    <w:highlight w:val="cyan"/>
-                  </w:rPr>
-                  <w:t xml:space="preserve">Apellido </w:t>
-                </w:r>
-                <w:proofErr w:type="spellStart"/>
-                <w:r>
-                  <w:rPr>
-                    <w:color w:val="FFFFFF" w:themeColor="background1"/>
-                    <w:highlight w:val="cyan"/>
-                  </w:rPr>
-                  <w:t>Apellido</w:t>
-                </w:r>
-                <w:proofErr w:type="spellEnd"/>
-                <w:r>
-                  <w:rPr>
-                    <w:color w:val="FFFFFF" w:themeColor="background1"/>
-                    <w:highlight w:val="cyan"/>
-                  </w:rPr>
-                  <w:t>, Nombre</w:t>
-                </w:r>
-              </w:p>
-              <w:p>
-                <w:pPr>
-                  <w:rPr>
-                    <w:color w:val="FFFFFF" w:themeColor="background1"/>
-                  </w:rPr>
-                </w:pPr>
-                <w:r>
-                  <w:rPr>
-                    <w:color w:val="FFFFFF" w:themeColor="background1"/>
-                  </w:rPr>
-                  <w:t>D.N.I:</w:t>
-                </w:r>
-                <w:r>
-                  <w:rPr>
-                    <w:color w:val="FFFFFF" w:themeColor="background1"/>
-                  </w:rPr>
-                  <w:t xml:space="preserve"> </w:t>
-                </w:r>
-                <w:r>
-                  <w:rPr>
-                    <w:color w:val="FFFFFF" w:themeColor="background1"/>
-                    <w:highlight w:val="cyan"/>
-                  </w:rPr>
-                  <w:t>XXXX</w:t>
-                </w:r>
-              </w:p>
-              <w:p>
-                <w:pPr>
-                  <w:rPr>
-                    <w:color w:val="FFFFFF" w:themeColor="background1"/>
-                  </w:rPr>
-                </w:pPr>
-              </w:p>
-              <w:p>
-                <w:r>
-                  <w:rPr>
-                    <w:color w:val="FFFFFF" w:themeColor="background1"/>
-                  </w:rPr>
-                  <w:t>Director</w:t>
-                </w:r>
-                <w:r>
-                  <w:rPr>
-                    <w:color w:val="FFFFFF" w:themeColor="background1"/>
-                  </w:rPr>
-                  <w:t>/a</w:t>
-                </w:r>
-                <w:r>
-                  <w:rPr>
-                    <w:color w:val="FFFFFF" w:themeColor="background1"/>
-                  </w:rPr>
-                  <w:t xml:space="preserve"> de TFM:</w:t>
-                </w:r>
-                <w:r>
-                  <w:rPr>
-                    <w:color w:val="FFFFFF" w:themeColor="background1"/>
-                  </w:rPr>
-                  <w:t xml:space="preserve"> </w:t>
-                </w:r>
-                <w:r>
-                  <w:rPr>
-                    <w:color w:val="FFFFFF" w:themeColor="background1"/>
-                    <w:highlight w:val="cyan"/>
-                  </w:rPr>
-                  <w:t>XXXX</w:t>
-                </w:r>
-              </w:p>
-            </w:tc>
-            <w:tc>
-              <w:tcPr>
-                <w:tcW w:w="3061" w:type="dxa"/>
-                <w:tcBorders>
-                  <w:left w:val="single" w:sz="48" w:space="0" w:color="FFFFFF" w:themeColor="background1"/>
-                </w:tcBorders>
-              </w:tcPr>
-              <w:p>
-                <w:pPr>
-                  <w:rPr>
-                    <w:color w:val="FFFFFF" w:themeColor="background1"/>
-                  </w:rPr>
-                </w:pPr>
-                <w:r>
-                  <w:rPr>
-                    <w:color w:val="FFFFFF" w:themeColor="background1"/>
-                  </w:rPr>
-                  <w:t>Convocatoria:</w:t>
-                </w:r>
-              </w:p>
-              <w:p>
-                <w:pPr>
-                  <w:rPr>
-                    <w:color w:val="FFFFFF" w:themeColor="background1"/>
-                  </w:rPr>
-                </w:pPr>
-              </w:p>
-              <w:p>
-                <w:pPr>
-                  <w:rPr>
-                    <w:color w:val="FFFFFF" w:themeColor="background1"/>
-                  </w:rPr>
-                </w:pPr>
-                <w:r>
-                  <w:rPr>
-                    <w:color w:val="FFFFFF" w:themeColor="background1"/>
-                    <w:highlight w:val="cyan"/>
-                  </w:rPr>
-                  <w:t>Primera o Segunda</w:t>
-                </w:r>
-              </w:p>
-              <w:p/>
-            </w:tc>
-          </w:tr>
-        </w:tbl>
         <w:sdt>
           <w:sdtPr>
             <w:rPr>
@@ -466,7 +403,7 @@
                 </w:rPr>
                 <w:fldChar w:fldCharType="separate"/>
               </w:r>
-              <w:hyperlink w:anchor="_Toc128075526" w:history="1">
+              <w:hyperlink w:anchor="_Toc128560283" w:history="1">
                 <w:r>
                   <w:rPr>
                     <w:rStyle w:val="Hipervnculo"/>
@@ -508,7 +445,7 @@
                     <w:noProof/>
                     <w:webHidden/>
                   </w:rPr>
-                  <w:instrText xml:space="preserve"> PAGEREF _Toc128075526 \h </w:instrText>
+                  <w:instrText xml:space="preserve"> PAGEREF _Toc128560283 \h </w:instrText>
                 </w:r>
                 <w:r>
                   <w:rPr>
@@ -552,7 +489,7 @@
                   <w:sz w:val="22"/>
                 </w:rPr>
               </w:pPr>
-              <w:hyperlink w:anchor="_Toc128075527" w:history="1">
+              <w:hyperlink w:anchor="_Toc128560284" w:history="1">
                 <w:r>
                   <w:rPr>
                     <w:rStyle w:val="Hipervnculo"/>
@@ -596,7 +533,7 @@
                     <w:noProof/>
                     <w:webHidden/>
                   </w:rPr>
-                  <w:instrText xml:space="preserve"> PAGEREF _Toc128075527 \h </w:instrText>
+                  <w:instrText xml:space="preserve"> PAGEREF _Toc128560284 \h </w:instrText>
                 </w:r>
                 <w:r>
                   <w:rPr>
@@ -640,7 +577,7 @@
                   <w:sz w:val="22"/>
                 </w:rPr>
               </w:pPr>
-              <w:hyperlink w:anchor="_Toc128075528" w:history="1">
+              <w:hyperlink w:anchor="_Toc128560285" w:history="1">
                 <w:r>
                   <w:rPr>
                     <w:rStyle w:val="Hipervnculo"/>
@@ -682,7 +619,7 @@
                     <w:noProof/>
                     <w:webHidden/>
                   </w:rPr>
-                  <w:instrText xml:space="preserve"> PAGEREF _Toc128075528 \h </w:instrText>
+                  <w:instrText xml:space="preserve"> PAGEREF _Toc128560285 \h </w:instrText>
                 </w:r>
                 <w:r>
                   <w:rPr>
@@ -726,7 +663,7 @@
                   <w:sz w:val="22"/>
                 </w:rPr>
               </w:pPr>
-              <w:hyperlink w:anchor="_Toc128075529" w:history="1">
+              <w:hyperlink w:anchor="_Toc128560286" w:history="1">
                 <w:r>
                   <w:rPr>
                     <w:rStyle w:val="Hipervnculo"/>
@@ -768,7 +705,7 @@
                     <w:noProof/>
                     <w:webHidden/>
                   </w:rPr>
-                  <w:instrText xml:space="preserve"> PAGEREF _Toc128075529 \h </w:instrText>
+                  <w:instrText xml:space="preserve"> PAGEREF _Toc128560286 \h </w:instrText>
                 </w:r>
                 <w:r>
                   <w:rPr>
@@ -812,7 +749,7 @@
                   <w:sz w:val="22"/>
                 </w:rPr>
               </w:pPr>
-              <w:hyperlink w:anchor="_Toc128075530" w:history="1">
+              <w:hyperlink w:anchor="_Toc128560287" w:history="1">
                 <w:r>
                   <w:rPr>
                     <w:rStyle w:val="Hipervnculo"/>
@@ -856,7 +793,7 @@
                     <w:noProof/>
                     <w:webHidden/>
                   </w:rPr>
-                  <w:instrText xml:space="preserve"> PAGEREF _Toc128075530 \h </w:instrText>
+                  <w:instrText xml:space="preserve"> PAGEREF _Toc128560287 \h </w:instrText>
                 </w:r>
                 <w:r>
                   <w:rPr>
@@ -899,7 +836,7 @@
                   <w:sz w:val="22"/>
                 </w:rPr>
               </w:pPr>
-              <w:hyperlink w:anchor="_Toc128075531" w:history="1">
+              <w:hyperlink w:anchor="_Toc128560288" w:history="1">
                 <w:r>
                   <w:rPr>
                     <w:rStyle w:val="Hipervnculo"/>
@@ -926,7 +863,7 @@
                     <w:noProof/>
                     <w:webHidden/>
                   </w:rPr>
-                  <w:instrText xml:space="preserve"> PAGEREF _Toc128075531 \h </w:instrText>
+                  <w:instrText xml:space="preserve"> PAGEREF _Toc128560288 \h </w:instrText>
                 </w:r>
                 <w:r>
                   <w:rPr>
@@ -969,7 +906,7 @@
                   <w:sz w:val="22"/>
                 </w:rPr>
               </w:pPr>
-              <w:hyperlink w:anchor="_Toc128075532" w:history="1">
+              <w:hyperlink w:anchor="_Toc128560289" w:history="1">
                 <w:r>
                   <w:rPr>
                     <w:rStyle w:val="Hipervnculo"/>
@@ -996,7 +933,7 @@
                     <w:noProof/>
                     <w:webHidden/>
                   </w:rPr>
-                  <w:instrText xml:space="preserve"> PAGEREF _Toc128075532 \h </w:instrText>
+                  <w:instrText xml:space="preserve"> PAGEREF _Toc128560289 \h </w:instrText>
                 </w:r>
                 <w:r>
                   <w:rPr>
@@ -1039,7 +976,7 @@
                   <w:sz w:val="22"/>
                 </w:rPr>
               </w:pPr>
-              <w:hyperlink w:anchor="_Toc128075533" w:history="1">
+              <w:hyperlink w:anchor="_Toc128560290" w:history="1">
                 <w:r>
                   <w:rPr>
                     <w:rStyle w:val="Hipervnculo"/>
@@ -1066,7 +1003,7 @@
                     <w:noProof/>
                     <w:webHidden/>
                   </w:rPr>
-                  <w:instrText xml:space="preserve"> PAGEREF _Toc128075533 \h </w:instrText>
+                  <w:instrText xml:space="preserve"> PAGEREF _Toc128560290 \h </w:instrText>
                 </w:r>
                 <w:r>
                   <w:rPr>
@@ -1087,6 +1024,216 @@
                     <w:webHidden/>
                   </w:rPr>
                   <w:t>18</w:t>
+                </w:r>
+                <w:r>
+                  <w:rPr>
+                    <w:noProof/>
+                    <w:webHidden/>
+                  </w:rPr>
+                  <w:fldChar w:fldCharType="end"/>
+                </w:r>
+              </w:hyperlink>
+            </w:p>
+            <w:p>
+              <w:pPr>
+                <w:pStyle w:val="TDC2"/>
+                <w:tabs>
+                  <w:tab w:val="right" w:leader="dot" w:pos="8856"/>
+                </w:tabs>
+                <w:rPr>
+                  <w:rFonts w:asciiTheme="minorHAnsi" w:hAnsiTheme="minorHAnsi"/>
+                  <w:noProof/>
+                  <w:sz w:val="22"/>
+                </w:rPr>
+              </w:pPr>
+              <w:hyperlink w:anchor="_Toc128560291" w:history="1">
+                <w:r>
+                  <w:rPr>
+                    <w:rStyle w:val="Hipervnculo"/>
+                    <w:noProof/>
+                  </w:rPr>
+                  <w:t>Registro</w:t>
+                </w:r>
+                <w:r>
+                  <w:rPr>
+                    <w:noProof/>
+                    <w:webHidden/>
+                  </w:rPr>
+                  <w:tab/>
+                </w:r>
+                <w:r>
+                  <w:rPr>
+                    <w:noProof/>
+                    <w:webHidden/>
+                  </w:rPr>
+                  <w:fldChar w:fldCharType="begin"/>
+                </w:r>
+                <w:r>
+                  <w:rPr>
+                    <w:noProof/>
+                    <w:webHidden/>
+                  </w:rPr>
+                  <w:instrText xml:space="preserve"> PAGEREF _Toc128560291 \h </w:instrText>
+                </w:r>
+                <w:r>
+                  <w:rPr>
+                    <w:noProof/>
+                    <w:webHidden/>
+                  </w:rPr>
+                </w:r>
+                <w:r>
+                  <w:rPr>
+                    <w:noProof/>
+                    <w:webHidden/>
+                  </w:rPr>
+                  <w:fldChar w:fldCharType="separate"/>
+                </w:r>
+                <w:r>
+                  <w:rPr>
+                    <w:noProof/>
+                    <w:webHidden/>
+                  </w:rPr>
+                  <w:t>20</w:t>
+                </w:r>
+                <w:r>
+                  <w:rPr>
+                    <w:noProof/>
+                    <w:webHidden/>
+                  </w:rPr>
+                  <w:fldChar w:fldCharType="end"/>
+                </w:r>
+              </w:hyperlink>
+            </w:p>
+            <w:p>
+              <w:pPr>
+                <w:pStyle w:val="TDC2"/>
+                <w:tabs>
+                  <w:tab w:val="right" w:leader="dot" w:pos="8856"/>
+                </w:tabs>
+                <w:rPr>
+                  <w:rFonts w:asciiTheme="minorHAnsi" w:hAnsiTheme="minorHAnsi"/>
+                  <w:noProof/>
+                  <w:sz w:val="22"/>
+                </w:rPr>
+              </w:pPr>
+              <w:hyperlink w:anchor="_Toc128560292" w:history="1">
+                <w:r>
+                  <w:rPr>
+                    <w:rStyle w:val="Hipervnculo"/>
+                    <w:noProof/>
+                  </w:rPr>
+                  <w:t>Login</w:t>
+                </w:r>
+                <w:r>
+                  <w:rPr>
+                    <w:noProof/>
+                    <w:webHidden/>
+                  </w:rPr>
+                  <w:tab/>
+                </w:r>
+                <w:r>
+                  <w:rPr>
+                    <w:noProof/>
+                    <w:webHidden/>
+                  </w:rPr>
+                  <w:fldChar w:fldCharType="begin"/>
+                </w:r>
+                <w:r>
+                  <w:rPr>
+                    <w:noProof/>
+                    <w:webHidden/>
+                  </w:rPr>
+                  <w:instrText xml:space="preserve"> PAGEREF _Toc128560292 \h </w:instrText>
+                </w:r>
+                <w:r>
+                  <w:rPr>
+                    <w:noProof/>
+                    <w:webHidden/>
+                  </w:rPr>
+                </w:r>
+                <w:r>
+                  <w:rPr>
+                    <w:noProof/>
+                    <w:webHidden/>
+                  </w:rPr>
+                  <w:fldChar w:fldCharType="separate"/>
+                </w:r>
+                <w:r>
+                  <w:rPr>
+                    <w:noProof/>
+                    <w:webHidden/>
+                  </w:rPr>
+                  <w:t>21</w:t>
+                </w:r>
+                <w:r>
+                  <w:rPr>
+                    <w:noProof/>
+                    <w:webHidden/>
+                  </w:rPr>
+                  <w:fldChar w:fldCharType="end"/>
+                </w:r>
+              </w:hyperlink>
+            </w:p>
+            <w:p>
+              <w:pPr>
+                <w:pStyle w:val="TDC2"/>
+                <w:tabs>
+                  <w:tab w:val="right" w:leader="dot" w:pos="8856"/>
+                </w:tabs>
+                <w:rPr>
+                  <w:rFonts w:asciiTheme="minorHAnsi" w:hAnsiTheme="minorHAnsi"/>
+                  <w:noProof/>
+                  <w:sz w:val="22"/>
+                </w:rPr>
+              </w:pPr>
+              <w:hyperlink w:anchor="_Toc128560293" w:history="1">
+                <w:r>
+                  <w:rPr>
+                    <w:rStyle w:val="Hipervnculo"/>
+                    <w:noProof/>
+                  </w:rPr>
+                  <w:t>Administrador</w:t>
+                </w:r>
+                <w:r>
+                  <w:rPr>
+                    <w:noProof/>
+                    <w:webHidden/>
+                  </w:rPr>
+                  <w:tab/>
+                </w:r>
+                <w:r>
+                  <w:rPr>
+                    <w:noProof/>
+                    <w:webHidden/>
+                  </w:rPr>
+                  <w:fldChar w:fldCharType="begin"/>
+                </w:r>
+                <w:r>
+                  <w:rPr>
+                    <w:noProof/>
+                    <w:webHidden/>
+                  </w:rPr>
+                  <w:instrText xml:space="preserve"> PAGEREF _Toc128560293 \h </w:instrText>
+                </w:r>
+                <w:r>
+                  <w:rPr>
+                    <w:noProof/>
+                    <w:webHidden/>
+                  </w:rPr>
+                </w:r>
+                <w:r>
+                  <w:rPr>
+                    <w:noProof/>
+                    <w:webHidden/>
+                  </w:rPr>
+                  <w:fldChar w:fldCharType="separate"/>
+                </w:r>
+                <w:r>
+                  <w:rPr>
+                    <w:noProof/>
+                    <w:webHidden/>
+                  </w:rPr>
+                  <w:t>22</w:t>
                 </w:r>
                 <w:r>
                   <w:rPr>
@@ -1170,13 +1317,11 @@
       <w:pPr>
         <w:pStyle w:val="Titulo1"/>
       </w:pPr>
-      <w:bookmarkStart w:id="0" w:name="_Toc128075526"/>
-      <w:proofErr w:type="spellStart"/>
+      <w:bookmarkStart w:id="0" w:name="_Toc128560283"/>
       <w:r>
         <w:t>Introducción</w:t>
       </w:r>
       <w:bookmarkEnd w:id="0"/>
-      <w:proofErr w:type="spellEnd"/>
     </w:p>
     <w:p>
       <w:pPr>
@@ -1223,19 +1368,11 @@
         </w:rPr>
         <w:t xml:space="preserve">Por todo ello, cada vez hay más plataformas para el acceso a estudios online, ya sea de universidades, empresas particulares, </w:t>
       </w:r>
-      <w:proofErr w:type="spellStart"/>
-      <w:r>
-        <w:rPr>
-          <w:sz w:val="22"/>
-        </w:rPr>
-        <w:t>etc</w:t>
-      </w:r>
-      <w:proofErr w:type="spellEnd"/>
-      <w:r>
-        <w:rPr>
-          <w:sz w:val="22"/>
-        </w:rPr>
-        <w:t>…</w:t>
+      <w:r>
+        <w:rPr>
+          <w:sz w:val="22"/>
+        </w:rPr>
+        <w:t>etc…</w:t>
       </w:r>
     </w:p>
     <w:p>
@@ -1402,23 +1539,15 @@
           <w:lang w:eastAsia="es-ES_tradnl"/>
         </w:rPr>
       </w:pPr>
-      <w:bookmarkStart w:id="1" w:name="_Toc128075527"/>
+      <w:bookmarkStart w:id="1" w:name="_Toc128560284"/>
       <w:r>
         <w:rPr>
           <w:lang w:eastAsia="es-ES_tradnl"/>
         </w:rPr>
         <w:lastRenderedPageBreak/>
-        <w:t xml:space="preserve">Historia del </w:t>
-      </w:r>
-      <w:proofErr w:type="spellStart"/>
-      <w:r>
-        <w:rPr>
-          <w:lang w:eastAsia="es-ES_tradnl"/>
-        </w:rPr>
-        <w:t>arte</w:t>
+        <w:t>Historia del arte</w:t>
       </w:r>
       <w:bookmarkEnd w:id="1"/>
-      <w:proofErr w:type="spellEnd"/>
     </w:p>
     <w:p>
       <w:pPr>
@@ -1478,21 +1607,7 @@
         <w:rPr>
           <w:sz w:val="22"/>
         </w:rPr>
-        <w:t xml:space="preserve">Luego tenemos a </w:t>
-      </w:r>
-      <w:proofErr w:type="spellStart"/>
-      <w:r>
-        <w:rPr>
-          <w:sz w:val="22"/>
-        </w:rPr>
-        <w:t>Memrise</w:t>
-      </w:r>
-      <w:proofErr w:type="spellEnd"/>
-      <w:r>
-        <w:rPr>
-          <w:sz w:val="22"/>
-        </w:rPr>
-        <w:t xml:space="preserve"> que es una aplicación que tú eliges que quieres ir estudiando, te dan una serie de recomendaciones y luego puedes elegir que aprender, no sigue un orden como si hace Duolingo.</w:t>
+        <w:t>Luego tenemos a Memrise que es una aplicación que tú eliges que quieres ir estudiando, te dan una serie de recomendaciones y luego puedes elegir que aprender, no sigue un orden como si hace Duolingo.</w:t>
       </w:r>
     </w:p>
     <w:p>
@@ -1520,35 +1635,7 @@
         <w:rPr>
           <w:sz w:val="22"/>
         </w:rPr>
-        <w:t xml:space="preserve">Para el desarrollo de una aplicación web hay dos partes fundamentales, el </w:t>
-      </w:r>
-      <w:proofErr w:type="spellStart"/>
-      <w:r>
-        <w:rPr>
-          <w:sz w:val="22"/>
-        </w:rPr>
-        <w:t>backend</w:t>
-      </w:r>
-      <w:proofErr w:type="spellEnd"/>
-      <w:r>
-        <w:rPr>
-          <w:sz w:val="22"/>
-        </w:rPr>
-        <w:t xml:space="preserve"> y el </w:t>
-      </w:r>
-      <w:proofErr w:type="spellStart"/>
-      <w:r>
-        <w:rPr>
-          <w:sz w:val="22"/>
-        </w:rPr>
-        <w:t>frontend</w:t>
-      </w:r>
-      <w:proofErr w:type="spellEnd"/>
-      <w:r>
-        <w:rPr>
-          <w:sz w:val="22"/>
-        </w:rPr>
-        <w:t>.</w:t>
+        <w:t>Para el desarrollo de una aplicación web hay dos partes fundamentales, el backend y el frontend.</w:t>
       </w:r>
     </w:p>
     <w:p>
@@ -1574,49 +1661,7 @@
         <w:rPr>
           <w:sz w:val="22"/>
         </w:rPr>
-        <w:t xml:space="preserve">Para la parte </w:t>
-      </w:r>
-      <w:proofErr w:type="spellStart"/>
-      <w:r>
-        <w:rPr>
-          <w:sz w:val="22"/>
-        </w:rPr>
-        <w:t>front</w:t>
-      </w:r>
-      <w:proofErr w:type="spellEnd"/>
-      <w:r>
-        <w:rPr>
-          <w:sz w:val="22"/>
-        </w:rPr>
-        <w:t xml:space="preserve"> se podría usar </w:t>
-      </w:r>
-      <w:proofErr w:type="spellStart"/>
-      <w:r>
-        <w:rPr>
-          <w:sz w:val="22"/>
-        </w:rPr>
-        <w:t>frameworks</w:t>
-      </w:r>
-      <w:proofErr w:type="spellEnd"/>
-      <w:r>
-        <w:rPr>
-          <w:sz w:val="22"/>
-        </w:rPr>
-        <w:t xml:space="preserve"> como Angular o </w:t>
-      </w:r>
-      <w:proofErr w:type="spellStart"/>
-      <w:r>
-        <w:rPr>
-          <w:sz w:val="22"/>
-        </w:rPr>
-        <w:t>React</w:t>
-      </w:r>
-      <w:proofErr w:type="spellEnd"/>
-      <w:r>
-        <w:rPr>
-          <w:sz w:val="22"/>
-        </w:rPr>
-        <w:t xml:space="preserve">, los cuales son bastante potentes y dan mucha posibilidad, gracias a librerías que tienen para hacer cosas visuales. </w:t>
+        <w:t xml:space="preserve">Para la parte front se podría usar frameworks como Angular o React, los cuales son bastante potentes y dan mucha posibilidad, gracias a librerías que tienen para hacer cosas visuales. </w:t>
       </w:r>
     </w:p>
     <w:p>
@@ -1646,21 +1691,7 @@
         <w:rPr>
           <w:sz w:val="22"/>
         </w:rPr>
-        <w:t xml:space="preserve">De esta forma funcionalmente quedara bien, pero hay que hacer mucho más esfuerzo, y requiere de más tiempo que si se usa alguno de los </w:t>
-      </w:r>
-      <w:proofErr w:type="spellStart"/>
-      <w:r>
-        <w:rPr>
-          <w:sz w:val="22"/>
-        </w:rPr>
-        <w:t>frameworks</w:t>
-      </w:r>
-      <w:proofErr w:type="spellEnd"/>
-      <w:r>
-        <w:rPr>
-          <w:sz w:val="22"/>
-        </w:rPr>
-        <w:t xml:space="preserve"> mencionados anteriormente.</w:t>
+        <w:t>De esta forma funcionalmente quedara bien, pero hay que hacer mucho más esfuerzo, y requiere de más tiempo que si se usa alguno de los frameworks mencionados anteriormente.</w:t>
       </w:r>
     </w:p>
     <w:p>
@@ -1699,21 +1730,7 @@
         <w:rPr>
           <w:sz w:val="22"/>
         </w:rPr>
-        <w:t xml:space="preserve">Uno de los más potentes para web es PHP, el cual tiene a su vez </w:t>
-      </w:r>
-      <w:proofErr w:type="spellStart"/>
-      <w:r>
-        <w:rPr>
-          <w:sz w:val="22"/>
-        </w:rPr>
-        <w:t>frameworks</w:t>
-      </w:r>
-      <w:proofErr w:type="spellEnd"/>
-      <w:r>
-        <w:rPr>
-          <w:sz w:val="22"/>
-        </w:rPr>
-        <w:t xml:space="preserve"> que facilitan la vida al programador.</w:t>
+        <w:t>Uno de los más potentes para web es PHP, el cual tiene a su vez frameworks que facilitan la vida al programador.</w:t>
       </w:r>
     </w:p>
     <w:p>
@@ -2018,15 +2035,10 @@
       <w:pPr>
         <w:pStyle w:val="Titulo1"/>
       </w:pPr>
-      <w:bookmarkStart w:id="2" w:name="_Toc128075528"/>
-      <w:proofErr w:type="spellStart"/>
+      <w:bookmarkStart w:id="2" w:name="_Toc128560285"/>
       <w:r>
         <w:lastRenderedPageBreak/>
-        <w:t>Especificación</w:t>
-      </w:r>
-      <w:proofErr w:type="spellEnd"/>
-      <w:r>
-        <w:t xml:space="preserve"> del Proyecto</w:t>
+        <w:t>Especificación del Proyecto</w:t>
       </w:r>
       <w:bookmarkEnd w:id="2"/>
       <w:r>
@@ -2092,9 +2104,8 @@
           <w:sz w:val="22"/>
           <w:shd w:val="clear" w:color="auto" w:fill="FFFFFF"/>
         </w:rPr>
-        <w:t xml:space="preserve">El primero de ellos es que lenguaje de programación se va a usar para la parte de </w:t>
-      </w:r>
-      <w:proofErr w:type="spellStart"/>
+        <w:t xml:space="preserve">El primero de ellos es que lenguaje de programación se va a usar para la parte de backend. El cual </w:t>
+      </w:r>
       <w:r>
         <w:rPr>
           <w:rFonts w:cstheme="minorHAnsi"/>
@@ -2102,9 +2113,8 @@
           <w:sz w:val="22"/>
           <w:shd w:val="clear" w:color="auto" w:fill="FFFFFF"/>
         </w:rPr>
-        <w:t>backend</w:t>
-      </w:r>
-      <w:proofErr w:type="spellEnd"/>
+        <w:t>se ha</w:t>
+      </w:r>
       <w:r>
         <w:rPr>
           <w:rFonts w:cstheme="minorHAnsi"/>
@@ -2112,7 +2122,7 @@
           <w:sz w:val="22"/>
           <w:shd w:val="clear" w:color="auto" w:fill="FFFFFF"/>
         </w:rPr>
-        <w:t xml:space="preserve">. El cual </w:t>
+        <w:t xml:space="preserve"> decidido usar PHP junto con su framework Laravel. </w:t>
       </w:r>
       <w:r>
         <w:rPr>
@@ -2121,7 +2131,7 @@
           <w:sz w:val="22"/>
           <w:shd w:val="clear" w:color="auto" w:fill="FFFFFF"/>
         </w:rPr>
-        <w:t>se ha</w:t>
+        <w:t>Se ha elegido</w:t>
       </w:r>
       <w:r>
         <w:rPr>
@@ -2130,9 +2140,8 @@
           <w:sz w:val="22"/>
           <w:shd w:val="clear" w:color="auto" w:fill="FFFFFF"/>
         </w:rPr>
-        <w:t xml:space="preserve"> decidido usar PHP junto con su </w:t>
-      </w:r>
-      <w:proofErr w:type="spellStart"/>
+        <w:t xml:space="preserve"> esta opción</w:t>
+      </w:r>
       <w:r>
         <w:rPr>
           <w:rFonts w:cstheme="minorHAnsi"/>
@@ -2140,9 +2149,8 @@
           <w:sz w:val="22"/>
           <w:shd w:val="clear" w:color="auto" w:fill="FFFFFF"/>
         </w:rPr>
-        <w:t>framework</w:t>
-      </w:r>
-      <w:proofErr w:type="spellEnd"/>
+        <w:t>, porque</w:t>
+      </w:r>
       <w:r>
         <w:rPr>
           <w:rFonts w:cstheme="minorHAnsi"/>
@@ -2150,7 +2158,7 @@
           <w:sz w:val="22"/>
           <w:shd w:val="clear" w:color="auto" w:fill="FFFFFF"/>
         </w:rPr>
-        <w:t xml:space="preserve"> Laravel. </w:t>
+        <w:t xml:space="preserve"> aparte de ser el lenguaje que </w:t>
       </w:r>
       <w:r>
         <w:rPr>
@@ -2159,7 +2167,7 @@
           <w:sz w:val="22"/>
           <w:shd w:val="clear" w:color="auto" w:fill="FFFFFF"/>
         </w:rPr>
-        <w:t>Se ha elegido</w:t>
+        <w:t>se ha</w:t>
       </w:r>
       <w:r>
         <w:rPr>
@@ -2168,7 +2176,7 @@
           <w:sz w:val="22"/>
           <w:shd w:val="clear" w:color="auto" w:fill="FFFFFF"/>
         </w:rPr>
-        <w:t xml:space="preserve"> esta opción</w:t>
+        <w:t xml:space="preserve"> visto durante el curso en diversas asignaturas, </w:t>
       </w:r>
       <w:r>
         <w:rPr>
@@ -2177,7 +2185,7 @@
           <w:sz w:val="22"/>
           <w:shd w:val="clear" w:color="auto" w:fill="FFFFFF"/>
         </w:rPr>
-        <w:t>, porque</w:t>
+        <w:t>y proporciona gran ayuda al desarrollo de aplicaciones web</w:t>
       </w:r>
       <w:r>
         <w:rPr>
@@ -2186,26 +2194,28 @@
           <w:sz w:val="22"/>
           <w:shd w:val="clear" w:color="auto" w:fill="FFFFFF"/>
         </w:rPr>
-        <w:t xml:space="preserve"> aparte de ser el lenguaje que </w:t>
-      </w:r>
-      <w:r>
+        <w:t>.</w:t>
+      </w:r>
+    </w:p>
+    <w:p>
+      <w:pPr>
         <w:rPr>
           <w:rFonts w:cstheme="minorHAnsi"/>
           <w:color w:val="242424"/>
           <w:sz w:val="22"/>
           <w:shd w:val="clear" w:color="auto" w:fill="FFFFFF"/>
         </w:rPr>
-        <w:t>se ha</w:t>
-      </w:r>
-      <w:r>
+      </w:pPr>
+    </w:p>
+    <w:p>
+      <w:pPr>
         <w:rPr>
           <w:rFonts w:cstheme="minorHAnsi"/>
           <w:color w:val="242424"/>
           <w:sz w:val="22"/>
           <w:shd w:val="clear" w:color="auto" w:fill="FFFFFF"/>
         </w:rPr>
-        <w:t xml:space="preserve"> visto durante el curso en diversas asignaturas, </w:t>
-      </w:r>
+      </w:pPr>
       <w:r>
         <w:rPr>
           <w:rFonts w:cstheme="minorHAnsi"/>
@@ -2213,7 +2223,7 @@
           <w:sz w:val="22"/>
           <w:shd w:val="clear" w:color="auto" w:fill="FFFFFF"/>
         </w:rPr>
-        <w:t>y proporciona gran ayuda al desarrollo de aplicaciones web</w:t>
+        <w:t xml:space="preserve">Para la parte del frontend, </w:t>
       </w:r>
       <w:r>
         <w:rPr>
@@ -2222,28 +2232,26 @@
           <w:sz w:val="22"/>
           <w:shd w:val="clear" w:color="auto" w:fill="FFFFFF"/>
         </w:rPr>
-        <w:t>.</w:t>
-      </w:r>
-    </w:p>
-    <w:p>
-      <w:pPr>
+        <w:t>se ha decidi</w:t>
+      </w:r>
+      <w:r>
         <w:rPr>
           <w:rFonts w:cstheme="minorHAnsi"/>
           <w:color w:val="242424"/>
           <w:sz w:val="22"/>
           <w:shd w:val="clear" w:color="auto" w:fill="FFFFFF"/>
         </w:rPr>
-      </w:pPr>
-    </w:p>
-    <w:p>
-      <w:pPr>
+        <w:t>do usar HTML + JavaScript + Jquery. Esta elección se debe a que para poder utilizar Angular o React</w:t>
+      </w:r>
+      <w:r>
         <w:rPr>
           <w:rFonts w:cstheme="minorHAnsi"/>
           <w:color w:val="242424"/>
           <w:sz w:val="22"/>
           <w:shd w:val="clear" w:color="auto" w:fill="FFFFFF"/>
         </w:rPr>
-      </w:pPr>
+        <w:t>, se</w:t>
+      </w:r>
       <w:r>
         <w:rPr>
           <w:rFonts w:cstheme="minorHAnsi"/>
@@ -2251,9 +2259,8 @@
           <w:sz w:val="22"/>
           <w:shd w:val="clear" w:color="auto" w:fill="FFFFFF"/>
         </w:rPr>
-        <w:t xml:space="preserve">Para la parte del </w:t>
-      </w:r>
-      <w:proofErr w:type="spellStart"/>
+        <w:t xml:space="preserve"> tendría que hacer algún curso para mejorar </w:t>
+      </w:r>
       <w:r>
         <w:rPr>
           <w:rFonts w:cstheme="minorHAnsi"/>
@@ -2261,9 +2268,8 @@
           <w:sz w:val="22"/>
           <w:shd w:val="clear" w:color="auto" w:fill="FFFFFF"/>
         </w:rPr>
-        <w:t>frontend</w:t>
-      </w:r>
-      <w:proofErr w:type="spellEnd"/>
+        <w:t>las</w:t>
+      </w:r>
       <w:r>
         <w:rPr>
           <w:rFonts w:cstheme="minorHAnsi"/>
@@ -2271,7 +2277,7 @@
           <w:sz w:val="22"/>
           <w:shd w:val="clear" w:color="auto" w:fill="FFFFFF"/>
         </w:rPr>
-        <w:t xml:space="preserve">, </w:t>
+        <w:t xml:space="preserve"> capacidades, y ya que no</w:t>
       </w:r>
       <w:r>
         <w:rPr>
@@ -2280,7 +2286,7 @@
           <w:sz w:val="22"/>
           <w:shd w:val="clear" w:color="auto" w:fill="FFFFFF"/>
         </w:rPr>
-        <w:t>se ha decidi</w:t>
+        <w:t xml:space="preserve"> se</w:t>
       </w:r>
       <w:r>
         <w:rPr>
@@ -2289,9 +2295,8 @@
           <w:sz w:val="22"/>
           <w:shd w:val="clear" w:color="auto" w:fill="FFFFFF"/>
         </w:rPr>
-        <w:t xml:space="preserve">do usar HTML + JavaScript + </w:t>
-      </w:r>
-      <w:proofErr w:type="spellStart"/>
+        <w:t xml:space="preserve"> dispon</w:t>
+      </w:r>
       <w:r>
         <w:rPr>
           <w:rFonts w:cstheme="minorHAnsi"/>
@@ -2299,9 +2304,8 @@
           <w:sz w:val="22"/>
           <w:shd w:val="clear" w:color="auto" w:fill="FFFFFF"/>
         </w:rPr>
-        <w:t>Jquery</w:t>
-      </w:r>
-      <w:proofErr w:type="spellEnd"/>
+        <w:t>e</w:t>
+      </w:r>
       <w:r>
         <w:rPr>
           <w:rFonts w:cstheme="minorHAnsi"/>
@@ -2309,9 +2313,8 @@
           <w:sz w:val="22"/>
           <w:shd w:val="clear" w:color="auto" w:fill="FFFFFF"/>
         </w:rPr>
-        <w:t xml:space="preserve">. Esta elección se debe a que para poder utilizar Angular o </w:t>
-      </w:r>
-      <w:proofErr w:type="spellStart"/>
+        <w:t xml:space="preserve"> de mucho tiempo para poder invertir estos cursos</w:t>
+      </w:r>
       <w:r>
         <w:rPr>
           <w:rFonts w:cstheme="minorHAnsi"/>
@@ -2319,9 +2322,8 @@
           <w:sz w:val="22"/>
           <w:shd w:val="clear" w:color="auto" w:fill="FFFFFF"/>
         </w:rPr>
-        <w:t>React</w:t>
-      </w:r>
-      <w:proofErr w:type="spellEnd"/>
+        <w:t>,</w:t>
+      </w:r>
       <w:r>
         <w:rPr>
           <w:rFonts w:cstheme="minorHAnsi"/>
@@ -2329,7 +2331,7 @@
           <w:sz w:val="22"/>
           <w:shd w:val="clear" w:color="auto" w:fill="FFFFFF"/>
         </w:rPr>
-        <w:t>, se</w:t>
+        <w:t xml:space="preserve"> ha sido por lo que </w:t>
       </w:r>
       <w:r>
         <w:rPr>
@@ -2338,7 +2340,7 @@
           <w:sz w:val="22"/>
           <w:shd w:val="clear" w:color="auto" w:fill="FFFFFF"/>
         </w:rPr>
-        <w:t xml:space="preserve"> tendría que hacer algún curso para mejorar </w:t>
+        <w:t>se</w:t>
       </w:r>
       <w:r>
         <w:rPr>
@@ -2347,7 +2349,7 @@
           <w:sz w:val="22"/>
           <w:shd w:val="clear" w:color="auto" w:fill="FFFFFF"/>
         </w:rPr>
-        <w:t>las</w:t>
+        <w:t xml:space="preserve"> h</w:t>
       </w:r>
       <w:r>
         <w:rPr>
@@ -2356,7 +2358,7 @@
           <w:sz w:val="22"/>
           <w:shd w:val="clear" w:color="auto" w:fill="FFFFFF"/>
         </w:rPr>
-        <w:t xml:space="preserve"> capacidades, y ya que no</w:t>
+        <w:t>a</w:t>
       </w:r>
       <w:r>
         <w:rPr>
@@ -2365,26 +2367,28 @@
           <w:sz w:val="22"/>
           <w:shd w:val="clear" w:color="auto" w:fill="FFFFFF"/>
         </w:rPr>
-        <w:t xml:space="preserve"> se</w:t>
-      </w:r>
-      <w:r>
+        <w:t xml:space="preserve"> decidido por lo comentado arriba.</w:t>
+      </w:r>
+    </w:p>
+    <w:p>
+      <w:pPr>
         <w:rPr>
           <w:rFonts w:cstheme="minorHAnsi"/>
           <w:color w:val="242424"/>
           <w:sz w:val="22"/>
           <w:shd w:val="clear" w:color="auto" w:fill="FFFFFF"/>
         </w:rPr>
-        <w:t xml:space="preserve"> dispon</w:t>
-      </w:r>
-      <w:r>
+      </w:pPr>
+    </w:p>
+    <w:p>
+      <w:pPr>
         <w:rPr>
           <w:rFonts w:cstheme="minorHAnsi"/>
           <w:color w:val="242424"/>
           <w:sz w:val="22"/>
           <w:shd w:val="clear" w:color="auto" w:fill="FFFFFF"/>
         </w:rPr>
-        <w:t>e</w:t>
-      </w:r>
+      </w:pPr>
       <w:r>
         <w:rPr>
           <w:rFonts w:cstheme="minorHAnsi"/>
@@ -2392,7 +2396,7 @@
           <w:sz w:val="22"/>
           <w:shd w:val="clear" w:color="auto" w:fill="FFFFFF"/>
         </w:rPr>
-        <w:t xml:space="preserve"> de mucho tiempo para poder invertir estos cursos</w:t>
+        <w:t xml:space="preserve">En cuanto a la base de datos, </w:t>
       </w:r>
       <w:r>
         <w:rPr>
@@ -2401,7 +2405,7 @@
           <w:sz w:val="22"/>
           <w:shd w:val="clear" w:color="auto" w:fill="FFFFFF"/>
         </w:rPr>
-        <w:t>,</w:t>
+        <w:t>se ha elegido</w:t>
       </w:r>
       <w:r>
         <w:rPr>
@@ -2410,7 +2414,7 @@
           <w:sz w:val="22"/>
           <w:shd w:val="clear" w:color="auto" w:fill="FFFFFF"/>
         </w:rPr>
-        <w:t xml:space="preserve"> ha sido por lo que </w:t>
+        <w:t xml:space="preserve"> utilizar una base de datos relacional, ya que </w:t>
       </w:r>
       <w:r>
         <w:rPr>
@@ -2419,7 +2423,7 @@
           <w:sz w:val="22"/>
           <w:shd w:val="clear" w:color="auto" w:fill="FFFFFF"/>
         </w:rPr>
-        <w:t>se</w:t>
+        <w:t>se necesita</w:t>
       </w:r>
       <w:r>
         <w:rPr>
@@ -2428,7 +2432,7 @@
           <w:sz w:val="22"/>
           <w:shd w:val="clear" w:color="auto" w:fill="FFFFFF"/>
         </w:rPr>
-        <w:t xml:space="preserve"> h</w:t>
+        <w:t xml:space="preserve"> tener muchas entidades relacionadas entre sí. En este caso </w:t>
       </w:r>
       <w:r>
         <w:rPr>
@@ -2437,7 +2441,7 @@
           <w:sz w:val="22"/>
           <w:shd w:val="clear" w:color="auto" w:fill="FFFFFF"/>
         </w:rPr>
-        <w:t>a</w:t>
+        <w:t>la opción elegida es</w:t>
       </w:r>
       <w:r>
         <w:rPr>
@@ -2446,18 +2450,17 @@
           <w:sz w:val="22"/>
           <w:shd w:val="clear" w:color="auto" w:fill="FFFFFF"/>
         </w:rPr>
-        <w:t xml:space="preserve"> decidido por lo comentado arriba.</w:t>
-      </w:r>
-    </w:p>
-    <w:p>
-      <w:pPr>
+        <w:t xml:space="preserve"> MariaDB.</w:t>
+      </w:r>
+      <w:r>
         <w:rPr>
           <w:rFonts w:cstheme="minorHAnsi"/>
           <w:color w:val="242424"/>
           <w:sz w:val="22"/>
           <w:shd w:val="clear" w:color="auto" w:fill="FFFFFF"/>
         </w:rPr>
-      </w:pPr>
+        <w:t xml:space="preserve"> </w:t>
+      </w:r>
     </w:p>
     <w:p>
       <w:pPr>
@@ -2468,15 +2471,16 @@
           <w:shd w:val="clear" w:color="auto" w:fill="FFFFFF"/>
         </w:rPr>
       </w:pPr>
-      <w:r>
+    </w:p>
+    <w:p>
+      <w:pPr>
         <w:rPr>
           <w:rFonts w:cstheme="minorHAnsi"/>
           <w:color w:val="242424"/>
           <w:sz w:val="22"/>
           <w:shd w:val="clear" w:color="auto" w:fill="FFFFFF"/>
         </w:rPr>
-        <w:t xml:space="preserve">En cuanto a la base de datos, </w:t>
-      </w:r>
+      </w:pPr>
       <w:r>
         <w:rPr>
           <w:rFonts w:cstheme="minorHAnsi"/>
@@ -2484,7 +2488,7 @@
           <w:sz w:val="22"/>
           <w:shd w:val="clear" w:color="auto" w:fill="FFFFFF"/>
         </w:rPr>
-        <w:t>se ha elegido</w:t>
+        <w:t xml:space="preserve">Como control de versiones </w:t>
       </w:r>
       <w:r>
         <w:rPr>
@@ -2493,7 +2497,7 @@
           <w:sz w:val="22"/>
           <w:shd w:val="clear" w:color="auto" w:fill="FFFFFF"/>
         </w:rPr>
-        <w:t xml:space="preserve"> utilizar una base de datos relacional, ya que </w:t>
+        <w:t>se usará</w:t>
       </w:r>
       <w:r>
         <w:rPr>
@@ -2502,247 +2506,99 @@
           <w:sz w:val="22"/>
           <w:shd w:val="clear" w:color="auto" w:fill="FFFFFF"/>
         </w:rPr>
-        <w:t>se necesita</w:t>
-      </w:r>
-      <w:r>
+        <w:t xml:space="preserve"> la plataforma Github, que permitirá llevar un control sobre mi proyecto de forma sencilla.</w:t>
+      </w:r>
+    </w:p>
+    <w:p>
+      <w:pPr>
         <w:rPr>
           <w:rFonts w:cstheme="minorHAnsi"/>
           <w:color w:val="242424"/>
           <w:sz w:val="22"/>
           <w:shd w:val="clear" w:color="auto" w:fill="FFFFFF"/>
         </w:rPr>
-        <w:t xml:space="preserve"> tener muchas entidades relacionadas entre sí. En este caso </w:t>
-      </w:r>
-      <w:r>
+      </w:pPr>
+    </w:p>
+    <w:p>
+      <w:pPr>
         <w:rPr>
           <w:rFonts w:cstheme="minorHAnsi"/>
-          <w:color w:val="242424"/>
-          <w:sz w:val="22"/>
-          <w:shd w:val="clear" w:color="auto" w:fill="FFFFFF"/>
-        </w:rPr>
-        <w:t>la opción elegida es</w:t>
-      </w:r>
+          <w:sz w:val="22"/>
+        </w:rPr>
+      </w:pPr>
       <w:r>
         <w:rPr>
           <w:rFonts w:cstheme="minorHAnsi"/>
-          <w:color w:val="242424"/>
-          <w:sz w:val="22"/>
-          <w:shd w:val="clear" w:color="auto" w:fill="FFFFFF"/>
+          <w:sz w:val="22"/>
+        </w:rPr>
+        <w:t>Para el despliegue de la aplicación</w:t>
+      </w:r>
+      <w:r>
+        <w:rPr>
+          <w:rFonts w:cstheme="minorHAnsi"/>
+          <w:sz w:val="22"/>
+        </w:rPr>
+        <w:t>,</w:t>
+      </w:r>
+      <w:r>
+        <w:rPr>
+          <w:rFonts w:cstheme="minorHAnsi"/>
+          <w:sz w:val="22"/>
+        </w:rPr>
+        <w:t xml:space="preserve"> se utilizará una infraestructura PaaS proporcionada por AWS que se llama Elastic Beanstalk</w:t>
+      </w:r>
+      <w:r>
+        <w:rPr>
+          <w:rFonts w:cstheme="minorHAnsi"/>
+          <w:sz w:val="22"/>
+        </w:rPr>
+        <w:t>.</w:t>
+      </w:r>
+      <w:r>
+        <w:rPr>
+          <w:rFonts w:cstheme="minorHAnsi"/>
+          <w:sz w:val="22"/>
         </w:rPr>
         <w:t xml:space="preserve"> </w:t>
       </w:r>
-      <w:proofErr w:type="spellStart"/>
       <w:r>
         <w:rPr>
           <w:rFonts w:cstheme="minorHAnsi"/>
-          <w:color w:val="242424"/>
-          <w:sz w:val="22"/>
-          <w:shd w:val="clear" w:color="auto" w:fill="FFFFFF"/>
-        </w:rPr>
-        <w:t>MariaDB</w:t>
-      </w:r>
-      <w:proofErr w:type="spellEnd"/>
+          <w:sz w:val="22"/>
+        </w:rPr>
+        <w:t>Se ha</w:t>
+      </w:r>
       <w:r>
         <w:rPr>
           <w:rFonts w:cstheme="minorHAnsi"/>
-          <w:color w:val="242424"/>
-          <w:sz w:val="22"/>
-          <w:shd w:val="clear" w:color="auto" w:fill="FFFFFF"/>
-        </w:rPr>
-        <w:t>.</w:t>
+          <w:sz w:val="22"/>
+        </w:rPr>
+        <w:t xml:space="preserve"> decidido usar este servicio ya que los PaaS nos proporciona toda la infraestructura, como desarrollador solo </w:t>
       </w:r>
       <w:r>
         <w:rPr>
           <w:rFonts w:cstheme="minorHAnsi"/>
-          <w:color w:val="242424"/>
-          <w:sz w:val="22"/>
-          <w:shd w:val="clear" w:color="auto" w:fill="FFFFFF"/>
-        </w:rPr>
-        <w:t xml:space="preserve"> </w:t>
-      </w:r>
-    </w:p>
-    <w:p>
-      <w:pPr>
+          <w:sz w:val="22"/>
+        </w:rPr>
+        <w:t>hay</w:t>
+      </w:r>
+      <w:r>
         <w:rPr>
           <w:rFonts w:cstheme="minorHAnsi"/>
-          <w:color w:val="242424"/>
-          <w:sz w:val="22"/>
-          <w:shd w:val="clear" w:color="auto" w:fill="FFFFFF"/>
-        </w:rPr>
-      </w:pPr>
-    </w:p>
-    <w:p>
-      <w:pPr>
+          <w:sz w:val="22"/>
+        </w:rPr>
+        <w:t xml:space="preserve"> que encargar</w:t>
+      </w:r>
+      <w:r>
         <w:rPr>
           <w:rFonts w:cstheme="minorHAnsi"/>
-          <w:color w:val="242424"/>
-          <w:sz w:val="22"/>
-          <w:shd w:val="clear" w:color="auto" w:fill="FFFFFF"/>
-        </w:rPr>
-      </w:pPr>
+          <w:sz w:val="22"/>
+        </w:rPr>
+        <w:t>se</w:t>
+      </w:r>
       <w:r>
         <w:rPr>
           <w:rFonts w:cstheme="minorHAnsi"/>
-          <w:color w:val="242424"/>
-          <w:sz w:val="22"/>
-          <w:shd w:val="clear" w:color="auto" w:fill="FFFFFF"/>
-        </w:rPr>
-        <w:t xml:space="preserve">Como control de versiones </w:t>
-      </w:r>
-      <w:r>
-        <w:rPr>
-          <w:rFonts w:cstheme="minorHAnsi"/>
-          <w:color w:val="242424"/>
-          <w:sz w:val="22"/>
-          <w:shd w:val="clear" w:color="auto" w:fill="FFFFFF"/>
-        </w:rPr>
-        <w:t>se usará</w:t>
-      </w:r>
-      <w:r>
-        <w:rPr>
-          <w:rFonts w:cstheme="minorHAnsi"/>
-          <w:color w:val="242424"/>
-          <w:sz w:val="22"/>
-          <w:shd w:val="clear" w:color="auto" w:fill="FFFFFF"/>
-        </w:rPr>
-        <w:t xml:space="preserve"> la plataforma </w:t>
-      </w:r>
-      <w:proofErr w:type="spellStart"/>
-      <w:r>
-        <w:rPr>
-          <w:rFonts w:cstheme="minorHAnsi"/>
-          <w:color w:val="242424"/>
-          <w:sz w:val="22"/>
-          <w:shd w:val="clear" w:color="auto" w:fill="FFFFFF"/>
-        </w:rPr>
-        <w:t>Github</w:t>
-      </w:r>
-      <w:proofErr w:type="spellEnd"/>
-      <w:r>
-        <w:rPr>
-          <w:rFonts w:cstheme="minorHAnsi"/>
-          <w:color w:val="242424"/>
-          <w:sz w:val="22"/>
-          <w:shd w:val="clear" w:color="auto" w:fill="FFFFFF"/>
-        </w:rPr>
-        <w:t>, que permitirá llevar un control sobre mi proyecto de forma sencilla.</w:t>
-      </w:r>
-    </w:p>
-    <w:p>
-      <w:pPr>
-        <w:rPr>
-          <w:rFonts w:cstheme="minorHAnsi"/>
-          <w:color w:val="242424"/>
-          <w:sz w:val="22"/>
-          <w:shd w:val="clear" w:color="auto" w:fill="FFFFFF"/>
-        </w:rPr>
-      </w:pPr>
-    </w:p>
-    <w:p>
-      <w:pPr>
-        <w:rPr>
-          <w:rFonts w:cstheme="minorHAnsi"/>
-          <w:sz w:val="22"/>
-        </w:rPr>
-      </w:pPr>
-      <w:r>
-        <w:rPr>
-          <w:rFonts w:cstheme="minorHAnsi"/>
-          <w:sz w:val="22"/>
-        </w:rPr>
-        <w:t>Para el despliegue de la aplicación</w:t>
-      </w:r>
-      <w:r>
-        <w:rPr>
-          <w:rFonts w:cstheme="minorHAnsi"/>
-          <w:sz w:val="22"/>
-        </w:rPr>
-        <w:t>,</w:t>
-      </w:r>
-      <w:r>
-        <w:rPr>
-          <w:rFonts w:cstheme="minorHAnsi"/>
-          <w:sz w:val="22"/>
-        </w:rPr>
-        <w:t xml:space="preserve"> se utilizará una infraestructura PaaS proporcionada por AWS que se llama </w:t>
-      </w:r>
-      <w:proofErr w:type="spellStart"/>
-      <w:r>
-        <w:rPr>
-          <w:rFonts w:cstheme="minorHAnsi"/>
-          <w:sz w:val="22"/>
-        </w:rPr>
-        <w:t>Elastic</w:t>
-      </w:r>
-      <w:proofErr w:type="spellEnd"/>
-      <w:r>
-        <w:rPr>
-          <w:rFonts w:cstheme="minorHAnsi"/>
-          <w:sz w:val="22"/>
-        </w:rPr>
-        <w:t xml:space="preserve"> </w:t>
-      </w:r>
-      <w:proofErr w:type="spellStart"/>
-      <w:r>
-        <w:rPr>
-          <w:rFonts w:cstheme="minorHAnsi"/>
-          <w:sz w:val="22"/>
-        </w:rPr>
-        <w:t>Beanstalk</w:t>
-      </w:r>
-      <w:proofErr w:type="spellEnd"/>
-      <w:r>
-        <w:rPr>
-          <w:rFonts w:cstheme="minorHAnsi"/>
-          <w:sz w:val="22"/>
-        </w:rPr>
-        <w:t>.</w:t>
-      </w:r>
-      <w:r>
-        <w:rPr>
-          <w:rFonts w:cstheme="minorHAnsi"/>
-          <w:sz w:val="22"/>
-        </w:rPr>
-        <w:t xml:space="preserve"> </w:t>
-      </w:r>
-      <w:r>
-        <w:rPr>
-          <w:rFonts w:cstheme="minorHAnsi"/>
-          <w:sz w:val="22"/>
-        </w:rPr>
-        <w:t>Se ha</w:t>
-      </w:r>
-      <w:r>
-        <w:rPr>
-          <w:rFonts w:cstheme="minorHAnsi"/>
-          <w:sz w:val="22"/>
-        </w:rPr>
-        <w:t xml:space="preserve"> decidido usar este servicio ya que los PaaS nos proporciona toda la infraestructura, como desarrollador solo </w:t>
-      </w:r>
-      <w:r>
-        <w:rPr>
-          <w:rFonts w:cstheme="minorHAnsi"/>
-          <w:sz w:val="22"/>
-        </w:rPr>
-        <w:t>hay</w:t>
-      </w:r>
-      <w:r>
-        <w:rPr>
-          <w:rFonts w:cstheme="minorHAnsi"/>
-          <w:sz w:val="22"/>
-        </w:rPr>
-        <w:t xml:space="preserve"> que encargar</w:t>
-      </w:r>
-      <w:r>
-        <w:rPr>
-          <w:rFonts w:cstheme="minorHAnsi"/>
-          <w:sz w:val="22"/>
-        </w:rPr>
-        <w:t>se</w:t>
-      </w:r>
-      <w:r>
-        <w:rPr>
-          <w:rFonts w:cstheme="minorHAnsi"/>
           <w:sz w:val="22"/>
         </w:rPr>
         <w:t xml:space="preserve"> de subir el código. </w:t>
@@ -2767,14 +2623,12 @@
       <w:pPr>
         <w:pStyle w:val="Titulo1"/>
       </w:pPr>
-      <w:bookmarkStart w:id="3" w:name="_Toc128075529"/>
-      <w:proofErr w:type="spellStart"/>
+      <w:bookmarkStart w:id="3" w:name="_Toc128560286"/>
       <w:r>
         <w:lastRenderedPageBreak/>
         <w:t>Planificación</w:t>
       </w:r>
       <w:bookmarkEnd w:id="3"/>
-      <w:proofErr w:type="spellEnd"/>
     </w:p>
     <w:p>
       <w:pPr>
@@ -2964,21 +2818,7 @@
           <w:sz w:val="22"/>
         </w:rPr>
         <w:lastRenderedPageBreak/>
-        <w:t xml:space="preserve">También en esta semana haremos el modelo entidad relación de la base de datos, y además empezaremos a programar el </w:t>
-      </w:r>
-      <w:proofErr w:type="spellStart"/>
-      <w:r>
-        <w:rPr>
-          <w:sz w:val="22"/>
-        </w:rPr>
-        <w:t>login</w:t>
-      </w:r>
-      <w:proofErr w:type="spellEnd"/>
-      <w:r>
-        <w:rPr>
-          <w:sz w:val="22"/>
-        </w:rPr>
-        <w:t xml:space="preserve"> y registro de nuestra aplicación.</w:t>
+        <w:t>También en esta semana haremos el modelo entidad relación de la base de datos, y además empezaremos a programar el login y registro de nuestra aplicación.</w:t>
       </w:r>
     </w:p>
     <w:p>
@@ -3409,7 +3249,7 @@
           <w:lang w:eastAsia="es-ES_tradnl"/>
         </w:rPr>
       </w:pPr>
-      <w:bookmarkStart w:id="4" w:name="_Toc128075530"/>
+      <w:bookmarkStart w:id="4" w:name="_Toc128560287"/>
       <w:r>
         <w:rPr>
           <w:lang w:eastAsia="es-ES_tradnl"/>
@@ -3433,7 +3273,7 @@
       <w:pPr>
         <w:pStyle w:val="Apartado"/>
       </w:pPr>
-      <w:bookmarkStart w:id="5" w:name="_Toc128075531"/>
+      <w:bookmarkStart w:id="5" w:name="_Toc128560288"/>
       <w:r>
         <w:t>Base de datos</w:t>
       </w:r>
@@ -6570,7 +6410,7 @@
       <w:pPr>
         <w:pStyle w:val="Apartado"/>
       </w:pPr>
-      <w:bookmarkStart w:id="6" w:name="_Toc128075532"/>
+      <w:bookmarkStart w:id="6" w:name="_Toc128560289"/>
       <w:r>
         <w:lastRenderedPageBreak/>
         <w:t>Autómata</w:t>
@@ -7246,7 +7086,7 @@
       <w:pPr>
         <w:pStyle w:val="Apartado"/>
       </w:pPr>
-      <w:bookmarkStart w:id="7" w:name="_Toc128075533"/>
+      <w:bookmarkStart w:id="7" w:name="_Toc128560290"/>
       <w:r>
         <w:lastRenderedPageBreak/>
         <w:t>Creación del entorno</w:t>
@@ -7322,280 +7162,144 @@
           <w:lang w:val="es-ES"/>
         </w:rPr>
       </w:pPr>
-      <w:proofErr w:type="spellStart"/>
       <w:r>
         <w:rPr>
           <w:b/>
           <w:bCs/>
           <w:lang w:val="es-ES"/>
         </w:rPr>
-        <w:t>composer</w:t>
-      </w:r>
-      <w:proofErr w:type="spellEnd"/>
+        <w:t>composer create-project laravel/laravel:^9.0 tfm</w:t>
+      </w:r>
+    </w:p>
+    <w:p>
+      <w:pPr>
+        <w:pStyle w:val="Normal0"/>
+        <w:rPr>
+          <w:lang w:val="es-ES"/>
+        </w:rPr>
+      </w:pPr>
+    </w:p>
+    <w:p>
+      <w:pPr>
+        <w:pStyle w:val="Normal0"/>
+        <w:rPr>
+          <w:lang w:val="es-ES"/>
+        </w:rPr>
+      </w:pPr>
+      <w:r>
+        <w:rPr>
+          <w:lang w:val="es-ES"/>
+        </w:rPr>
+        <w:t>Esto nos va a crear toda la estructura necesaria además de instalar todas las librerías necesarias para el correcto funcionamiento.</w:t>
+      </w:r>
+    </w:p>
+    <w:p>
+      <w:pPr>
+        <w:pStyle w:val="Normal0"/>
+        <w:rPr>
+          <w:lang w:val="es-ES"/>
+        </w:rPr>
+      </w:pPr>
+      <w:r>
+        <w:rPr>
+          <w:lang w:val="es-ES"/>
+        </w:rPr>
+        <w:t xml:space="preserve">Laravel es un framework de </w:t>
+      </w:r>
+      <w:r>
+        <w:rPr>
+          <w:lang w:val="es-ES"/>
+        </w:rPr>
+        <w:t>PHP</w:t>
+      </w:r>
+      <w:r>
+        <w:rPr>
+          <w:lang w:val="es-ES"/>
+        </w:rPr>
+        <w:t xml:space="preserve"> y como ya hemos mencionado al ser un lenguaje interpretado, necesitamos tener la versión 8.0 de </w:t>
+      </w:r>
+      <w:r>
+        <w:rPr>
+          <w:lang w:val="es-ES"/>
+        </w:rPr>
+        <w:t>PHP</w:t>
+      </w:r>
+      <w:r>
+        <w:rPr>
+          <w:lang w:val="es-ES"/>
+        </w:rPr>
+        <w:t xml:space="preserve"> instalado en nuestro ordenador.</w:t>
+      </w:r>
+    </w:p>
+    <w:p>
+      <w:pPr>
+        <w:pStyle w:val="Normal0"/>
+        <w:rPr>
+          <w:lang w:val="es-ES"/>
+        </w:rPr>
+      </w:pPr>
+      <w:r>
+        <w:rPr>
+          <w:lang w:val="es-ES"/>
+        </w:rPr>
+        <w:t xml:space="preserve">Una vez tengamos todo esto con ejecutar </w:t>
+      </w:r>
+      <w:r>
+        <w:rPr>
+          <w:lang w:val="es-ES"/>
+        </w:rPr>
+        <w:t>“</w:t>
+      </w:r>
       <w:r>
         <w:rPr>
           <w:b/>
           <w:bCs/>
           <w:lang w:val="es-ES"/>
         </w:rPr>
-        <w:t xml:space="preserve"> </w:t>
-      </w:r>
-      <w:proofErr w:type="spellStart"/>
+        <w:t>php artisan serve</w:t>
+      </w:r>
+      <w:r>
+        <w:rPr>
+          <w:lang w:val="es-ES"/>
+        </w:rPr>
+        <w:t>”</w:t>
+      </w:r>
+      <w:r>
+        <w:rPr>
+          <w:lang w:val="es-ES"/>
+        </w:rPr>
+        <w:t xml:space="preserve"> en nuestro terminal podremos correr la aplicación en local.</w:t>
+      </w:r>
+    </w:p>
+    <w:p>
+      <w:pPr>
+        <w:pStyle w:val="Normal0"/>
+        <w:rPr>
+          <w:lang w:val="es-ES"/>
+        </w:rPr>
+      </w:pPr>
+    </w:p>
+    <w:p>
+      <w:pPr>
+        <w:pStyle w:val="Normal0"/>
+        <w:rPr>
+          <w:lang w:val="es-ES"/>
+        </w:rPr>
+      </w:pPr>
+      <w:r>
+        <w:rPr>
+          <w:lang w:val="es-ES"/>
+        </w:rPr>
+        <w:t>Antes de comenzar con la parte de implementar código, lo primero que se debe de hacer es cambiar un fichero que nos proporciona Laravel, el cual se llama “</w:t>
+      </w:r>
       <w:r>
         <w:rPr>
           <w:b/>
           <w:bCs/>
           <w:lang w:val="es-ES"/>
         </w:rPr>
-        <w:t>create-project</w:t>
-      </w:r>
-      <w:proofErr w:type="spellEnd"/>
-      <w:r>
-        <w:rPr>
-          <w:b/>
-          <w:bCs/>
-          <w:lang w:val="es-ES"/>
-        </w:rPr>
-        <w:t xml:space="preserve"> </w:t>
-      </w:r>
-      <w:proofErr w:type="spellStart"/>
-      <w:r>
-        <w:rPr>
-          <w:b/>
-          <w:bCs/>
-          <w:lang w:val="es-ES"/>
-        </w:rPr>
-        <w:t>laravel</w:t>
-      </w:r>
-      <w:proofErr w:type="spellEnd"/>
-      <w:r>
-        <w:rPr>
-          <w:b/>
-          <w:bCs/>
-          <w:lang w:val="es-ES"/>
-        </w:rPr>
-        <w:t>/</w:t>
-      </w:r>
-      <w:proofErr w:type="spellStart"/>
-      <w:proofErr w:type="gramStart"/>
-      <w:r>
-        <w:rPr>
-          <w:b/>
-          <w:bCs/>
-          <w:lang w:val="es-ES"/>
-        </w:rPr>
-        <w:t>laravel</w:t>
-      </w:r>
-      <w:proofErr w:type="spellEnd"/>
-      <w:r>
-        <w:rPr>
-          <w:b/>
-          <w:bCs/>
-          <w:lang w:val="es-ES"/>
-        </w:rPr>
-        <w:t>:^</w:t>
-      </w:r>
-      <w:proofErr w:type="gramEnd"/>
-      <w:r>
-        <w:rPr>
-          <w:b/>
-          <w:bCs/>
-          <w:lang w:val="es-ES"/>
-        </w:rPr>
-        <w:t xml:space="preserve">9.0 </w:t>
-      </w:r>
-      <w:proofErr w:type="spellStart"/>
-      <w:r>
-        <w:rPr>
-          <w:b/>
-          <w:bCs/>
-          <w:lang w:val="es-ES"/>
-        </w:rPr>
-        <w:t>tfm</w:t>
-      </w:r>
-      <w:proofErr w:type="spellEnd"/>
-    </w:p>
-    <w:p>
-      <w:pPr>
-        <w:pStyle w:val="Normal0"/>
-        <w:rPr>
-          <w:lang w:val="es-ES"/>
-        </w:rPr>
-      </w:pPr>
-    </w:p>
-    <w:p>
-      <w:pPr>
-        <w:pStyle w:val="Normal0"/>
-        <w:rPr>
-          <w:lang w:val="es-ES"/>
-        </w:rPr>
-      </w:pPr>
-      <w:r>
-        <w:rPr>
-          <w:lang w:val="es-ES"/>
-        </w:rPr>
-        <w:t>Esto nos va a crear toda la estructura necesaria además de instalar todas las librerías necesarias para el correcto funcionamiento.</w:t>
-      </w:r>
-    </w:p>
-    <w:p>
-      <w:pPr>
-        <w:pStyle w:val="Normal0"/>
-        <w:rPr>
-          <w:lang w:val="es-ES"/>
-        </w:rPr>
-      </w:pPr>
-      <w:r>
-        <w:rPr>
-          <w:lang w:val="es-ES"/>
-        </w:rPr>
-        <w:t xml:space="preserve">Laravel es un </w:t>
-      </w:r>
-      <w:proofErr w:type="spellStart"/>
-      <w:r>
-        <w:rPr>
-          <w:lang w:val="es-ES"/>
-        </w:rPr>
-        <w:t>framework</w:t>
-      </w:r>
-      <w:proofErr w:type="spellEnd"/>
-      <w:r>
-        <w:rPr>
-          <w:lang w:val="es-ES"/>
-        </w:rPr>
-        <w:t xml:space="preserve"> de </w:t>
-      </w:r>
-      <w:r>
-        <w:rPr>
-          <w:lang w:val="es-ES"/>
-        </w:rPr>
-        <w:t>PHP</w:t>
-      </w:r>
-      <w:r>
-        <w:rPr>
-          <w:lang w:val="es-ES"/>
-        </w:rPr>
-        <w:t xml:space="preserve"> y como ya hemos mencionado al ser un lenguaje interpretado, necesitamos tener la versión 8.0 de </w:t>
-      </w:r>
-      <w:r>
-        <w:rPr>
-          <w:lang w:val="es-ES"/>
-        </w:rPr>
-        <w:t>PHP</w:t>
-      </w:r>
-      <w:r>
-        <w:rPr>
-          <w:lang w:val="es-ES"/>
-        </w:rPr>
-        <w:t xml:space="preserve"> instalado en nuestro ordenador.</w:t>
-      </w:r>
-    </w:p>
-    <w:p>
-      <w:pPr>
-        <w:pStyle w:val="Normal0"/>
-        <w:rPr>
-          <w:lang w:val="es-ES"/>
-        </w:rPr>
-      </w:pPr>
-      <w:r>
-        <w:rPr>
-          <w:lang w:val="es-ES"/>
-        </w:rPr>
-        <w:t xml:space="preserve">Una vez tengamos todo esto con ejecutar </w:t>
-      </w:r>
-      <w:r>
-        <w:rPr>
-          <w:lang w:val="es-ES"/>
-        </w:rPr>
-        <w:t>“</w:t>
-      </w:r>
-      <w:proofErr w:type="spellStart"/>
-      <w:r>
-        <w:rPr>
-          <w:b/>
-          <w:bCs/>
-          <w:lang w:val="es-ES"/>
-        </w:rPr>
-        <w:t>php</w:t>
-      </w:r>
-      <w:proofErr w:type="spellEnd"/>
-      <w:r>
-        <w:rPr>
-          <w:b/>
-          <w:bCs/>
-          <w:lang w:val="es-ES"/>
-        </w:rPr>
-        <w:t xml:space="preserve"> </w:t>
-      </w:r>
-      <w:proofErr w:type="spellStart"/>
-      <w:r>
-        <w:rPr>
-          <w:b/>
-          <w:bCs/>
-          <w:lang w:val="es-ES"/>
-        </w:rPr>
-        <w:t>artisan</w:t>
-      </w:r>
-      <w:proofErr w:type="spellEnd"/>
-      <w:r>
-        <w:rPr>
-          <w:b/>
-          <w:bCs/>
-          <w:lang w:val="es-ES"/>
-        </w:rPr>
-        <w:t xml:space="preserve"> serve</w:t>
-      </w:r>
-      <w:r>
-        <w:rPr>
-          <w:lang w:val="es-ES"/>
-        </w:rPr>
-        <w:t>”</w:t>
-      </w:r>
-      <w:r>
-        <w:rPr>
-          <w:lang w:val="es-ES"/>
-        </w:rPr>
-        <w:t xml:space="preserve"> en nuestro terminal podremos correr la aplicación en local.</w:t>
-      </w:r>
-    </w:p>
-    <w:p>
-      <w:pPr>
-        <w:pStyle w:val="Normal0"/>
-        <w:rPr>
-          <w:lang w:val="es-ES"/>
-        </w:rPr>
-      </w:pPr>
-    </w:p>
-    <w:p>
-      <w:pPr>
-        <w:pStyle w:val="Normal0"/>
-        <w:rPr>
-          <w:lang w:val="es-ES"/>
-        </w:rPr>
-      </w:pPr>
-      <w:r>
-        <w:rPr>
-          <w:lang w:val="es-ES"/>
-        </w:rPr>
-        <w:t>Antes de comenzar con la parte de implementar código, lo primero que se debe de hacer es cambiar un fichero que nos proporciona Laravel, el cual se llama “</w:t>
-      </w:r>
-      <w:r>
-        <w:rPr>
-          <w:b/>
-          <w:bCs/>
-          <w:lang w:val="es-ES"/>
-        </w:rPr>
-        <w:t>.</w:t>
-      </w:r>
-      <w:proofErr w:type="spellStart"/>
-      <w:r>
-        <w:rPr>
-          <w:b/>
-          <w:bCs/>
-          <w:lang w:val="es-ES"/>
-        </w:rPr>
-        <w:t>env</w:t>
-      </w:r>
-      <w:proofErr w:type="spellEnd"/>
+        <w:t>.env</w:t>
+      </w:r>
       <w:r>
         <w:rPr>
           <w:b/>
@@ -7744,189 +7448,67 @@
           <w:lang w:val="es-ES"/>
         </w:rPr>
       </w:pPr>
-      <w:proofErr w:type="spellStart"/>
       <w:r>
         <w:rPr>
           <w:b/>
           <w:bCs/>
           <w:lang w:val="es-ES"/>
         </w:rPr>
-        <w:t>php</w:t>
-      </w:r>
-      <w:proofErr w:type="spellEnd"/>
+        <w:t xml:space="preserve">php artisan make:model nombre_modelo </w:t>
+      </w:r>
       <w:r>
         <w:rPr>
           <w:b/>
           <w:bCs/>
           <w:lang w:val="es-ES"/>
         </w:rPr>
-        <w:t xml:space="preserve"> </w:t>
-      </w:r>
-      <w:proofErr w:type="spellStart"/>
+        <w:t>–</w:t>
+      </w:r>
       <w:r>
         <w:rPr>
           <w:b/>
           <w:bCs/>
           <w:lang w:val="es-ES"/>
         </w:rPr>
-        <w:t>artisan</w:t>
-      </w:r>
-      <w:proofErr w:type="spellEnd"/>
+        <w:t>migration</w:t>
+      </w:r>
+    </w:p>
+    <w:p>
+      <w:pPr>
+        <w:pStyle w:val="Normal0"/>
+        <w:rPr>
+          <w:lang w:val="es-ES"/>
+        </w:rPr>
+      </w:pPr>
+    </w:p>
+    <w:p>
+      <w:pPr>
+        <w:pStyle w:val="Normal0"/>
+        <w:rPr>
+          <w:lang w:val="es-ES"/>
+        </w:rPr>
+      </w:pPr>
+      <w:r>
+        <w:rPr>
+          <w:lang w:val="es-ES"/>
+        </w:rPr>
+        <w:t xml:space="preserve">Una vez tengamos todas las entidades y relaciones creadas, procederemos a ejecutar </w:t>
+      </w:r>
+    </w:p>
+    <w:p>
+      <w:pPr>
+        <w:pStyle w:val="Normal0"/>
+        <w:rPr>
+          <w:lang w:val="es-ES"/>
+        </w:rPr>
+      </w:pPr>
       <w:r>
         <w:rPr>
           <w:b/>
           <w:bCs/>
           <w:lang w:val="es-ES"/>
         </w:rPr>
-        <w:t xml:space="preserve"> </w:t>
-      </w:r>
-      <w:proofErr w:type="spellStart"/>
-      <w:proofErr w:type="gramStart"/>
-      <w:r>
-        <w:rPr>
-          <w:b/>
-          <w:bCs/>
-          <w:lang w:val="es-ES"/>
-        </w:rPr>
-        <w:t>make:model</w:t>
-      </w:r>
-      <w:proofErr w:type="spellEnd"/>
-      <w:proofErr w:type="gramEnd"/>
-      <w:r>
-        <w:rPr>
-          <w:b/>
-          <w:bCs/>
-          <w:lang w:val="es-ES"/>
-        </w:rPr>
-        <w:t xml:space="preserve"> </w:t>
-      </w:r>
-      <w:proofErr w:type="spellStart"/>
-      <w:r>
-        <w:rPr>
-          <w:b/>
-          <w:bCs/>
-          <w:lang w:val="es-ES"/>
-        </w:rPr>
-        <w:t>nombre_modelo</w:t>
-      </w:r>
-      <w:proofErr w:type="spellEnd"/>
-      <w:r>
-        <w:rPr>
-          <w:b/>
-          <w:bCs/>
-          <w:lang w:val="es-ES"/>
-        </w:rPr>
-        <w:t xml:space="preserve"> </w:t>
-      </w:r>
-      <w:r>
-        <w:rPr>
-          <w:b/>
-          <w:bCs/>
-          <w:lang w:val="es-ES"/>
-        </w:rPr>
-        <w:t>–</w:t>
-      </w:r>
-      <w:proofErr w:type="spellStart"/>
-      <w:r>
-        <w:rPr>
-          <w:b/>
-          <w:bCs/>
-          <w:lang w:val="es-ES"/>
-        </w:rPr>
-        <w:t>migration</w:t>
-      </w:r>
-      <w:proofErr w:type="spellEnd"/>
-    </w:p>
-    <w:p>
-      <w:pPr>
-        <w:pStyle w:val="Normal0"/>
-        <w:rPr>
-          <w:lang w:val="es-ES"/>
-        </w:rPr>
-      </w:pPr>
-    </w:p>
-    <w:p>
-      <w:pPr>
-        <w:pStyle w:val="Normal0"/>
-        <w:rPr>
-          <w:lang w:val="es-ES"/>
-        </w:rPr>
-      </w:pPr>
-      <w:r>
-        <w:rPr>
-          <w:lang w:val="es-ES"/>
-        </w:rPr>
-        <w:t xml:space="preserve">Una vez tengamos todas las entidades y relaciones creadas, procederemos a ejecutar </w:t>
-      </w:r>
-    </w:p>
-    <w:p>
-      <w:pPr>
-        <w:pStyle w:val="Normal0"/>
-        <w:rPr>
-          <w:lang w:val="es-ES"/>
-        </w:rPr>
-      </w:pPr>
-      <w:r>
-        <w:rPr>
-          <w:b/>
-          <w:bCs/>
-          <w:lang w:val="es-ES"/>
-        </w:rPr>
-        <w:t>“</w:t>
-      </w:r>
-      <w:proofErr w:type="spellStart"/>
-      <w:r>
-        <w:rPr>
-          <w:b/>
-          <w:bCs/>
-          <w:lang w:val="es-ES"/>
-        </w:rPr>
-        <w:t>php</w:t>
-      </w:r>
-      <w:proofErr w:type="spellEnd"/>
-      <w:r>
-        <w:rPr>
-          <w:b/>
-          <w:bCs/>
-          <w:lang w:val="es-ES"/>
-        </w:rPr>
-        <w:t xml:space="preserve"> </w:t>
-      </w:r>
-      <w:proofErr w:type="spellStart"/>
-      <w:r>
-        <w:rPr>
-          <w:b/>
-          <w:bCs/>
-          <w:lang w:val="es-ES"/>
-        </w:rPr>
-        <w:t>artisan</w:t>
-      </w:r>
-      <w:proofErr w:type="spellEnd"/>
-      <w:r>
-        <w:rPr>
-          <w:b/>
-          <w:bCs/>
-          <w:lang w:val="es-ES"/>
-        </w:rPr>
-        <w:t xml:space="preserve"> </w:t>
-      </w:r>
-      <w:proofErr w:type="spellStart"/>
-      <w:r>
-        <w:rPr>
-          <w:b/>
-          <w:bCs/>
-          <w:lang w:val="es-ES"/>
-        </w:rPr>
-        <w:t>migrate</w:t>
-      </w:r>
-      <w:proofErr w:type="spellEnd"/>
-      <w:r>
-        <w:rPr>
-          <w:b/>
-          <w:bCs/>
-          <w:lang w:val="es-ES"/>
-        </w:rPr>
-        <w:t>”</w:t>
+        <w:t>“php artisan migrate”</w:t>
       </w:r>
       <w:r>
         <w:rPr>
@@ -7966,21 +7548,7 @@
         <w:rPr>
           <w:lang w:val="es-ES"/>
         </w:rPr>
-        <w:t xml:space="preserve">aravel que nos va a ayudar con la parte de </w:t>
-      </w:r>
-      <w:proofErr w:type="spellStart"/>
-      <w:r>
-        <w:rPr>
-          <w:lang w:val="es-ES"/>
-        </w:rPr>
-        <w:t>login</w:t>
-      </w:r>
-      <w:proofErr w:type="spellEnd"/>
-      <w:r>
-        <w:rPr>
-          <w:lang w:val="es-ES"/>
-        </w:rPr>
-        <w:t xml:space="preserve"> y registro de nuestra plataforma, para ello hay que ejecutar este comando.</w:t>
+        <w:t>aravel que nos va a ayudar con la parte de login y registro de nuestra plataforma, para ello hay que ejecutar este comando.</w:t>
       </w:r>
     </w:p>
     <w:p>
@@ -8004,98 +7572,24 @@
           <w:lang w:val="es-ES"/>
         </w:rPr>
       </w:pPr>
-      <w:proofErr w:type="spellStart"/>
       <w:r>
         <w:rPr>
           <w:b/>
           <w:bCs/>
           <w:lang w:val="es-ES"/>
         </w:rPr>
-        <w:t>composer</w:t>
-      </w:r>
-      <w:proofErr w:type="spellEnd"/>
-      <w:r>
+        <w:t>composer require laravel/ui:^2.4</w:t>
+      </w:r>
+    </w:p>
+    <w:p>
+      <w:pPr>
+        <w:pStyle w:val="Normal0"/>
+        <w:ind w:left="720"/>
         <w:rPr>
           <w:b/>
           <w:bCs/>
           <w:lang w:val="es-ES"/>
         </w:rPr>
-        <w:t xml:space="preserve"> </w:t>
-      </w:r>
-      <w:proofErr w:type="spellStart"/>
-      <w:r>
-        <w:rPr>
-          <w:b/>
-          <w:bCs/>
-          <w:lang w:val="es-ES"/>
-        </w:rPr>
-        <w:t>require</w:t>
-      </w:r>
-      <w:proofErr w:type="spellEnd"/>
-      <w:r>
-        <w:rPr>
-          <w:b/>
-          <w:bCs/>
-          <w:lang w:val="es-ES"/>
-        </w:rPr>
-        <w:t xml:space="preserve"> </w:t>
-      </w:r>
-      <w:proofErr w:type="spellStart"/>
-      <w:r>
-        <w:rPr>
-          <w:b/>
-          <w:bCs/>
-          <w:lang w:val="es-ES"/>
-        </w:rPr>
-        <w:t>laravel</w:t>
-      </w:r>
-      <w:proofErr w:type="spellEnd"/>
-      <w:r>
-        <w:rPr>
-          <w:b/>
-          <w:bCs/>
-          <w:lang w:val="es-ES"/>
-        </w:rPr>
-        <w:t>/</w:t>
-      </w:r>
-      <w:proofErr w:type="spellStart"/>
-      <w:proofErr w:type="gramStart"/>
-      <w:r>
-        <w:rPr>
-          <w:b/>
-          <w:bCs/>
-          <w:lang w:val="es-ES"/>
-        </w:rPr>
-        <w:t>ui</w:t>
-      </w:r>
-      <w:proofErr w:type="spellEnd"/>
-      <w:r>
-        <w:rPr>
-          <w:b/>
-          <w:bCs/>
-          <w:lang w:val="es-ES"/>
-        </w:rPr>
-        <w:t>:^</w:t>
-      </w:r>
-      <w:proofErr w:type="gramEnd"/>
-      <w:r>
-        <w:rPr>
-          <w:b/>
-          <w:bCs/>
-          <w:lang w:val="es-ES"/>
-        </w:rPr>
-        <w:t>2.4</w:t>
-      </w:r>
-    </w:p>
-    <w:p>
-      <w:pPr>
-        <w:pStyle w:val="Normal0"/>
-        <w:ind w:left="720"/>
-        <w:rPr>
-          <w:b/>
-          <w:bCs/>
-          <w:lang w:val="es-ES"/>
-        </w:rPr>
       </w:pPr>
     </w:p>
     <w:p>
@@ -8121,21 +7615,7 @@
         <w:rPr>
           <w:lang w:val="es-ES"/>
         </w:rPr>
-        <w:t xml:space="preserve"> intentar acceder a la página del </w:t>
-      </w:r>
-      <w:proofErr w:type="spellStart"/>
-      <w:r>
-        <w:rPr>
-          <w:lang w:val="es-ES"/>
-        </w:rPr>
-        <w:t>login</w:t>
-      </w:r>
-      <w:proofErr w:type="spellEnd"/>
-      <w:r>
-        <w:rPr>
-          <w:lang w:val="es-ES"/>
-        </w:rPr>
-        <w:t>, saltaba un error el cual no dejaba acceder a dicha sección de la web.</w:t>
+        <w:t xml:space="preserve"> intentar acceder a la página del login, saltaba un error el cual no dejaba acceder a dicha sección de la web.</w:t>
       </w:r>
     </w:p>
     <w:p>
@@ -8155,21 +7635,7 @@
         <w:rPr>
           <w:lang w:val="es-ES"/>
         </w:rPr>
-        <w:t xml:space="preserve">, que lo que nos van a hacer es instalar un par de librerías que necesita nuestro </w:t>
-      </w:r>
-      <w:proofErr w:type="spellStart"/>
-      <w:r>
-        <w:rPr>
-          <w:lang w:val="es-ES"/>
-        </w:rPr>
-        <w:t>login</w:t>
-      </w:r>
-      <w:proofErr w:type="spellEnd"/>
-      <w:r>
-        <w:rPr>
-          <w:lang w:val="es-ES"/>
-        </w:rPr>
-        <w:t>.</w:t>
+        <w:t>, que lo que nos van a hacer es instalar un par de librerías que necesita nuestro login.</w:t>
       </w:r>
     </w:p>
     <w:p>
@@ -8193,77 +7659,13 @@
           <w:lang w:val="es-ES"/>
         </w:rPr>
       </w:pPr>
-      <w:proofErr w:type="spellStart"/>
       <w:r>
         <w:rPr>
           <w:b/>
           <w:bCs/>
           <w:lang w:val="es-ES"/>
         </w:rPr>
-        <w:t>npm</w:t>
-      </w:r>
-      <w:proofErr w:type="spellEnd"/>
-      <w:r>
-        <w:rPr>
-          <w:b/>
-          <w:bCs/>
-          <w:lang w:val="es-ES"/>
-        </w:rPr>
-        <w:t xml:space="preserve"> </w:t>
-      </w:r>
-      <w:proofErr w:type="spellStart"/>
-      <w:r>
-        <w:rPr>
-          <w:b/>
-          <w:bCs/>
-          <w:lang w:val="es-ES"/>
-        </w:rPr>
-        <w:t>install</w:t>
-      </w:r>
-      <w:proofErr w:type="spellEnd"/>
-      <w:r>
-        <w:rPr>
-          <w:b/>
-          <w:bCs/>
-          <w:lang w:val="es-ES"/>
-        </w:rPr>
-        <w:t xml:space="preserve"> --</w:t>
-      </w:r>
-      <w:proofErr w:type="spellStart"/>
-      <w:r>
-        <w:rPr>
-          <w:b/>
-          <w:bCs/>
-          <w:lang w:val="es-ES"/>
-        </w:rPr>
-        <w:t>save-dev</w:t>
-      </w:r>
-      <w:proofErr w:type="spellEnd"/>
-      <w:r>
-        <w:rPr>
-          <w:b/>
-          <w:bCs/>
-          <w:lang w:val="es-ES"/>
-        </w:rPr>
-        <w:t xml:space="preserve"> vite </w:t>
-      </w:r>
-      <w:proofErr w:type="spellStart"/>
-      <w:r>
-        <w:rPr>
-          <w:b/>
-          <w:bCs/>
-          <w:lang w:val="es-ES"/>
-        </w:rPr>
-        <w:t>laravel</w:t>
-      </w:r>
-      <w:proofErr w:type="spellEnd"/>
-      <w:r>
-        <w:rPr>
-          <w:b/>
-          <w:bCs/>
-          <w:lang w:val="es-ES"/>
-        </w:rPr>
-        <w:t>-vite-plugin</w:t>
+        <w:t>npm install --save-dev vite laravel-vite-plugin</w:t>
       </w:r>
     </w:p>
     <w:p>
@@ -8279,100 +7681,843 @@
           <w:lang w:val="es-ES"/>
         </w:rPr>
       </w:pPr>
-      <w:proofErr w:type="spellStart"/>
       <w:r>
         <w:rPr>
           <w:b/>
           <w:bCs/>
           <w:lang w:val="es-ES"/>
         </w:rPr>
-        <w:t>npm</w:t>
-      </w:r>
-      <w:proofErr w:type="spellEnd"/>
-      <w:r>
+        <w:t>npm install --save-dev @vitejs/plugin-vue</w:t>
+      </w:r>
+    </w:p>
+    <w:p>
+      <w:pPr>
+        <w:pStyle w:val="Normal0"/>
+        <w:ind w:left="720"/>
         <w:rPr>
           <w:b/>
           <w:bCs/>
           <w:lang w:val="es-ES"/>
         </w:rPr>
+      </w:pPr>
+    </w:p>
+    <w:p>
+      <w:pPr>
+        <w:pStyle w:val="Normal0"/>
+        <w:rPr>
+          <w:lang w:val="es-ES"/>
+        </w:rPr>
+      </w:pPr>
+      <w:r>
+        <w:rPr>
+          <w:lang w:val="es-ES"/>
+        </w:rPr>
+        <w:t>Una vez ejecutados, funcionaba todo correctamente.</w:t>
+      </w:r>
+    </w:p>
+    <w:p>
+      <w:pPr>
+        <w:pStyle w:val="Normal0"/>
+        <w:rPr>
+          <w:lang w:val="es-ES"/>
+        </w:rPr>
+      </w:pPr>
+    </w:p>
+    <w:p>
+      <w:pPr>
+        <w:pStyle w:val="Normal0"/>
+        <w:rPr>
+          <w:lang w:val="es-ES"/>
+        </w:rPr>
+      </w:pPr>
+    </w:p>
+    <w:p>
+      <w:pPr>
+        <w:pStyle w:val="Normal0"/>
+        <w:rPr>
+          <w:lang w:val="es-ES"/>
+        </w:rPr>
+      </w:pPr>
+    </w:p>
+    <w:p>
+      <w:pPr>
+        <w:pStyle w:val="Normal0"/>
+        <w:rPr>
+          <w:lang w:val="es-ES"/>
+        </w:rPr>
+      </w:pPr>
+    </w:p>
+    <w:p>
+      <w:pPr>
+        <w:pStyle w:val="Normal0"/>
+        <w:rPr>
+          <w:lang w:val="es-ES"/>
+        </w:rPr>
+      </w:pPr>
+    </w:p>
+    <w:p>
+      <w:pPr>
+        <w:pStyle w:val="Apartado"/>
+      </w:pPr>
+      <w:bookmarkStart w:id="8" w:name="_Toc128560291"/>
+      <w:r>
+        <w:lastRenderedPageBreak/>
+        <w:t>Registro</w:t>
+      </w:r>
+      <w:bookmarkEnd w:id="8"/>
+    </w:p>
+    <w:p>
+      <w:pPr>
+        <w:pStyle w:val="Normal0"/>
+      </w:pPr>
+    </w:p>
+    <w:p>
+      <w:pPr>
+        <w:pStyle w:val="Normal0"/>
+      </w:pPr>
+      <w:bookmarkStart w:id="9" w:name="_Toc128560256"/>
+      <w:bookmarkStart w:id="10" w:name="_Toc128560268"/>
+      <w:r>
+        <w:rPr>
+          <w:noProof/>
+        </w:rPr>
+        <w:drawing>
+          <wp:inline distT="0" distB="0" distL="0" distR="0" wp14:anchorId="070E37F3" wp14:editId="4BA0A0A4">
+            <wp:extent cx="5629910" cy="2982595"/>
+            <wp:effectExtent l="0" t="0" r="8890" b="8255"/>
+            <wp:docPr id="30" name="Imagen 30"/>
+            <wp:cNvGraphicFramePr>
+              <a:graphicFrameLocks xmlns:a="http://schemas.openxmlformats.org/drawingml/2006/main" noChangeAspect="1"/>
+            </wp:cNvGraphicFramePr>
+            <a:graphic xmlns:a="http://schemas.openxmlformats.org/drawingml/2006/main">
+              <a:graphicData uri="http://schemas.openxmlformats.org/drawingml/2006/picture">
+                <pic:pic xmlns:pic="http://schemas.openxmlformats.org/drawingml/2006/picture">
+                  <pic:nvPicPr>
+                    <pic:cNvPr id="30" name="Imagen 30"/>
+                    <pic:cNvPicPr/>
+                  </pic:nvPicPr>
+                  <pic:blipFill>
+                    <a:blip r:embed="rId24"/>
+                    <a:stretch>
+                      <a:fillRect/>
+                    </a:stretch>
+                  </pic:blipFill>
+                  <pic:spPr>
+                    <a:xfrm>
+                      <a:off x="0" y="0"/>
+                      <a:ext cx="5629910" cy="2982595"/>
+                    </a:xfrm>
+                    <a:prstGeom prst="rect">
+                      <a:avLst/>
+                    </a:prstGeom>
+                  </pic:spPr>
+                </pic:pic>
+              </a:graphicData>
+            </a:graphic>
+          </wp:inline>
+        </w:drawing>
+      </w:r>
+      <w:bookmarkEnd w:id="9"/>
+      <w:bookmarkEnd w:id="10"/>
+    </w:p>
+    <w:p>
+      <w:pPr>
+        <w:pStyle w:val="Normal0"/>
+      </w:pPr>
+    </w:p>
+    <w:p>
+      <w:pPr>
+        <w:pStyle w:val="Normal0"/>
+        <w:rPr>
+          <w:lang w:val="es-ES"/>
+        </w:rPr>
+      </w:pPr>
+      <w:r>
+        <w:rPr>
+          <w:lang w:val="es-ES"/>
+        </w:rPr>
+        <w:t>En la parte del registro, es donde el usuario creará su cuenta y elegirá su primer idioma para estudiar, aunque dentro de la aplicación podrá crear más configuraciones.</w:t>
+      </w:r>
+    </w:p>
+    <w:p>
+      <w:pPr>
+        <w:pStyle w:val="Normal0"/>
+        <w:rPr>
+          <w:lang w:val="es-ES"/>
+        </w:rPr>
+      </w:pPr>
+    </w:p>
+    <w:p>
+      <w:pPr>
+        <w:pStyle w:val="Normal0"/>
+        <w:rPr>
+          <w:lang w:val="es-ES"/>
+        </w:rPr>
+      </w:pPr>
+    </w:p>
+    <w:p>
+      <w:pPr>
+        <w:pStyle w:val="Normal0"/>
+        <w:rPr>
+          <w:lang w:val="es-ES"/>
+        </w:rPr>
+      </w:pPr>
+    </w:p>
+    <w:p>
+      <w:pPr>
+        <w:pStyle w:val="Normal0"/>
+        <w:rPr>
+          <w:lang w:val="es-ES"/>
+        </w:rPr>
+      </w:pPr>
+    </w:p>
+    <w:p>
+      <w:pPr>
+        <w:pStyle w:val="Apartado"/>
+      </w:pPr>
+      <w:bookmarkStart w:id="11" w:name="_Toc128560292"/>
+      <w:r>
+        <w:rPr>
+          <w:noProof/>
+        </w:rPr>
+        <w:lastRenderedPageBreak/>
+        <w:drawing>
+          <wp:anchor distT="0" distB="0" distL="114300" distR="114300" simplePos="0" relativeHeight="251682816" behindDoc="0" locked="0" layoutInCell="1" allowOverlap="1" wp14:anchorId="51427E2A" wp14:editId="196409C8">
+            <wp:simplePos x="0" y="0"/>
+            <wp:positionH relativeFrom="column">
+              <wp:posOffset>381000</wp:posOffset>
+            </wp:positionH>
+            <wp:positionV relativeFrom="paragraph">
+              <wp:posOffset>398145</wp:posOffset>
+            </wp:positionV>
+            <wp:extent cx="3371850" cy="3153842"/>
+            <wp:effectExtent l="0" t="0" r="0" b="8890"/>
+            <wp:wrapSquare wrapText="bothSides"/>
+            <wp:docPr id="31" name="Imagen 31"/>
+            <wp:cNvGraphicFramePr>
+              <a:graphicFrameLocks xmlns:a="http://schemas.openxmlformats.org/drawingml/2006/main" noChangeAspect="1"/>
+            </wp:cNvGraphicFramePr>
+            <a:graphic xmlns:a="http://schemas.openxmlformats.org/drawingml/2006/main">
+              <a:graphicData uri="http://schemas.openxmlformats.org/drawingml/2006/picture">
+                <pic:pic xmlns:pic="http://schemas.openxmlformats.org/drawingml/2006/picture">
+                  <pic:nvPicPr>
+                    <pic:cNvPr id="31" name="Imagen 31"/>
+                    <pic:cNvPicPr/>
+                  </pic:nvPicPr>
+                  <pic:blipFill>
+                    <a:blip r:embed="rId25"/>
+                    <a:stretch>
+                      <a:fillRect/>
+                    </a:stretch>
+                  </pic:blipFill>
+                  <pic:spPr>
+                    <a:xfrm>
+                      <a:off x="0" y="0"/>
+                      <a:ext cx="3371850" cy="3153842"/>
+                    </a:xfrm>
+                    <a:prstGeom prst="rect">
+                      <a:avLst/>
+                    </a:prstGeom>
+                  </pic:spPr>
+                </pic:pic>
+              </a:graphicData>
+            </a:graphic>
+            <wp14:sizeRelH relativeFrom="page">
+              <wp14:pctWidth>0</wp14:pctWidth>
+            </wp14:sizeRelH>
+            <wp14:sizeRelV relativeFrom="page">
+              <wp14:pctHeight>0</wp14:pctHeight>
+            </wp14:sizeRelV>
+          </wp:anchor>
+        </w:drawing>
+      </w:r>
+      <w:r>
+        <w:t>Login</w:t>
+      </w:r>
+      <w:bookmarkEnd w:id="11"/>
+    </w:p>
+    <w:p>
+      <w:pPr>
+        <w:pStyle w:val="Apartado"/>
+      </w:pPr>
+    </w:p>
+    <w:p>
+      <w:pPr>
+        <w:pStyle w:val="Apartado"/>
+      </w:pPr>
+    </w:p>
+    <w:p>
+      <w:pPr>
+        <w:pStyle w:val="Apartado"/>
+      </w:pPr>
+    </w:p>
+    <w:p>
+      <w:pPr>
+        <w:pStyle w:val="Apartado"/>
+      </w:pPr>
+    </w:p>
+    <w:p>
+      <w:pPr>
+        <w:pStyle w:val="Apartado"/>
+      </w:pPr>
+    </w:p>
+    <w:p>
+      <w:pPr>
+        <w:pStyle w:val="Apartado"/>
+      </w:pPr>
+    </w:p>
+    <w:p>
+      <w:pPr>
+        <w:pStyle w:val="Apartado"/>
+      </w:pPr>
+    </w:p>
+    <w:p>
+      <w:pPr>
+        <w:pStyle w:val="Apartado"/>
+      </w:pPr>
+    </w:p>
+    <w:p>
+      <w:pPr>
+        <w:pStyle w:val="Apartado"/>
+      </w:pPr>
+    </w:p>
+    <w:p>
+      <w:pPr>
+        <w:pStyle w:val="Apartado"/>
+      </w:pPr>
+    </w:p>
+    <w:p>
+      <w:pPr>
+        <w:pStyle w:val="Apartado"/>
+      </w:pPr>
+    </w:p>
+    <w:p>
+      <w:pPr>
+        <w:pStyle w:val="Normal0"/>
+        <w:rPr>
+          <w:lang w:val="es-ES"/>
+        </w:rPr>
+      </w:pPr>
+      <w:r>
+        <w:rPr>
+          <w:lang w:val="es-ES"/>
+        </w:rPr>
+        <w:t xml:space="preserve">Esta es la parte en la cual el usuario podrá entrar en la aplicación o si ha </w:t>
+      </w:r>
+      <w:r>
+        <w:rPr>
+          <w:lang w:val="es-ES"/>
+        </w:rPr>
+        <w:t xml:space="preserve">olvidado </w:t>
+      </w:r>
+      <w:r>
+        <w:rPr>
+          <w:lang w:val="es-ES"/>
+        </w:rPr>
+        <w:t>su contraseña, le llegara un correo a su email.</w:t>
+      </w:r>
+    </w:p>
+    <w:p>
+      <w:pPr>
+        <w:pStyle w:val="Normal0"/>
+      </w:pPr>
+    </w:p>
+    <w:p>
+      <w:pPr>
+        <w:pStyle w:val="Normal0"/>
+      </w:pPr>
+    </w:p>
+    <w:p>
+      <w:pPr>
+        <w:pStyle w:val="Normal0"/>
+      </w:pPr>
+    </w:p>
+    <w:p>
+      <w:pPr>
+        <w:pStyle w:val="Normal0"/>
+      </w:pPr>
+    </w:p>
+    <w:p>
+      <w:pPr>
+        <w:pStyle w:val="Normal0"/>
+      </w:pPr>
+    </w:p>
+    <w:p>
+      <w:pPr>
+        <w:pStyle w:val="Normal0"/>
+      </w:pPr>
+    </w:p>
+    <w:p>
+      <w:pPr>
+        <w:pStyle w:val="Normal0"/>
+      </w:pPr>
+    </w:p>
+    <w:p>
+      <w:pPr>
+        <w:pStyle w:val="Normal0"/>
+      </w:pPr>
+    </w:p>
+    <w:p>
+      <w:pPr>
+        <w:pStyle w:val="Normal0"/>
+      </w:pPr>
+    </w:p>
+    <w:p>
+      <w:pPr>
+        <w:pStyle w:val="Normal0"/>
+      </w:pPr>
+    </w:p>
+    <w:p>
+      <w:pPr>
+        <w:pStyle w:val="Apartado"/>
+      </w:pPr>
+      <w:bookmarkStart w:id="12" w:name="_Toc128560293"/>
+      <w:r>
+        <w:lastRenderedPageBreak/>
+        <w:t>Administrador</w:t>
+      </w:r>
+      <w:bookmarkEnd w:id="12"/>
+    </w:p>
+    <w:p>
+      <w:pPr>
+        <w:pStyle w:val="Apartado"/>
+      </w:pPr>
+    </w:p>
+    <w:p>
+      <w:pPr>
+        <w:pStyle w:val="TtuloTDC"/>
+      </w:pPr>
+      <w:r>
+        <w:t>Gestión de palabras</w:t>
+      </w:r>
+    </w:p>
+    <w:p>
+      <w:pPr>
+        <w:pStyle w:val="Normal0"/>
+      </w:pPr>
+      <w:r>
+        <w:rPr>
+          <w:noProof/>
+        </w:rPr>
+        <w:drawing>
+          <wp:anchor distT="0" distB="0" distL="114300" distR="114300" simplePos="0" relativeHeight="251683840" behindDoc="0" locked="0" layoutInCell="1" allowOverlap="1" wp14:anchorId="00D188C0" wp14:editId="7BC00E65">
+            <wp:simplePos x="0" y="0"/>
+            <wp:positionH relativeFrom="margin">
+              <wp:posOffset>-419100</wp:posOffset>
+            </wp:positionH>
+            <wp:positionV relativeFrom="paragraph">
+              <wp:posOffset>189230</wp:posOffset>
+            </wp:positionV>
+            <wp:extent cx="6727190" cy="3246120"/>
+            <wp:effectExtent l="0" t="0" r="0" b="0"/>
+            <wp:wrapSquare wrapText="bothSides"/>
+            <wp:docPr id="35" name="Imagen 35"/>
+            <wp:cNvGraphicFramePr>
+              <a:graphicFrameLocks xmlns:a="http://schemas.openxmlformats.org/drawingml/2006/main" noChangeAspect="1"/>
+            </wp:cNvGraphicFramePr>
+            <a:graphic xmlns:a="http://schemas.openxmlformats.org/drawingml/2006/main">
+              <a:graphicData uri="http://schemas.openxmlformats.org/drawingml/2006/picture">
+                <pic:pic xmlns:pic="http://schemas.openxmlformats.org/drawingml/2006/picture">
+                  <pic:nvPicPr>
+                    <pic:cNvPr id="35" name="Imagen 35"/>
+                    <pic:cNvPicPr/>
+                  </pic:nvPicPr>
+                  <pic:blipFill>
+                    <a:blip r:embed="rId26"/>
+                    <a:stretch>
+                      <a:fillRect/>
+                    </a:stretch>
+                  </pic:blipFill>
+                  <pic:spPr>
+                    <a:xfrm>
+                      <a:off x="0" y="0"/>
+                      <a:ext cx="6727190" cy="3246120"/>
+                    </a:xfrm>
+                    <a:prstGeom prst="rect">
+                      <a:avLst/>
+                    </a:prstGeom>
+                  </pic:spPr>
+                </pic:pic>
+              </a:graphicData>
+            </a:graphic>
+            <wp14:sizeRelH relativeFrom="page">
+              <wp14:pctWidth>0</wp14:pctWidth>
+            </wp14:sizeRelH>
+            <wp14:sizeRelV relativeFrom="page">
+              <wp14:pctHeight>0</wp14:pctHeight>
+            </wp14:sizeRelV>
+          </wp:anchor>
+        </w:drawing>
+      </w:r>
+    </w:p>
+    <w:p>
+      <w:pPr>
+        <w:pStyle w:val="Normal0"/>
+      </w:pPr>
+    </w:p>
+    <w:p>
+      <w:pPr>
+        <w:pStyle w:val="Normal0"/>
+        <w:rPr>
+          <w:lang w:val="es-ES"/>
+        </w:rPr>
+      </w:pPr>
+      <w:r>
+        <w:rPr>
+          <w:lang w:val="es-ES"/>
+        </w:rPr>
+        <w:t>Esta es la parte en donde los administradores del sistema podrá</w:t>
+      </w:r>
+      <w:r>
+        <w:rPr>
+          <w:lang w:val="es-ES"/>
+        </w:rPr>
+        <w:t>n crear las palabras que luego le saldrán al usuario en la web, además de poder editarlas (pinchando en cualquiera de los atributos de las columnas). o eliminando las que ya no sirvan o estén mal.</w:t>
+      </w:r>
+    </w:p>
+    <w:p>
+      <w:pPr>
+        <w:pStyle w:val="Normal0"/>
+        <w:rPr>
+          <w:lang w:val="es-ES"/>
+        </w:rPr>
+      </w:pPr>
+      <w:r>
+        <w:rPr>
+          <w:lang w:val="es-ES"/>
+        </w:rPr>
+        <w:t>A parte, hay una opción de importar palabras, para la cual primero se habrá tenido que descargar la plantilla Excel. Una vez rellenado la plantilla se subirá, facilitando así la tarea del administrador de no ir creando las palabras una por una.</w:t>
+      </w:r>
+    </w:p>
+    <w:p>
+      <w:pPr>
+        <w:pStyle w:val="Normal0"/>
+      </w:pPr>
+    </w:p>
+    <w:p>
+      <w:pPr>
+        <w:pStyle w:val="Normal0"/>
+      </w:pPr>
+    </w:p>
+    <w:p>
+      <w:pPr>
+        <w:pStyle w:val="Normal0"/>
+      </w:pPr>
+    </w:p>
+    <w:p>
+      <w:pPr>
+        <w:pStyle w:val="TtuloTDC"/>
+      </w:pPr>
+      <w:r>
+        <w:lastRenderedPageBreak/>
+        <w:t>Gestión usuarios</w:t>
+      </w:r>
+    </w:p>
+    <w:p>
+      <w:pPr>
+        <w:pStyle w:val="Normal0"/>
+      </w:pPr>
+      <w:r>
+        <w:rPr>
+          <w:noProof/>
+        </w:rPr>
+        <w:drawing>
+          <wp:inline distT="0" distB="0" distL="0" distR="0" wp14:anchorId="0F7273E5" wp14:editId="6AE9D493">
+            <wp:extent cx="5901809" cy="2811780"/>
+            <wp:effectExtent l="0" t="0" r="3810" b="7620"/>
+            <wp:docPr id="36" name="Imagen 36"/>
+            <wp:cNvGraphicFramePr>
+              <a:graphicFrameLocks xmlns:a="http://schemas.openxmlformats.org/drawingml/2006/main" noChangeAspect="1"/>
+            </wp:cNvGraphicFramePr>
+            <a:graphic xmlns:a="http://schemas.openxmlformats.org/drawingml/2006/main">
+              <a:graphicData uri="http://schemas.openxmlformats.org/drawingml/2006/picture">
+                <pic:pic xmlns:pic="http://schemas.openxmlformats.org/drawingml/2006/picture">
+                  <pic:nvPicPr>
+                    <pic:cNvPr id="36" name="Imagen 36"/>
+                    <pic:cNvPicPr/>
+                  </pic:nvPicPr>
+                  <pic:blipFill>
+                    <a:blip r:embed="rId27"/>
+                    <a:stretch>
+                      <a:fillRect/>
+                    </a:stretch>
+                  </pic:blipFill>
+                  <pic:spPr>
+                    <a:xfrm>
+                      <a:off x="0" y="0"/>
+                      <a:ext cx="5903346" cy="2812512"/>
+                    </a:xfrm>
+                    <a:prstGeom prst="rect">
+                      <a:avLst/>
+                    </a:prstGeom>
+                  </pic:spPr>
+                </pic:pic>
+              </a:graphicData>
+            </a:graphic>
+          </wp:inline>
+        </w:drawing>
+      </w:r>
+    </w:p>
+    <w:p>
+      <w:pPr>
+        <w:pStyle w:val="Normal0"/>
+      </w:pPr>
+    </w:p>
+    <w:p>
+      <w:pPr>
+        <w:pStyle w:val="Normal0"/>
+        <w:rPr>
+          <w:lang w:val="es-ES"/>
+        </w:rPr>
+      </w:pPr>
+      <w:r>
+        <w:rPr>
+          <w:lang w:val="es-ES"/>
+        </w:rPr>
+        <w:t xml:space="preserve">En esta parte, se podrá no solo editar el correo del usuario por si se ha equivocado u olvidado, </w:t>
+      </w:r>
+      <w:r>
+        <w:rPr>
+          <w:lang w:val="es-ES"/>
+        </w:rPr>
+        <w:t xml:space="preserve">además de </w:t>
+      </w:r>
+      <w:r>
+        <w:rPr>
+          <w:lang w:val="es-ES"/>
+        </w:rPr>
+        <w:t>editar su configuración por si se ha equivocado de idioma o dificultad.</w:t>
+      </w:r>
+    </w:p>
+    <w:p>
+      <w:pPr>
+        <w:pStyle w:val="Normal0"/>
+        <w:rPr>
+          <w:lang w:val="es-ES"/>
+        </w:rPr>
+      </w:pPr>
+    </w:p>
+    <w:p>
+      <w:pPr>
+        <w:pStyle w:val="Normal0"/>
+        <w:rPr>
+          <w:lang w:val="es-ES"/>
+        </w:rPr>
+      </w:pPr>
+    </w:p>
+    <w:p>
+      <w:pPr>
+        <w:pStyle w:val="Normal0"/>
+        <w:rPr>
+          <w:lang w:val="es-ES"/>
+        </w:rPr>
+      </w:pPr>
+    </w:p>
+    <w:p>
+      <w:pPr>
+        <w:pStyle w:val="Normal0"/>
+        <w:rPr>
+          <w:lang w:val="es-ES"/>
+        </w:rPr>
+      </w:pPr>
+    </w:p>
+    <w:p>
+      <w:pPr>
+        <w:pStyle w:val="Normal0"/>
+        <w:rPr>
+          <w:lang w:val="es-ES"/>
+        </w:rPr>
+      </w:pPr>
+    </w:p>
+    <w:p>
+      <w:pPr>
+        <w:pStyle w:val="Normal0"/>
+        <w:rPr>
+          <w:lang w:val="es-ES"/>
+        </w:rPr>
+      </w:pPr>
+    </w:p>
+    <w:p>
+      <w:pPr>
+        <w:pStyle w:val="Normal0"/>
+        <w:rPr>
+          <w:lang w:val="es-ES"/>
+        </w:rPr>
+      </w:pPr>
+    </w:p>
+    <w:p>
+      <w:pPr>
+        <w:pStyle w:val="Normal0"/>
+        <w:rPr>
+          <w:lang w:val="es-ES"/>
+        </w:rPr>
+      </w:pPr>
+    </w:p>
+    <w:p>
+      <w:pPr>
+        <w:pStyle w:val="Normal0"/>
+        <w:rPr>
+          <w:lang w:val="es-ES"/>
+        </w:rPr>
+      </w:pPr>
+    </w:p>
+    <w:p>
+      <w:pPr>
+        <w:pStyle w:val="Normal0"/>
+        <w:rPr>
+          <w:lang w:val="es-ES"/>
+        </w:rPr>
+      </w:pPr>
+    </w:p>
+    <w:p>
+      <w:pPr>
+        <w:pStyle w:val="Normal0"/>
+        <w:rPr>
+          <w:lang w:val="es-ES"/>
+        </w:rPr>
+      </w:pPr>
+    </w:p>
+    <w:p>
+      <w:pPr>
+        <w:pStyle w:val="Normal0"/>
+        <w:rPr>
+          <w:lang w:val="es-ES"/>
+        </w:rPr>
+      </w:pPr>
+    </w:p>
+    <w:p>
+      <w:pPr>
+        <w:pStyle w:val="Normal0"/>
+        <w:rPr>
+          <w:lang w:val="es-ES"/>
+        </w:rPr>
+      </w:pPr>
+    </w:p>
+    <w:p>
+      <w:pPr>
+        <w:pStyle w:val="Apartado"/>
+      </w:pPr>
+      <w:r>
+        <w:lastRenderedPageBreak/>
+        <w:t>Usuario</w:t>
+      </w:r>
+    </w:p>
+    <w:p>
+      <w:pPr>
+        <w:pStyle w:val="Apartado"/>
+      </w:pPr>
+    </w:p>
+    <w:p>
+      <w:pPr>
+        <w:pStyle w:val="TtuloTDC"/>
+      </w:pPr>
+      <w:r>
+        <w:rPr>
+          <w:noProof/>
+        </w:rPr>
+        <w:drawing>
+          <wp:anchor distT="0" distB="0" distL="114300" distR="114300" simplePos="0" relativeHeight="251684864" behindDoc="0" locked="0" layoutInCell="1" allowOverlap="1" wp14:anchorId="0CF6F994" wp14:editId="4C42780F">
+            <wp:simplePos x="0" y="0"/>
+            <wp:positionH relativeFrom="margin">
+              <wp:posOffset>-510540</wp:posOffset>
+            </wp:positionH>
+            <wp:positionV relativeFrom="paragraph">
+              <wp:posOffset>551815</wp:posOffset>
+            </wp:positionV>
+            <wp:extent cx="6830060" cy="3280410"/>
+            <wp:effectExtent l="0" t="0" r="8890" b="0"/>
+            <wp:wrapSquare wrapText="bothSides"/>
+            <wp:docPr id="37" name="Imagen 37"/>
+            <wp:cNvGraphicFramePr>
+              <a:graphicFrameLocks xmlns:a="http://schemas.openxmlformats.org/drawingml/2006/main" noChangeAspect="1"/>
+            </wp:cNvGraphicFramePr>
+            <a:graphic xmlns:a="http://schemas.openxmlformats.org/drawingml/2006/main">
+              <a:graphicData uri="http://schemas.openxmlformats.org/drawingml/2006/picture">
+                <pic:pic xmlns:pic="http://schemas.openxmlformats.org/drawingml/2006/picture">
+                  <pic:nvPicPr>
+                    <pic:cNvPr id="37" name="Imagen 37"/>
+                    <pic:cNvPicPr/>
+                  </pic:nvPicPr>
+                  <pic:blipFill>
+                    <a:blip r:embed="rId28"/>
+                    <a:stretch>
+                      <a:fillRect/>
+                    </a:stretch>
+                  </pic:blipFill>
+                  <pic:spPr>
+                    <a:xfrm>
+                      <a:off x="0" y="0"/>
+                      <a:ext cx="6830060" cy="3280410"/>
+                    </a:xfrm>
+                    <a:prstGeom prst="rect">
+                      <a:avLst/>
+                    </a:prstGeom>
+                  </pic:spPr>
+                </pic:pic>
+              </a:graphicData>
+            </a:graphic>
+            <wp14:sizeRelH relativeFrom="page">
+              <wp14:pctWidth>0</wp14:pctWidth>
+            </wp14:sizeRelH>
+            <wp14:sizeRelV relativeFrom="page">
+              <wp14:pctHeight>0</wp14:pctHeight>
+            </wp14:sizeRelV>
+          </wp:anchor>
+        </w:drawing>
+      </w:r>
+      <w:r>
+        <w:t>Gestión de datos</w:t>
+      </w:r>
+    </w:p>
+    <w:p>
+      <w:pPr>
+        <w:pStyle w:val="Normal0"/>
+      </w:pPr>
+    </w:p>
+    <w:p>
+      <w:pPr>
+        <w:pStyle w:val="Normal0"/>
+        <w:rPr>
+          <w:lang w:val="es-ES"/>
+        </w:rPr>
+      </w:pPr>
+      <w:r>
+        <w:rPr>
+          <w:lang w:val="es-ES"/>
+        </w:rPr>
+        <w:t>Esta es la parte donde el usuario podrá editar sus datos personales al igual que cambiar la contraseña,</w:t>
+      </w:r>
+      <w:r>
+        <w:rPr>
+          <w:lang w:val="es-ES"/>
+        </w:rPr>
         <w:t xml:space="preserve"> </w:t>
       </w:r>
-      <w:proofErr w:type="spellStart"/>
-      <w:r>
-        <w:rPr>
-          <w:b/>
-          <w:bCs/>
-          <w:lang w:val="es-ES"/>
-        </w:rPr>
-        <w:t>install</w:t>
-      </w:r>
-      <w:proofErr w:type="spellEnd"/>
-      <w:r>
-        <w:rPr>
-          <w:b/>
-          <w:bCs/>
-          <w:lang w:val="es-ES"/>
-        </w:rPr>
-        <w:t xml:space="preserve"> --</w:t>
-      </w:r>
-      <w:proofErr w:type="spellStart"/>
-      <w:r>
-        <w:rPr>
-          <w:b/>
-          <w:bCs/>
-          <w:lang w:val="es-ES"/>
-        </w:rPr>
-        <w:t>save-dev</w:t>
-      </w:r>
-      <w:proofErr w:type="spellEnd"/>
-      <w:r>
-        <w:rPr>
-          <w:b/>
-          <w:bCs/>
-          <w:lang w:val="es-ES"/>
-        </w:rPr>
-        <w:t xml:space="preserve"> @vitejs/plugin-vue</w:t>
-      </w:r>
-    </w:p>
-    <w:p>
-      <w:pPr>
-        <w:pStyle w:val="Normal0"/>
-        <w:ind w:left="720"/>
-        <w:rPr>
-          <w:b/>
-          <w:bCs/>
-          <w:lang w:val="es-ES"/>
-        </w:rPr>
-      </w:pPr>
-    </w:p>
-    <w:p>
-      <w:pPr>
-        <w:pStyle w:val="Normal0"/>
-        <w:rPr>
-          <w:lang w:val="es-ES"/>
-        </w:rPr>
-      </w:pPr>
-      <w:r>
-        <w:rPr>
-          <w:lang w:val="es-ES"/>
-        </w:rPr>
-        <w:t>Una vez ejecutados, funcionaba todo correctamente.</w:t>
-      </w:r>
-    </w:p>
-    <w:p>
-      <w:pPr>
-        <w:pStyle w:val="Normal0"/>
-        <w:rPr>
-          <w:lang w:val="es-ES"/>
-        </w:rPr>
-      </w:pPr>
+      <w:r>
+        <w:rPr>
+          <w:lang w:val="es-ES"/>
+        </w:rPr>
+        <w:t xml:space="preserve">cabe destacar que se ha puesto un medidor de contraseña </w:t>
+      </w:r>
+      <w:r>
+        <w:rPr>
+          <w:lang w:val="es-ES"/>
+        </w:rPr>
+        <w:t>s</w:t>
+      </w:r>
+      <w:r>
+        <w:rPr>
+          <w:lang w:val="es-ES"/>
+        </w:rPr>
+        <w:t>egura, el cual nos dirá como de Segura es la contraseña nueva.</w:t>
+      </w:r>
     </w:p>
     <w:sectPr>
-      <w:headerReference w:type="even" r:id="rId24"/>
-      <w:headerReference w:type="default" r:id="rId25"/>
-      <w:footerReference w:type="default" r:id="rId26"/>
-      <w:headerReference w:type="first" r:id="rId27"/>
-      <w:footerReference w:type="first" r:id="rId28"/>
+      <w:headerReference w:type="even" r:id="rId29"/>
+      <w:headerReference w:type="default" r:id="rId30"/>
+      <w:footerReference w:type="default" r:id="rId31"/>
+      <w:headerReference w:type="first" r:id="rId32"/>
+      <w:footerReference w:type="first" r:id="rId33"/>
       <w:pgSz w:w="11900" w:h="16840"/>
       <w:pgMar w:top="1985" w:right="1474" w:bottom="1985" w:left="1560" w:header="397" w:footer="743" w:gutter="0"/>
       <w:pgNumType w:start="0"/>
@@ -8478,9 +8623,8 @@
                                 <w:rPr>
                                   <w:color w:val="E65014"/>
                                   <w:sz w:val="18"/>
-                                  <w:highlight w:val="cyan"/>
                                 </w:rPr>
-                                <w:t>Título del TFT</w:t>
+                                <w:t>IdioGrabber</w:t>
                               </w:r>
                             </w:p>
                           </w:txbxContent>
@@ -8524,9 +8668,8 @@
                           <w:rPr>
                             <w:color w:val="E65014"/>
                             <w:sz w:val="18"/>
-                            <w:highlight w:val="cyan"/>
                           </w:rPr>
-                          <w:t>Título del TFT</w:t>
+                          <w:t>IdioGrabber</w:t>
                         </w:r>
                       </w:p>
                     </w:txbxContent>
@@ -8610,27 +8753,7 @@
         <w:szCs w:val="20"/>
         <w:highlight w:val="cyan"/>
       </w:rPr>
-      <w:t xml:space="preserve">00 </w:t>
-    </w:r>
-    <w:proofErr w:type="gramStart"/>
-    <w:r>
-      <w:rPr>
-        <w:color w:val="FFFFFF" w:themeColor="background1"/>
-        <w:sz w:val="20"/>
-        <w:szCs w:val="20"/>
-        <w:highlight w:val="cyan"/>
-      </w:rPr>
-      <w:t>Mes</w:t>
-    </w:r>
-    <w:proofErr w:type="gramEnd"/>
-    <w:r>
-      <w:rPr>
-        <w:color w:val="FFFFFF" w:themeColor="background1"/>
-        <w:sz w:val="20"/>
-        <w:szCs w:val="20"/>
-        <w:highlight w:val="cyan"/>
-      </w:rPr>
-      <w:t xml:space="preserve"> 202</w:t>
+      <w:t>00 Mes 202</w:t>
     </w:r>
     <w:r>
       <w:rPr>
